--- a/data/temp_import_docx/reconstruction.docx
+++ b/data/temp_import_docx/reconstruction.docx
@@ -7,39 +7,14 @@
         <w:spacing w:line="320" w:lineRule="exact"/>
         <w:jc w:val="both"/>
         <w:rPr>
-          <w:rFonts w:ascii="Helvetica Neue" w:hAnsi="Helvetica Neue"/>
-          <w:b/>
-          <w:bCs/>
-          <w:sz w:val="22"/>
-          <w:szCs w:val="22"/>
-          <w:u w:val="single"/>
-        </w:rPr>
-      </w:pPr>
-      <w:r>
-        <w:rPr>
-          <w:rFonts w:ascii="Helvetica Neue" w:hAnsi="Helvetica Neue"/>
-          <w:b/>
-          <w:bCs/>
-          <w:sz w:val="22"/>
-          <w:szCs w:val="22"/>
-          <w:u w:val="single"/>
-        </w:rPr>
-        <w:t>Reconstruction</w:t>
-      </w:r>
-    </w:p>
-    <w:p>
-      <w:pPr>
-        <w:spacing w:line="320" w:lineRule="exact"/>
-        <w:jc w:val="both"/>
-        <w:rPr>
-          <w:rFonts w:ascii="Helvetica Neue" w:hAnsi="Helvetica Neue"/>
+          <w:rFonts w:ascii="Helvetica" w:hAnsi="Helvetica"/>
           <w:sz w:val="22"/>
           <w:szCs w:val="22"/>
         </w:rPr>
       </w:pPr>
       <w:r>
         <w:rPr>
-          <w:rFonts w:ascii="Helvetica Neue" w:hAnsi="Helvetica Neue"/>
+          <w:rFonts w:ascii="Helvetica" w:hAnsi="Helvetica"/>
           <w:sz w:val="22"/>
           <w:szCs w:val="22"/>
         </w:rPr>
@@ -51,7 +26,7 @@
         <w:spacing w:line="320" w:lineRule="exact"/>
         <w:jc w:val="both"/>
         <w:rPr>
-          <w:rFonts w:ascii="Helvetica Neue" w:hAnsi="Helvetica Neue"/>
+          <w:rFonts w:ascii="Helvetica" w:hAnsi="Helvetica"/>
           <w:sz w:val="22"/>
           <w:szCs w:val="22"/>
         </w:rPr>
@@ -62,78 +37,33 @@
         <w:spacing w:line="320" w:lineRule="exact"/>
         <w:jc w:val="both"/>
         <w:rPr>
-          <w:rFonts w:ascii="Helvetica Neue" w:hAnsi="Helvetica Neue"/>
+          <w:rFonts w:ascii="Helvetica" w:hAnsi="Helvetica"/>
           <w:sz w:val="22"/>
           <w:szCs w:val="22"/>
         </w:rPr>
       </w:pPr>
-      <w:proofErr w:type="spellStart"/>
       <w:r>
         <w:rPr>
-          <w:rFonts w:ascii="Helvetica Neue" w:hAnsi="Helvetica Neue"/>
+          <w:rFonts w:ascii="Helvetica" w:hAnsi="Helvetica"/>
           <w:sz w:val="22"/>
           <w:szCs w:val="22"/>
         </w:rPr>
-        <w:t>Miosoty</w:t>
+        <w:t>Miosoty Mendez testified at deposition that she had just left work at UF Health Central Florida and was stopped at a stop light near Walmart, when she looked in her rearview mirror just as an SUV rearended her car.  She testified that her back and head hit her seat.  After pulling to the side of the road she checked both vehicles and saw no damage to either one.  She exchanged contact information with Darlene D’Andrea, the driver of the Toyota 4Runner, then drove home.</w:t>
       </w:r>
-      <w:proofErr w:type="spellEnd"/>
-      <w:r>
+    </w:p>
+    <w:p>
+      <w:pPr>
+        <w:spacing w:line="320" w:lineRule="exact"/>
+        <w:jc w:val="both"/>
         <w:rPr>
-          <w:rFonts w:ascii="Helvetica Neue" w:hAnsi="Helvetica Neue"/>
+          <w:rFonts w:ascii="Helvetica" w:hAnsi="Helvetica"/>
           <w:sz w:val="22"/>
           <w:szCs w:val="22"/>
         </w:rPr>
-        <w:t xml:space="preserve"> Mendez testified at deposition that she had just left work at UF Health Central Florida and was stopped at a stop light near Walmart, when she looked in her rearview mirror just as an SUV </w:t>
-      </w:r>
-      <w:proofErr w:type="spellStart"/>
+      </w:pPr>
       <w:r>
         <w:rPr>
-          <w:rFonts w:ascii="Helvetica Neue" w:hAnsi="Helvetica Neue"/>
-          <w:sz w:val="22"/>
-          <w:szCs w:val="22"/>
-        </w:rPr>
-        <w:t>rearended</w:t>
-      </w:r>
-      <w:proofErr w:type="spellEnd"/>
-      <w:r>
-        <w:rPr>
-          <w:rFonts w:ascii="Helvetica Neue" w:hAnsi="Helvetica Neue"/>
-          <w:sz w:val="22"/>
-          <w:szCs w:val="22"/>
-        </w:rPr>
-        <w:t xml:space="preserve"> her car.  She testified that her back and head hit her seat.  After pulling to the side of the road she checked both vehicles and saw no damage to either one.  She exchanged contact information with Darlene </w:t>
-      </w:r>
-      <w:proofErr w:type="spellStart"/>
-      <w:r>
-        <w:rPr>
-          <w:rFonts w:ascii="Helvetica Neue" w:hAnsi="Helvetica Neue"/>
-          <w:sz w:val="22"/>
-          <w:szCs w:val="22"/>
-        </w:rPr>
-        <w:t>D’Andrea</w:t>
-      </w:r>
-      <w:proofErr w:type="spellEnd"/>
-      <w:r>
-        <w:rPr>
-          <w:rFonts w:ascii="Helvetica Neue" w:hAnsi="Helvetica Neue"/>
-          <w:sz w:val="22"/>
-          <w:szCs w:val="22"/>
-        </w:rPr>
-        <w:t>, the driver of the Toyota 4Runner, then drove home.</w:t>
-      </w:r>
-    </w:p>
-    <w:p>
-      <w:pPr>
-        <w:spacing w:line="320" w:lineRule="exact"/>
-        <w:jc w:val="both"/>
-        <w:rPr>
-          <w:rFonts w:eastAsia="Helvetica Neue"/>
-          <w:noProof/>
-        </w:rPr>
-      </w:pPr>
-      <w:r>
-        <w:rPr>
-          <w:rFonts w:ascii="Helvetica Neue" w:hAnsi="Helvetica Neue"/>
+          <w:rFonts w:ascii="Helvetica" w:hAnsi="Helvetica"/>
           <w:sz w:val="22"/>
           <w:szCs w:val="22"/>
         </w:rPr>
@@ -173,6 +103,127 @@
     </w:p>
   </w:footnote>
 </w:footnotes>
+</file>
+
+<file path=word/numbering.xml><?xml version="1.0" encoding="utf-8"?>
+<w:numbering xmlns:wpc="http://schemas.microsoft.com/office/word/2010/wordprocessingCanvas" xmlns:cx="http://schemas.microsoft.com/office/drawing/2014/chartex" xmlns:cx1="http://schemas.microsoft.com/office/drawing/2015/9/8/chartex" xmlns:cx2="http://schemas.microsoft.com/office/drawing/2015/10/21/chartex" xmlns:cx3="http://schemas.microsoft.com/office/drawing/2016/5/9/chartex" xmlns:cx4="http://schemas.microsoft.com/office/drawing/2016/5/10/chartex" xmlns:cx5="http://schemas.microsoft.com/office/drawing/2016/5/11/chartex" xmlns:cx6="http://schemas.microsoft.com/office/drawing/2016/5/12/chartex" xmlns:cx7="http://schemas.microsoft.com/office/drawing/2016/5/13/chartex" xmlns:cx8="http://schemas.microsoft.com/office/drawing/2016/5/14/chartex" xmlns:mc="http://schemas.openxmlformats.org/markup-compatibility/2006" xmlns:aink="http://schemas.microsoft.com/office/drawing/2016/ink" xmlns:am3d="http://schemas.microsoft.com/office/drawing/2017/model3d" xmlns:o="urn:schemas-microsoft-com:office:office" xmlns:oel="http://schemas.microsoft.com/office/2019/extlst" xmlns:r="http://schemas.openxmlformats.org/officeDocument/2006/relationships" xmlns:m="http://schemas.openxmlformats.org/officeDocument/2006/math" xmlns:v="urn:schemas-microsoft-com:vml" xmlns:wp14="http://schemas.microsoft.com/office/word/2010/wordprocessingDrawing" xmlns:wp="http://schemas.openxmlformats.org/drawingml/2006/wordprocessingDrawing" xmlns:w10="urn:schemas-microsoft-com:office:word" xmlns:w="http://schemas.openxmlformats.org/wordprocessingml/2006/main" xmlns:w14="http://schemas.microsoft.com/office/word/2010/wordml" xmlns:w15="http://schemas.microsoft.com/office/word/2012/wordml" xmlns:w16cex="http://schemas.microsoft.com/office/word/2018/wordml/cex" xmlns:w16cid="http://schemas.microsoft.com/office/word/2016/wordml/cid" xmlns:w16="http://schemas.microsoft.com/office/word/2018/wordml" xmlns:w16sdtdh="http://schemas.microsoft.com/office/word/2020/wordml/sdtdatahash" xmlns:w16se="http://schemas.microsoft.com/office/word/2015/wordml/symex" xmlns:wpg="http://schemas.microsoft.com/office/word/2010/wordprocessingGroup" xmlns:wpi="http://schemas.microsoft.com/office/word/2010/wordprocessingInk" xmlns:wne="http://schemas.microsoft.com/office/word/2006/wordml" xmlns:wps="http://schemas.microsoft.com/office/word/2010/wordprocessingShape" mc:Ignorable="w14 w15 w16se w16cid w16 w16cex w16sdtdh wp14">
+  <w:abstractNum w:abstractNumId="0" w15:restartNumberingAfterBreak="0">
+    <w:nsid w:val="030207D3"/>
+    <w:multiLevelType w:val="hybridMultilevel"/>
+    <w:tmpl w:val="B18275A8"/>
+    <w:lvl w:ilvl="0" w:tplc="04090001">
+      <w:start w:val="1"/>
+      <w:numFmt w:val="bullet"/>
+      <w:lvlText w:val=""/>
+      <w:lvlJc w:val="left"/>
+      <w:pPr>
+        <w:ind w:left="720" w:hanging="360"/>
+      </w:pPr>
+      <w:rPr>
+        <w:rFonts w:ascii="Symbol" w:hAnsi="Symbol" w:hint="default"/>
+      </w:rPr>
+    </w:lvl>
+    <w:lvl w:ilvl="1" w:tplc="04090003" w:tentative="1">
+      <w:start w:val="1"/>
+      <w:numFmt w:val="bullet"/>
+      <w:lvlText w:val="o"/>
+      <w:lvlJc w:val="left"/>
+      <w:pPr>
+        <w:ind w:left="1440" w:hanging="360"/>
+      </w:pPr>
+      <w:rPr>
+        <w:rFonts w:ascii="Courier New" w:hAnsi="Courier New" w:cs="Courier New" w:hint="default"/>
+      </w:rPr>
+    </w:lvl>
+    <w:lvl w:ilvl="2" w:tplc="04090005" w:tentative="1">
+      <w:start w:val="1"/>
+      <w:numFmt w:val="bullet"/>
+      <w:lvlText w:val=""/>
+      <w:lvlJc w:val="left"/>
+      <w:pPr>
+        <w:ind w:left="2160" w:hanging="360"/>
+      </w:pPr>
+      <w:rPr>
+        <w:rFonts w:ascii="Wingdings" w:hAnsi="Wingdings" w:hint="default"/>
+      </w:rPr>
+    </w:lvl>
+    <w:lvl w:ilvl="3" w:tplc="04090001" w:tentative="1">
+      <w:start w:val="1"/>
+      <w:numFmt w:val="bullet"/>
+      <w:lvlText w:val=""/>
+      <w:lvlJc w:val="left"/>
+      <w:pPr>
+        <w:ind w:left="2880" w:hanging="360"/>
+      </w:pPr>
+      <w:rPr>
+        <w:rFonts w:ascii="Symbol" w:hAnsi="Symbol" w:hint="default"/>
+      </w:rPr>
+    </w:lvl>
+    <w:lvl w:ilvl="4" w:tplc="04090003" w:tentative="1">
+      <w:start w:val="1"/>
+      <w:numFmt w:val="bullet"/>
+      <w:lvlText w:val="o"/>
+      <w:lvlJc w:val="left"/>
+      <w:pPr>
+        <w:ind w:left="3600" w:hanging="360"/>
+      </w:pPr>
+      <w:rPr>
+        <w:rFonts w:ascii="Courier New" w:hAnsi="Courier New" w:cs="Courier New" w:hint="default"/>
+      </w:rPr>
+    </w:lvl>
+    <w:lvl w:ilvl="5" w:tplc="04090005" w:tentative="1">
+      <w:start w:val="1"/>
+      <w:numFmt w:val="bullet"/>
+      <w:lvlText w:val=""/>
+      <w:lvlJc w:val="left"/>
+      <w:pPr>
+        <w:ind w:left="4320" w:hanging="360"/>
+      </w:pPr>
+      <w:rPr>
+        <w:rFonts w:ascii="Wingdings" w:hAnsi="Wingdings" w:hint="default"/>
+      </w:rPr>
+    </w:lvl>
+    <w:lvl w:ilvl="6" w:tplc="04090001" w:tentative="1">
+      <w:start w:val="1"/>
+      <w:numFmt w:val="bullet"/>
+      <w:lvlText w:val=""/>
+      <w:lvlJc w:val="left"/>
+      <w:pPr>
+        <w:ind w:left="5040" w:hanging="360"/>
+      </w:pPr>
+      <w:rPr>
+        <w:rFonts w:ascii="Symbol" w:hAnsi="Symbol" w:hint="default"/>
+      </w:rPr>
+    </w:lvl>
+    <w:lvl w:ilvl="7" w:tplc="04090003" w:tentative="1">
+      <w:start w:val="1"/>
+      <w:numFmt w:val="bullet"/>
+      <w:lvlText w:val="o"/>
+      <w:lvlJc w:val="left"/>
+      <w:pPr>
+        <w:ind w:left="5760" w:hanging="360"/>
+      </w:pPr>
+      <w:rPr>
+        <w:rFonts w:ascii="Courier New" w:hAnsi="Courier New" w:cs="Courier New" w:hint="default"/>
+      </w:rPr>
+    </w:lvl>
+    <w:lvl w:ilvl="8" w:tplc="04090005" w:tentative="1">
+      <w:start w:val="1"/>
+      <w:numFmt w:val="bullet"/>
+      <w:lvlText w:val=""/>
+      <w:lvlJc w:val="left"/>
+      <w:pPr>
+        <w:ind w:left="6480" w:hanging="360"/>
+      </w:pPr>
+      <w:rPr>
+        <w:rFonts w:ascii="Wingdings" w:hAnsi="Wingdings" w:hint="default"/>
+      </w:rPr>
+    </w:lvl>
+  </w:abstractNum>
+  <w:num w:numId="1" w16cid:durableId="689255877">
+    <w:abstractNumId w:val="0"/>
+  </w:num>
+</w:numbering>
 </file>
 
 <file path=word/styles.xml><?xml version="1.0" encoding="utf-8"?>
@@ -623,6 +674,17 @@
       <w14:ligatures w14:val="none"/>
     </w:rPr>
   </w:style>
+  <w:style w:type="paragraph" w:styleId="ListParagraph">
+    <w:name w:val="List Paragraph"/>
+    <w:basedOn w:val="Normal"/>
+    <w:uiPriority w:val="34"/>
+    <w:qFormat/>
+    <w:rsid w:val="00381E56"/>
+    <w:pPr>
+      <w:ind w:left="720"/>
+      <w:contextualSpacing/>
+    </w:pPr>
+  </w:style>
 </w:styles>
 </file>
 

--- a/data/temp_import_docx/reconstruction.docx
+++ b/data/temp_import_docx/reconstruction.docx
@@ -68,6 +68,149 @@
           <w:szCs w:val="22"/>
         </w:rPr>
         <w:t>Here is an example of a reconstruction with lower case.</w:t>
+      </w:r>
+    </w:p>
+    <w:p>
+      <w:pPr>
+        <w:spacing w:line="320" w:lineRule="exact"/>
+        <w:jc w:val="both"/>
+        <w:rPr>
+          <w:rFonts w:ascii="Helvetica" w:hAnsi="Helvetica"/>
+          <w:sz w:val="22"/>
+          <w:szCs w:val="22"/>
+        </w:rPr>
+      </w:pPr>
+    </w:p>
+    <w:p>
+      <w:pPr>
+        <w:spacing w:line="320" w:lineRule="exact"/>
+        <w:jc w:val="both"/>
+        <w:rPr>
+          <w:rFonts w:ascii="Helvetica" w:hAnsi="Helvetica"/>
+          <w:b/>
+          <w:bCs/>
+          <w:sz w:val="22"/>
+          <w:szCs w:val="22"/>
+          <w:u w:val="single"/>
+        </w:rPr>
+      </w:pPr>
+      <w:r>
+        <w:rPr>
+          <w:rFonts w:ascii="Helvetica" w:hAnsi="Helvetica"/>
+          <w:b/>
+          <w:bCs/>
+          <w:sz w:val="22"/>
+          <w:szCs w:val="22"/>
+          <w:u w:val="single"/>
+        </w:rPr>
+        <w:t xml:space="preserve">Opinions of </w:t>
+      </w:r>
+      <w:r>
+        <w:rPr>
+          <w:rFonts w:ascii="Helvetica" w:hAnsi="Helvetica"/>
+          <w:b/>
+          <w:bCs/>
+          <w:sz w:val="22"/>
+          <w:szCs w:val="22"/>
+          <w:u w:val="single"/>
+        </w:rPr>
+        <w:t>d</w:t>
+      </w:r>
+      <w:r>
+        <w:rPr>
+          <w:rFonts w:ascii="Helvetica" w:hAnsi="Helvetica"/>
+          <w:b/>
+          <w:bCs/>
+          <w:sz w:val="22"/>
+          <w:szCs w:val="22"/>
+          <w:u w:val="single"/>
+        </w:rPr>
+        <w:t>efendant</w:t>
+      </w:r>
+      <w:r>
+        <w:rPr>
+          <w:rFonts w:ascii="Helvetica" w:hAnsi="Helvetica"/>
+          <w:b/>
+          <w:bCs/>
+          <w:sz w:val="22"/>
+          <w:szCs w:val="22"/>
+          <w:u w:val="single"/>
+        </w:rPr>
+        <w:t>'s</w:t>
+      </w:r>
+      <w:r>
+        <w:rPr>
+          <w:rFonts w:ascii="Helvetica" w:hAnsi="Helvetica"/>
+          <w:b/>
+          <w:bCs/>
+          <w:sz w:val="22"/>
+          <w:szCs w:val="22"/>
+          <w:u w:val="single"/>
+        </w:rPr>
+        <w:t xml:space="preserve"> expert Dr. Doctor</w:t>
+      </w:r>
+    </w:p>
+    <w:p>
+      <w:pPr>
+        <w:spacing w:line="320" w:lineRule="exact"/>
+        <w:jc w:val="both"/>
+        <w:rPr>
+          <w:rFonts w:ascii="Helvetica" w:hAnsi="Helvetica"/>
+          <w:sz w:val="22"/>
+          <w:szCs w:val="22"/>
+        </w:rPr>
+      </w:pPr>
+      <w:r>
+        <w:rPr>
+          <w:rFonts w:ascii="Helvetica" w:hAnsi="Helvetica"/>
+          <w:sz w:val="22"/>
+          <w:szCs w:val="22"/>
+        </w:rPr>
+        <w:t>Here is what the doctor thought, and this is why we disagree with it.</w:t>
+      </w:r>
+    </w:p>
+    <w:p>
+      <w:pPr>
+        <w:pStyle w:val="ListParagraph"/>
+        <w:numPr>
+          <w:ilvl w:val="0"/>
+          <w:numId w:val="1"/>
+        </w:numPr>
+        <w:spacing w:line="320" w:lineRule="exact"/>
+        <w:jc w:val="both"/>
+        <w:rPr>
+          <w:rFonts w:ascii="Helvetica" w:eastAsia="Helvetica Neue" w:hAnsi="Helvetica"/>
+          <w:noProof/>
+        </w:rPr>
+      </w:pPr>
+      <w:r>
+        <w:rPr>
+          <w:rFonts w:ascii="Helvetica" w:eastAsia="Helvetica Neue" w:hAnsi="Helvetica"/>
+          <w:noProof/>
+        </w:rPr>
+        <w:t>Number 1: disagreement 1</w:t>
+      </w:r>
+    </w:p>
+    <w:p>
+      <w:pPr>
+        <w:pStyle w:val="ListParagraph"/>
+        <w:numPr>
+          <w:ilvl w:val="0"/>
+          <w:numId w:val="1"/>
+        </w:numPr>
+        <w:spacing w:line="320" w:lineRule="exact"/>
+        <w:jc w:val="both"/>
+        <w:rPr>
+          <w:rFonts w:ascii="Helvetica" w:eastAsia="Helvetica Neue" w:hAnsi="Helvetica"/>
+          <w:noProof/>
+        </w:rPr>
+      </w:pPr>
+      <w:r>
+        <w:rPr>
+          <w:rFonts w:ascii="Helvetica" w:eastAsia="Helvetica Neue" w:hAnsi="Helvetica"/>
+          <w:noProof/>
+        </w:rPr>
+        <w:t>Number 2: disagreement 2</w:t>
       </w:r>
     </w:p>
     <w:sectPr>

--- a/data/temp_import_docx/reconstruction.docx
+++ b/data/temp_import_docx/reconstruction.docx
@@ -68,149 +68,6 @@
           <w:szCs w:val="22"/>
         </w:rPr>
         <w:t>Here is an example of a reconstruction with lower case.</w:t>
-      </w:r>
-    </w:p>
-    <w:p>
-      <w:pPr>
-        <w:spacing w:line="320" w:lineRule="exact"/>
-        <w:jc w:val="both"/>
-        <w:rPr>
-          <w:rFonts w:ascii="Helvetica" w:hAnsi="Helvetica"/>
-          <w:sz w:val="22"/>
-          <w:szCs w:val="22"/>
-        </w:rPr>
-      </w:pPr>
-    </w:p>
-    <w:p>
-      <w:pPr>
-        <w:spacing w:line="320" w:lineRule="exact"/>
-        <w:jc w:val="both"/>
-        <w:rPr>
-          <w:rFonts w:ascii="Helvetica" w:hAnsi="Helvetica"/>
-          <w:b/>
-          <w:bCs/>
-          <w:sz w:val="22"/>
-          <w:szCs w:val="22"/>
-          <w:u w:val="single"/>
-        </w:rPr>
-      </w:pPr>
-      <w:r>
-        <w:rPr>
-          <w:rFonts w:ascii="Helvetica" w:hAnsi="Helvetica"/>
-          <w:b/>
-          <w:bCs/>
-          <w:sz w:val="22"/>
-          <w:szCs w:val="22"/>
-          <w:u w:val="single"/>
-        </w:rPr>
-        <w:t xml:space="preserve">Opinions of </w:t>
-      </w:r>
-      <w:r>
-        <w:rPr>
-          <w:rFonts w:ascii="Helvetica" w:hAnsi="Helvetica"/>
-          <w:b/>
-          <w:bCs/>
-          <w:sz w:val="22"/>
-          <w:szCs w:val="22"/>
-          <w:u w:val="single"/>
-        </w:rPr>
-        <w:t>d</w:t>
-      </w:r>
-      <w:r>
-        <w:rPr>
-          <w:rFonts w:ascii="Helvetica" w:hAnsi="Helvetica"/>
-          <w:b/>
-          <w:bCs/>
-          <w:sz w:val="22"/>
-          <w:szCs w:val="22"/>
-          <w:u w:val="single"/>
-        </w:rPr>
-        <w:t>efendant</w:t>
-      </w:r>
-      <w:r>
-        <w:rPr>
-          <w:rFonts w:ascii="Helvetica" w:hAnsi="Helvetica"/>
-          <w:b/>
-          <w:bCs/>
-          <w:sz w:val="22"/>
-          <w:szCs w:val="22"/>
-          <w:u w:val="single"/>
-        </w:rPr>
-        <w:t>'s</w:t>
-      </w:r>
-      <w:r>
-        <w:rPr>
-          <w:rFonts w:ascii="Helvetica" w:hAnsi="Helvetica"/>
-          <w:b/>
-          <w:bCs/>
-          <w:sz w:val="22"/>
-          <w:szCs w:val="22"/>
-          <w:u w:val="single"/>
-        </w:rPr>
-        <w:t xml:space="preserve"> expert Dr. Doctor</w:t>
-      </w:r>
-    </w:p>
-    <w:p>
-      <w:pPr>
-        <w:spacing w:line="320" w:lineRule="exact"/>
-        <w:jc w:val="both"/>
-        <w:rPr>
-          <w:rFonts w:ascii="Helvetica" w:hAnsi="Helvetica"/>
-          <w:sz w:val="22"/>
-          <w:szCs w:val="22"/>
-        </w:rPr>
-      </w:pPr>
-      <w:r>
-        <w:rPr>
-          <w:rFonts w:ascii="Helvetica" w:hAnsi="Helvetica"/>
-          <w:sz w:val="22"/>
-          <w:szCs w:val="22"/>
-        </w:rPr>
-        <w:t>Here is what the doctor thought, and this is why we disagree with it.</w:t>
-      </w:r>
-    </w:p>
-    <w:p>
-      <w:pPr>
-        <w:pStyle w:val="ListParagraph"/>
-        <w:numPr>
-          <w:ilvl w:val="0"/>
-          <w:numId w:val="1"/>
-        </w:numPr>
-        <w:spacing w:line="320" w:lineRule="exact"/>
-        <w:jc w:val="both"/>
-        <w:rPr>
-          <w:rFonts w:ascii="Helvetica" w:eastAsia="Helvetica Neue" w:hAnsi="Helvetica"/>
-          <w:noProof/>
-        </w:rPr>
-      </w:pPr>
-      <w:r>
-        <w:rPr>
-          <w:rFonts w:ascii="Helvetica" w:eastAsia="Helvetica Neue" w:hAnsi="Helvetica"/>
-          <w:noProof/>
-        </w:rPr>
-        <w:t>Number 1: disagreement 1</w:t>
-      </w:r>
-    </w:p>
-    <w:p>
-      <w:pPr>
-        <w:pStyle w:val="ListParagraph"/>
-        <w:numPr>
-          <w:ilvl w:val="0"/>
-          <w:numId w:val="1"/>
-        </w:numPr>
-        <w:spacing w:line="320" w:lineRule="exact"/>
-        <w:jc w:val="both"/>
-        <w:rPr>
-          <w:rFonts w:ascii="Helvetica" w:eastAsia="Helvetica Neue" w:hAnsi="Helvetica"/>
-          <w:noProof/>
-        </w:rPr>
-      </w:pPr>
-      <w:r>
-        <w:rPr>
-          <w:rFonts w:ascii="Helvetica" w:eastAsia="Helvetica Neue" w:hAnsi="Helvetica"/>
-          <w:noProof/>
-        </w:rPr>
-        <w:t>Number 2: disagreement 2</w:t>
       </w:r>
     </w:p>
     <w:sectPr>

--- a/data/temp_import_docx/reconstruction.docx
+++ b/data/temp_import_docx/reconstruction.docx
@@ -1,30 +1,60 @@
 
 <file path=word/document.xml><?xml version="1.0" encoding="utf-8"?>
-<w:document xmlns:wpc="http://schemas.microsoft.com/office/word/2010/wordprocessingCanvas" xmlns:cx="http://schemas.microsoft.com/office/drawing/2014/chartex" xmlns:cx1="http://schemas.microsoft.com/office/drawing/2015/9/8/chartex" xmlns:cx2="http://schemas.microsoft.com/office/drawing/2015/10/21/chartex" xmlns:cx3="http://schemas.microsoft.com/office/drawing/2016/5/9/chartex" xmlns:cx4="http://schemas.microsoft.com/office/drawing/2016/5/10/chartex" xmlns:cx5="http://schemas.microsoft.com/office/drawing/2016/5/11/chartex" xmlns:cx6="http://schemas.microsoft.com/office/drawing/2016/5/12/chartex" xmlns:cx7="http://schemas.microsoft.com/office/drawing/2016/5/13/chartex" xmlns:cx8="http://schemas.microsoft.com/office/drawing/2016/5/14/chartex" xmlns:mc="http://schemas.openxmlformats.org/markup-compatibility/2006" xmlns:aink="http://schemas.microsoft.com/office/drawing/2016/ink" xmlns:am3d="http://schemas.microsoft.com/office/drawing/2017/model3d" xmlns:o="urn:schemas-microsoft-com:office:office" xmlns:oel="http://schemas.microsoft.com/office/2019/extlst" xmlns:r="http://schemas.openxmlformats.org/officeDocument/2006/relationships" xmlns:m="http://schemas.openxmlformats.org/officeDocument/2006/math" xmlns:v="urn:schemas-microsoft-com:vml" xmlns:wp14="http://schemas.microsoft.com/office/word/2010/wordprocessingDrawing" xmlns:wp="http://schemas.openxmlformats.org/drawingml/2006/wordprocessingDrawing" xmlns:w10="urn:schemas-microsoft-com:office:word" xmlns:w="http://schemas.openxmlformats.org/wordprocessingml/2006/main" xmlns:w14="http://schemas.microsoft.com/office/word/2010/wordml" xmlns:w15="http://schemas.microsoft.com/office/word/2012/wordml" xmlns:w16cex="http://schemas.microsoft.com/office/word/2018/wordml/cex" xmlns:w16cid="http://schemas.microsoft.com/office/word/2016/wordml/cid" xmlns:w16="http://schemas.microsoft.com/office/word/2018/wordml" xmlns:w16sdtdh="http://schemas.microsoft.com/office/word/2020/wordml/sdtdatahash" xmlns:w16se="http://schemas.microsoft.com/office/word/2015/wordml/symex" xmlns:wpg="http://schemas.microsoft.com/office/word/2010/wordprocessingGroup" xmlns:wpi="http://schemas.microsoft.com/office/word/2010/wordprocessingInk" xmlns:wne="http://schemas.microsoft.com/office/word/2006/wordml" xmlns:wps="http://schemas.microsoft.com/office/word/2010/wordprocessingShape" mc:Ignorable="w14 w15 w16se w16cid w16 w16cex w16sdtdh wp14">
+<w:document xmlns:wpc="http://schemas.microsoft.com/office/word/2010/wordprocessingCanvas" xmlns:cx="http://schemas.microsoft.com/office/drawing/2014/chartex" xmlns:cx1="http://schemas.microsoft.com/office/drawing/2015/9/8/chartex" xmlns:cx2="http://schemas.microsoft.com/office/drawing/2015/10/21/chartex" xmlns:cx3="http://schemas.microsoft.com/office/drawing/2016/5/9/chartex" xmlns:cx4="http://schemas.microsoft.com/office/drawing/2016/5/10/chartex" xmlns:cx5="http://schemas.microsoft.com/office/drawing/2016/5/11/chartex" xmlns:cx6="http://schemas.microsoft.com/office/drawing/2016/5/12/chartex" xmlns:cx7="http://schemas.microsoft.com/office/drawing/2016/5/13/chartex" xmlns:cx8="http://schemas.microsoft.com/office/drawing/2016/5/14/chartex" xmlns:mc="http://schemas.openxmlformats.org/markup-compatibility/2006" xmlns:aink="http://schemas.microsoft.com/office/drawing/2016/ink" xmlns:am3d="http://schemas.microsoft.com/office/drawing/2017/model3d" xmlns:o="urn:schemas-microsoft-com:office:office" xmlns:oel="http://schemas.microsoft.com/office/2019/extlst" xmlns:r="http://schemas.openxmlformats.org/officeDocument/2006/relationships" xmlns:m="http://schemas.openxmlformats.org/officeDocument/2006/math" xmlns:v="urn:schemas-microsoft-com:vml" xmlns:wp14="http://schemas.microsoft.com/office/word/2010/wordprocessingDrawing" xmlns:wp="http://schemas.openxmlformats.org/drawingml/2006/wordprocessingDrawing" xmlns:w10="urn:schemas-microsoft-com:office:word" xmlns:w="http://schemas.openxmlformats.org/wordprocessingml/2006/main" xmlns:w14="http://schemas.microsoft.com/office/word/2010/wordml" xmlns:w15="http://schemas.microsoft.com/office/word/2012/wordml" xmlns:w16cex="http://schemas.microsoft.com/office/word/2018/wordml/cex" xmlns:w16cid="http://schemas.microsoft.com/office/word/2016/wordml/cid" xmlns:w16="http://schemas.microsoft.com/office/word/2018/wordml" xmlns:w16du="http://schemas.microsoft.com/office/word/2023/wordml/word16du" xmlns:w16sdtdh="http://schemas.microsoft.com/office/word/2020/wordml/sdtdatahash" xmlns:w16se="http://schemas.microsoft.com/office/word/2015/wordml/symex" xmlns:wpg="http://schemas.microsoft.com/office/word/2010/wordprocessingGroup" xmlns:wpi="http://schemas.microsoft.com/office/word/2010/wordprocessingInk" xmlns:wne="http://schemas.microsoft.com/office/word/2006/wordml" xmlns:wps="http://schemas.microsoft.com/office/word/2010/wordprocessingShape" mc:Ignorable="w14 w15 w16se w16cid w16 w16cex w16sdtdh w16du wp14">
   <w:body>
     <w:p>
       <w:pPr>
-        <w:spacing w:line="320" w:lineRule="exact"/>
-        <w:jc w:val="both"/>
-        <w:rPr>
-          <w:rFonts w:ascii="Helvetica" w:hAnsi="Helvetica"/>
-          <w:sz w:val="22"/>
-          <w:szCs w:val="22"/>
-        </w:rPr>
-      </w:pPr>
-      <w:r>
-        <w:rPr>
-          <w:rFonts w:ascii="Helvetica" w:hAnsi="Helvetica"/>
-          <w:sz w:val="22"/>
-          <w:szCs w:val="22"/>
-        </w:rPr>
-        <w:t>The crash occurred at a stop sign on an unknown road in Marion County, Florida, not far from UF Health Hospital (I believe in Leesburg, Florida).  It was raining at the time of the crash.</w:t>
+        <w:spacing w:line="320" w:lineRule="atLeast"/>
+        <w:rPr>
+          <w:rFonts w:ascii="Helvetica" w:hAnsi="Helvetica"/>
+          <w:sz w:val="22"/>
+          <w:szCs w:val="22"/>
+        </w:rPr>
+      </w:pPr>
+      <w:r>
+        <w:rPr>
+          <w:rFonts w:ascii="Helvetica" w:hAnsi="Helvetica"/>
+          <w:sz w:val="22"/>
+          <w:szCs w:val="22"/>
+        </w:rPr>
+        <w:t>According to the police report</w:t>
+      </w:r>
+      <w:r>
+        <w:rPr>
+          <w:rFonts w:ascii="Helvetica" w:hAnsi="Helvetica"/>
+          <w:sz w:val="22"/>
+          <w:szCs w:val="22"/>
+        </w:rPr>
+        <w:t xml:space="preserve"> </w:t>
+      </w:r>
+      <w:r>
+        <w:rPr>
+          <w:rFonts w:ascii="Helvetica" w:hAnsi="Helvetica"/>
+          <w:sz w:val="22"/>
+          <w:szCs w:val="22"/>
+        </w:rPr>
+        <w:t>it was daylight, clear and dry.</w:t>
+      </w:r>
+      <w:r>
+        <w:rPr>
+          <w:rFonts w:ascii="Helvetica" w:hAnsi="Helvetica"/>
+          <w:sz w:val="22"/>
+          <w:szCs w:val="22"/>
+        </w:rPr>
+        <w:t xml:space="preserve"> </w:t>
+      </w:r>
+      <w:r>
+        <w:rPr>
+          <w:rFonts w:ascii="Helvetica" w:hAnsi="Helvetica"/>
+          <w:sz w:val="22"/>
+          <w:szCs w:val="22"/>
+        </w:rPr>
+        <w:t>The speed limit on I-10/Katy Freeway was 60 mph.</w:t>
       </w:r>
     </w:p>
     <w:p>
       <w:pPr>
-        <w:spacing w:line="320" w:lineRule="exact"/>
-        <w:jc w:val="both"/>
+        <w:spacing w:line="320" w:lineRule="atLeast"/>
         <w:rPr>
           <w:rFonts w:ascii="Helvetica" w:hAnsi="Helvetica"/>
           <w:sz w:val="22"/>
@@ -34,190 +64,309 @@
     </w:p>
     <w:p>
       <w:pPr>
-        <w:spacing w:line="320" w:lineRule="exact"/>
-        <w:jc w:val="both"/>
-        <w:rPr>
-          <w:rFonts w:ascii="Helvetica" w:hAnsi="Helvetica"/>
-          <w:sz w:val="22"/>
-          <w:szCs w:val="22"/>
-        </w:rPr>
-      </w:pPr>
-      <w:r>
-        <w:rPr>
-          <w:rFonts w:ascii="Helvetica" w:hAnsi="Helvetica"/>
-          <w:sz w:val="22"/>
-          <w:szCs w:val="22"/>
-        </w:rPr>
-        <w:t>Miosoty Mendez testified at deposition that she had just left work at UF Health Central Florida and was stopped at a stop light near Walmart, when she looked in her rearview mirror just as an SUV rearended her car.  She testified that her back and head hit her seat.  After pulling to the side of the road she checked both vehicles and saw no damage to either one.  She exchanged contact information with Darlene D’Andrea, the driver of the Toyota 4Runner, then drove home.</w:t>
+        <w:spacing w:line="320" w:lineRule="atLeast"/>
+        <w:rPr>
+          <w:rFonts w:ascii="Helvetica" w:hAnsi="Helvetica"/>
+          <w:sz w:val="22"/>
+          <w:szCs w:val="22"/>
+        </w:rPr>
+      </w:pPr>
+      <w:r>
+        <w:rPr>
+          <w:rFonts w:ascii="Helvetica" w:hAnsi="Helvetica"/>
+          <w:sz w:val="22"/>
+          <w:szCs w:val="22"/>
+        </w:rPr>
+        <w:t xml:space="preserve">No deposition for </w:t>
+      </w:r>
+      <w:r>
+        <w:rPr>
+          <w:rFonts w:ascii="Helvetica" w:hAnsi="Helvetica"/>
+          <w:sz w:val="22"/>
+          <w:szCs w:val="22"/>
+          <w:u w:val="single"/>
+        </w:rPr>
+        <w:t>Mr. Nicholson</w:t>
+      </w:r>
+      <w:r>
+        <w:rPr>
+          <w:rFonts w:ascii="Helvetica" w:hAnsi="Helvetica"/>
+          <w:sz w:val="22"/>
+          <w:szCs w:val="22"/>
+        </w:rPr>
+        <w:t xml:space="preserve"> was provided for review.</w:t>
+      </w:r>
+      <w:r>
+        <w:rPr>
+          <w:rFonts w:ascii="Helvetica" w:hAnsi="Helvetica"/>
+          <w:sz w:val="22"/>
+          <w:szCs w:val="22"/>
+        </w:rPr>
+        <w:t xml:space="preserve"> </w:t>
+      </w:r>
+      <w:r>
+        <w:rPr>
+          <w:rFonts w:ascii="Helvetica" w:hAnsi="Helvetica"/>
+          <w:sz w:val="22"/>
+          <w:szCs w:val="22"/>
+        </w:rPr>
+        <w:t>In court documents he said he was traveling westbound on Katy Freeway when Mr. Barillas changed lanes when it was not safe to do so and struck his vehicle. In medical records, he told providers that he was merging off the ramp when suddenly the 18 wheeler hit his vehicle on the driver’s side.</w:t>
+      </w:r>
+      <w:r>
+        <w:rPr>
+          <w:rFonts w:ascii="Helvetica" w:hAnsi="Helvetica"/>
+          <w:sz w:val="22"/>
+          <w:szCs w:val="22"/>
+        </w:rPr>
+        <w:t xml:space="preserve"> </w:t>
+      </w:r>
+      <w:r>
+        <w:rPr>
+          <w:rFonts w:ascii="Helvetica" w:hAnsi="Helvetica"/>
+          <w:sz w:val="22"/>
+          <w:szCs w:val="22"/>
+        </w:rPr>
+        <w:t xml:space="preserve">He was going between 55-60 mph when the impact </w:t>
+      </w:r>
+      <w:r>
+        <w:rPr>
+          <w:rFonts w:ascii="Helvetica" w:hAnsi="Helvetica"/>
+          <w:sz w:val="22"/>
+          <w:szCs w:val="22"/>
+        </w:rPr>
+        <w:t>occurred,</w:t>
+      </w:r>
+      <w:r>
+        <w:rPr>
+          <w:rFonts w:ascii="Helvetica" w:hAnsi="Helvetica"/>
+          <w:sz w:val="22"/>
+          <w:szCs w:val="22"/>
+        </w:rPr>
+        <w:t xml:space="preserve"> and his body jerked around inside the vehicle.</w:t>
       </w:r>
     </w:p>
     <w:p>
       <w:pPr>
-        <w:spacing w:line="320" w:lineRule="exact"/>
-        <w:jc w:val="both"/>
-        <w:rPr>
-          <w:rFonts w:ascii="Helvetica" w:hAnsi="Helvetica"/>
-          <w:sz w:val="22"/>
-          <w:szCs w:val="22"/>
-        </w:rPr>
-      </w:pPr>
-      <w:r>
-        <w:rPr>
-          <w:rFonts w:ascii="Helvetica" w:hAnsi="Helvetica"/>
-          <w:sz w:val="22"/>
-          <w:szCs w:val="22"/>
-        </w:rPr>
-        <w:t>Here is an example of a reconstruction with lower case.</w:t>
-      </w:r>
+        <w:spacing w:line="320" w:lineRule="atLeast"/>
+        <w:rPr>
+          <w:rFonts w:ascii="Helvetica" w:hAnsi="Helvetica"/>
+          <w:sz w:val="22"/>
+          <w:szCs w:val="22"/>
+        </w:rPr>
+      </w:pPr>
     </w:p>
     <w:p>
       <w:pPr>
-        <w:spacing w:line="320" w:lineRule="exact"/>
-        <w:jc w:val="both"/>
-        <w:rPr>
-          <w:rFonts w:ascii="Helvetica" w:hAnsi="Helvetica"/>
-          <w:sz w:val="22"/>
-          <w:szCs w:val="22"/>
-        </w:rPr>
-      </w:pPr>
+        <w:spacing w:line="320" w:lineRule="atLeast"/>
+        <w:rPr>
+          <w:rFonts w:ascii="Helvetica" w:hAnsi="Helvetica"/>
+          <w:sz w:val="22"/>
+          <w:szCs w:val="22"/>
+        </w:rPr>
+      </w:pPr>
+      <w:r>
+        <w:rPr>
+          <w:rFonts w:ascii="Helvetica" w:hAnsi="Helvetica"/>
+          <w:sz w:val="22"/>
+          <w:szCs w:val="22"/>
+        </w:rPr>
+        <w:t xml:space="preserve">No deposition for </w:t>
+      </w:r>
+      <w:r>
+        <w:rPr>
+          <w:rFonts w:ascii="Helvetica" w:hAnsi="Helvetica"/>
+          <w:sz w:val="22"/>
+          <w:szCs w:val="22"/>
+          <w:u w:val="single"/>
+        </w:rPr>
+        <w:t>Mr. Barillas</w:t>
+      </w:r>
+      <w:r>
+        <w:rPr>
+          <w:rFonts w:ascii="Helvetica" w:hAnsi="Helvetica"/>
+          <w:sz w:val="22"/>
+          <w:szCs w:val="22"/>
+        </w:rPr>
+        <w:t xml:space="preserve"> was provided for review.</w:t>
+      </w:r>
+      <w:r>
+        <w:rPr>
+          <w:rFonts w:ascii="Helvetica" w:hAnsi="Helvetica"/>
+          <w:sz w:val="22"/>
+          <w:szCs w:val="22"/>
+        </w:rPr>
+        <w:t xml:space="preserve"> </w:t>
+      </w:r>
+      <w:r>
+        <w:rPr>
+          <w:rFonts w:ascii="Helvetica" w:hAnsi="Helvetica"/>
+          <w:sz w:val="22"/>
+          <w:szCs w:val="22"/>
+        </w:rPr>
+        <w:t>In court documents he said that he was signaling for a lane change when Mr. Nicholson came out of nowhere and struck his truck while he was still within his own lane.</w:t>
+      </w:r>
+      <w:r>
+        <w:rPr>
+          <w:rFonts w:ascii="Helvetica" w:hAnsi="Helvetica"/>
+          <w:sz w:val="22"/>
+          <w:szCs w:val="22"/>
+        </w:rPr>
+        <w:t xml:space="preserve"> </w:t>
+      </w:r>
+      <w:r>
+        <w:rPr>
+          <w:rFonts w:ascii="Helvetica" w:hAnsi="Helvetica"/>
+          <w:sz w:val="22"/>
+          <w:szCs w:val="22"/>
+        </w:rPr>
+        <w:t xml:space="preserve">He immediately stepped on the brakes to slow down and pulled over to the shoulder. </w:t>
+      </w:r>
+      <w:r>
+        <w:rPr>
+          <w:rFonts w:ascii="Helvetica" w:hAnsi="Helvetica"/>
+          <w:sz w:val="22"/>
+          <w:szCs w:val="22"/>
+        </w:rPr>
+        <w:t>He thought he was going about 60 mph before he began to apply his brakes after the impact.</w:t>
+      </w:r>
+      <w:r>
+        <w:rPr>
+          <w:rFonts w:ascii="Helvetica" w:hAnsi="Helvetica"/>
+          <w:sz w:val="22"/>
+          <w:szCs w:val="22"/>
+        </w:rPr>
+        <w:t xml:space="preserve"> </w:t>
+      </w:r>
     </w:p>
     <w:p>
       <w:pPr>
-        <w:spacing w:line="320" w:lineRule="exact"/>
-        <w:jc w:val="both"/>
-        <w:rPr>
-          <w:rFonts w:ascii="Helvetica" w:hAnsi="Helvetica"/>
-          <w:b/>
-          <w:bCs/>
-          <w:sz w:val="22"/>
-          <w:szCs w:val="22"/>
-          <w:u w:val="single"/>
-        </w:rPr>
-      </w:pPr>
-      <w:r>
-        <w:rPr>
-          <w:rFonts w:ascii="Helvetica" w:hAnsi="Helvetica"/>
-          <w:b/>
-          <w:bCs/>
-          <w:sz w:val="22"/>
-          <w:szCs w:val="22"/>
-          <w:u w:val="single"/>
-        </w:rPr>
-        <w:t xml:space="preserve">Opinions of </w:t>
-      </w:r>
-      <w:r>
-        <w:rPr>
-          <w:rFonts w:ascii="Helvetica" w:hAnsi="Helvetica"/>
-          <w:b/>
-          <w:bCs/>
-          <w:sz w:val="22"/>
-          <w:szCs w:val="22"/>
-          <w:u w:val="single"/>
-        </w:rPr>
-        <w:t>d</w:t>
-      </w:r>
-      <w:r>
-        <w:rPr>
-          <w:rFonts w:ascii="Helvetica" w:hAnsi="Helvetica"/>
-          <w:b/>
-          <w:bCs/>
-          <w:sz w:val="22"/>
-          <w:szCs w:val="22"/>
-          <w:u w:val="single"/>
-        </w:rPr>
-        <w:t>efendant</w:t>
-      </w:r>
-      <w:r>
-        <w:rPr>
-          <w:rFonts w:ascii="Helvetica" w:hAnsi="Helvetica"/>
-          <w:b/>
-          <w:bCs/>
-          <w:sz w:val="22"/>
-          <w:szCs w:val="22"/>
-          <w:u w:val="single"/>
-        </w:rPr>
-        <w:t>'s</w:t>
-      </w:r>
-      <w:r>
-        <w:rPr>
-          <w:rFonts w:ascii="Helvetica" w:hAnsi="Helvetica"/>
-          <w:b/>
-          <w:bCs/>
-          <w:sz w:val="22"/>
-          <w:szCs w:val="22"/>
-          <w:u w:val="single"/>
-        </w:rPr>
-        <w:t xml:space="preserve"> expert Dr. Doctor</w:t>
-      </w:r>
+        <w:spacing w:line="320" w:lineRule="atLeast"/>
+        <w:rPr>
+          <w:rFonts w:ascii="Helvetica" w:hAnsi="Helvetica"/>
+          <w:sz w:val="22"/>
+          <w:szCs w:val="22"/>
+        </w:rPr>
+      </w:pPr>
     </w:p>
     <w:p>
       <w:pPr>
-        <w:spacing w:line="320" w:lineRule="exact"/>
-        <w:jc w:val="both"/>
-        <w:rPr>
-          <w:rFonts w:ascii="Helvetica" w:hAnsi="Helvetica"/>
-          <w:sz w:val="22"/>
-          <w:szCs w:val="22"/>
-        </w:rPr>
-      </w:pPr>
-      <w:r>
-        <w:rPr>
-          <w:rFonts w:ascii="Helvetica" w:hAnsi="Helvetica"/>
-          <w:sz w:val="22"/>
-          <w:szCs w:val="22"/>
-        </w:rPr>
-        <w:t>Here is what the doctor thought, and this is why we disagree with it.</w:t>
+        <w:spacing w:line="320" w:lineRule="atLeast"/>
+        <w:rPr>
+          <w:rFonts w:ascii="Helvetica" w:hAnsi="Helvetica"/>
+          <w:sz w:val="22"/>
+          <w:szCs w:val="22"/>
+        </w:rPr>
+      </w:pPr>
+      <w:r>
+        <w:rPr>
+          <w:rFonts w:ascii="Helvetica" w:hAnsi="Helvetica"/>
+          <w:sz w:val="22"/>
+          <w:szCs w:val="22"/>
+        </w:rPr>
+        <w:t xml:space="preserve">The police report, authored by </w:t>
+      </w:r>
+      <w:r>
+        <w:rPr>
+          <w:rFonts w:ascii="Helvetica" w:hAnsi="Helvetica"/>
+          <w:sz w:val="22"/>
+          <w:szCs w:val="22"/>
+          <w:u w:val="single"/>
+        </w:rPr>
+        <w:t>Officer Huntsberry</w:t>
+      </w:r>
+      <w:r>
+        <w:rPr>
+          <w:rFonts w:ascii="Helvetica" w:hAnsi="Helvetica"/>
+          <w:sz w:val="22"/>
+          <w:szCs w:val="22"/>
+        </w:rPr>
+        <w:t>, stated that Mr. Barillas was in the # 3 lane and changed lanes when it was not safe to do so and struck Mr. Nicholson’s Dodge</w:t>
+      </w:r>
+      <w:r>
+        <w:rPr>
+          <w:rFonts w:ascii="Helvetica" w:hAnsi="Helvetica"/>
+          <w:sz w:val="22"/>
+          <w:szCs w:val="22"/>
+        </w:rPr>
+        <w:t>.</w:t>
       </w:r>
     </w:p>
     <w:p>
       <w:pPr>
-        <w:pStyle w:val="ListParagraph"/>
-        <w:numPr>
-          <w:ilvl w:val="0"/>
-          <w:numId w:val="1"/>
-        </w:numPr>
-        <w:spacing w:line="320" w:lineRule="exact"/>
-        <w:jc w:val="both"/>
-        <w:rPr>
-          <w:rFonts w:ascii="Helvetica" w:eastAsia="Helvetica Neue" w:hAnsi="Helvetica"/>
-          <w:noProof/>
-        </w:rPr>
-      </w:pPr>
-      <w:r>
-        <w:rPr>
-          <w:rFonts w:ascii="Helvetica" w:eastAsia="Helvetica Neue" w:hAnsi="Helvetica"/>
-          <w:noProof/>
-        </w:rPr>
-        <w:t>Number 1: disagreement 1</w:t>
-      </w:r>
+        <w:spacing w:line="320" w:lineRule="atLeast"/>
+        <w:rPr>
+          <w:rFonts w:ascii="Helvetica" w:hAnsi="Helvetica"/>
+          <w:sz w:val="22"/>
+          <w:szCs w:val="22"/>
+        </w:rPr>
+      </w:pPr>
     </w:p>
     <w:p>
       <w:pPr>
-        <w:pStyle w:val="ListParagraph"/>
-        <w:numPr>
-          <w:ilvl w:val="0"/>
-          <w:numId w:val="1"/>
-        </w:numPr>
-        <w:spacing w:line="320" w:lineRule="exact"/>
-        <w:jc w:val="both"/>
-        <w:rPr>
-          <w:rFonts w:ascii="Helvetica" w:eastAsia="Helvetica Neue" w:hAnsi="Helvetica"/>
-          <w:noProof/>
-        </w:rPr>
-      </w:pPr>
-      <w:r>
-        <w:rPr>
-          <w:rFonts w:ascii="Helvetica" w:eastAsia="Helvetica Neue" w:hAnsi="Helvetica"/>
-          <w:noProof/>
-        </w:rPr>
-        <w:t>Number 2: disagreement 2</w:t>
-      </w:r>
+        <w:spacing w:line="320" w:lineRule="atLeast"/>
+        <w:rPr>
+          <w:rFonts w:ascii="Helvetica" w:hAnsi="Helvetica"/>
+          <w:sz w:val="22"/>
+          <w:szCs w:val="22"/>
+        </w:rPr>
+      </w:pPr>
+      <w:r>
+        <w:rPr>
+          <w:rFonts w:ascii="Helvetica" w:hAnsi="Helvetica"/>
+          <w:i/>
+          <w:iCs/>
+          <w:sz w:val="22"/>
+          <w:szCs w:val="22"/>
+          <w:u w:val="single"/>
+        </w:rPr>
+        <w:t>Analysis:</w:t>
+      </w:r>
+    </w:p>
+    <w:p>
+      <w:pPr>
+        <w:spacing w:line="320" w:lineRule="atLeast"/>
+        <w:rPr>
+          <w:rFonts w:ascii="Helvetica" w:hAnsi="Helvetica"/>
+          <w:sz w:val="22"/>
+          <w:szCs w:val="22"/>
+        </w:rPr>
+      </w:pPr>
+      <w:r>
+        <w:rPr>
+          <w:rFonts w:ascii="Helvetica" w:hAnsi="Helvetica"/>
+          <w:sz w:val="22"/>
+          <w:szCs w:val="22"/>
+        </w:rPr>
+        <w:t>There was likely less than one inch of damage to the Freightliner and as much as 4 inches of damage to the Dodge where the front wheel of the Freightliner gouged into the side of the Dodge. Employing a well-recognized reconstruction program</w:t>
+      </w:r>
+      <w:r>
+        <w:rPr>
+          <w:rStyle w:val="FootnoteReference"/>
+          <w:rFonts w:ascii="Helvetica" w:hAnsi="Helvetica"/>
+          <w:sz w:val="22"/>
+          <w:szCs w:val="22"/>
+        </w:rPr>
+        <w:footnoteReference w:id="1"/>
+      </w:r>
+      <w:r>
+        <w:rPr>
+          <w:rFonts w:ascii="Helvetica" w:hAnsi="Helvetica"/>
+          <w:sz w:val="22"/>
+          <w:szCs w:val="22"/>
+        </w:rPr>
+        <w:t>, it is possible to estimate the delta V imparted to the Dodge in the subject crash. Using the estimates above, the Dodge would have experienced a delta V of approximately 4.2 mph with a calculated peak acceleration of approximately 3.1 g.</w:t>
+      </w:r>
+      <w:bookmarkEnd w:id="0"/>
     </w:p>
     <w:sectPr>
+      <w:headerReference w:type="even" r:id="rId11"/>
+      <w:headerReference w:type="default" r:id="rId12"/>
+      <w:headerReference w:type="first" r:id="rId13"/>
+      <w:footerReference w:type="first" r:id="rId14"/>
       <w:pgSz w:w="12240" w:h="15840"/>
-      <w:pgMar w:top="1440" w:right="1440" w:bottom="1440" w:left="1440" w:header="720" w:footer="720" w:gutter="0"/>
+      <w:pgMar w:top="1440" w:right="1291" w:bottom="1440" w:left="1296" w:header="725" w:footer="720" w:gutter="0"/>
       <w:cols w:space="720"/>
-      <w:docGrid w:linePitch="360"/>
+      <w:titlePg/>
       <w:type w:val="continuous"/>
     </w:sectPr>
   </w:body>
@@ -229,8 +378,53 @@
 </w:comments>
 </file>
 
+<file path=word/endnotes.xml><?xml version="1.0" encoding="utf-8"?>
+<w:endnotes xmlns:wpc="http://schemas.microsoft.com/office/word/2010/wordprocessingCanvas" xmlns:cx="http://schemas.microsoft.com/office/drawing/2014/chartex" xmlns:cx1="http://schemas.microsoft.com/office/drawing/2015/9/8/chartex" xmlns:cx2="http://schemas.microsoft.com/office/drawing/2015/10/21/chartex" xmlns:cx3="http://schemas.microsoft.com/office/drawing/2016/5/9/chartex" xmlns:cx4="http://schemas.microsoft.com/office/drawing/2016/5/10/chartex" xmlns:cx5="http://schemas.microsoft.com/office/drawing/2016/5/11/chartex" xmlns:cx6="http://schemas.microsoft.com/office/drawing/2016/5/12/chartex" xmlns:cx7="http://schemas.microsoft.com/office/drawing/2016/5/13/chartex" xmlns:cx8="http://schemas.microsoft.com/office/drawing/2016/5/14/chartex" xmlns:mc="http://schemas.openxmlformats.org/markup-compatibility/2006" xmlns:aink="http://schemas.microsoft.com/office/drawing/2016/ink" xmlns:am3d="http://schemas.microsoft.com/office/drawing/2017/model3d" xmlns:o="urn:schemas-microsoft-com:office:office" xmlns:oel="http://schemas.microsoft.com/office/2019/extlst" xmlns:r="http://schemas.openxmlformats.org/officeDocument/2006/relationships" xmlns:m="http://schemas.openxmlformats.org/officeDocument/2006/math" xmlns:v="urn:schemas-microsoft-com:vml" xmlns:wp14="http://schemas.microsoft.com/office/word/2010/wordprocessingDrawing" xmlns:wp="http://schemas.openxmlformats.org/drawingml/2006/wordprocessingDrawing" xmlns:w10="urn:schemas-microsoft-com:office:word" xmlns:w="http://schemas.openxmlformats.org/wordprocessingml/2006/main" xmlns:w14="http://schemas.microsoft.com/office/word/2010/wordml" xmlns:w15="http://schemas.microsoft.com/office/word/2012/wordml" xmlns:w16cex="http://schemas.microsoft.com/office/word/2018/wordml/cex" xmlns:w16cid="http://schemas.microsoft.com/office/word/2016/wordml/cid" xmlns:w16="http://schemas.microsoft.com/office/word/2018/wordml" xmlns:w16du="http://schemas.microsoft.com/office/word/2023/wordml/word16du" xmlns:w16sdtdh="http://schemas.microsoft.com/office/word/2020/wordml/sdtdatahash" xmlns:w16se="http://schemas.microsoft.com/office/word/2015/wordml/symex" xmlns:wpg="http://schemas.microsoft.com/office/word/2010/wordprocessingGroup" xmlns:wpi="http://schemas.microsoft.com/office/word/2010/wordprocessingInk" xmlns:wne="http://schemas.microsoft.com/office/word/2006/wordml" xmlns:wps="http://schemas.microsoft.com/office/word/2010/wordprocessingShape" mc:Ignorable="w14 w15 w16se w16cid w16 w16cex w16sdtdh w16du wp14">
+  <w:endnote w:type="separator" w:id="-1">
+    <w:p>
+      <w:r>
+        <w:separator/>
+      </w:r>
+    </w:p>
+  </w:endnote>
+  <w:endnote w:type="continuationSeparator" w:id="0">
+    <w:p>
+      <w:r>
+        <w:continuationSeparator/>
+      </w:r>
+    </w:p>
+  </w:endnote>
+</w:endnotes>
+</file>
+
+<file path=word/footer1.xml><?xml version="1.0" encoding="utf-8"?>
+<w:ftr xmlns:wpc="http://schemas.microsoft.com/office/word/2010/wordprocessingCanvas" xmlns:cx="http://schemas.microsoft.com/office/drawing/2014/chartex" xmlns:cx1="http://schemas.microsoft.com/office/drawing/2015/9/8/chartex" xmlns:cx2="http://schemas.microsoft.com/office/drawing/2015/10/21/chartex" xmlns:cx3="http://schemas.microsoft.com/office/drawing/2016/5/9/chartex" xmlns:cx4="http://schemas.microsoft.com/office/drawing/2016/5/10/chartex" xmlns:cx5="http://schemas.microsoft.com/office/drawing/2016/5/11/chartex" xmlns:cx6="http://schemas.microsoft.com/office/drawing/2016/5/12/chartex" xmlns:cx7="http://schemas.microsoft.com/office/drawing/2016/5/13/chartex" xmlns:cx8="http://schemas.microsoft.com/office/drawing/2016/5/14/chartex" xmlns:mc="http://schemas.openxmlformats.org/markup-compatibility/2006" xmlns:aink="http://schemas.microsoft.com/office/drawing/2016/ink" xmlns:am3d="http://schemas.microsoft.com/office/drawing/2017/model3d" xmlns:o="urn:schemas-microsoft-com:office:office" xmlns:oel="http://schemas.microsoft.com/office/2019/extlst" xmlns:r="http://schemas.openxmlformats.org/officeDocument/2006/relationships" xmlns:m="http://schemas.openxmlformats.org/officeDocument/2006/math" xmlns:v="urn:schemas-microsoft-com:vml" xmlns:wp14="http://schemas.microsoft.com/office/word/2010/wordprocessingDrawing" xmlns:wp="http://schemas.openxmlformats.org/drawingml/2006/wordprocessingDrawing" xmlns:w10="urn:schemas-microsoft-com:office:word" xmlns:w="http://schemas.openxmlformats.org/wordprocessingml/2006/main" xmlns:w14="http://schemas.microsoft.com/office/word/2010/wordml" xmlns:w15="http://schemas.microsoft.com/office/word/2012/wordml" xmlns:w16cex="http://schemas.microsoft.com/office/word/2018/wordml/cex" xmlns:w16cid="http://schemas.microsoft.com/office/word/2016/wordml/cid" xmlns:w16="http://schemas.microsoft.com/office/word/2018/wordml" xmlns:w16du="http://schemas.microsoft.com/office/word/2023/wordml/word16du" xmlns:w16sdtdh="http://schemas.microsoft.com/office/word/2020/wordml/sdtdatahash" xmlns:w16se="http://schemas.microsoft.com/office/word/2015/wordml/symex" xmlns:wpg="http://schemas.microsoft.com/office/word/2010/wordprocessingGroup" xmlns:wpi="http://schemas.microsoft.com/office/word/2010/wordprocessingInk" xmlns:wne="http://schemas.microsoft.com/office/word/2006/wordml" xmlns:wps="http://schemas.microsoft.com/office/word/2010/wordprocessingShape" mc:Ignorable="w14 w15 w16se w16cid w16 w16cex w16sdtdh w16du wp14">
+  <w:p>
+    <w:pPr>
+      <w:pStyle w:val="Footer"/>
+      <w:ind w:left="0" w:firstLine="0"/>
+      <w:rPr>
+        <w:rFonts w:ascii="Avenir Book" w:hAnsi="Avenir Book" w:cs="Helvetica"/>
+        <w:color w:val="A6A6A6"/>
+        <w:sz w:val="24"/>
+        <w:szCs w:val="24"/>
+      </w:rPr>
+    </w:pPr>
+  </w:p>
+  <w:p>
+    <w:pPr>
+      <w:pStyle w:val="Footer"/>
+      <w:jc w:val="center"/>
+      <w:rPr>
+        <w:rFonts w:ascii="Avenir Book" w:hAnsi="Avenir Book"/>
+      </w:rPr>
+    </w:pPr>
+  </w:p>
+</w:ftr>
+</file>
+
 <file path=word/footnotes.xml><?xml version="1.0" encoding="utf-8"?>
-<w:footnotes xmlns:wpc="http://schemas.microsoft.com/office/word/2010/wordprocessingCanvas" xmlns:mo="http://schemas.microsoft.com/office/mac/office/2008/main" xmlns:mc="http://schemas.openxmlformats.org/markup-compatibility/2006" xmlns:mv="urn:schemas-microsoft-com:mac:vml" xmlns:o="urn:schemas-microsoft-com:office:office" xmlns:r="http://schemas.openxmlformats.org/officeDocument/2006/relationships" xmlns:m="http://schemas.openxmlformats.org/officeDocument/2006/math" xmlns:v="urn:schemas-microsoft-com:vml" xmlns:wp14="http://schemas.microsoft.com/office/word/2010/wordprocessingDrawing" xmlns:wp="http://schemas.openxmlformats.org/drawingml/2006/wordprocessingDrawing" xmlns:w10="urn:schemas-microsoft-com:office:word" xmlns:w="http://schemas.openxmlformats.org/wordprocessingml/2006/main" xmlns:w14="http://schemas.microsoft.com/office/word/2010/wordml" xmlns:wpg="http://schemas.microsoft.com/office/word/2010/wordprocessingGroup" xmlns:wpi="http://schemas.microsoft.com/office/word/2010/wordprocessingInk" xmlns:wne="http://schemas.microsoft.com/office/word/2006/wordml" xmlns:wps="http://schemas.microsoft.com/office/word/2010/wordprocessingShape" mc:Ignorable="w14 wp14">
+<w:footnotes xmlns:wpc="http://schemas.microsoft.com/office/word/2010/wordprocessingCanvas" xmlns:cx="http://schemas.microsoft.com/office/drawing/2014/chartex" xmlns:cx1="http://schemas.microsoft.com/office/drawing/2015/9/8/chartex" xmlns:cx2="http://schemas.microsoft.com/office/drawing/2015/10/21/chartex" xmlns:cx3="http://schemas.microsoft.com/office/drawing/2016/5/9/chartex" xmlns:cx4="http://schemas.microsoft.com/office/drawing/2016/5/10/chartex" xmlns:cx5="http://schemas.microsoft.com/office/drawing/2016/5/11/chartex" xmlns:cx6="http://schemas.microsoft.com/office/drawing/2016/5/12/chartex" xmlns:cx7="http://schemas.microsoft.com/office/drawing/2016/5/13/chartex" xmlns:cx8="http://schemas.microsoft.com/office/drawing/2016/5/14/chartex" xmlns:mc="http://schemas.openxmlformats.org/markup-compatibility/2006" xmlns:aink="http://schemas.microsoft.com/office/drawing/2016/ink" xmlns:am3d="http://schemas.microsoft.com/office/drawing/2017/model3d" xmlns:o="urn:schemas-microsoft-com:office:office" xmlns:oel="http://schemas.microsoft.com/office/2019/extlst" xmlns:r="http://schemas.openxmlformats.org/officeDocument/2006/relationships" xmlns:m="http://schemas.openxmlformats.org/officeDocument/2006/math" xmlns:v="urn:schemas-microsoft-com:vml" xmlns:wp14="http://schemas.microsoft.com/office/word/2010/wordprocessingDrawing" xmlns:wp="http://schemas.openxmlformats.org/drawingml/2006/wordprocessingDrawing" xmlns:w10="urn:schemas-microsoft-com:office:word" xmlns:w="http://schemas.openxmlformats.org/wordprocessingml/2006/main" xmlns:w14="http://schemas.microsoft.com/office/word/2010/wordml" xmlns:w15="http://schemas.microsoft.com/office/word/2012/wordml" xmlns:w16cex="http://schemas.microsoft.com/office/word/2018/wordml/cex" xmlns:w16cid="http://schemas.microsoft.com/office/word/2016/wordml/cid" xmlns:w16="http://schemas.microsoft.com/office/word/2018/wordml" xmlns:w16du="http://schemas.microsoft.com/office/word/2023/wordml/word16du" xmlns:w16sdtdh="http://schemas.microsoft.com/office/word/2020/wordml/sdtdatahash" xmlns:w16se="http://schemas.microsoft.com/office/word/2015/wordml/symex" xmlns:wpg="http://schemas.microsoft.com/office/word/2010/wordprocessingGroup" xmlns:wpi="http://schemas.microsoft.com/office/word/2010/wordprocessingInk" xmlns:wne="http://schemas.microsoft.com/office/word/2006/wordml" xmlns:wps="http://schemas.microsoft.com/office/word/2010/wordprocessingShape" mc:Ignorable="w14 w15 w16se w16cid w16 w16cex w16sdtdh w16du wp14">
   <w:footnote w:type="separator" w:id="-1">
     <w:p>
       <w:r>
@@ -242,18 +436,405 @@
     <w:p>
       <w:r>
         <w:continuationSeparator/>
+      </w:r>
+    </w:p>
+  </w:footnote>
+  <w:footnote w:id="1">
+    <w:p>
+      <w:pPr>
+        <w:pStyle w:val="FootnoteText"/>
+        <w:rPr>
+          <w:rFonts w:ascii="Helvetica" w:hAnsi="Helvetica" w:cs="Helvetica"/>
+          <w:sz w:val="18"/>
+          <w:szCs w:val="18"/>
+        </w:rPr>
+      </w:pPr>
+      <w:r>
+        <w:rPr>
+          <w:rStyle w:val="FootnoteReference"/>
+          <w:rFonts w:ascii="Helvetica" w:hAnsi="Helvetica" w:cs="Helvetica"/>
+          <w:sz w:val="18"/>
+          <w:szCs w:val="18"/>
+        </w:rPr>
+        <w:footnoteRef/>
+      </w:r>
+      <w:r>
+        <w:rPr>
+          <w:rFonts w:ascii="Helvetica" w:hAnsi="Helvetica" w:cs="Helvetica"/>
+          <w:sz w:val="18"/>
+          <w:szCs w:val="18"/>
+        </w:rPr>
+        <w:t xml:space="preserve"> HVE </w:t>
+      </w:r>
+      <w:proofErr w:type="spellStart"/>
+      <w:r>
+        <w:rPr>
+          <w:rFonts w:ascii="Helvetica" w:hAnsi="Helvetica" w:cs="Helvetica"/>
+          <w:sz w:val="18"/>
+          <w:szCs w:val="18"/>
+        </w:rPr>
+        <w:t>EdCrash</w:t>
+      </w:r>
+      <w:proofErr w:type="spellEnd"/>
+      <w:r>
+        <w:rPr>
+          <w:rFonts w:ascii="Helvetica" w:hAnsi="Helvetica" w:cs="Helvetica"/>
+          <w:sz w:val="18"/>
+          <w:szCs w:val="18"/>
+        </w:rPr>
+        <w:t>, Engineering Dynamics Corp.</w:t>
       </w:r>
     </w:p>
   </w:footnote>
 </w:footnotes>
 </file>
 
+<file path=word/header1.xml><?xml version="1.0" encoding="utf-8"?>
+<w:hdr xmlns:wpc="http://schemas.microsoft.com/office/word/2010/wordprocessingCanvas" xmlns:cx="http://schemas.microsoft.com/office/drawing/2014/chartex" xmlns:cx1="http://schemas.microsoft.com/office/drawing/2015/9/8/chartex" xmlns:cx2="http://schemas.microsoft.com/office/drawing/2015/10/21/chartex" xmlns:cx3="http://schemas.microsoft.com/office/drawing/2016/5/9/chartex" xmlns:cx4="http://schemas.microsoft.com/office/drawing/2016/5/10/chartex" xmlns:cx5="http://schemas.microsoft.com/office/drawing/2016/5/11/chartex" xmlns:cx6="http://schemas.microsoft.com/office/drawing/2016/5/12/chartex" xmlns:cx7="http://schemas.microsoft.com/office/drawing/2016/5/13/chartex" xmlns:cx8="http://schemas.microsoft.com/office/drawing/2016/5/14/chartex" xmlns:mc="http://schemas.openxmlformats.org/markup-compatibility/2006" xmlns:aink="http://schemas.microsoft.com/office/drawing/2016/ink" xmlns:am3d="http://schemas.microsoft.com/office/drawing/2017/model3d" xmlns:o="urn:schemas-microsoft-com:office:office" xmlns:oel="http://schemas.microsoft.com/office/2019/extlst" xmlns:r="http://schemas.openxmlformats.org/officeDocument/2006/relationships" xmlns:m="http://schemas.openxmlformats.org/officeDocument/2006/math" xmlns:v="urn:schemas-microsoft-com:vml" xmlns:wp14="http://schemas.microsoft.com/office/word/2010/wordprocessingDrawing" xmlns:wp="http://schemas.openxmlformats.org/drawingml/2006/wordprocessingDrawing" xmlns:w10="urn:schemas-microsoft-com:office:word" xmlns:w="http://schemas.openxmlformats.org/wordprocessingml/2006/main" xmlns:w14="http://schemas.microsoft.com/office/word/2010/wordml" xmlns:w15="http://schemas.microsoft.com/office/word/2012/wordml" xmlns:w16cex="http://schemas.microsoft.com/office/word/2018/wordml/cex" xmlns:w16cid="http://schemas.microsoft.com/office/word/2016/wordml/cid" xmlns:w16="http://schemas.microsoft.com/office/word/2018/wordml" xmlns:w16du="http://schemas.microsoft.com/office/word/2023/wordml/word16du" xmlns:w16sdtdh="http://schemas.microsoft.com/office/word/2020/wordml/sdtdatahash" xmlns:w16se="http://schemas.microsoft.com/office/word/2015/wordml/symex" xmlns:wpg="http://schemas.microsoft.com/office/word/2010/wordprocessingGroup" xmlns:wpi="http://schemas.microsoft.com/office/word/2010/wordprocessingInk" xmlns:wne="http://schemas.microsoft.com/office/word/2006/wordml" xmlns:wps="http://schemas.microsoft.com/office/word/2010/wordprocessingShape" mc:Ignorable="w14 w15 w16se w16cid w16 w16cex w16sdtdh w16du wp14">
+  <w:p>
+    <w:pPr>
+      <w:pStyle w:val="Header"/>
+      <w:framePr w:wrap="around" w:vAnchor="text" w:hAnchor="margin" w:y="1"/>
+      <w:rPr>
+        <w:rStyle w:val="PageNumber"/>
+      </w:rPr>
+    </w:pPr>
+    <w:r>
+      <w:rPr>
+        <w:rStyle w:val="PageNumber"/>
+      </w:rPr>
+      <w:fldChar w:fldCharType="begin"/>
+    </w:r>
+    <w:r>
+      <w:rPr>
+        <w:rStyle w:val="PageNumber"/>
+      </w:rPr>
+      <w:instrText xml:space="preserve">PAGE  </w:instrText>
+    </w:r>
+    <w:r>
+      <w:rPr>
+        <w:rStyle w:val="PageNumber"/>
+      </w:rPr>
+      <w:fldChar w:fldCharType="end"/>
+    </w:r>
+  </w:p>
+  <w:p>
+    <w:pPr>
+      <w:spacing w:line="259" w:lineRule="auto"/>
+      <w:ind w:firstLine="360"/>
+    </w:pPr>
+    <w:r>
+      <w:rPr>
+        <w:sz w:val="20"/>
+      </w:rPr>
+      <w:t xml:space="preserve">A. Scott Kidd </w:t>
+    </w:r>
+  </w:p>
+  <w:p>
+    <w:pPr>
+      <w:spacing w:line="259" w:lineRule="auto"/>
+    </w:pPr>
+    <w:r>
+      <w:rPr>
+        <w:sz w:val="20"/>
+      </w:rPr>
+      <w:t xml:space="preserve">Attorney at Law </w:t>
+    </w:r>
+  </w:p>
+  <w:p>
+    <w:pPr>
+      <w:spacing w:line="259" w:lineRule="auto"/>
+      <w:ind w:left="720"/>
+    </w:pPr>
+    <w:r>
+      <w:rPr>
+        <w:sz w:val="20"/>
+      </w:rPr>
+      <w:t xml:space="preserve"> </w:t>
+    </w:r>
+  </w:p>
+  <w:p>
+    <w:pPr>
+      <w:spacing w:line="259" w:lineRule="auto"/>
+    </w:pPr>
+    <w:r>
+      <w:rPr>
+        <w:sz w:val="20"/>
+      </w:rPr>
+      <w:t>Re:</w:t>
+    </w:r>
+    <w:r>
+      <w:rPr>
+        <w:i/>
+        <w:sz w:val="20"/>
+      </w:rPr>
+      <w:t xml:space="preserve"> Lisa Olsen v. Willis Pest Control </w:t>
+    </w:r>
+  </w:p>
+  <w:p>
+    <w:pPr>
+      <w:spacing w:line="259" w:lineRule="auto"/>
+    </w:pPr>
+    <w:r>
+      <w:rPr>
+        <w:sz w:val="20"/>
+      </w:rPr>
+      <w:t xml:space="preserve"> </w:t>
+    </w:r>
+  </w:p>
+</w:hdr>
+</file>
+
+<file path=word/header2.xml><?xml version="1.0" encoding="utf-8"?>
+<w:hdr xmlns:wpc="http://schemas.microsoft.com/office/word/2010/wordprocessingCanvas" xmlns:cx="http://schemas.microsoft.com/office/drawing/2014/chartex" xmlns:cx1="http://schemas.microsoft.com/office/drawing/2015/9/8/chartex" xmlns:cx2="http://schemas.microsoft.com/office/drawing/2015/10/21/chartex" xmlns:cx3="http://schemas.microsoft.com/office/drawing/2016/5/9/chartex" xmlns:cx4="http://schemas.microsoft.com/office/drawing/2016/5/10/chartex" xmlns:cx5="http://schemas.microsoft.com/office/drawing/2016/5/11/chartex" xmlns:cx6="http://schemas.microsoft.com/office/drawing/2016/5/12/chartex" xmlns:cx7="http://schemas.microsoft.com/office/drawing/2016/5/13/chartex" xmlns:cx8="http://schemas.microsoft.com/office/drawing/2016/5/14/chartex" xmlns:mc="http://schemas.openxmlformats.org/markup-compatibility/2006" xmlns:aink="http://schemas.microsoft.com/office/drawing/2016/ink" xmlns:am3d="http://schemas.microsoft.com/office/drawing/2017/model3d" xmlns:o="urn:schemas-microsoft-com:office:office" xmlns:oel="http://schemas.microsoft.com/office/2019/extlst" xmlns:r="http://schemas.openxmlformats.org/officeDocument/2006/relationships" xmlns:m="http://schemas.openxmlformats.org/officeDocument/2006/math" xmlns:v="urn:schemas-microsoft-com:vml" xmlns:wp14="http://schemas.microsoft.com/office/word/2010/wordprocessingDrawing" xmlns:wp="http://schemas.openxmlformats.org/drawingml/2006/wordprocessingDrawing" xmlns:w10="urn:schemas-microsoft-com:office:word" xmlns:w="http://schemas.openxmlformats.org/wordprocessingml/2006/main" xmlns:w14="http://schemas.microsoft.com/office/word/2010/wordml" xmlns:w15="http://schemas.microsoft.com/office/word/2012/wordml" xmlns:w16cex="http://schemas.microsoft.com/office/word/2018/wordml/cex" xmlns:w16cid="http://schemas.microsoft.com/office/word/2016/wordml/cid" xmlns:w16="http://schemas.microsoft.com/office/word/2018/wordml" xmlns:w16du="http://schemas.microsoft.com/office/word/2023/wordml/word16du" xmlns:w16sdtdh="http://schemas.microsoft.com/office/word/2020/wordml/sdtdatahash" xmlns:w16se="http://schemas.microsoft.com/office/word/2015/wordml/symex" xmlns:wpg="http://schemas.microsoft.com/office/word/2010/wordprocessingGroup" xmlns:wpi="http://schemas.microsoft.com/office/word/2010/wordprocessingInk" xmlns:wne="http://schemas.microsoft.com/office/word/2006/wordml" xmlns:wps="http://schemas.microsoft.com/office/word/2010/wordprocessingShape" mc:Ignorable="w14 w15 w16se w16cid w16 w16cex w16sdtdh w16du wp14">
+  <w:p>
+    <w:pPr>
+      <w:spacing w:line="259" w:lineRule="auto"/>
+      <w:rPr>
+        <w:sz w:val="22"/>
+        <w:szCs w:val="22"/>
+      </w:rPr>
+    </w:pPr>
+  </w:p>
+</w:hdr>
+</file>
+
+<file path=word/header3.xml><?xml version="1.0" encoding="utf-8"?>
+<w:hdr xmlns:wpc="http://schemas.microsoft.com/office/word/2010/wordprocessingCanvas" xmlns:cx="http://schemas.microsoft.com/office/drawing/2014/chartex" xmlns:cx1="http://schemas.microsoft.com/office/drawing/2015/9/8/chartex" xmlns:cx2="http://schemas.microsoft.com/office/drawing/2015/10/21/chartex" xmlns:cx3="http://schemas.microsoft.com/office/drawing/2016/5/9/chartex" xmlns:cx4="http://schemas.microsoft.com/office/drawing/2016/5/10/chartex" xmlns:cx5="http://schemas.microsoft.com/office/drawing/2016/5/11/chartex" xmlns:cx6="http://schemas.microsoft.com/office/drawing/2016/5/12/chartex" xmlns:cx7="http://schemas.microsoft.com/office/drawing/2016/5/13/chartex" xmlns:cx8="http://schemas.microsoft.com/office/drawing/2016/5/14/chartex" xmlns:mc="http://schemas.openxmlformats.org/markup-compatibility/2006" xmlns:aink="http://schemas.microsoft.com/office/drawing/2016/ink" xmlns:am3d="http://schemas.microsoft.com/office/drawing/2017/model3d" xmlns:o="urn:schemas-microsoft-com:office:office" xmlns:oel="http://schemas.microsoft.com/office/2019/extlst" xmlns:r="http://schemas.openxmlformats.org/officeDocument/2006/relationships" xmlns:m="http://schemas.openxmlformats.org/officeDocument/2006/math" xmlns:v="urn:schemas-microsoft-com:vml" xmlns:wp14="http://schemas.microsoft.com/office/word/2010/wordprocessingDrawing" xmlns:wp="http://schemas.openxmlformats.org/drawingml/2006/wordprocessingDrawing" xmlns:w10="urn:schemas-microsoft-com:office:word" xmlns:w="http://schemas.openxmlformats.org/wordprocessingml/2006/main" xmlns:w14="http://schemas.microsoft.com/office/word/2010/wordml" xmlns:w15="http://schemas.microsoft.com/office/word/2012/wordml" xmlns:w16cex="http://schemas.microsoft.com/office/word/2018/wordml/cex" xmlns:w16cid="http://schemas.microsoft.com/office/word/2016/wordml/cid" xmlns:w16="http://schemas.microsoft.com/office/word/2018/wordml" xmlns:w16du="http://schemas.microsoft.com/office/word/2023/wordml/word16du" xmlns:w16sdtdh="http://schemas.microsoft.com/office/word/2020/wordml/sdtdatahash" xmlns:w16se="http://schemas.microsoft.com/office/word/2015/wordml/symex" xmlns:wpg="http://schemas.microsoft.com/office/word/2010/wordprocessingGroup" xmlns:wpi="http://schemas.microsoft.com/office/word/2010/wordprocessingInk" xmlns:wne="http://schemas.microsoft.com/office/word/2006/wordml" xmlns:wps="http://schemas.microsoft.com/office/word/2010/wordprocessingShape" mc:Ignorable="w14 w15 w16se w16cid w16 w16cex w16sdtdh w16du wp14">
+  <w:p>
+    <w:pPr>
+      <w:spacing w:line="259" w:lineRule="auto"/>
+      <w:rPr>
+        <w:sz w:val="20"/>
+      </w:rPr>
+    </w:pPr>
+    <w:r>
+      <w:rPr>
+        <w:noProof/>
+      </w:rPr>
+      <w:drawing>
+        <wp:anchor distT="0" distB="0" distL="114300" distR="114300" simplePos="0" relativeHeight="251660288" behindDoc="0" locked="0" layoutInCell="1" allowOverlap="1" wp14:anchorId="6A19BAAC" wp14:editId="781B4B45">
+          <wp:simplePos x="0" y="0"/>
+          <wp:positionH relativeFrom="margin">
+            <wp:posOffset>1600200</wp:posOffset>
+          </wp:positionH>
+          <wp:positionV relativeFrom="paragraph">
+            <wp:posOffset>-3175</wp:posOffset>
+          </wp:positionV>
+          <wp:extent cx="2743200" cy="854710"/>
+          <wp:effectExtent l="0" t="0" r="0" b="8890"/>
+          <wp:wrapNone/>
+          <wp:docPr id="1" name="Picture 1"/>
+          <wp:cNvGraphicFramePr>
+            <a:graphicFrameLocks xmlns:a="http://schemas.openxmlformats.org/drawingml/2006/main" noChangeAspect="1"/>
+          </wp:cNvGraphicFramePr>
+          <a:graphic xmlns:a="http://schemas.openxmlformats.org/drawingml/2006/main">
+            <a:graphicData uri="http://schemas.openxmlformats.org/drawingml/2006/picture">
+              <pic:pic xmlns:pic="http://schemas.openxmlformats.org/drawingml/2006/picture">
+                <pic:nvPicPr>
+                  <pic:cNvPr id="2" name="Picture 1"/>
+                  <pic:cNvPicPr>
+                    <a:picLocks noChangeAspect="1"/>
+                  </pic:cNvPicPr>
+                </pic:nvPicPr>
+                <pic:blipFill>
+                  <a:blip r:embed="rId1"/>
+                  <a:stretch>
+                    <a:fillRect/>
+                  </a:stretch>
+                </pic:blipFill>
+                <pic:spPr>
+                  <a:xfrm>
+                    <a:off x="0" y="0"/>
+                    <a:ext cx="2743200" cy="854710"/>
+                  </a:xfrm>
+                  <a:prstGeom prst="rect">
+                    <a:avLst/>
+                  </a:prstGeom>
+                </pic:spPr>
+              </pic:pic>
+            </a:graphicData>
+          </a:graphic>
+        </wp:anchor>
+      </w:drawing>
+    </w:r>
+    <w:r>
+      <w:rPr>
+        <w:sz w:val="20"/>
+      </w:rPr>
+      <w:t xml:space="preserve"> </w:t>
+    </w:r>
+  </w:p>
+  <w:p>
+    <w:pPr>
+      <w:spacing w:line="259" w:lineRule="auto"/>
+      <w:rPr>
+        <w:sz w:val="20"/>
+      </w:rPr>
+    </w:pPr>
+  </w:p>
+  <w:p>
+    <w:pPr>
+      <w:spacing w:line="259" w:lineRule="auto"/>
+      <w:rPr>
+        <w:sz w:val="20"/>
+      </w:rPr>
+    </w:pPr>
+  </w:p>
+  <w:p>
+    <w:pPr>
+      <w:spacing w:line="259" w:lineRule="auto"/>
+      <w:rPr>
+        <w:sz w:val="20"/>
+      </w:rPr>
+    </w:pPr>
+  </w:p>
+  <w:p>
+    <w:pPr>
+      <w:spacing w:line="259" w:lineRule="auto"/>
+      <w:rPr>
+        <w:sz w:val="20"/>
+      </w:rPr>
+    </w:pPr>
+  </w:p>
+  <w:p>
+    <w:pPr>
+      <w:spacing w:line="259" w:lineRule="auto"/>
+      <w:rPr>
+        <w:sz w:val="20"/>
+      </w:rPr>
+    </w:pPr>
+  </w:p>
+  <w:p>
+    <w:pPr>
+      <w:spacing w:line="259" w:lineRule="auto"/>
+      <w:rPr>
+        <w:sz w:val="20"/>
+      </w:rPr>
+    </w:pPr>
+  </w:p>
+</w:hdr>
+</file>
+
 <file path=word/numbering.xml><?xml version="1.0" encoding="utf-8"?>
-<w:numbering xmlns:wpc="http://schemas.microsoft.com/office/word/2010/wordprocessingCanvas" xmlns:cx="http://schemas.microsoft.com/office/drawing/2014/chartex" xmlns:cx1="http://schemas.microsoft.com/office/drawing/2015/9/8/chartex" xmlns:cx2="http://schemas.microsoft.com/office/drawing/2015/10/21/chartex" xmlns:cx3="http://schemas.microsoft.com/office/drawing/2016/5/9/chartex" xmlns:cx4="http://schemas.microsoft.com/office/drawing/2016/5/10/chartex" xmlns:cx5="http://schemas.microsoft.com/office/drawing/2016/5/11/chartex" xmlns:cx6="http://schemas.microsoft.com/office/drawing/2016/5/12/chartex" xmlns:cx7="http://schemas.microsoft.com/office/drawing/2016/5/13/chartex" xmlns:cx8="http://schemas.microsoft.com/office/drawing/2016/5/14/chartex" xmlns:mc="http://schemas.openxmlformats.org/markup-compatibility/2006" xmlns:aink="http://schemas.microsoft.com/office/drawing/2016/ink" xmlns:am3d="http://schemas.microsoft.com/office/drawing/2017/model3d" xmlns:o="urn:schemas-microsoft-com:office:office" xmlns:oel="http://schemas.microsoft.com/office/2019/extlst" xmlns:r="http://schemas.openxmlformats.org/officeDocument/2006/relationships" xmlns:m="http://schemas.openxmlformats.org/officeDocument/2006/math" xmlns:v="urn:schemas-microsoft-com:vml" xmlns:wp14="http://schemas.microsoft.com/office/word/2010/wordprocessingDrawing" xmlns:wp="http://schemas.openxmlformats.org/drawingml/2006/wordprocessingDrawing" xmlns:w10="urn:schemas-microsoft-com:office:word" xmlns:w="http://schemas.openxmlformats.org/wordprocessingml/2006/main" xmlns:w14="http://schemas.microsoft.com/office/word/2010/wordml" xmlns:w15="http://schemas.microsoft.com/office/word/2012/wordml" xmlns:w16cex="http://schemas.microsoft.com/office/word/2018/wordml/cex" xmlns:w16cid="http://schemas.microsoft.com/office/word/2016/wordml/cid" xmlns:w16="http://schemas.microsoft.com/office/word/2018/wordml" xmlns:w16sdtdh="http://schemas.microsoft.com/office/word/2020/wordml/sdtdatahash" xmlns:w16se="http://schemas.microsoft.com/office/word/2015/wordml/symex" xmlns:wpg="http://schemas.microsoft.com/office/word/2010/wordprocessingGroup" xmlns:wpi="http://schemas.microsoft.com/office/word/2010/wordprocessingInk" xmlns:wne="http://schemas.microsoft.com/office/word/2006/wordml" xmlns:wps="http://schemas.microsoft.com/office/word/2010/wordprocessingShape" mc:Ignorable="w14 w15 w16se w16cid w16 w16cex w16sdtdh wp14">
+<w:numbering xmlns:wpc="http://schemas.microsoft.com/office/word/2010/wordprocessingCanvas" xmlns:cx="http://schemas.microsoft.com/office/drawing/2014/chartex" xmlns:cx1="http://schemas.microsoft.com/office/drawing/2015/9/8/chartex" xmlns:cx2="http://schemas.microsoft.com/office/drawing/2015/10/21/chartex" xmlns:cx3="http://schemas.microsoft.com/office/drawing/2016/5/9/chartex" xmlns:cx4="http://schemas.microsoft.com/office/drawing/2016/5/10/chartex" xmlns:cx5="http://schemas.microsoft.com/office/drawing/2016/5/11/chartex" xmlns:cx6="http://schemas.microsoft.com/office/drawing/2016/5/12/chartex" xmlns:cx7="http://schemas.microsoft.com/office/drawing/2016/5/13/chartex" xmlns:cx8="http://schemas.microsoft.com/office/drawing/2016/5/14/chartex" xmlns:mc="http://schemas.openxmlformats.org/markup-compatibility/2006" xmlns:aink="http://schemas.microsoft.com/office/drawing/2016/ink" xmlns:am3d="http://schemas.microsoft.com/office/drawing/2017/model3d" xmlns:o="urn:schemas-microsoft-com:office:office" xmlns:oel="http://schemas.microsoft.com/office/2019/extlst" xmlns:r="http://schemas.openxmlformats.org/officeDocument/2006/relationships" xmlns:m="http://schemas.openxmlformats.org/officeDocument/2006/math" xmlns:v="urn:schemas-microsoft-com:vml" xmlns:wp14="http://schemas.microsoft.com/office/word/2010/wordprocessingDrawing" xmlns:wp="http://schemas.openxmlformats.org/drawingml/2006/wordprocessingDrawing" xmlns:w10="urn:schemas-microsoft-com:office:word" xmlns:w="http://schemas.openxmlformats.org/wordprocessingml/2006/main" xmlns:w14="http://schemas.microsoft.com/office/word/2010/wordml" xmlns:w15="http://schemas.microsoft.com/office/word/2012/wordml" xmlns:w16cex="http://schemas.microsoft.com/office/word/2018/wordml/cex" xmlns:w16cid="http://schemas.microsoft.com/office/word/2016/wordml/cid" xmlns:w16="http://schemas.microsoft.com/office/word/2018/wordml" xmlns:w16du="http://schemas.microsoft.com/office/word/2023/wordml/word16du" xmlns:w16sdtdh="http://schemas.microsoft.com/office/word/2020/wordml/sdtdatahash" xmlns:w16se="http://schemas.microsoft.com/office/word/2015/wordml/symex" xmlns:wpg="http://schemas.microsoft.com/office/word/2010/wordprocessingGroup" xmlns:wpi="http://schemas.microsoft.com/office/word/2010/wordprocessingInk" xmlns:wne="http://schemas.microsoft.com/office/word/2006/wordml" xmlns:wps="http://schemas.microsoft.com/office/word/2010/wordprocessingShape" mc:Ignorable="w14 w15 w16se w16cid w16 w16cex w16sdtdh w16du wp14">
   <w:abstractNum w:abstractNumId="0" w15:restartNumberingAfterBreak="0">
-    <w:nsid w:val="030207D3"/>
+    <w:nsid w:val="16A624EC"/>
     <w:multiLevelType w:val="hybridMultilevel"/>
-    <w:tmpl w:val="B18275A8"/>
+    <w:tmpl w:val="5FACCAEC"/>
+    <w:lvl w:ilvl="0" w:tplc="0409000F">
+      <w:start w:val="1"/>
+      <w:numFmt w:val="decimal"/>
+      <w:lvlText w:val="%1."/>
+      <w:lvlJc w:val="left"/>
+      <w:pPr>
+        <w:tabs>
+          <w:tab w:val="num" w:pos="720"/>
+        </w:tabs>
+        <w:ind w:left="720" w:hanging="360"/>
+      </w:pPr>
+    </w:lvl>
+    <w:lvl w:ilvl="1" w:tplc="04090019">
+      <w:start w:val="1"/>
+      <w:numFmt w:val="lowerLetter"/>
+      <w:lvlText w:val="%2."/>
+      <w:lvlJc w:val="left"/>
+      <w:pPr>
+        <w:tabs>
+          <w:tab w:val="num" w:pos="1440"/>
+        </w:tabs>
+        <w:ind w:left="1440" w:hanging="360"/>
+      </w:pPr>
+    </w:lvl>
+    <w:lvl w:ilvl="2" w:tplc="0409000F">
+      <w:start w:val="1"/>
+      <w:numFmt w:val="decimal"/>
+      <w:lvlText w:val="%3."/>
+      <w:lvlJc w:val="left"/>
+      <w:pPr>
+        <w:tabs>
+          <w:tab w:val="num" w:pos="2340"/>
+        </w:tabs>
+        <w:ind w:left="2340" w:hanging="360"/>
+      </w:pPr>
+    </w:lvl>
+    <w:lvl w:ilvl="3" w:tplc="0409000F" w:tentative="1">
+      <w:start w:val="1"/>
+      <w:numFmt w:val="decimal"/>
+      <w:lvlText w:val="%4."/>
+      <w:lvlJc w:val="left"/>
+      <w:pPr>
+        <w:tabs>
+          <w:tab w:val="num" w:pos="2880"/>
+        </w:tabs>
+        <w:ind w:left="2880" w:hanging="360"/>
+      </w:pPr>
+    </w:lvl>
+    <w:lvl w:ilvl="4" w:tplc="04090019" w:tentative="1">
+      <w:start w:val="1"/>
+      <w:numFmt w:val="lowerLetter"/>
+      <w:lvlText w:val="%5."/>
+      <w:lvlJc w:val="left"/>
+      <w:pPr>
+        <w:tabs>
+          <w:tab w:val="num" w:pos="3600"/>
+        </w:tabs>
+        <w:ind w:left="3600" w:hanging="360"/>
+      </w:pPr>
+    </w:lvl>
+    <w:lvl w:ilvl="5" w:tplc="0409001B" w:tentative="1">
+      <w:start w:val="1"/>
+      <w:numFmt w:val="lowerRoman"/>
+      <w:lvlText w:val="%6."/>
+      <w:lvlJc w:val="right"/>
+      <w:pPr>
+        <w:tabs>
+          <w:tab w:val="num" w:pos="4320"/>
+        </w:tabs>
+        <w:ind w:left="4320" w:hanging="180"/>
+      </w:pPr>
+    </w:lvl>
+    <w:lvl w:ilvl="6" w:tplc="0409000F" w:tentative="1">
+      <w:start w:val="1"/>
+      <w:numFmt w:val="decimal"/>
+      <w:lvlText w:val="%7."/>
+      <w:lvlJc w:val="left"/>
+      <w:pPr>
+        <w:tabs>
+          <w:tab w:val="num" w:pos="5040"/>
+        </w:tabs>
+        <w:ind w:left="5040" w:hanging="360"/>
+      </w:pPr>
+    </w:lvl>
+    <w:lvl w:ilvl="7" w:tplc="04090019" w:tentative="1">
+      <w:start w:val="1"/>
+      <w:numFmt w:val="lowerLetter"/>
+      <w:lvlText w:val="%8."/>
+      <w:lvlJc w:val="left"/>
+      <w:pPr>
+        <w:tabs>
+          <w:tab w:val="num" w:pos="5760"/>
+        </w:tabs>
+        <w:ind w:left="5760" w:hanging="360"/>
+      </w:pPr>
+    </w:lvl>
+    <w:lvl w:ilvl="8" w:tplc="0409001B" w:tentative="1">
+      <w:start w:val="1"/>
+      <w:numFmt w:val="lowerRoman"/>
+      <w:lvlText w:val="%9."/>
+      <w:lvlJc w:val="right"/>
+      <w:pPr>
+        <w:tabs>
+          <w:tab w:val="num" w:pos="6480"/>
+        </w:tabs>
+        <w:ind w:left="6480" w:hanging="180"/>
+      </w:pPr>
+    </w:lvl>
+  </w:abstractNum>
+  <w:abstractNum w:abstractNumId="1" w15:restartNumberingAfterBreak="0">
+    <w:nsid w:val="52EA1CD3"/>
+    <w:multiLevelType w:val="hybridMultilevel"/>
+    <w:tmpl w:val="E8A8F244"/>
     <w:lvl w:ilvl="0" w:tplc="04090001">
       <w:start w:val="1"/>
       <w:numFmt w:val="bullet"/>
@@ -363,38 +944,478 @@
       </w:rPr>
     </w:lvl>
   </w:abstractNum>
-  <w:num w:numId="1" w16cid:durableId="689255877">
+  <w:abstractNum w:abstractNumId="2" w15:restartNumberingAfterBreak="0">
+    <w:nsid w:val="5EB63F70"/>
+    <w:multiLevelType w:val="multilevel"/>
+    <w:tmpl w:val="BE0209FC"/>
+    <w:lvl w:ilvl="0">
+      <w:start w:val="1"/>
+      <w:numFmt w:val="decimal"/>
+      <w:lvlText w:val="%1."/>
+      <w:lvlJc w:val="left"/>
+      <w:pPr>
+        <w:tabs>
+          <w:tab w:val="num" w:pos="720"/>
+        </w:tabs>
+        <w:ind w:left="720" w:hanging="360"/>
+      </w:pPr>
+    </w:lvl>
+    <w:lvl w:ilvl="1" w:tentative="1">
+      <w:start w:val="1"/>
+      <w:numFmt w:val="decimal"/>
+      <w:lvlText w:val="%2."/>
+      <w:lvlJc w:val="left"/>
+      <w:pPr>
+        <w:tabs>
+          <w:tab w:val="num" w:pos="1440"/>
+        </w:tabs>
+        <w:ind w:left="1440" w:hanging="360"/>
+      </w:pPr>
+    </w:lvl>
+    <w:lvl w:ilvl="2" w:tentative="1">
+      <w:start w:val="1"/>
+      <w:numFmt w:val="decimal"/>
+      <w:lvlText w:val="%3."/>
+      <w:lvlJc w:val="left"/>
+      <w:pPr>
+        <w:tabs>
+          <w:tab w:val="num" w:pos="2160"/>
+        </w:tabs>
+        <w:ind w:left="2160" w:hanging="360"/>
+      </w:pPr>
+    </w:lvl>
+    <w:lvl w:ilvl="3" w:tentative="1">
+      <w:start w:val="1"/>
+      <w:numFmt w:val="decimal"/>
+      <w:lvlText w:val="%4."/>
+      <w:lvlJc w:val="left"/>
+      <w:pPr>
+        <w:tabs>
+          <w:tab w:val="num" w:pos="2880"/>
+        </w:tabs>
+        <w:ind w:left="2880" w:hanging="360"/>
+      </w:pPr>
+    </w:lvl>
+    <w:lvl w:ilvl="4" w:tentative="1">
+      <w:start w:val="1"/>
+      <w:numFmt w:val="decimal"/>
+      <w:lvlText w:val="%5."/>
+      <w:lvlJc w:val="left"/>
+      <w:pPr>
+        <w:tabs>
+          <w:tab w:val="num" w:pos="3600"/>
+        </w:tabs>
+        <w:ind w:left="3600" w:hanging="360"/>
+      </w:pPr>
+    </w:lvl>
+    <w:lvl w:ilvl="5" w:tentative="1">
+      <w:start w:val="1"/>
+      <w:numFmt w:val="decimal"/>
+      <w:lvlText w:val="%6."/>
+      <w:lvlJc w:val="left"/>
+      <w:pPr>
+        <w:tabs>
+          <w:tab w:val="num" w:pos="4320"/>
+        </w:tabs>
+        <w:ind w:left="4320" w:hanging="360"/>
+      </w:pPr>
+    </w:lvl>
+    <w:lvl w:ilvl="6" w:tentative="1">
+      <w:start w:val="1"/>
+      <w:numFmt w:val="decimal"/>
+      <w:lvlText w:val="%7."/>
+      <w:lvlJc w:val="left"/>
+      <w:pPr>
+        <w:tabs>
+          <w:tab w:val="num" w:pos="5040"/>
+        </w:tabs>
+        <w:ind w:left="5040" w:hanging="360"/>
+      </w:pPr>
+    </w:lvl>
+    <w:lvl w:ilvl="7" w:tentative="1">
+      <w:start w:val="1"/>
+      <w:numFmt w:val="decimal"/>
+      <w:lvlText w:val="%8."/>
+      <w:lvlJc w:val="left"/>
+      <w:pPr>
+        <w:tabs>
+          <w:tab w:val="num" w:pos="5760"/>
+        </w:tabs>
+        <w:ind w:left="5760" w:hanging="360"/>
+      </w:pPr>
+    </w:lvl>
+    <w:lvl w:ilvl="8" w:tentative="1">
+      <w:start w:val="1"/>
+      <w:numFmt w:val="decimal"/>
+      <w:lvlText w:val="%9."/>
+      <w:lvlJc w:val="left"/>
+      <w:pPr>
+        <w:tabs>
+          <w:tab w:val="num" w:pos="6480"/>
+        </w:tabs>
+        <w:ind w:left="6480" w:hanging="360"/>
+      </w:pPr>
+    </w:lvl>
+  </w:abstractNum>
+  <w:abstractNum w:abstractNumId="3" w15:restartNumberingAfterBreak="0">
+    <w:nsid w:val="72462609"/>
+    <w:multiLevelType w:val="multilevel"/>
+    <w:tmpl w:val="72462609"/>
+    <w:lvl w:ilvl="0">
+      <w:start w:val="1"/>
+      <w:numFmt w:val="decimalZero"/>
+      <w:pStyle w:val="Numberpar"/>
+      <w:lvlText w:val="[00%1]  "/>
+      <w:lvlJc w:val="left"/>
+      <w:pPr>
+        <w:tabs>
+          <w:tab w:val="left" w:pos="720"/>
+        </w:tabs>
+      </w:pPr>
+      <w:rPr>
+        <w:rFonts w:ascii="Times" w:hAnsi="Times" w:cs="Times New Roman" w:hint="default"/>
+        <w:b/>
+        <w:i w:val="0"/>
+        <w:color w:val="auto"/>
+        <w:sz w:val="24"/>
+      </w:rPr>
+    </w:lvl>
+    <w:lvl w:ilvl="1">
+      <w:start w:val="1"/>
+      <w:numFmt w:val="lowerLetter"/>
+      <w:lvlText w:val="%2."/>
+      <w:lvlJc w:val="left"/>
+      <w:pPr>
+        <w:tabs>
+          <w:tab w:val="left" w:pos="1440"/>
+        </w:tabs>
+        <w:ind w:left="1440" w:hanging="360"/>
+      </w:pPr>
+      <w:rPr>
+        <w:rFonts w:cs="Times New Roman"/>
+      </w:rPr>
+    </w:lvl>
+    <w:lvl w:ilvl="2">
+      <w:start w:val="1"/>
+      <w:numFmt w:val="decimal"/>
+      <w:lvlText w:val="%3."/>
+      <w:lvlJc w:val="left"/>
+      <w:pPr>
+        <w:tabs>
+          <w:tab w:val="left" w:pos="2160"/>
+        </w:tabs>
+        <w:ind w:left="2160" w:hanging="360"/>
+      </w:pPr>
+      <w:rPr>
+        <w:rFonts w:cs="Times New Roman"/>
+      </w:rPr>
+    </w:lvl>
+    <w:lvl w:ilvl="3">
+      <w:start w:val="1"/>
+      <w:numFmt w:val="decimal"/>
+      <w:lvlText w:val="%4."/>
+      <w:lvlJc w:val="left"/>
+      <w:pPr>
+        <w:tabs>
+          <w:tab w:val="left" w:pos="2880"/>
+        </w:tabs>
+        <w:ind w:left="2880" w:hanging="360"/>
+      </w:pPr>
+      <w:rPr>
+        <w:rFonts w:cs="Times New Roman"/>
+      </w:rPr>
+    </w:lvl>
+    <w:lvl w:ilvl="4">
+      <w:start w:val="1"/>
+      <w:numFmt w:val="decimal"/>
+      <w:lvlText w:val="%5."/>
+      <w:lvlJc w:val="left"/>
+      <w:pPr>
+        <w:tabs>
+          <w:tab w:val="left" w:pos="3600"/>
+        </w:tabs>
+        <w:ind w:left="3600" w:hanging="360"/>
+      </w:pPr>
+      <w:rPr>
+        <w:rFonts w:cs="Times New Roman"/>
+      </w:rPr>
+    </w:lvl>
+    <w:lvl w:ilvl="5">
+      <w:start w:val="1"/>
+      <w:numFmt w:val="decimal"/>
+      <w:lvlText w:val="%6."/>
+      <w:lvlJc w:val="left"/>
+      <w:pPr>
+        <w:tabs>
+          <w:tab w:val="left" w:pos="4320"/>
+        </w:tabs>
+        <w:ind w:left="4320" w:hanging="360"/>
+      </w:pPr>
+      <w:rPr>
+        <w:rFonts w:cs="Times New Roman"/>
+      </w:rPr>
+    </w:lvl>
+    <w:lvl w:ilvl="6">
+      <w:start w:val="1"/>
+      <w:numFmt w:val="decimal"/>
+      <w:lvlText w:val="%7."/>
+      <w:lvlJc w:val="left"/>
+      <w:pPr>
+        <w:tabs>
+          <w:tab w:val="left" w:pos="5040"/>
+        </w:tabs>
+        <w:ind w:left="5040" w:hanging="360"/>
+      </w:pPr>
+      <w:rPr>
+        <w:rFonts w:cs="Times New Roman"/>
+      </w:rPr>
+    </w:lvl>
+    <w:lvl w:ilvl="7">
+      <w:start w:val="1"/>
+      <w:numFmt w:val="decimal"/>
+      <w:lvlText w:val="%8."/>
+      <w:lvlJc w:val="left"/>
+      <w:pPr>
+        <w:tabs>
+          <w:tab w:val="left" w:pos="5760"/>
+        </w:tabs>
+        <w:ind w:left="5760" w:hanging="360"/>
+      </w:pPr>
+      <w:rPr>
+        <w:rFonts w:cs="Times New Roman"/>
+      </w:rPr>
+    </w:lvl>
+    <w:lvl w:ilvl="8">
+      <w:start w:val="1"/>
+      <w:numFmt w:val="decimal"/>
+      <w:lvlText w:val="%9."/>
+      <w:lvlJc w:val="left"/>
+      <w:pPr>
+        <w:tabs>
+          <w:tab w:val="left" w:pos="6480"/>
+        </w:tabs>
+        <w:ind w:left="6480" w:hanging="360"/>
+      </w:pPr>
+      <w:rPr>
+        <w:rFonts w:cs="Times New Roman"/>
+      </w:rPr>
+    </w:lvl>
+  </w:abstractNum>
+  <w:abstractNum w:abstractNumId="4" w15:restartNumberingAfterBreak="0">
+    <w:nsid w:val="7C8E364B"/>
+    <w:multiLevelType w:val="hybridMultilevel"/>
+    <w:tmpl w:val="528E9998"/>
+    <w:lvl w:ilvl="0" w:tplc="04090001">
+      <w:start w:val="1"/>
+      <w:numFmt w:val="bullet"/>
+      <w:lvlText w:val=""/>
+      <w:lvlJc w:val="left"/>
+      <w:pPr>
+        <w:ind w:left="720" w:hanging="360"/>
+      </w:pPr>
+      <w:rPr>
+        <w:rFonts w:ascii="Symbol" w:hAnsi="Symbol" w:hint="default"/>
+      </w:rPr>
+    </w:lvl>
+    <w:lvl w:ilvl="1" w:tplc="04090003" w:tentative="1">
+      <w:start w:val="1"/>
+      <w:numFmt w:val="bullet"/>
+      <w:lvlText w:val="o"/>
+      <w:lvlJc w:val="left"/>
+      <w:pPr>
+        <w:ind w:left="1440" w:hanging="360"/>
+      </w:pPr>
+      <w:rPr>
+        <w:rFonts w:ascii="Courier New" w:hAnsi="Courier New" w:cs="Courier New" w:hint="default"/>
+      </w:rPr>
+    </w:lvl>
+    <w:lvl w:ilvl="2" w:tplc="04090005" w:tentative="1">
+      <w:start w:val="1"/>
+      <w:numFmt w:val="bullet"/>
+      <w:lvlText w:val=""/>
+      <w:lvlJc w:val="left"/>
+      <w:pPr>
+        <w:ind w:left="2160" w:hanging="360"/>
+      </w:pPr>
+      <w:rPr>
+        <w:rFonts w:ascii="Wingdings" w:hAnsi="Wingdings" w:hint="default"/>
+      </w:rPr>
+    </w:lvl>
+    <w:lvl w:ilvl="3" w:tplc="04090001" w:tentative="1">
+      <w:start w:val="1"/>
+      <w:numFmt w:val="bullet"/>
+      <w:lvlText w:val=""/>
+      <w:lvlJc w:val="left"/>
+      <w:pPr>
+        <w:ind w:left="2880" w:hanging="360"/>
+      </w:pPr>
+      <w:rPr>
+        <w:rFonts w:ascii="Symbol" w:hAnsi="Symbol" w:hint="default"/>
+      </w:rPr>
+    </w:lvl>
+    <w:lvl w:ilvl="4" w:tplc="04090003" w:tentative="1">
+      <w:start w:val="1"/>
+      <w:numFmt w:val="bullet"/>
+      <w:lvlText w:val="o"/>
+      <w:lvlJc w:val="left"/>
+      <w:pPr>
+        <w:ind w:left="3600" w:hanging="360"/>
+      </w:pPr>
+      <w:rPr>
+        <w:rFonts w:ascii="Courier New" w:hAnsi="Courier New" w:cs="Courier New" w:hint="default"/>
+      </w:rPr>
+    </w:lvl>
+    <w:lvl w:ilvl="5" w:tplc="04090005" w:tentative="1">
+      <w:start w:val="1"/>
+      <w:numFmt w:val="bullet"/>
+      <w:lvlText w:val=""/>
+      <w:lvlJc w:val="left"/>
+      <w:pPr>
+        <w:ind w:left="4320" w:hanging="360"/>
+      </w:pPr>
+      <w:rPr>
+        <w:rFonts w:ascii="Wingdings" w:hAnsi="Wingdings" w:hint="default"/>
+      </w:rPr>
+    </w:lvl>
+    <w:lvl w:ilvl="6" w:tplc="04090001" w:tentative="1">
+      <w:start w:val="1"/>
+      <w:numFmt w:val="bullet"/>
+      <w:lvlText w:val=""/>
+      <w:lvlJc w:val="left"/>
+      <w:pPr>
+        <w:ind w:left="5040" w:hanging="360"/>
+      </w:pPr>
+      <w:rPr>
+        <w:rFonts w:ascii="Symbol" w:hAnsi="Symbol" w:hint="default"/>
+      </w:rPr>
+    </w:lvl>
+    <w:lvl w:ilvl="7" w:tplc="04090003" w:tentative="1">
+      <w:start w:val="1"/>
+      <w:numFmt w:val="bullet"/>
+      <w:lvlText w:val="o"/>
+      <w:lvlJc w:val="left"/>
+      <w:pPr>
+        <w:ind w:left="5760" w:hanging="360"/>
+      </w:pPr>
+      <w:rPr>
+        <w:rFonts w:ascii="Courier New" w:hAnsi="Courier New" w:cs="Courier New" w:hint="default"/>
+      </w:rPr>
+    </w:lvl>
+    <w:lvl w:ilvl="8" w:tplc="04090005" w:tentative="1">
+      <w:start w:val="1"/>
+      <w:numFmt w:val="bullet"/>
+      <w:lvlText w:val=""/>
+      <w:lvlJc w:val="left"/>
+      <w:pPr>
+        <w:ind w:left="6480" w:hanging="360"/>
+      </w:pPr>
+      <w:rPr>
+        <w:rFonts w:ascii="Wingdings" w:hAnsi="Wingdings" w:hint="default"/>
+      </w:rPr>
+    </w:lvl>
+  </w:abstractNum>
+  <w:num w:numId="1" w16cid:durableId="1144738088">
+    <w:abstractNumId w:val="3"/>
+    <w:lvlOverride w:ilvl="0">
+      <w:startOverride w:val="1"/>
+    </w:lvlOverride>
+    <w:lvlOverride w:ilvl="1">
+      <w:startOverride w:val="1"/>
+    </w:lvlOverride>
+    <w:lvlOverride w:ilvl="2">
+      <w:startOverride w:val="1"/>
+    </w:lvlOverride>
+    <w:lvlOverride w:ilvl="3">
+      <w:startOverride w:val="1"/>
+    </w:lvlOverride>
+    <w:lvlOverride w:ilvl="4">
+      <w:startOverride w:val="1"/>
+    </w:lvlOverride>
+    <w:lvlOverride w:ilvl="5">
+      <w:startOverride w:val="1"/>
+    </w:lvlOverride>
+    <w:lvlOverride w:ilvl="6">
+      <w:startOverride w:val="1"/>
+    </w:lvlOverride>
+    <w:lvlOverride w:ilvl="7">
+      <w:startOverride w:val="1"/>
+    </w:lvlOverride>
+    <w:lvlOverride w:ilvl="8">
+      <w:startOverride w:val="1"/>
+    </w:lvlOverride>
+  </w:num>
+  <w:num w:numId="2" w16cid:durableId="1768427792">
+    <w:abstractNumId w:val="2"/>
+  </w:num>
+  <w:num w:numId="3" w16cid:durableId="1493981115">
     <w:abstractNumId w:val="0"/>
+    <w:lvlOverride w:ilvl="0">
+      <w:startOverride w:val="1"/>
+    </w:lvlOverride>
+    <w:lvlOverride w:ilvl="1">
+      <w:startOverride w:val="1"/>
+    </w:lvlOverride>
+    <w:lvlOverride w:ilvl="2">
+      <w:startOverride w:val="1"/>
+    </w:lvlOverride>
+    <w:lvlOverride w:ilvl="3">
+      <w:startOverride w:val="1"/>
+    </w:lvlOverride>
+    <w:lvlOverride w:ilvl="4">
+      <w:startOverride w:val="1"/>
+    </w:lvlOverride>
+    <w:lvlOverride w:ilvl="5">
+      <w:startOverride w:val="1"/>
+    </w:lvlOverride>
+    <w:lvlOverride w:ilvl="6">
+      <w:startOverride w:val="1"/>
+    </w:lvlOverride>
+    <w:lvlOverride w:ilvl="7">
+      <w:startOverride w:val="1"/>
+    </w:lvlOverride>
+    <w:lvlOverride w:ilvl="8">
+      <w:startOverride w:val="1"/>
+    </w:lvlOverride>
+  </w:num>
+  <w:num w:numId="4" w16cid:durableId="149713861">
+    <w:abstractNumId w:val="0"/>
+  </w:num>
+  <w:num w:numId="5" w16cid:durableId="1773623714">
+    <w:abstractNumId w:val="1"/>
+  </w:num>
+  <w:num w:numId="6" w16cid:durableId="111286673">
+    <w:abstractNumId w:val="4"/>
   </w:num>
 </w:numbering>
 </file>
 
 <file path=word/styles.xml><?xml version="1.0" encoding="utf-8"?>
-<w:styles xmlns:mc="http://schemas.openxmlformats.org/markup-compatibility/2006" xmlns:r="http://schemas.openxmlformats.org/officeDocument/2006/relationships" xmlns:w="http://schemas.openxmlformats.org/wordprocessingml/2006/main" xmlns:w14="http://schemas.microsoft.com/office/word/2010/wordml" xmlns:w15="http://schemas.microsoft.com/office/word/2012/wordml" xmlns:w16cex="http://schemas.microsoft.com/office/word/2018/wordml/cex" xmlns:w16cid="http://schemas.microsoft.com/office/word/2016/wordml/cid" xmlns:w16="http://schemas.microsoft.com/office/word/2018/wordml" xmlns:w16sdtdh="http://schemas.microsoft.com/office/word/2020/wordml/sdtdatahash" xmlns:w16se="http://schemas.microsoft.com/office/word/2015/wordml/symex" mc:Ignorable="w14 w15 w16se w16cid w16 w16cex w16sdtdh">
+<w:styles xmlns:mc="http://schemas.openxmlformats.org/markup-compatibility/2006" xmlns:r="http://schemas.openxmlformats.org/officeDocument/2006/relationships" xmlns:w="http://schemas.openxmlformats.org/wordprocessingml/2006/main" xmlns:w14="http://schemas.microsoft.com/office/word/2010/wordml" xmlns:w15="http://schemas.microsoft.com/office/word/2012/wordml" xmlns:w16cex="http://schemas.microsoft.com/office/word/2018/wordml/cex" xmlns:w16cid="http://schemas.microsoft.com/office/word/2016/wordml/cid" xmlns:w16="http://schemas.microsoft.com/office/word/2018/wordml" xmlns:w16du="http://schemas.microsoft.com/office/word/2023/wordml/word16du" xmlns:w16sdtdh="http://schemas.microsoft.com/office/word/2020/wordml/sdtdatahash" xmlns:w16se="http://schemas.microsoft.com/office/word/2015/wordml/symex" mc:Ignorable="w14 w15 w16se w16cid w16 w16cex w16sdtdh w16du">
   <w:docDefaults>
     <w:rPrDefault>
       <w:rPr>
-        <w:rFonts w:asciiTheme="minorHAnsi" w:eastAsiaTheme="minorHAnsi" w:hAnsiTheme="minorHAnsi" w:cstheme="minorBidi"/>
-        <w:kern w:val="2"/>
-        <w:sz w:val="24"/>
-        <w:szCs w:val="24"/>
+        <w:rFonts w:ascii="Calibri" w:eastAsia="MS Mincho" w:hAnsi="Calibri" w:cs="Times New Roman"/>
         <w:lang w:val="en-US" w:eastAsia="en-US" w:bidi="ar-SA"/>
-        <w14:ligatures w14:val="standardContextual"/>
       </w:rPr>
     </w:rPrDefault>
-    <w:pPrDefault/>
+    <w:pPrDefault>
+      <w:pPr>
+        <w:spacing w:line="320" w:lineRule="exact"/>
+        <w:jc w:val="both"/>
+      </w:pPr>
+    </w:pPrDefault>
   </w:docDefaults>
   <w:latentStyles w:defLockedState="0" w:defUIPriority="99" w:defSemiHidden="0" w:defUnhideWhenUsed="0" w:defQFormat="0" w:count="376">
     <w:lsdException w:name="Normal" w:uiPriority="0" w:qFormat="1"/>
-    <w:lsdException w:name="heading 1" w:uiPriority="9" w:qFormat="1"/>
-    <w:lsdException w:name="heading 2" w:semiHidden="1" w:uiPriority="9" w:unhideWhenUsed="1" w:qFormat="1"/>
-    <w:lsdException w:name="heading 3" w:semiHidden="1" w:uiPriority="9" w:unhideWhenUsed="1" w:qFormat="1"/>
-    <w:lsdException w:name="heading 4" w:semiHidden="1" w:uiPriority="9" w:unhideWhenUsed="1" w:qFormat="1"/>
-    <w:lsdException w:name="heading 5" w:semiHidden="1" w:uiPriority="9" w:unhideWhenUsed="1" w:qFormat="1"/>
-    <w:lsdException w:name="heading 6" w:semiHidden="1" w:uiPriority="9" w:unhideWhenUsed="1" w:qFormat="1"/>
+    <w:lsdException w:name="heading 1" w:uiPriority="0" w:qFormat="1"/>
+    <w:lsdException w:name="heading 2" w:uiPriority="0" w:qFormat="1"/>
+    <w:lsdException w:name="heading 3" w:uiPriority="0" w:qFormat="1"/>
+    <w:lsdException w:name="heading 4" w:uiPriority="0" w:qFormat="1"/>
+    <w:lsdException w:name="heading 5" w:uiPriority="0" w:qFormat="1"/>
+    <w:lsdException w:name="heading 6" w:uiPriority="0" w:qFormat="1"/>
     <w:lsdException w:name="heading 7" w:semiHidden="1" w:uiPriority="9" w:unhideWhenUsed="1" w:qFormat="1"/>
     <w:lsdException w:name="heading 8" w:semiHidden="1" w:uiPriority="9" w:unhideWhenUsed="1" w:qFormat="1"/>
-    <w:lsdException w:name="heading 9" w:semiHidden="1" w:uiPriority="9" w:unhideWhenUsed="1" w:qFormat="1"/>
+    <w:lsdException w:name="heading 9" w:uiPriority="0" w:qFormat="1"/>
     <w:lsdException w:name="index 1" w:semiHidden="1" w:unhideWhenUsed="1"/>
     <w:lsdException w:name="index 2" w:semiHidden="1" w:unhideWhenUsed="1"/>
     <w:lsdException w:name="index 3" w:semiHidden="1" w:unhideWhenUsed="1"/>
@@ -414,21 +1435,21 @@
     <w:lsdException w:name="toc 8" w:semiHidden="1" w:uiPriority="39" w:unhideWhenUsed="1"/>
     <w:lsdException w:name="toc 9" w:semiHidden="1" w:uiPriority="39" w:unhideWhenUsed="1"/>
     <w:lsdException w:name="Normal Indent" w:semiHidden="1" w:unhideWhenUsed="1"/>
-    <w:lsdException w:name="footnote text" w:semiHidden="1" w:unhideWhenUsed="1"/>
-    <w:lsdException w:name="annotation text" w:semiHidden="1" w:unhideWhenUsed="1"/>
-    <w:lsdException w:name="header" w:semiHidden="1" w:unhideWhenUsed="1"/>
-    <w:lsdException w:name="footer" w:semiHidden="1" w:unhideWhenUsed="1"/>
+    <w:lsdException w:name="footnote text" w:uiPriority="0" w:unhideWhenUsed="1" w:qFormat="1"/>
+    <w:lsdException w:name="annotation text" w:uiPriority="0" w:unhideWhenUsed="1" w:qFormat="1"/>
+    <w:lsdException w:name="header" w:unhideWhenUsed="1" w:qFormat="1"/>
+    <w:lsdException w:name="footer" w:unhideWhenUsed="1" w:qFormat="1"/>
     <w:lsdException w:name="index heading" w:semiHidden="1" w:unhideWhenUsed="1"/>
     <w:lsdException w:name="caption" w:semiHidden="1" w:uiPriority="35" w:unhideWhenUsed="1" w:qFormat="1"/>
     <w:lsdException w:name="table of figures" w:semiHidden="1" w:unhideWhenUsed="1"/>
     <w:lsdException w:name="envelope address" w:semiHidden="1" w:unhideWhenUsed="1"/>
     <w:lsdException w:name="envelope return" w:semiHidden="1" w:unhideWhenUsed="1"/>
-    <w:lsdException w:name="footnote reference" w:semiHidden="1" w:unhideWhenUsed="1"/>
-    <w:lsdException w:name="annotation reference" w:semiHidden="1" w:unhideWhenUsed="1"/>
+    <w:lsdException w:name="footnote reference" w:uiPriority="0" w:qFormat="1"/>
+    <w:lsdException w:name="annotation reference" w:uiPriority="0" w:unhideWhenUsed="1" w:qFormat="1"/>
     <w:lsdException w:name="line number" w:semiHidden="1" w:unhideWhenUsed="1"/>
-    <w:lsdException w:name="page number" w:semiHidden="1" w:unhideWhenUsed="1"/>
-    <w:lsdException w:name="endnote reference" w:semiHidden="1" w:unhideWhenUsed="1"/>
-    <w:lsdException w:name="endnote text" w:semiHidden="1" w:unhideWhenUsed="1"/>
+    <w:lsdException w:name="page number" w:uiPriority="0" w:unhideWhenUsed="1" w:qFormat="1"/>
+    <w:lsdException w:name="endnote reference" w:uiPriority="0" w:qFormat="1"/>
+    <w:lsdException w:name="endnote text" w:semiHidden="1" w:uiPriority="0" w:qFormat="1"/>
     <w:lsdException w:name="table of authorities" w:semiHidden="1" w:unhideWhenUsed="1"/>
     <w:lsdException w:name="macro" w:semiHidden="1" w:unhideWhenUsed="1"/>
     <w:lsdException w:name="toa heading" w:semiHidden="1" w:unhideWhenUsed="1"/>
@@ -450,9 +1471,9 @@
     <w:lsdException w:name="Title" w:uiPriority="10" w:qFormat="1"/>
     <w:lsdException w:name="Closing" w:semiHidden="1" w:unhideWhenUsed="1"/>
     <w:lsdException w:name="Signature" w:semiHidden="1" w:unhideWhenUsed="1"/>
-    <w:lsdException w:name="Default Paragraph Font" w:semiHidden="1" w:uiPriority="1" w:unhideWhenUsed="1"/>
-    <w:lsdException w:name="Body Text" w:semiHidden="1" w:unhideWhenUsed="1"/>
-    <w:lsdException w:name="Body Text Indent" w:semiHidden="1" w:unhideWhenUsed="1"/>
+    <w:lsdException w:name="Default Paragraph Font" w:uiPriority="1" w:unhideWhenUsed="1" w:qFormat="1"/>
+    <w:lsdException w:name="Body Text" w:uiPriority="0" w:qFormat="1"/>
+    <w:lsdException w:name="Body Text Indent" w:uiPriority="0" w:qFormat="1"/>
     <w:lsdException w:name="List Continue" w:semiHidden="1" w:unhideWhenUsed="1"/>
     <w:lsdException w:name="List Continue 2" w:semiHidden="1" w:unhideWhenUsed="1"/>
     <w:lsdException w:name="List Continue 3" w:semiHidden="1" w:unhideWhenUsed="1"/>
@@ -465,33 +1486,33 @@
     <w:lsdException w:name="Body Text First Indent" w:semiHidden="1" w:unhideWhenUsed="1"/>
     <w:lsdException w:name="Body Text First Indent 2" w:semiHidden="1" w:unhideWhenUsed="1"/>
     <w:lsdException w:name="Note Heading" w:semiHidden="1" w:unhideWhenUsed="1"/>
-    <w:lsdException w:name="Body Text 2" w:semiHidden="1" w:unhideWhenUsed="1"/>
+    <w:lsdException w:name="Body Text 2" w:uiPriority="0" w:qFormat="1"/>
     <w:lsdException w:name="Body Text 3" w:semiHidden="1" w:unhideWhenUsed="1"/>
-    <w:lsdException w:name="Body Text Indent 2" w:semiHidden="1" w:unhideWhenUsed="1"/>
-    <w:lsdException w:name="Body Text Indent 3" w:semiHidden="1" w:unhideWhenUsed="1"/>
+    <w:lsdException w:name="Body Text Indent 2" w:uiPriority="0" w:qFormat="1"/>
+    <w:lsdException w:name="Body Text Indent 3" w:uiPriority="0" w:qFormat="1"/>
     <w:lsdException w:name="Block Text" w:semiHidden="1" w:unhideWhenUsed="1"/>
-    <w:lsdException w:name="Hyperlink" w:semiHidden="1" w:unhideWhenUsed="1"/>
-    <w:lsdException w:name="FollowedHyperlink" w:semiHidden="1" w:unhideWhenUsed="1"/>
+    <w:lsdException w:name="Hyperlink" w:uiPriority="0" w:qFormat="1"/>
+    <w:lsdException w:name="FollowedHyperlink" w:uiPriority="0" w:qFormat="1"/>
     <w:lsdException w:name="Strong" w:uiPriority="22" w:qFormat="1"/>
     <w:lsdException w:name="Emphasis" w:uiPriority="20" w:qFormat="1"/>
-    <w:lsdException w:name="Document Map" w:semiHidden="1" w:unhideWhenUsed="1"/>
-    <w:lsdException w:name="Plain Text" w:semiHidden="1" w:unhideWhenUsed="1"/>
+    <w:lsdException w:name="Document Map" w:semiHidden="1" w:uiPriority="0" w:unhideWhenUsed="1" w:qFormat="1"/>
+    <w:lsdException w:name="Plain Text" w:unhideWhenUsed="1" w:qFormat="1"/>
     <w:lsdException w:name="E-mail Signature" w:semiHidden="1" w:unhideWhenUsed="1"/>
     <w:lsdException w:name="HTML Top of Form" w:semiHidden="1" w:unhideWhenUsed="1"/>
     <w:lsdException w:name="HTML Bottom of Form" w:semiHidden="1" w:unhideWhenUsed="1"/>
-    <w:lsdException w:name="Normal (Web)" w:semiHidden="1" w:unhideWhenUsed="1"/>
+    <w:lsdException w:name="Normal (Web)" w:semiHidden="1" w:uiPriority="0" w:qFormat="1"/>
     <w:lsdException w:name="HTML Acronym" w:semiHidden="1" w:unhideWhenUsed="1"/>
     <w:lsdException w:name="HTML Address" w:semiHidden="1" w:unhideWhenUsed="1"/>
     <w:lsdException w:name="HTML Cite" w:semiHidden="1" w:unhideWhenUsed="1"/>
     <w:lsdException w:name="HTML Code" w:semiHidden="1" w:unhideWhenUsed="1"/>
     <w:lsdException w:name="HTML Definition" w:semiHidden="1" w:unhideWhenUsed="1"/>
     <w:lsdException w:name="HTML Keyboard" w:semiHidden="1" w:unhideWhenUsed="1"/>
-    <w:lsdException w:name="HTML Preformatted" w:semiHidden="1" w:unhideWhenUsed="1"/>
+    <w:lsdException w:name="HTML Preformatted" w:unhideWhenUsed="1" w:qFormat="1"/>
     <w:lsdException w:name="HTML Sample" w:semiHidden="1" w:unhideWhenUsed="1"/>
     <w:lsdException w:name="HTML Typewriter" w:semiHidden="1" w:unhideWhenUsed="1"/>
     <w:lsdException w:name="HTML Variable" w:semiHidden="1" w:unhideWhenUsed="1"/>
-    <w:lsdException w:name="Normal Table" w:semiHidden="1" w:unhideWhenUsed="1"/>
-    <w:lsdException w:name="annotation subject" w:semiHidden="1" w:unhideWhenUsed="1"/>
+    <w:lsdException w:name="Normal Table" w:semiHidden="1" w:unhideWhenUsed="1" w:qFormat="1"/>
+    <w:lsdException w:name="annotation subject" w:uiPriority="0" w:unhideWhenUsed="1" w:qFormat="1"/>
     <w:lsdException w:name="No List" w:semiHidden="1" w:unhideWhenUsed="1"/>
     <w:lsdException w:name="Outline List 1" w:semiHidden="1" w:unhideWhenUsed="1"/>
     <w:lsdException w:name="Outline List 2" w:semiHidden="1" w:unhideWhenUsed="1"/>
@@ -538,11 +1559,11 @@
     <w:lsdException w:name="Table Web 1" w:semiHidden="1" w:unhideWhenUsed="1"/>
     <w:lsdException w:name="Table Web 2" w:semiHidden="1" w:unhideWhenUsed="1"/>
     <w:lsdException w:name="Table Web 3" w:semiHidden="1" w:unhideWhenUsed="1"/>
-    <w:lsdException w:name="Balloon Text" w:semiHidden="1" w:unhideWhenUsed="1"/>
+    <w:lsdException w:name="Balloon Text" w:semiHidden="1" w:unhideWhenUsed="1" w:qFormat="1"/>
     <w:lsdException w:name="Table Grid" w:uiPriority="39"/>
     <w:lsdException w:name="Table Theme" w:semiHidden="1" w:unhideWhenUsed="1"/>
     <w:lsdException w:name="Placeholder Text" w:semiHidden="1"/>
-    <w:lsdException w:name="No Spacing" w:uiPriority="1" w:qFormat="1"/>
+    <w:lsdException w:name="No Spacing" w:uiPriority="0" w:qFormat="1"/>
     <w:lsdException w:name="Light Shading" w:uiPriority="60"/>
     <w:lsdException w:name="Light List" w:uiPriority="61"/>
     <w:lsdException w:name="Light Grid" w:uiPriority="62"/>
@@ -564,9 +1585,7 @@
     <w:lsdException w:name="Medium Shading 2 Accent 1" w:uiPriority="64"/>
     <w:lsdException w:name="Medium List 1 Accent 1" w:uiPriority="65"/>
     <w:lsdException w:name="Revision" w:semiHidden="1"/>
-    <w:lsdException w:name="List Paragraph" w:uiPriority="34" w:qFormat="1"/>
-    <w:lsdException w:name="Quote" w:uiPriority="29" w:qFormat="1"/>
-    <w:lsdException w:name="Intense Quote" w:uiPriority="30" w:qFormat="1"/>
+    <w:lsdException w:name="List Paragraph" w:uiPriority="0" w:qFormat="1"/>
     <w:lsdException w:name="Medium List 2 Accent 1" w:uiPriority="66"/>
     <w:lsdException w:name="Medium Grid 1 Accent 1" w:uiPriority="67"/>
     <w:lsdException w:name="Medium Grid 2 Accent 1" w:uiPriority="68"/>
@@ -765,10 +1784,139 @@
   <w:style w:type="paragraph" w:default="1" w:styleId="Normal">
     <w:name w:val="Normal"/>
     <w:qFormat/>
-    <w:rsid w:val="00693536"/>
-    <w:rPr>
-      <w:rFonts w:eastAsiaTheme="minorEastAsia"/>
-      <w:lang w:eastAsia="zh-CN"/>
+    <w:rPr>
+      <w:rFonts w:ascii="Times New Roman" w:eastAsia="Times New Roman" w:hAnsi="Times New Roman"/>
+      <w:sz w:val="24"/>
+      <w:szCs w:val="24"/>
+    </w:rPr>
+  </w:style>
+  <w:style w:type="paragraph" w:styleId="Heading1">
+    <w:name w:val="heading 1"/>
+    <w:next w:val="Normal"/>
+    <w:link w:val="Heading1Char"/>
+    <w:unhideWhenUsed/>
+    <w:qFormat/>
+    <w:pPr>
+      <w:keepNext/>
+      <w:keepLines/>
+      <w:spacing w:after="45" w:line="259" w:lineRule="auto"/>
+      <w:outlineLvl w:val="0"/>
+    </w:pPr>
+    <w:rPr>
+      <w:rFonts w:ascii="Arial" w:eastAsia="Arial" w:hAnsi="Arial" w:cs="Arial"/>
+      <w:b/>
+      <w:color w:val="000000"/>
+      <w:sz w:val="22"/>
+      <w:szCs w:val="22"/>
+      <w:u w:val="single" w:color="000000"/>
+    </w:rPr>
+  </w:style>
+  <w:style w:type="paragraph" w:styleId="Heading2">
+    <w:name w:val="heading 2"/>
+    <w:basedOn w:val="Normal"/>
+    <w:next w:val="Normal"/>
+    <w:link w:val="Heading2Char"/>
+    <w:qFormat/>
+    <w:pPr>
+      <w:keepNext/>
+      <w:tabs>
+        <w:tab w:val="left" w:pos="450"/>
+      </w:tabs>
+      <w:spacing w:line="360" w:lineRule="auto"/>
+      <w:outlineLvl w:val="1"/>
+    </w:pPr>
+    <w:rPr>
+      <w:b/>
+      <w:bCs/>
+      <w:sz w:val="25"/>
+      <w:u w:val="single"/>
+    </w:rPr>
+  </w:style>
+  <w:style w:type="paragraph" w:styleId="Heading3">
+    <w:name w:val="heading 3"/>
+    <w:basedOn w:val="Normal"/>
+    <w:next w:val="Normal"/>
+    <w:link w:val="Heading3Char"/>
+    <w:qFormat/>
+    <w:pPr>
+      <w:keepNext/>
+      <w:outlineLvl w:val="2"/>
+    </w:pPr>
+    <w:rPr>
+      <w:b/>
+      <w:bCs/>
+      <w:sz w:val="23"/>
+    </w:rPr>
+  </w:style>
+  <w:style w:type="paragraph" w:styleId="Heading4">
+    <w:name w:val="heading 4"/>
+    <w:basedOn w:val="Normal"/>
+    <w:next w:val="Normal"/>
+    <w:link w:val="Heading4Char"/>
+    <w:qFormat/>
+    <w:pPr>
+      <w:keepNext/>
+      <w:outlineLvl w:val="3"/>
+    </w:pPr>
+    <w:rPr>
+      <w:b/>
+      <w:bCs/>
+      <w:szCs w:val="20"/>
+    </w:rPr>
+  </w:style>
+  <w:style w:type="paragraph" w:styleId="Heading5">
+    <w:name w:val="heading 5"/>
+    <w:basedOn w:val="Normal"/>
+    <w:next w:val="Normal"/>
+    <w:link w:val="Heading5Char"/>
+    <w:qFormat/>
+    <w:pPr>
+      <w:keepNext/>
+      <w:tabs>
+        <w:tab w:val="left" w:pos="450"/>
+      </w:tabs>
+      <w:outlineLvl w:val="4"/>
+    </w:pPr>
+    <w:rPr>
+      <w:b/>
+      <w:bCs/>
+      <w:sz w:val="23"/>
+      <w:szCs w:val="20"/>
+    </w:rPr>
+  </w:style>
+  <w:style w:type="paragraph" w:styleId="Heading6">
+    <w:name w:val="heading 6"/>
+    <w:basedOn w:val="Normal"/>
+    <w:next w:val="Normal"/>
+    <w:link w:val="Heading6Char"/>
+    <w:qFormat/>
+    <w:pPr>
+      <w:keepNext/>
+      <w:outlineLvl w:val="5"/>
+    </w:pPr>
+    <w:rPr>
+      <w:b/>
+      <w:bCs/>
+      <w:szCs w:val="20"/>
+      <w:u w:val="single"/>
+    </w:rPr>
+  </w:style>
+  <w:style w:type="paragraph" w:styleId="Heading9">
+    <w:name w:val="heading 9"/>
+    <w:basedOn w:val="Normal"/>
+    <w:next w:val="BodyText"/>
+    <w:link w:val="Heading9Char"/>
+    <w:qFormat/>
+    <w:pPr>
+      <w:keepNext/>
+      <w:keepLines/>
+      <w:spacing w:line="240" w:lineRule="atLeast"/>
+      <w:outlineLvl w:val="8"/>
+    </w:pPr>
+    <w:rPr>
+      <w:rFonts w:ascii="Garamond" w:hAnsi="Garamond"/>
+      <w:kern w:val="20"/>
+      <w:sz w:val="20"/>
     </w:rPr>
   </w:style>
   <w:style w:type="character" w:default="1" w:styleId="DefaultParagraphFont">
@@ -798,35 +1946,778 @@
     <w:semiHidden/>
     <w:unhideWhenUsed/>
   </w:style>
-  <w:style w:type="paragraph" w:customStyle="1" w:styleId="FRAStyle">
-    <w:name w:val="FRA Style"/>
+  <w:style w:type="paragraph" w:styleId="BodyText">
+    <w:name w:val="Body Text"/>
     <w:basedOn w:val="Normal"/>
-    <w:qFormat/>
-    <w:rsid w:val="00693536"/>
-    <w:pPr>
-      <w:spacing w:line="320" w:lineRule="exact"/>
-      <w:ind w:left="-5" w:firstLine="5"/>
-      <w:jc w:val="both"/>
-    </w:pPr>
-    <w:rPr>
-      <w:rFonts w:ascii="Helvetica" w:eastAsia="Times New Roman" w:hAnsi="Helvetica" w:cs="Times New Roman"/>
-      <w:kern w:val="0"/>
+    <w:link w:val="BodyTextChar"/>
+    <w:qFormat/>
+    <w:pPr>
+      <w:spacing w:after="120"/>
+    </w:pPr>
+    <w:rPr>
+      <w:sz w:val="23"/>
+    </w:rPr>
+  </w:style>
+  <w:style w:type="paragraph" w:styleId="BalloonText">
+    <w:name w:val="Balloon Text"/>
+    <w:basedOn w:val="Normal"/>
+    <w:link w:val="BalloonTextChar"/>
+    <w:uiPriority w:val="99"/>
+    <w:semiHidden/>
+    <w:unhideWhenUsed/>
+    <w:qFormat/>
+    <w:rPr>
+      <w:rFonts w:ascii="Lucida Grande" w:hAnsi="Lucida Grande" w:cs="Lucida Grande"/>
+      <w:sz w:val="18"/>
+      <w:szCs w:val="18"/>
+    </w:rPr>
+  </w:style>
+  <w:style w:type="paragraph" w:styleId="BodyText2">
+    <w:name w:val="Body Text 2"/>
+    <w:basedOn w:val="Normal"/>
+    <w:link w:val="BodyText2Char"/>
+    <w:qFormat/>
+    <w:rPr>
+      <w:i/>
+      <w:iCs/>
+      <w:sz w:val="23"/>
+    </w:rPr>
+  </w:style>
+  <w:style w:type="paragraph" w:styleId="BodyTextIndent">
+    <w:name w:val="Body Text Indent"/>
+    <w:basedOn w:val="Normal"/>
+    <w:link w:val="BodyTextIndentChar"/>
+    <w:qFormat/>
+    <w:pPr>
+      <w:tabs>
+        <w:tab w:val="left" w:pos="360"/>
+      </w:tabs>
+      <w:spacing w:line="480" w:lineRule="auto"/>
+      <w:ind w:left="2160"/>
+    </w:pPr>
+  </w:style>
+  <w:style w:type="paragraph" w:styleId="BodyTextIndent2">
+    <w:name w:val="Body Text Indent 2"/>
+    <w:basedOn w:val="Normal"/>
+    <w:link w:val="BodyTextIndent2Char"/>
+    <w:qFormat/>
+    <w:pPr>
+      <w:ind w:left="720"/>
+    </w:pPr>
+    <w:rPr>
+      <w:i/>
+      <w:iCs/>
+      <w:sz w:val="23"/>
+    </w:rPr>
+  </w:style>
+  <w:style w:type="paragraph" w:styleId="BodyTextIndent3">
+    <w:name w:val="Body Text Indent 3"/>
+    <w:basedOn w:val="Normal"/>
+    <w:link w:val="BodyTextIndent3Char"/>
+    <w:qFormat/>
+    <w:pPr>
+      <w:ind w:left="720"/>
+    </w:pPr>
+    <w:rPr>
+      <w:sz w:val="23"/>
+    </w:rPr>
+  </w:style>
+  <w:style w:type="character" w:styleId="CommentReference">
+    <w:name w:val="annotation reference"/>
+    <w:unhideWhenUsed/>
+    <w:qFormat/>
+    <w:rPr>
+      <w:sz w:val="18"/>
+      <w:szCs w:val="18"/>
+    </w:rPr>
+  </w:style>
+  <w:style w:type="paragraph" w:styleId="CommentText">
+    <w:name w:val="annotation text"/>
+    <w:basedOn w:val="Normal"/>
+    <w:link w:val="CommentTextChar"/>
+    <w:unhideWhenUsed/>
+    <w:qFormat/>
+    <w:pPr>
+      <w:spacing w:after="3"/>
+      <w:ind w:left="10" w:hanging="10"/>
+    </w:pPr>
+    <w:rPr>
+      <w:rFonts w:ascii="Arial" w:eastAsia="Arial" w:hAnsi="Arial" w:cs="Arial"/>
+      <w:color w:val="000000"/>
+    </w:rPr>
+  </w:style>
+  <w:style w:type="paragraph" w:styleId="CommentSubject">
+    <w:name w:val="annotation subject"/>
+    <w:basedOn w:val="CommentText"/>
+    <w:next w:val="CommentText"/>
+    <w:link w:val="CommentSubjectChar"/>
+    <w:unhideWhenUsed/>
+    <w:qFormat/>
+    <w:rPr>
+      <w:b/>
+      <w:bCs/>
+      <w:sz w:val="20"/>
+      <w:szCs w:val="20"/>
+    </w:rPr>
+  </w:style>
+  <w:style w:type="paragraph" w:styleId="DocumentMap">
+    <w:name w:val="Document Map"/>
+    <w:basedOn w:val="Normal"/>
+    <w:link w:val="DocumentMapChar"/>
+    <w:semiHidden/>
+    <w:unhideWhenUsed/>
+    <w:qFormat/>
+    <w:rPr>
+      <w:rFonts w:ascii="Lucida Grande" w:hAnsi="Lucida Grande" w:cs="Lucida Grande"/>
+    </w:rPr>
+  </w:style>
+  <w:style w:type="character" w:styleId="Emphasis">
+    <w:name w:val="Emphasis"/>
+    <w:uiPriority w:val="20"/>
+    <w:qFormat/>
+    <w:rPr>
+      <w:i/>
+    </w:rPr>
+  </w:style>
+  <w:style w:type="character" w:styleId="EndnoteReference">
+    <w:name w:val="endnote reference"/>
+    <w:qFormat/>
+    <w:rPr>
+      <w:vertAlign w:val="superscript"/>
+    </w:rPr>
+  </w:style>
+  <w:style w:type="paragraph" w:styleId="EndnoteText">
+    <w:name w:val="endnote text"/>
+    <w:basedOn w:val="Normal"/>
+    <w:link w:val="EndnoteTextChar"/>
+    <w:semiHidden/>
+    <w:qFormat/>
+    <w:rPr>
+      <w:sz w:val="20"/>
+    </w:rPr>
+  </w:style>
+  <w:style w:type="character" w:styleId="FollowedHyperlink">
+    <w:name w:val="FollowedHyperlink"/>
+    <w:qFormat/>
+    <w:rPr>
+      <w:color w:val="800080"/>
+      <w:u w:val="single"/>
+    </w:rPr>
+  </w:style>
+  <w:style w:type="paragraph" w:styleId="Footer">
+    <w:name w:val="footer"/>
+    <w:basedOn w:val="Normal"/>
+    <w:link w:val="FooterChar"/>
+    <w:uiPriority w:val="99"/>
+    <w:unhideWhenUsed/>
+    <w:qFormat/>
+    <w:pPr>
+      <w:tabs>
+        <w:tab w:val="center" w:pos="4320"/>
+        <w:tab w:val="right" w:pos="8640"/>
+      </w:tabs>
+      <w:ind w:left="10" w:hanging="10"/>
+    </w:pPr>
+    <w:rPr>
+      <w:rFonts w:ascii="Arial" w:eastAsia="Arial" w:hAnsi="Arial" w:cs="Arial"/>
+      <w:color w:val="000000"/>
       <w:sz w:val="22"/>
       <w:szCs w:val="22"/>
-      <w:lang w:eastAsia="en-US"/>
-      <w14:ligatures w14:val="none"/>
+    </w:rPr>
+  </w:style>
+  <w:style w:type="character" w:styleId="FootnoteReference">
+    <w:name w:val="footnote reference"/>
+    <w:qFormat/>
+    <w:rPr>
+      <w:vertAlign w:val="superscript"/>
+    </w:rPr>
+  </w:style>
+  <w:style w:type="paragraph" w:styleId="FootnoteText">
+    <w:name w:val="footnote text"/>
+    <w:basedOn w:val="Normal"/>
+    <w:link w:val="FootnoteTextChar"/>
+    <w:unhideWhenUsed/>
+    <w:qFormat/>
+    <w:pPr>
+      <w:ind w:left="10" w:hanging="10"/>
+    </w:pPr>
+    <w:rPr>
+      <w:rFonts w:ascii="Arial" w:eastAsia="Arial" w:hAnsi="Arial" w:cs="Arial"/>
+      <w:color w:val="000000"/>
+    </w:rPr>
+  </w:style>
+  <w:style w:type="paragraph" w:styleId="Header">
+    <w:name w:val="header"/>
+    <w:basedOn w:val="Normal"/>
+    <w:link w:val="HeaderChar"/>
+    <w:uiPriority w:val="99"/>
+    <w:unhideWhenUsed/>
+    <w:qFormat/>
+    <w:pPr>
+      <w:tabs>
+        <w:tab w:val="center" w:pos="4320"/>
+        <w:tab w:val="right" w:pos="8640"/>
+      </w:tabs>
+      <w:ind w:left="10" w:hanging="10"/>
+    </w:pPr>
+    <w:rPr>
+      <w:rFonts w:ascii="Arial" w:eastAsia="Arial" w:hAnsi="Arial" w:cs="Arial"/>
+      <w:color w:val="000000"/>
+      <w:sz w:val="22"/>
+      <w:szCs w:val="22"/>
+    </w:rPr>
+  </w:style>
+  <w:style w:type="paragraph" w:styleId="HTMLPreformatted">
+    <w:name w:val="HTML Preformatted"/>
+    <w:basedOn w:val="Normal"/>
+    <w:link w:val="HTMLPreformattedChar"/>
+    <w:uiPriority w:val="99"/>
+    <w:unhideWhenUsed/>
+    <w:qFormat/>
+    <w:pPr>
+      <w:tabs>
+        <w:tab w:val="left" w:pos="916"/>
+        <w:tab w:val="left" w:pos="1832"/>
+        <w:tab w:val="left" w:pos="2748"/>
+        <w:tab w:val="left" w:pos="3664"/>
+        <w:tab w:val="left" w:pos="4580"/>
+        <w:tab w:val="left" w:pos="5496"/>
+        <w:tab w:val="left" w:pos="6412"/>
+        <w:tab w:val="left" w:pos="7328"/>
+        <w:tab w:val="left" w:pos="8244"/>
+        <w:tab w:val="left" w:pos="9160"/>
+        <w:tab w:val="left" w:pos="10076"/>
+        <w:tab w:val="left" w:pos="10992"/>
+        <w:tab w:val="left" w:pos="11908"/>
+        <w:tab w:val="left" w:pos="12824"/>
+        <w:tab w:val="left" w:pos="13740"/>
+        <w:tab w:val="left" w:pos="14656"/>
+      </w:tabs>
+    </w:pPr>
+    <w:rPr>
+      <w:rFonts w:ascii="Courier" w:eastAsia="MS Mincho" w:hAnsi="Courier" w:cs="Courier"/>
+      <w:sz w:val="20"/>
+      <w:szCs w:val="20"/>
+    </w:rPr>
+  </w:style>
+  <w:style w:type="character" w:styleId="Hyperlink">
+    <w:name w:val="Hyperlink"/>
+    <w:qFormat/>
+    <w:rPr>
+      <w:color w:val="0033CC"/>
+      <w:u w:val="single"/>
+    </w:rPr>
+  </w:style>
+  <w:style w:type="paragraph" w:styleId="NormalWeb">
+    <w:name w:val="Normal (Web)"/>
+    <w:basedOn w:val="Normal"/>
+    <w:semiHidden/>
+    <w:qFormat/>
+    <w:pPr>
+      <w:spacing w:before="100" w:beforeAutospacing="1" w:after="100" w:afterAutospacing="1"/>
+    </w:pPr>
+  </w:style>
+  <w:style w:type="character" w:styleId="PageNumber">
+    <w:name w:val="page number"/>
+    <w:basedOn w:val="DefaultParagraphFont"/>
+    <w:unhideWhenUsed/>
+    <w:qFormat/>
+  </w:style>
+  <w:style w:type="paragraph" w:styleId="PlainText">
+    <w:name w:val="Plain Text"/>
+    <w:basedOn w:val="Normal"/>
+    <w:link w:val="PlainTextChar"/>
+    <w:uiPriority w:val="99"/>
+    <w:unhideWhenUsed/>
+    <w:qFormat/>
+    <w:rPr>
+      <w:rFonts w:ascii="Consolas" w:eastAsia="Calibri" w:hAnsi="Consolas"/>
+      <w:sz w:val="21"/>
+      <w:szCs w:val="21"/>
+    </w:rPr>
+  </w:style>
+  <w:style w:type="character" w:customStyle="1" w:styleId="Heading1Char">
+    <w:name w:val="Heading 1 Char"/>
+    <w:link w:val="Heading1"/>
+    <w:qFormat/>
+    <w:rPr>
+      <w:rFonts w:ascii="Arial" w:eastAsia="Arial" w:hAnsi="Arial" w:cs="Arial"/>
+      <w:b/>
+      <w:color w:val="000000"/>
+      <w:sz w:val="22"/>
+      <w:u w:val="single" w:color="000000"/>
+    </w:rPr>
+  </w:style>
+  <w:style w:type="paragraph" w:customStyle="1" w:styleId="footnotedescription">
+    <w:name w:val="footnote description"/>
+    <w:next w:val="Normal"/>
+    <w:link w:val="footnotedescriptionChar"/>
+    <w:qFormat/>
+    <w:pPr>
+      <w:spacing w:line="256" w:lineRule="auto"/>
+    </w:pPr>
+    <w:rPr>
+      <w:rFonts w:ascii="Arial" w:eastAsia="Arial" w:hAnsi="Arial" w:cs="Arial"/>
+      <w:color w:val="000000"/>
+      <w:sz w:val="18"/>
+      <w:szCs w:val="22"/>
+    </w:rPr>
+  </w:style>
+  <w:style w:type="character" w:customStyle="1" w:styleId="footnotedescriptionChar">
+    <w:name w:val="footnote description Char"/>
+    <w:link w:val="footnotedescription"/>
+    <w:qFormat/>
+    <w:rPr>
+      <w:rFonts w:ascii="Arial" w:eastAsia="Arial" w:hAnsi="Arial" w:cs="Arial"/>
+      <w:color w:val="000000"/>
+      <w:sz w:val="18"/>
+    </w:rPr>
+  </w:style>
+  <w:style w:type="character" w:customStyle="1" w:styleId="footnotemark">
+    <w:name w:val="footnote mark"/>
+    <w:qFormat/>
+    <w:rPr>
+      <w:rFonts w:ascii="Arial" w:eastAsia="Arial" w:hAnsi="Arial" w:cs="Arial"/>
+      <w:color w:val="000000"/>
+      <w:sz w:val="18"/>
+      <w:vertAlign w:val="superscript"/>
+    </w:rPr>
+  </w:style>
+  <w:style w:type="table" w:customStyle="1" w:styleId="TableGrid">
+    <w:name w:val="TableGrid"/>
+    <w:qFormat/>
+    <w:rPr>
+      <w:sz w:val="22"/>
+      <w:szCs w:val="22"/>
+    </w:rPr>
+    <w:tblPr>
+      <w:tblCellMar>
+        <w:top w:w="0" w:type="dxa"/>
+        <w:left w:w="0" w:type="dxa"/>
+        <w:bottom w:w="0" w:type="dxa"/>
+        <w:right w:w="0" w:type="dxa"/>
+      </w:tblCellMar>
+    </w:tblPr>
+  </w:style>
+  <w:style w:type="character" w:customStyle="1" w:styleId="FooterChar">
+    <w:name w:val="Footer Char"/>
+    <w:link w:val="Footer"/>
+    <w:uiPriority w:val="99"/>
+    <w:qFormat/>
+    <w:rPr>
+      <w:rFonts w:ascii="Arial" w:eastAsia="Arial" w:hAnsi="Arial" w:cs="Arial"/>
+      <w:color w:val="000000"/>
+    </w:rPr>
+  </w:style>
+  <w:style w:type="character" w:customStyle="1" w:styleId="HeaderChar">
+    <w:name w:val="Header Char"/>
+    <w:link w:val="Header"/>
+    <w:uiPriority w:val="99"/>
+    <w:qFormat/>
+    <w:rPr>
+      <w:rFonts w:ascii="Arial" w:eastAsia="Arial" w:hAnsi="Arial" w:cs="Arial"/>
+      <w:color w:val="000000"/>
+    </w:rPr>
+  </w:style>
+  <w:style w:type="character" w:customStyle="1" w:styleId="CommentTextChar">
+    <w:name w:val="Comment Text Char"/>
+    <w:link w:val="CommentText"/>
+    <w:qFormat/>
+    <w:rPr>
+      <w:rFonts w:ascii="Arial" w:eastAsia="Arial" w:hAnsi="Arial" w:cs="Arial"/>
+      <w:color w:val="000000"/>
+      <w:sz w:val="24"/>
+      <w:szCs w:val="24"/>
+    </w:rPr>
+  </w:style>
+  <w:style w:type="character" w:customStyle="1" w:styleId="CommentSubjectChar">
+    <w:name w:val="Comment Subject Char"/>
+    <w:link w:val="CommentSubject"/>
+    <w:qFormat/>
+    <w:rPr>
+      <w:rFonts w:ascii="Arial" w:eastAsia="Arial" w:hAnsi="Arial" w:cs="Arial"/>
+      <w:b/>
+      <w:bCs/>
+      <w:color w:val="000000"/>
+      <w:sz w:val="20"/>
+      <w:szCs w:val="20"/>
+    </w:rPr>
+  </w:style>
+  <w:style w:type="character" w:customStyle="1" w:styleId="BalloonTextChar">
+    <w:name w:val="Balloon Text Char"/>
+    <w:link w:val="BalloonText"/>
+    <w:uiPriority w:val="99"/>
+    <w:semiHidden/>
+    <w:qFormat/>
+    <w:rPr>
+      <w:rFonts w:ascii="Lucida Grande" w:eastAsia="Arial" w:hAnsi="Lucida Grande" w:cs="Lucida Grande"/>
+      <w:color w:val="000000"/>
+      <w:sz w:val="18"/>
+      <w:szCs w:val="18"/>
+    </w:rPr>
+  </w:style>
+  <w:style w:type="paragraph" w:customStyle="1" w:styleId="Revision1">
+    <w:name w:val="Revision1"/>
+    <w:hidden/>
+    <w:uiPriority w:val="99"/>
+    <w:semiHidden/>
+    <w:qFormat/>
+    <w:rPr>
+      <w:rFonts w:ascii="Arial" w:eastAsia="Arial" w:hAnsi="Arial" w:cs="Arial"/>
+      <w:color w:val="000000"/>
+      <w:sz w:val="22"/>
+      <w:szCs w:val="22"/>
+    </w:rPr>
+  </w:style>
+  <w:style w:type="character" w:customStyle="1" w:styleId="FootnoteTextChar">
+    <w:name w:val="Footnote Text Char"/>
+    <w:link w:val="FootnoteText"/>
+    <w:qFormat/>
+    <w:rPr>
+      <w:rFonts w:ascii="Arial" w:eastAsia="Arial" w:hAnsi="Arial" w:cs="Arial"/>
+      <w:color w:val="000000"/>
+      <w:sz w:val="24"/>
+      <w:szCs w:val="24"/>
+    </w:rPr>
+  </w:style>
+  <w:style w:type="character" w:customStyle="1" w:styleId="BodyTextChar">
+    <w:name w:val="Body Text Char"/>
+    <w:link w:val="BodyText"/>
+    <w:qFormat/>
+    <w:rPr>
+      <w:rFonts w:ascii="Times New Roman" w:eastAsia="Times New Roman" w:hAnsi="Times New Roman" w:cs="Times New Roman"/>
+      <w:sz w:val="23"/>
+      <w:szCs w:val="24"/>
+    </w:rPr>
+  </w:style>
+  <w:style w:type="character" w:customStyle="1" w:styleId="HTMLPreformattedChar">
+    <w:name w:val="HTML Preformatted Char"/>
+    <w:link w:val="HTMLPreformatted"/>
+    <w:uiPriority w:val="99"/>
+    <w:qFormat/>
+    <w:rPr>
+      <w:rFonts w:ascii="Courier" w:hAnsi="Courier" w:cs="Courier"/>
+      <w:sz w:val="20"/>
+      <w:szCs w:val="20"/>
+    </w:rPr>
+  </w:style>
+  <w:style w:type="character" w:customStyle="1" w:styleId="DocumentMapChar">
+    <w:name w:val="Document Map Char"/>
+    <w:link w:val="DocumentMap"/>
+    <w:semiHidden/>
+    <w:qFormat/>
+    <w:rPr>
+      <w:rFonts w:ascii="Lucida Grande" w:eastAsia="Arial" w:hAnsi="Lucida Grande" w:cs="Lucida Grande"/>
+      <w:color w:val="000000"/>
+      <w:sz w:val="24"/>
+      <w:szCs w:val="24"/>
+    </w:rPr>
+  </w:style>
+  <w:style w:type="character" w:customStyle="1" w:styleId="PlainTextChar">
+    <w:name w:val="Plain Text Char"/>
+    <w:link w:val="PlainText"/>
+    <w:uiPriority w:val="99"/>
+    <w:qFormat/>
+    <w:rPr>
+      <w:rFonts w:ascii="Consolas" w:eastAsia="Calibri" w:hAnsi="Consolas" w:cs="Times New Roman"/>
+      <w:sz w:val="21"/>
+      <w:szCs w:val="21"/>
     </w:rPr>
   </w:style>
   <w:style w:type="paragraph" w:styleId="ListParagraph">
     <w:name w:val="List Paragraph"/>
     <w:basedOn w:val="Normal"/>
-    <w:uiPriority w:val="34"/>
-    <w:qFormat/>
-    <w:rsid w:val="00381E56"/>
+    <w:qFormat/>
     <w:pPr>
       <w:ind w:left="720"/>
       <w:contextualSpacing/>
     </w:pPr>
+    <w:rPr>
+      <w:sz w:val="23"/>
+    </w:rPr>
+  </w:style>
+  <w:style w:type="paragraph" w:customStyle="1" w:styleId="1GGsp">
+    <w:name w:val="1G&amp;Gsp"/>
+    <w:basedOn w:val="Normal"/>
+    <w:qFormat/>
+    <w:pPr>
+      <w:widowControl w:val="0"/>
+      <w:tabs>
+        <w:tab w:val="left" w:pos="720"/>
+      </w:tabs>
+      <w:autoSpaceDE w:val="0"/>
+      <w:autoSpaceDN w:val="0"/>
+      <w:adjustRightInd w:val="0"/>
+      <w:ind w:left="720" w:firstLine="720"/>
+      <w:outlineLvl w:val="0"/>
+    </w:pPr>
+    <w:rPr>
+      <w:rFonts w:ascii="Arial" w:hAnsi="Arial"/>
+    </w:rPr>
+  </w:style>
+  <w:style w:type="character" w:customStyle="1" w:styleId="Heading2Char">
+    <w:name w:val="Heading 2 Char"/>
+    <w:link w:val="Heading2"/>
+    <w:qFormat/>
+    <w:rPr>
+      <w:rFonts w:ascii="Times New Roman" w:eastAsia="Times New Roman" w:hAnsi="Times New Roman" w:cs="Times New Roman"/>
+      <w:b/>
+      <w:bCs/>
+      <w:sz w:val="25"/>
+      <w:szCs w:val="24"/>
+      <w:u w:val="single"/>
+    </w:rPr>
+  </w:style>
+  <w:style w:type="character" w:customStyle="1" w:styleId="Heading3Char">
+    <w:name w:val="Heading 3 Char"/>
+    <w:link w:val="Heading3"/>
+    <w:qFormat/>
+    <w:rPr>
+      <w:rFonts w:ascii="Times New Roman" w:eastAsia="Times New Roman" w:hAnsi="Times New Roman" w:cs="Times New Roman"/>
+      <w:b/>
+      <w:bCs/>
+      <w:sz w:val="23"/>
+      <w:szCs w:val="24"/>
+    </w:rPr>
+  </w:style>
+  <w:style w:type="character" w:customStyle="1" w:styleId="Heading4Char">
+    <w:name w:val="Heading 4 Char"/>
+    <w:link w:val="Heading4"/>
+    <w:qFormat/>
+    <w:rPr>
+      <w:rFonts w:ascii="Times New Roman" w:eastAsia="Times New Roman" w:hAnsi="Times New Roman" w:cs="Times New Roman"/>
+      <w:b/>
+      <w:bCs/>
+      <w:sz w:val="24"/>
+      <w:szCs w:val="20"/>
+    </w:rPr>
+  </w:style>
+  <w:style w:type="character" w:customStyle="1" w:styleId="Heading5Char">
+    <w:name w:val="Heading 5 Char"/>
+    <w:link w:val="Heading5"/>
+    <w:qFormat/>
+    <w:rPr>
+      <w:rFonts w:ascii="Times New Roman" w:eastAsia="Times New Roman" w:hAnsi="Times New Roman" w:cs="Times New Roman"/>
+      <w:b/>
+      <w:bCs/>
+      <w:sz w:val="23"/>
+      <w:szCs w:val="20"/>
+    </w:rPr>
+  </w:style>
+  <w:style w:type="character" w:customStyle="1" w:styleId="Heading6Char">
+    <w:name w:val="Heading 6 Char"/>
+    <w:link w:val="Heading6"/>
+    <w:qFormat/>
+    <w:rPr>
+      <w:rFonts w:ascii="Times New Roman" w:eastAsia="Times New Roman" w:hAnsi="Times New Roman" w:cs="Times New Roman"/>
+      <w:b/>
+      <w:bCs/>
+      <w:sz w:val="24"/>
+      <w:szCs w:val="20"/>
+      <w:u w:val="single"/>
+    </w:rPr>
+  </w:style>
+  <w:style w:type="character" w:customStyle="1" w:styleId="Heading9Char">
+    <w:name w:val="Heading 9 Char"/>
+    <w:link w:val="Heading9"/>
+    <w:qFormat/>
+    <w:rPr>
+      <w:rFonts w:ascii="Garamond" w:eastAsia="Times New Roman" w:hAnsi="Garamond" w:cs="Times New Roman"/>
+      <w:kern w:val="20"/>
+      <w:sz w:val="20"/>
+      <w:szCs w:val="24"/>
+    </w:rPr>
+  </w:style>
+  <w:style w:type="character" w:customStyle="1" w:styleId="BodyText2Char">
+    <w:name w:val="Body Text 2 Char"/>
+    <w:link w:val="BodyText2"/>
+    <w:qFormat/>
+    <w:rPr>
+      <w:rFonts w:ascii="Times New Roman" w:eastAsia="Times New Roman" w:hAnsi="Times New Roman" w:cs="Times New Roman"/>
+      <w:i/>
+      <w:iCs/>
+      <w:sz w:val="23"/>
+      <w:szCs w:val="24"/>
+    </w:rPr>
+  </w:style>
+  <w:style w:type="character" w:customStyle="1" w:styleId="BodyTextIndentChar">
+    <w:name w:val="Body Text Indent Char"/>
+    <w:link w:val="BodyTextIndent"/>
+    <w:qFormat/>
+    <w:rPr>
+      <w:rFonts w:ascii="Times New Roman" w:eastAsia="Times New Roman" w:hAnsi="Times New Roman" w:cs="Times New Roman"/>
+      <w:sz w:val="24"/>
+      <w:szCs w:val="24"/>
+    </w:rPr>
+  </w:style>
+  <w:style w:type="character" w:customStyle="1" w:styleId="style91">
+    <w:name w:val="style91"/>
+    <w:qFormat/>
+    <w:rPr>
+      <w:rFonts w:ascii="Arial" w:hAnsi="Arial"/>
+      <w:b/>
+      <w:color w:val="FFFFFF"/>
+    </w:rPr>
+  </w:style>
+  <w:style w:type="character" w:customStyle="1" w:styleId="EndnoteTextChar">
+    <w:name w:val="Endnote Text Char"/>
+    <w:link w:val="EndnoteText"/>
+    <w:semiHidden/>
+    <w:qFormat/>
+    <w:rPr>
+      <w:rFonts w:ascii="Times New Roman" w:eastAsia="Times New Roman" w:hAnsi="Times New Roman" w:cs="Times New Roman"/>
+      <w:sz w:val="20"/>
+      <w:szCs w:val="24"/>
+    </w:rPr>
+  </w:style>
+  <w:style w:type="character" w:customStyle="1" w:styleId="BodyTextIndent2Char">
+    <w:name w:val="Body Text Indent 2 Char"/>
+    <w:link w:val="BodyTextIndent2"/>
+    <w:qFormat/>
+    <w:rPr>
+      <w:rFonts w:ascii="Times New Roman" w:eastAsia="Times New Roman" w:hAnsi="Times New Roman" w:cs="Times New Roman"/>
+      <w:i/>
+      <w:iCs/>
+      <w:sz w:val="23"/>
+      <w:szCs w:val="24"/>
+    </w:rPr>
+  </w:style>
+  <w:style w:type="character" w:customStyle="1" w:styleId="BodyTextIndent3Char">
+    <w:name w:val="Body Text Indent 3 Char"/>
+    <w:link w:val="BodyTextIndent3"/>
+    <w:qFormat/>
+    <w:rPr>
+      <w:rFonts w:ascii="Times New Roman" w:eastAsia="Times New Roman" w:hAnsi="Times New Roman" w:cs="Times New Roman"/>
+      <w:sz w:val="23"/>
+      <w:szCs w:val="24"/>
+    </w:rPr>
+  </w:style>
+  <w:style w:type="paragraph" w:customStyle="1" w:styleId="MediumGrid1-Accent21">
+    <w:name w:val="Medium Grid 1 - Accent 21"/>
+    <w:basedOn w:val="Normal"/>
+    <w:uiPriority w:val="34"/>
+    <w:qFormat/>
+    <w:pPr>
+      <w:ind w:left="720"/>
+      <w:contextualSpacing/>
+    </w:pPr>
+    <w:rPr>
+      <w:sz w:val="23"/>
+    </w:rPr>
+  </w:style>
+  <w:style w:type="paragraph" w:customStyle="1" w:styleId="DefaultText">
+    <w:name w:val="Default Text"/>
+    <w:basedOn w:val="Normal"/>
+    <w:qFormat/>
+    <w:rPr>
+      <w:szCs w:val="20"/>
+    </w:rPr>
+  </w:style>
+  <w:style w:type="character" w:customStyle="1" w:styleId="ti">
+    <w:name w:val="ti"/>
+    <w:qFormat/>
+    <w:rPr>
+      <w:rFonts w:cs="Times New Roman"/>
+    </w:rPr>
+  </w:style>
+  <w:style w:type="paragraph" w:customStyle="1" w:styleId="MediumList2-Accent21">
+    <w:name w:val="Medium List 2 - Accent 21"/>
+    <w:hidden/>
+    <w:uiPriority w:val="99"/>
+    <w:qFormat/>
+    <w:rPr>
+      <w:rFonts w:ascii="Times New Roman" w:eastAsia="Times New Roman" w:hAnsi="Times New Roman"/>
+      <w:sz w:val="24"/>
+      <w:szCs w:val="24"/>
+    </w:rPr>
+  </w:style>
+  <w:style w:type="paragraph" w:customStyle="1" w:styleId="Numberpar">
+    <w:name w:val="Number par"/>
+    <w:qFormat/>
+    <w:pPr>
+      <w:numPr>
+        <w:numId w:val="1"/>
+      </w:numPr>
+      <w:spacing w:line="360" w:lineRule="auto"/>
+    </w:pPr>
+    <w:rPr>
+      <w:rFonts w:ascii="Times New Roman" w:eastAsia="Times New Roman" w:hAnsi="Times New Roman"/>
+      <w:sz w:val="24"/>
+      <w:szCs w:val="24"/>
+    </w:rPr>
+  </w:style>
+  <w:style w:type="character" w:customStyle="1" w:styleId="src">
+    <w:name w:val="src"/>
+    <w:qFormat/>
+    <w:rPr>
+      <w:rFonts w:cs="Times New Roman"/>
+    </w:rPr>
+  </w:style>
+  <w:style w:type="character" w:customStyle="1" w:styleId="jrnl">
+    <w:name w:val="jrnl"/>
+    <w:qFormat/>
+    <w:rPr>
+      <w:rFonts w:cs="Times New Roman"/>
+    </w:rPr>
+  </w:style>
+  <w:style w:type="character" w:customStyle="1" w:styleId="BalloonTextChar1">
+    <w:name w:val="Balloon Text Char1"/>
+    <w:uiPriority w:val="99"/>
+    <w:semiHidden/>
+    <w:qFormat/>
+    <w:rPr>
+      <w:rFonts w:ascii="Tahoma" w:hAnsi="Tahoma"/>
+      <w:sz w:val="16"/>
+      <w:lang w:val="zh-CN" w:eastAsia="zh-CN"/>
+    </w:rPr>
+  </w:style>
+  <w:style w:type="paragraph" w:customStyle="1" w:styleId="ColorfulList-Accent11">
+    <w:name w:val="Colorful List - Accent 11"/>
+    <w:basedOn w:val="Normal"/>
+    <w:qFormat/>
+    <w:pPr>
+      <w:ind w:left="720"/>
+      <w:contextualSpacing/>
+    </w:pPr>
+    <w:rPr>
+      <w:sz w:val="23"/>
+    </w:rPr>
+  </w:style>
+  <w:style w:type="paragraph" w:styleId="NoSpacing">
+    <w:name w:val="No Spacing"/>
+    <w:qFormat/>
+    <w:rPr>
+      <w:rFonts w:ascii="Times New Roman" w:eastAsia="Times New Roman" w:hAnsi="Times New Roman"/>
+      <w:sz w:val="23"/>
+      <w:szCs w:val="24"/>
+    </w:rPr>
+  </w:style>
+  <w:style w:type="character" w:customStyle="1" w:styleId="UnresolvedMention1">
+    <w:name w:val="Unresolved Mention1"/>
+    <w:basedOn w:val="DefaultParagraphFont"/>
+    <w:uiPriority w:val="99"/>
+    <w:semiHidden/>
+    <w:unhideWhenUsed/>
+    <w:qFormat/>
+    <w:rPr>
+      <w:color w:val="605E5C"/>
+      <w:shd w:val="clear" w:color="auto" w:fill="E1DFDD"/>
+    </w:rPr>
+  </w:style>
+  <w:style w:type="character" w:customStyle="1" w:styleId="apple-converted-space">
+    <w:name w:val="apple-converted-space"/>
+    <w:basedOn w:val="DefaultParagraphFont"/>
+    <w:qFormat/>
+  </w:style>
+  <w:style w:type="character" w:styleId="PlaceholderText">
+    <w:name w:val="Placeholder Text"/>
+    <w:basedOn w:val="DefaultParagraphFont"/>
+    <w:uiPriority w:val="99"/>
+    <w:semiHidden/>
+    <w:rsid w:val="00013F4A"/>
+    <w:rPr>
+      <w:color w:val="808080"/>
+    </w:rPr>
   </w:style>
 </w:styles>
 </file>
@@ -848,7 +2739,7 @@
         <a:srgbClr val="E7E6E6"/>
       </a:lt2>
       <a:accent1>
-        <a:srgbClr val="4472C4"/>
+        <a:srgbClr val="5B9BD5"/>
       </a:accent1>
       <a:accent2>
         <a:srgbClr val="ED7D31"/>
@@ -860,7 +2751,7 @@
         <a:srgbClr val="FFC000"/>
       </a:accent4>
       <a:accent5>
-        <a:srgbClr val="5B9BD5"/>
+        <a:srgbClr val="4472C4"/>
       </a:accent5>
       <a:accent6>
         <a:srgbClr val="70AD47"/>
@@ -874,7 +2765,7 @@
     </a:clrScheme>
     <a:fontScheme name="Office">
       <a:majorFont>
-        <a:latin typeface="Calibri Light" panose="020F0302020204030204"/>
+        <a:latin typeface="Calibri Light"/>
         <a:ea typeface=""/>
         <a:cs typeface=""/>
         <a:font script="Jpan" typeface="游ゴシック Light"/>
@@ -907,26 +2798,9 @@
         <a:font script="Viet" typeface="Times New Roman"/>
         <a:font script="Uigh" typeface="Microsoft Uighur"/>
         <a:font script="Geor" typeface="Sylfaen"/>
-        <a:font script="Armn" typeface="Arial"/>
-        <a:font script="Bugi" typeface="Leelawadee UI"/>
-        <a:font script="Bopo" typeface="Microsoft JhengHei"/>
-        <a:font script="Java" typeface="Javanese Text"/>
-        <a:font script="Lisu" typeface="Segoe UI"/>
-        <a:font script="Mymr" typeface="Myanmar Text"/>
-        <a:font script="Nkoo" typeface="Ebrima"/>
-        <a:font script="Olck" typeface="Nirmala UI"/>
-        <a:font script="Osma" typeface="Ebrima"/>
-        <a:font script="Phag" typeface="Phagspa"/>
-        <a:font script="Syrn" typeface="Estrangelo Edessa"/>
-        <a:font script="Syrj" typeface="Estrangelo Edessa"/>
-        <a:font script="Syre" typeface="Estrangelo Edessa"/>
-        <a:font script="Sora" typeface="Nirmala UI"/>
-        <a:font script="Tale" typeface="Microsoft Tai Le"/>
-        <a:font script="Talu" typeface="Microsoft New Tai Lue"/>
-        <a:font script="Tfng" typeface="Ebrima"/>
       </a:majorFont>
       <a:minorFont>
-        <a:latin typeface="Calibri" panose="020F0502020204030204"/>
+        <a:latin typeface="Calibri"/>
         <a:ea typeface=""/>
         <a:cs typeface=""/>
         <a:font script="Jpan" typeface="游明朝"/>
@@ -959,23 +2833,6 @@
         <a:font script="Viet" typeface="Arial"/>
         <a:font script="Uigh" typeface="Microsoft Uighur"/>
         <a:font script="Geor" typeface="Sylfaen"/>
-        <a:font script="Armn" typeface="Arial"/>
-        <a:font script="Bugi" typeface="Leelawadee UI"/>
-        <a:font script="Bopo" typeface="Microsoft JhengHei"/>
-        <a:font script="Java" typeface="Javanese Text"/>
-        <a:font script="Lisu" typeface="Segoe UI"/>
-        <a:font script="Mymr" typeface="Myanmar Text"/>
-        <a:font script="Nkoo" typeface="Ebrima"/>
-        <a:font script="Olck" typeface="Nirmala UI"/>
-        <a:font script="Osma" typeface="Ebrima"/>
-        <a:font script="Phag" typeface="Phagspa"/>
-        <a:font script="Syrn" typeface="Estrangelo Edessa"/>
-        <a:font script="Syrj" typeface="Estrangelo Edessa"/>
-        <a:font script="Syre" typeface="Estrangelo Edessa"/>
-        <a:font script="Sora" typeface="Nirmala UI"/>
-        <a:font script="Tale" typeface="Microsoft Tai Le"/>
-        <a:font script="Talu" typeface="Microsoft New Tai Lue"/>
-        <a:font script="Tfng" typeface="Ebrima"/>
       </a:minorFont>
     </a:fontScheme>
     <a:fmtScheme name="Office">
@@ -1118,10 +2975,17 @@
   </a:themeElements>
   <a:objectDefaults/>
   <a:extraClrSchemeLst/>
-  <a:extLst>
-    <a:ext uri="{05A4C25C-085E-4340-85A3-A5531E510DB2}">
-      <thm15:themeFamily xmlns:thm15="http://schemas.microsoft.com/office/thememl/2012/main" name="Office Theme" id="{62F939B6-93AF-4DB8-9C6B-D6C7DFDC589F}" vid="{4A3C46E8-61CC-4603-A589-7422A47A8E4A}"/>
-    </a:ext>
-  </a:extLst>
 </a:theme>
+</file>
+
+<file path=customXml/item1.xml><?xml version="1.0" encoding="utf-8"?>
+<b:Sources xmlns:b="http://schemas.openxmlformats.org/officeDocument/2006/bibliography" xmlns="http://schemas.openxmlformats.org/officeDocument/2006/bibliography" SelectedStyle="\APASixthEditionOfficeOnline.xsl" StyleName="APA" Version="6"/>
+</file>
+
+<file path=customXml/itemProps1.xml><?xml version="1.0" encoding="utf-8"?>
+<ds:datastoreItem xmlns:ds="http://schemas.openxmlformats.org/officeDocument/2006/customXml" ds:itemID="{71E4FCB7-5577-6D4F-AA4F-FEDB354F5416}">
+  <ds:schemaRefs>
+    <ds:schemaRef ds:uri="http://schemas.openxmlformats.org/officeDocument/2006/bibliography"/>
+  </ds:schemaRefs>
+</ds:datastoreItem>
 </file>
--- a/data/temp_import_docx/reconstruction.docx
+++ b/data/temp_import_docx/reconstruction.docx
@@ -7,23 +7,41 @@
         <w:jc w:val="both"/>
         <w:rPr>
           <w:rFonts w:ascii="Helvetica" w:hAnsi="Helvetica" w:cs="Helvetica"/>
-          <w:i/>
-          <w:iCs/>
-          <w:sz w:val="22"/>
-          <w:szCs w:val="22"/>
-          <w:u w:val="single"/>
-        </w:rPr>
-      </w:pPr>
-      <w:r>
-        <w:rPr>
-          <w:rFonts w:ascii="Helvetica" w:hAnsi="Helvetica" w:cs="Helvetica"/>
-          <w:i/>
-          <w:iCs/>
-          <w:sz w:val="22"/>
-          <w:szCs w:val="22"/>
-          <w:u w:val="single"/>
-        </w:rPr>
-        <w:t>Crash reconstruction</w:t>
+          <w:sz w:val="22"/>
+          <w:szCs w:val="22"/>
+        </w:rPr>
+      </w:pPr>
+      <w:r>
+        <w:rPr>
+          <w:rFonts w:ascii="Helvetica" w:hAnsi="Helvetica" w:cs="Helvetica"/>
+          <w:sz w:val="22"/>
+          <w:szCs w:val="22"/>
+        </w:rPr>
+        <w:t xml:space="preserve">According to the police report there </w:t>
+      </w:r>
+      <w:r>
+        <w:rPr>
+          <w:rFonts w:ascii="Helvetica" w:hAnsi="Helvetica" w:cs="Helvetica"/>
+          <w:sz w:val="22"/>
+          <w:szCs w:val="22"/>
+        </w:rPr>
+        <w:t>no adverse</w:t>
+      </w:r>
+      <w:r>
+        <w:rPr>
+          <w:rFonts w:ascii="Helvetica" w:hAnsi="Helvetica" w:cs="Helvetica"/>
+          <w:sz w:val="22"/>
+          <w:szCs w:val="22"/>
+        </w:rPr>
+        <w:t xml:space="preserve"> weather or roadway conditions at the time of the crash. It was daylight, clear weather, with dry roadways, and the speed limit for Lockwood Bl</w:t>
+      </w:r>
+      <w:r>
+        <w:rPr>
+          <w:rFonts w:ascii="Helvetica" w:hAnsi="Helvetica" w:cs="Helvetica"/>
+          <w:sz w:val="22"/>
+          <w:szCs w:val="22"/>
+        </w:rPr>
+        <w:t>vd was 35 mph.</w:t>
       </w:r>
     </w:p>
     <w:p>
@@ -35,38 +53,6 @@
           <w:szCs w:val="22"/>
         </w:rPr>
       </w:pPr>
-      <w:r>
-        <w:rPr>
-          <w:rFonts w:ascii="Helvetica" w:hAnsi="Helvetica" w:cs="Helvetica"/>
-          <w:sz w:val="22"/>
-          <w:szCs w:val="22"/>
-        </w:rPr>
-        <w:t xml:space="preserve">According to the police report there </w:t>
-      </w:r>
-      <w:r>
-        <w:rPr>
-          <w:rFonts w:ascii="Helvetica" w:hAnsi="Helvetica" w:cs="Helvetica"/>
-          <w:sz w:val="22"/>
-          <w:szCs w:val="22"/>
-        </w:rPr>
-        <w:t>no adverse</w:t>
-      </w:r>
-      <w:r>
-        <w:rPr>
-          <w:rFonts w:ascii="Helvetica" w:hAnsi="Helvetica" w:cs="Helvetica"/>
-          <w:sz w:val="22"/>
-          <w:szCs w:val="22"/>
-        </w:rPr>
-        <w:t xml:space="preserve"> weather or roadway conditions at the time of the crash. It was daylight, clear weather, with dry roadways, and the speed limit for Lockwood Bl</w:t>
-      </w:r>
-      <w:r>
-        <w:rPr>
-          <w:rFonts w:ascii="Helvetica" w:hAnsi="Helvetica" w:cs="Helvetica"/>
-          <w:sz w:val="22"/>
-          <w:szCs w:val="22"/>
-        </w:rPr>
-        <w:t>vd was 35 mph.</w:t>
-      </w:r>
     </w:p>
     <w:p>
       <w:pPr>
@@ -77,6 +63,84 @@
           <w:szCs w:val="22"/>
         </w:rPr>
       </w:pPr>
+      <w:r>
+        <w:rPr>
+          <w:rFonts w:ascii="Helvetica" w:hAnsi="Helvetica" w:cs="Helvetica"/>
+          <w:b/>
+          <w:bCs/>
+          <w:sz w:val="22"/>
+          <w:szCs w:val="22"/>
+        </w:rPr>
+        <w:t xml:space="preserve">Thomas </w:t>
+      </w:r>
+      <w:proofErr w:type="spellStart"/>
+      <w:r>
+        <w:rPr>
+          <w:rFonts w:ascii="Helvetica" w:hAnsi="Helvetica" w:cs="Helvetica"/>
+          <w:b/>
+          <w:bCs/>
+          <w:sz w:val="22"/>
+          <w:szCs w:val="22"/>
+        </w:rPr>
+        <w:t>Vravis</w:t>
+      </w:r>
+      <w:proofErr w:type="spellEnd"/>
+      <w:r>
+        <w:rPr>
+          <w:rFonts w:ascii="Helvetica" w:hAnsi="Helvetica" w:cs="Helvetica"/>
+          <w:sz w:val="22"/>
+          <w:szCs w:val="22"/>
+        </w:rPr>
+        <w:t xml:space="preserve"> testified at deposition on July 28, 2021 that he had been</w:t>
+      </w:r>
+      <w:r>
+        <w:rPr>
+          <w:rFonts w:ascii="Helvetica" w:hAnsi="Helvetica" w:cs="Helvetica"/>
+          <w:sz w:val="22"/>
+          <w:szCs w:val="22"/>
+        </w:rPr>
+        <w:t xml:space="preserve"> driving at the time of the crash and had been</w:t>
+      </w:r>
+      <w:r>
+        <w:rPr>
+          <w:rFonts w:ascii="Helvetica" w:hAnsi="Helvetica" w:cs="Helvetica"/>
+          <w:sz w:val="22"/>
+          <w:szCs w:val="22"/>
+        </w:rPr>
+        <w:t xml:space="preserve"> stopped at a red light with a vehicle in front of him, in the right turn lane</w:t>
+      </w:r>
+      <w:r>
+        <w:rPr>
+          <w:rFonts w:ascii="Helvetica" w:hAnsi="Helvetica" w:cs="Helvetica"/>
+          <w:sz w:val="22"/>
+          <w:szCs w:val="22"/>
+        </w:rPr>
+        <w:t>,</w:t>
+      </w:r>
+      <w:r>
+        <w:rPr>
+          <w:rFonts w:ascii="Helvetica" w:hAnsi="Helvetica" w:cs="Helvetica"/>
+          <w:sz w:val="22"/>
+          <w:szCs w:val="22"/>
+        </w:rPr>
+        <w:t xml:space="preserve"> when his car was struck from the rear.</w:t>
+      </w:r>
+      <w:r>
+        <w:rPr>
+          <w:rFonts w:ascii="Helvetica" w:hAnsi="Helvetica" w:cs="Helvetica"/>
+          <w:sz w:val="22"/>
+          <w:szCs w:val="22"/>
+        </w:rPr>
+        <w:t xml:space="preserve"> </w:t>
+      </w:r>
+      <w:r>
+        <w:rPr>
+          <w:rFonts w:ascii="Helvetica" w:hAnsi="Helvetica" w:cs="Helvetica"/>
+          <w:sz w:val="22"/>
+          <w:szCs w:val="22"/>
+        </w:rPr>
+        <w:t>He felt two impacts.</w:t>
+      </w:r>
     </w:p>
     <w:p>
       <w:pPr>
@@ -87,6 +151,16 @@
           <w:szCs w:val="22"/>
         </w:rPr>
       </w:pPr>
+    </w:p>
+    <w:p>
+      <w:pPr>
+        <w:jc w:val="both"/>
+        <w:rPr>
+          <w:rFonts w:ascii="Helvetica" w:hAnsi="Helvetica" w:cs="Helvetica"/>
+          <w:sz w:val="22"/>
+          <w:szCs w:val="22"/>
+        </w:rPr>
+      </w:pPr>
       <w:r>
         <w:rPr>
           <w:rFonts w:ascii="Helvetica" w:hAnsi="Helvetica" w:cs="Helvetica"/>
@@ -95,7 +169,7 @@
           <w:sz w:val="22"/>
           <w:szCs w:val="22"/>
         </w:rPr>
-        <w:t xml:space="preserve">Thomas </w:t>
+        <w:t xml:space="preserve">Barbara </w:t>
       </w:r>
       <w:proofErr w:type="spellStart"/>
       <w:r>
@@ -115,39 +189,31 @@
           <w:sz w:val="22"/>
           <w:szCs w:val="22"/>
         </w:rPr>
-        <w:t xml:space="preserve"> testified at deposition on July 28, 2021 that he had been</w:t>
-      </w:r>
-      <w:r>
-        <w:rPr>
-          <w:rFonts w:ascii="Helvetica" w:hAnsi="Helvetica" w:cs="Helvetica"/>
-          <w:sz w:val="22"/>
-          <w:szCs w:val="22"/>
-        </w:rPr>
-        <w:t xml:space="preserve"> driving at the time of the crash and had been</w:t>
-      </w:r>
-      <w:r>
-        <w:rPr>
-          <w:rFonts w:ascii="Helvetica" w:hAnsi="Helvetica" w:cs="Helvetica"/>
-          <w:sz w:val="22"/>
-          <w:szCs w:val="22"/>
-        </w:rPr>
-        <w:t xml:space="preserve"> stopped at a red light with a vehicle in front of him, in the right turn lane</w:t>
-      </w:r>
-      <w:r>
-        <w:rPr>
-          <w:rFonts w:ascii="Helvetica" w:hAnsi="Helvetica" w:cs="Helvetica"/>
-          <w:sz w:val="22"/>
-          <w:szCs w:val="22"/>
-        </w:rPr>
-        <w:t>,</w:t>
-      </w:r>
-      <w:r>
-        <w:rPr>
-          <w:rFonts w:ascii="Helvetica" w:hAnsi="Helvetica" w:cs="Helvetica"/>
-          <w:sz w:val="22"/>
-          <w:szCs w:val="22"/>
-        </w:rPr>
-        <w:t xml:space="preserve"> when his car was struck from the rear.</w:t>
+        <w:t xml:space="preserve"> testified at deposition on July 28, 2021 that </w:t>
+      </w:r>
+      <w:r>
+        <w:rPr>
+          <w:rFonts w:ascii="Helvetica" w:hAnsi="Helvetica" w:cs="Helvetica"/>
+          <w:sz w:val="22"/>
+          <w:szCs w:val="22"/>
+        </w:rPr>
+        <w:t>the vehicle she had been a passenger in was stopped in the right turn lane</w:t>
+      </w:r>
+      <w:r>
+        <w:rPr>
+          <w:rFonts w:ascii="Helvetica" w:hAnsi="Helvetica" w:cs="Helvetica"/>
+          <w:sz w:val="22"/>
+          <w:szCs w:val="22"/>
+        </w:rPr>
+        <w:t xml:space="preserve">, southbound on McCulloch Rd, when </w:t>
+      </w:r>
+      <w:r>
+        <w:rPr>
+          <w:rFonts w:ascii="Helvetica" w:hAnsi="Helvetica" w:cs="Helvetica"/>
+          <w:sz w:val="22"/>
+          <w:szCs w:val="22"/>
+        </w:rPr>
+        <w:t>the car was struck from the rear.</w:t>
       </w:r>
       <w:r>
         <w:rPr>
@@ -163,7 +229,7 @@
           <w:sz w:val="22"/>
           <w:szCs w:val="22"/>
         </w:rPr>
-        <w:t>He felt two impacts.</w:t>
+        <w:t>She felt two impacts.</w:t>
       </w:r>
     </w:p>
     <w:p>
@@ -193,9 +259,177 @@
           <w:sz w:val="22"/>
           <w:szCs w:val="22"/>
         </w:rPr>
-        <w:t xml:space="preserve">Barbara </w:t>
+        <w:t>Virginia Deer</w:t>
+      </w:r>
+      <w:r>
+        <w:rPr>
+          <w:rFonts w:ascii="Helvetica" w:hAnsi="Helvetica" w:cs="Helvetica"/>
+          <w:sz w:val="22"/>
+          <w:szCs w:val="22"/>
+        </w:rPr>
+        <w:t xml:space="preserve"> testified at deposition on </w:t>
+      </w:r>
+      <w:r>
+        <w:rPr>
+          <w:rFonts w:ascii="Helvetica" w:hAnsi="Helvetica" w:cs="Helvetica"/>
+          <w:sz w:val="22"/>
+          <w:szCs w:val="22"/>
+        </w:rPr>
+        <w:t xml:space="preserve">July 5, 2023 that she </w:t>
+      </w:r>
+      <w:r>
+        <w:rPr>
+          <w:rFonts w:ascii="Helvetica" w:hAnsi="Helvetica" w:cs="Helvetica"/>
+          <w:sz w:val="22"/>
+          <w:szCs w:val="22"/>
+        </w:rPr>
+        <w:t xml:space="preserve">stopped behind a line of cars in the right turn lane, with Mr. and Mrs. </w:t>
       </w:r>
       <w:proofErr w:type="spellStart"/>
+      <w:r>
+        <w:rPr>
+          <w:rFonts w:ascii="Helvetica" w:hAnsi="Helvetica" w:cs="Helvetica"/>
+          <w:sz w:val="22"/>
+          <w:szCs w:val="22"/>
+        </w:rPr>
+        <w:t>Vravis</w:t>
+      </w:r>
+      <w:r>
+        <w:rPr>
+          <w:rFonts w:ascii="Helvetica" w:hAnsi="Helvetica" w:cs="Helvetica"/>
+          <w:sz w:val="22"/>
+          <w:szCs w:val="22"/>
+        </w:rPr>
+        <w:t>’s</w:t>
+      </w:r>
+      <w:proofErr w:type="spellEnd"/>
+      <w:r>
+        <w:rPr>
+          <w:rFonts w:ascii="Helvetica" w:hAnsi="Helvetica" w:cs="Helvetica"/>
+          <w:sz w:val="22"/>
+          <w:szCs w:val="22"/>
+        </w:rPr>
+        <w:t xml:space="preserve"> vehicle directly in front of her.</w:t>
+      </w:r>
+      <w:r>
+        <w:rPr>
+          <w:rFonts w:ascii="Helvetica" w:hAnsi="Helvetica" w:cs="Helvetica"/>
+          <w:sz w:val="22"/>
+          <w:szCs w:val="22"/>
+        </w:rPr>
+        <w:t xml:space="preserve"> </w:t>
+      </w:r>
+      <w:r>
+        <w:rPr>
+          <w:rFonts w:ascii="Helvetica" w:hAnsi="Helvetica" w:cs="Helvetica"/>
+          <w:sz w:val="22"/>
+          <w:szCs w:val="22"/>
+        </w:rPr>
+        <w:t xml:space="preserve">Although the light was still </w:t>
+      </w:r>
+      <w:r>
+        <w:rPr>
+          <w:rFonts w:ascii="Helvetica" w:hAnsi="Helvetica" w:cs="Helvetica"/>
+          <w:sz w:val="22"/>
+          <w:szCs w:val="22"/>
+        </w:rPr>
+        <w:lastRenderedPageBreak/>
+        <w:t xml:space="preserve">red, she saw cars </w:t>
+      </w:r>
+      <w:r>
+        <w:rPr>
+          <w:rFonts w:ascii="Helvetica" w:hAnsi="Helvetica" w:cs="Helvetica"/>
+          <w:sz w:val="22"/>
+          <w:szCs w:val="22"/>
+        </w:rPr>
+        <w:t>proceed with the turn.</w:t>
+      </w:r>
+      <w:r>
+        <w:rPr>
+          <w:rFonts w:ascii="Helvetica" w:hAnsi="Helvetica" w:cs="Helvetica"/>
+          <w:sz w:val="22"/>
+          <w:szCs w:val="22"/>
+        </w:rPr>
+        <w:t xml:space="preserve"> </w:t>
+      </w:r>
+      <w:r>
+        <w:rPr>
+          <w:rFonts w:ascii="Helvetica" w:hAnsi="Helvetica" w:cs="Helvetica"/>
+          <w:sz w:val="22"/>
+          <w:szCs w:val="22"/>
+        </w:rPr>
+        <w:t>She took her foot off the brake</w:t>
+      </w:r>
+      <w:r>
+        <w:rPr>
+          <w:rFonts w:ascii="Helvetica" w:hAnsi="Helvetica" w:cs="Helvetica"/>
+          <w:sz w:val="22"/>
+          <w:szCs w:val="22"/>
+        </w:rPr>
+        <w:t xml:space="preserve"> and the car rolled forward at an idle speed as she looked down to turn down her music.</w:t>
+      </w:r>
+      <w:r>
+        <w:rPr>
+          <w:rFonts w:ascii="Helvetica" w:hAnsi="Helvetica" w:cs="Helvetica"/>
+          <w:sz w:val="22"/>
+          <w:szCs w:val="22"/>
+        </w:rPr>
+        <w:t xml:space="preserve"> </w:t>
+      </w:r>
+      <w:r>
+        <w:rPr>
+          <w:rFonts w:ascii="Helvetica" w:hAnsi="Helvetica" w:cs="Helvetica"/>
+          <w:sz w:val="22"/>
+          <w:szCs w:val="22"/>
+        </w:rPr>
+        <w:t>She looked back up after</w:t>
+      </w:r>
+      <w:r>
+        <w:rPr>
+          <w:rFonts w:ascii="Helvetica" w:hAnsi="Helvetica" w:cs="Helvetica"/>
+          <w:sz w:val="22"/>
+          <w:szCs w:val="22"/>
+        </w:rPr>
+        <w:t xml:space="preserve"> her vehicle collided with the rear of Mr. and Mrs. </w:t>
+      </w:r>
+      <w:proofErr w:type="spellStart"/>
+      <w:r>
+        <w:rPr>
+          <w:rFonts w:ascii="Helvetica" w:hAnsi="Helvetica" w:cs="Helvetica"/>
+          <w:sz w:val="22"/>
+          <w:szCs w:val="22"/>
+        </w:rPr>
+        <w:t>Vravis’s</w:t>
+      </w:r>
+      <w:proofErr w:type="spellEnd"/>
+      <w:r>
+        <w:rPr>
+          <w:rFonts w:ascii="Helvetica" w:hAnsi="Helvetica" w:cs="Helvetica"/>
+          <w:sz w:val="22"/>
+          <w:szCs w:val="22"/>
+        </w:rPr>
+        <w:t xml:space="preserve"> vehicle.</w:t>
+      </w:r>
+    </w:p>
+    <w:p>
+      <w:pPr>
+        <w:jc w:val="both"/>
+        <w:rPr>
+          <w:rFonts w:ascii="Helvetica" w:hAnsi="Helvetica" w:cs="Helvetica"/>
+          <w:sz w:val="22"/>
+          <w:szCs w:val="22"/>
+        </w:rPr>
+      </w:pPr>
+    </w:p>
+    <w:p>
+      <w:pPr>
+        <w:jc w:val="both"/>
+        <w:rPr>
+          <w:rFonts w:ascii="Helvetica" w:hAnsi="Helvetica" w:cs="Helvetica"/>
+          <w:sz w:val="22"/>
+          <w:szCs w:val="22"/>
+        </w:rPr>
+      </w:pPr>
       <w:r>
         <w:rPr>
           <w:rFonts w:ascii="Helvetica" w:hAnsi="Helvetica" w:cs="Helvetica"/>
@@ -204,40 +438,15 @@
           <w:sz w:val="22"/>
           <w:szCs w:val="22"/>
         </w:rPr>
-        <w:t>Vravis</w:t>
-      </w:r>
-      <w:proofErr w:type="spellEnd"/>
-      <w:r>
-        <w:rPr>
-          <w:rFonts w:ascii="Helvetica" w:hAnsi="Helvetica" w:cs="Helvetica"/>
-          <w:sz w:val="22"/>
-          <w:szCs w:val="22"/>
-        </w:rPr>
-        <w:t xml:space="preserve"> testified at deposition on July 28, 2021 that </w:t>
-      </w:r>
-      <w:r>
-        <w:rPr>
-          <w:rFonts w:ascii="Helvetica" w:hAnsi="Helvetica" w:cs="Helvetica"/>
-          <w:sz w:val="22"/>
-          <w:szCs w:val="22"/>
-        </w:rPr>
-        <w:t>the vehicle she had been a passenger in was stopped in the right turn lane</w:t>
-      </w:r>
-      <w:r>
-        <w:rPr>
-          <w:rFonts w:ascii="Helvetica" w:hAnsi="Helvetica" w:cs="Helvetica"/>
-          <w:sz w:val="22"/>
-          <w:szCs w:val="22"/>
-        </w:rPr>
-        <w:t xml:space="preserve">, southbound on McCulloch Rd, when </w:t>
-      </w:r>
-      <w:r>
-        <w:rPr>
-          <w:rFonts w:ascii="Helvetica" w:hAnsi="Helvetica" w:cs="Helvetica"/>
-          <w:sz w:val="22"/>
-          <w:szCs w:val="22"/>
-        </w:rPr>
-        <w:t>the car was struck from the rear.</w:t>
+        <w:t>Vicki Deer</w:t>
+      </w:r>
+      <w:r>
+        <w:rPr>
+          <w:rFonts w:ascii="Helvetica" w:hAnsi="Helvetica" w:cs="Helvetica"/>
+          <w:sz w:val="22"/>
+          <w:szCs w:val="22"/>
+        </w:rPr>
+        <w:t xml:space="preserve"> testified at deposition on July 5, 2023 that she owned the vehicle her daughter Virginia was driving at the time of the crash.</w:t>
       </w:r>
       <w:r>
         <w:rPr>
@@ -253,7 +462,31 @@
           <w:sz w:val="22"/>
           <w:szCs w:val="22"/>
         </w:rPr>
-        <w:t>She felt two impacts.</w:t>
+        <w:t xml:space="preserve">Mrs. Deer was not present during the crash and did not have any </w:t>
+      </w:r>
+      <w:r>
+        <w:rPr>
+          <w:rFonts w:ascii="Helvetica" w:hAnsi="Helvetica" w:cs="Helvetica"/>
+          <w:sz w:val="22"/>
+          <w:szCs w:val="22"/>
+        </w:rPr>
+        <w:t>first-hand</w:t>
+      </w:r>
+      <w:r>
+        <w:rPr>
+          <w:rFonts w:ascii="Helvetica" w:hAnsi="Helvetica" w:cs="Helvetica"/>
+          <w:sz w:val="22"/>
+          <w:szCs w:val="22"/>
+        </w:rPr>
+        <w:t xml:space="preserve"> testimony directly related to </w:t>
+      </w:r>
+      <w:r>
+        <w:rPr>
+          <w:rFonts w:ascii="Helvetica" w:hAnsi="Helvetica" w:cs="Helvetica"/>
+          <w:sz w:val="22"/>
+          <w:szCs w:val="22"/>
+        </w:rPr>
+        <w:t>how the crash occurred.</w:t>
       </w:r>
     </w:p>
     <w:p>
@@ -265,1274 +498,6 @@
           <w:szCs w:val="22"/>
         </w:rPr>
       </w:pPr>
-    </w:p>
-    <w:p>
-      <w:pPr>
-        <w:jc w:val="both"/>
-        <w:rPr>
-          <w:rFonts w:ascii="Helvetica" w:hAnsi="Helvetica" w:cs="Helvetica"/>
-          <w:sz w:val="22"/>
-          <w:szCs w:val="22"/>
-        </w:rPr>
-      </w:pPr>
-      <w:r>
-        <w:rPr>
-          <w:rFonts w:ascii="Helvetica" w:hAnsi="Helvetica" w:cs="Helvetica"/>
-          <w:b/>
-          <w:bCs/>
-          <w:sz w:val="22"/>
-          <w:szCs w:val="22"/>
-        </w:rPr>
-        <w:t>Virginia Deer</w:t>
-      </w:r>
-      <w:r>
-        <w:rPr>
-          <w:rFonts w:ascii="Helvetica" w:hAnsi="Helvetica" w:cs="Helvetica"/>
-          <w:sz w:val="22"/>
-          <w:szCs w:val="22"/>
-        </w:rPr>
-        <w:t xml:space="preserve"> testified at deposition on </w:t>
-      </w:r>
-      <w:r>
-        <w:rPr>
-          <w:rFonts w:ascii="Helvetica" w:hAnsi="Helvetica" w:cs="Helvetica"/>
-          <w:sz w:val="22"/>
-          <w:szCs w:val="22"/>
-        </w:rPr>
-        <w:t xml:space="preserve">July 5, 2023 that she </w:t>
-      </w:r>
-      <w:r>
-        <w:rPr>
-          <w:rFonts w:ascii="Helvetica" w:hAnsi="Helvetica" w:cs="Helvetica"/>
-          <w:sz w:val="22"/>
-          <w:szCs w:val="22"/>
-        </w:rPr>
-        <w:t xml:space="preserve">stopped behind a line of cars in the right turn lane, with Mr. and Mrs. </w:t>
-      </w:r>
-      <w:proofErr w:type="spellStart"/>
-      <w:r>
-        <w:rPr>
-          <w:rFonts w:ascii="Helvetica" w:hAnsi="Helvetica" w:cs="Helvetica"/>
-          <w:sz w:val="22"/>
-          <w:szCs w:val="22"/>
-        </w:rPr>
-        <w:t>Vravis</w:t>
-      </w:r>
-      <w:r>
-        <w:rPr>
-          <w:rFonts w:ascii="Helvetica" w:hAnsi="Helvetica" w:cs="Helvetica"/>
-          <w:sz w:val="22"/>
-          <w:szCs w:val="22"/>
-        </w:rPr>
-        <w:t>’s</w:t>
-      </w:r>
-      <w:proofErr w:type="spellEnd"/>
-      <w:r>
-        <w:rPr>
-          <w:rFonts w:ascii="Helvetica" w:hAnsi="Helvetica" w:cs="Helvetica"/>
-          <w:sz w:val="22"/>
-          <w:szCs w:val="22"/>
-        </w:rPr>
-        <w:t xml:space="preserve"> vehicle directly in front of her.</w:t>
-      </w:r>
-      <w:r>
-        <w:rPr>
-          <w:rFonts w:ascii="Helvetica" w:hAnsi="Helvetica" w:cs="Helvetica"/>
-          <w:sz w:val="22"/>
-          <w:szCs w:val="22"/>
-        </w:rPr>
-        <w:t xml:space="preserve"> </w:t>
-      </w:r>
-      <w:r>
-        <w:rPr>
-          <w:rFonts w:ascii="Helvetica" w:hAnsi="Helvetica" w:cs="Helvetica"/>
-          <w:sz w:val="22"/>
-          <w:szCs w:val="22"/>
-        </w:rPr>
-        <w:t xml:space="preserve">Although the light was still </w:t>
-      </w:r>
-      <w:r>
-        <w:rPr>
-          <w:rFonts w:ascii="Helvetica" w:hAnsi="Helvetica" w:cs="Helvetica"/>
-          <w:sz w:val="22"/>
-          <w:szCs w:val="22"/>
-        </w:rPr>
-        <w:lastRenderedPageBreak/>
-        <w:t xml:space="preserve">red, she saw cars </w:t>
-      </w:r>
-      <w:r>
-        <w:rPr>
-          <w:rFonts w:ascii="Helvetica" w:hAnsi="Helvetica" w:cs="Helvetica"/>
-          <w:sz w:val="22"/>
-          <w:szCs w:val="22"/>
-        </w:rPr>
-        <w:t>proceed with the turn.</w:t>
-      </w:r>
-      <w:r>
-        <w:rPr>
-          <w:rFonts w:ascii="Helvetica" w:hAnsi="Helvetica" w:cs="Helvetica"/>
-          <w:sz w:val="22"/>
-          <w:szCs w:val="22"/>
-        </w:rPr>
-        <w:t xml:space="preserve"> </w:t>
-      </w:r>
-      <w:r>
-        <w:rPr>
-          <w:rFonts w:ascii="Helvetica" w:hAnsi="Helvetica" w:cs="Helvetica"/>
-          <w:sz w:val="22"/>
-          <w:szCs w:val="22"/>
-        </w:rPr>
-        <w:t>She took her foot off the brake</w:t>
-      </w:r>
-      <w:r>
-        <w:rPr>
-          <w:rFonts w:ascii="Helvetica" w:hAnsi="Helvetica" w:cs="Helvetica"/>
-          <w:sz w:val="22"/>
-          <w:szCs w:val="22"/>
-        </w:rPr>
-        <w:t xml:space="preserve"> and the car rolled forward at an idle speed as she looked down to turn down her music.</w:t>
-      </w:r>
-      <w:r>
-        <w:rPr>
-          <w:rFonts w:ascii="Helvetica" w:hAnsi="Helvetica" w:cs="Helvetica"/>
-          <w:sz w:val="22"/>
-          <w:szCs w:val="22"/>
-        </w:rPr>
-        <w:t xml:space="preserve"> </w:t>
-      </w:r>
-      <w:r>
-        <w:rPr>
-          <w:rFonts w:ascii="Helvetica" w:hAnsi="Helvetica" w:cs="Helvetica"/>
-          <w:sz w:val="22"/>
-          <w:szCs w:val="22"/>
-        </w:rPr>
-        <w:t>She looked back up after</w:t>
-      </w:r>
-      <w:r>
-        <w:rPr>
-          <w:rFonts w:ascii="Helvetica" w:hAnsi="Helvetica" w:cs="Helvetica"/>
-          <w:sz w:val="22"/>
-          <w:szCs w:val="22"/>
-        </w:rPr>
-        <w:t xml:space="preserve"> her vehicle collided with the rear of Mr. and Mrs. </w:t>
-      </w:r>
-      <w:proofErr w:type="spellStart"/>
-      <w:r>
-        <w:rPr>
-          <w:rFonts w:ascii="Helvetica" w:hAnsi="Helvetica" w:cs="Helvetica"/>
-          <w:sz w:val="22"/>
-          <w:szCs w:val="22"/>
-        </w:rPr>
-        <w:t>Vravis’s</w:t>
-      </w:r>
-      <w:proofErr w:type="spellEnd"/>
-      <w:r>
-        <w:rPr>
-          <w:rFonts w:ascii="Helvetica" w:hAnsi="Helvetica" w:cs="Helvetica"/>
-          <w:sz w:val="22"/>
-          <w:szCs w:val="22"/>
-        </w:rPr>
-        <w:t xml:space="preserve"> vehicle.</w:t>
-      </w:r>
-    </w:p>
-    <w:p>
-      <w:pPr>
-        <w:jc w:val="both"/>
-        <w:rPr>
-          <w:rFonts w:ascii="Helvetica" w:hAnsi="Helvetica" w:cs="Helvetica"/>
-          <w:sz w:val="22"/>
-          <w:szCs w:val="22"/>
-        </w:rPr>
-      </w:pPr>
-    </w:p>
-    <w:p>
-      <w:pPr>
-        <w:jc w:val="both"/>
-        <w:rPr>
-          <w:rFonts w:ascii="Helvetica" w:hAnsi="Helvetica" w:cs="Helvetica"/>
-          <w:sz w:val="22"/>
-          <w:szCs w:val="22"/>
-        </w:rPr>
-      </w:pPr>
-      <w:r>
-        <w:rPr>
-          <w:rFonts w:ascii="Helvetica" w:hAnsi="Helvetica" w:cs="Helvetica"/>
-          <w:b/>
-          <w:bCs/>
-          <w:sz w:val="22"/>
-          <w:szCs w:val="22"/>
-        </w:rPr>
-        <w:t>Vicki Deer</w:t>
-      </w:r>
-      <w:r>
-        <w:rPr>
-          <w:rFonts w:ascii="Helvetica" w:hAnsi="Helvetica" w:cs="Helvetica"/>
-          <w:sz w:val="22"/>
-          <w:szCs w:val="22"/>
-        </w:rPr>
-        <w:t xml:space="preserve"> testified at deposition on July 5, 2023 that she owned the vehicle her daughter Virginia was driving at the time of the crash.</w:t>
-      </w:r>
-      <w:r>
-        <w:rPr>
-          <w:rFonts w:ascii="Helvetica" w:hAnsi="Helvetica" w:cs="Helvetica"/>
-          <w:sz w:val="22"/>
-          <w:szCs w:val="22"/>
-        </w:rPr>
-        <w:t xml:space="preserve"> </w:t>
-      </w:r>
-      <w:r>
-        <w:rPr>
-          <w:rFonts w:ascii="Helvetica" w:hAnsi="Helvetica" w:cs="Helvetica"/>
-          <w:sz w:val="22"/>
-          <w:szCs w:val="22"/>
-        </w:rPr>
-        <w:t xml:space="preserve">Mrs. Deer was not present during the crash and did not have any </w:t>
-      </w:r>
-      <w:r>
-        <w:rPr>
-          <w:rFonts w:ascii="Helvetica" w:hAnsi="Helvetica" w:cs="Helvetica"/>
-          <w:sz w:val="22"/>
-          <w:szCs w:val="22"/>
-        </w:rPr>
-        <w:t>first-hand</w:t>
-      </w:r>
-      <w:r>
-        <w:rPr>
-          <w:rFonts w:ascii="Helvetica" w:hAnsi="Helvetica" w:cs="Helvetica"/>
-          <w:sz w:val="22"/>
-          <w:szCs w:val="22"/>
-        </w:rPr>
-        <w:t xml:space="preserve"> testimony directly related to </w:t>
-      </w:r>
-      <w:r>
-        <w:rPr>
-          <w:rFonts w:ascii="Helvetica" w:hAnsi="Helvetica" w:cs="Helvetica"/>
-          <w:sz w:val="22"/>
-          <w:szCs w:val="22"/>
-        </w:rPr>
-        <w:t>how the crash occurred.</w:t>
-      </w:r>
-    </w:p>
-    <w:p>
-      <w:pPr>
-        <w:jc w:val="both"/>
-        <w:rPr>
-          <w:rFonts w:ascii="Helvetica" w:hAnsi="Helvetica" w:cs="Helvetica"/>
-          <w:sz w:val="22"/>
-          <w:szCs w:val="22"/>
-        </w:rPr>
-      </w:pPr>
-    </w:p>
-    <w:p>
-      <w:pPr>
-        <w:jc w:val="both"/>
-        <w:rPr>
-          <w:rFonts w:ascii="Helvetica" w:hAnsi="Helvetica" w:cs="Helvetica"/>
-          <w:sz w:val="22"/>
-          <w:szCs w:val="22"/>
-        </w:rPr>
-      </w:pPr>
-    </w:p>
-    <w:p>
-      <w:pPr>
-        <w:jc w:val="both"/>
-        <w:rPr>
-          <w:rFonts w:ascii="Helvetica" w:hAnsi="Helvetica" w:cs="Helvetica"/>
-          <w:b/>
-          <w:sz w:val="22"/>
-          <w:szCs w:val="22"/>
-        </w:rPr>
-      </w:pPr>
-      <w:r>
-        <w:rPr>
-          <w:rFonts w:ascii="Helvetica" w:hAnsi="Helvetica" w:cs="Helvetica"/>
-          <w:b/>
-          <w:sz w:val="22"/>
-          <w:szCs w:val="22"/>
-        </w:rPr>
-        <w:t>O</w:t>
-      </w:r>
-      <w:r>
-        <w:rPr>
-          <w:rFonts w:ascii="Helvetica" w:hAnsi="Helvetica" w:cs="Helvetica"/>
-          <w:b/>
-          <w:sz w:val="22"/>
-          <w:szCs w:val="22"/>
-        </w:rPr>
-        <w:t>pinions of defendant’s</w:t>
-      </w:r>
-      <w:r>
-        <w:rPr>
-          <w:rFonts w:ascii="Helvetica" w:hAnsi="Helvetica" w:cs="Helvetica"/>
-          <w:b/>
-          <w:sz w:val="22"/>
-          <w:szCs w:val="22"/>
-        </w:rPr>
-        <w:t xml:space="preserve"> </w:t>
-      </w:r>
-      <w:r>
-        <w:rPr>
-          <w:rFonts w:ascii="Helvetica" w:hAnsi="Helvetica" w:cs="Helvetica"/>
-          <w:b/>
-          <w:sz w:val="22"/>
-          <w:szCs w:val="22"/>
-        </w:rPr>
-        <w:t>expert</w:t>
-      </w:r>
-      <w:r>
-        <w:rPr>
-          <w:rFonts w:ascii="Helvetica" w:hAnsi="Helvetica" w:cs="Helvetica"/>
-          <w:b/>
-          <w:sz w:val="22"/>
-          <w:szCs w:val="22"/>
-        </w:rPr>
-        <w:t>,</w:t>
-      </w:r>
-      <w:r>
-        <w:rPr>
-          <w:rFonts w:ascii="Helvetica" w:hAnsi="Helvetica" w:cs="Helvetica"/>
-          <w:b/>
-          <w:sz w:val="22"/>
-          <w:szCs w:val="22"/>
-        </w:rPr>
-        <w:t xml:space="preserve"> </w:t>
-      </w:r>
-      <w:r>
-        <w:rPr>
-          <w:rFonts w:ascii="Helvetica" w:hAnsi="Helvetica" w:cs="Helvetica"/>
-          <w:b/>
-          <w:sz w:val="22"/>
-          <w:szCs w:val="22"/>
-        </w:rPr>
-        <w:t xml:space="preserve">Dr. </w:t>
-      </w:r>
-      <w:r>
-        <w:rPr>
-          <w:rFonts w:ascii="Helvetica" w:hAnsi="Helvetica" w:cs="Helvetica"/>
-          <w:b/>
-          <w:sz w:val="22"/>
-          <w:szCs w:val="22"/>
-        </w:rPr>
-        <w:t>Lu with JS Held</w:t>
-      </w:r>
-    </w:p>
-    <w:p>
-      <w:pPr>
-        <w:jc w:val="both"/>
-        <w:rPr>
-          <w:rFonts w:ascii="Helvetica" w:hAnsi="Helvetica" w:cs="Helvetica"/>
-          <w:sz w:val="22"/>
-          <w:szCs w:val="22"/>
-        </w:rPr>
-      </w:pPr>
-      <w:r>
-        <w:rPr>
-          <w:rFonts w:ascii="Helvetica" w:hAnsi="Helvetica" w:cs="Helvetica"/>
-          <w:sz w:val="22"/>
-          <w:szCs w:val="22"/>
-        </w:rPr>
-        <w:t>Dr. Lu did not offer any opinions at deposition and did not complete a report for this case.</w:t>
-      </w:r>
-      <w:r>
-        <w:rPr>
-          <w:rFonts w:ascii="Helvetica" w:hAnsi="Helvetica" w:cs="Helvetica"/>
-          <w:sz w:val="22"/>
-          <w:szCs w:val="22"/>
-        </w:rPr>
-        <w:t xml:space="preserve"> </w:t>
-      </w:r>
-      <w:r>
-        <w:rPr>
-          <w:rFonts w:ascii="Helvetica" w:hAnsi="Helvetica" w:cs="Helvetica"/>
-          <w:sz w:val="22"/>
-          <w:szCs w:val="22"/>
-        </w:rPr>
-        <w:t>Her crush</w:t>
-      </w:r>
-      <w:r>
-        <w:rPr>
-          <w:rFonts w:ascii="Helvetica" w:hAnsi="Helvetica" w:cs="Helvetica"/>
-          <w:sz w:val="22"/>
-          <w:szCs w:val="22"/>
-        </w:rPr>
-        <w:t xml:space="preserve"> calculations show </w:t>
-      </w:r>
-      <w:r>
-        <w:rPr>
-          <w:rFonts w:ascii="Helvetica" w:hAnsi="Helvetica" w:cs="Helvetica"/>
-          <w:sz w:val="22"/>
-          <w:szCs w:val="22"/>
-        </w:rPr>
-        <w:t>a</w:t>
-      </w:r>
-      <w:r>
-        <w:rPr>
-          <w:rFonts w:ascii="Helvetica" w:hAnsi="Helvetica" w:cs="Helvetica"/>
-          <w:sz w:val="22"/>
-          <w:szCs w:val="22"/>
-        </w:rPr>
-        <w:t>n impact speed for the Hyundai of 8.5 mph, a</w:t>
-      </w:r>
-      <w:r>
-        <w:rPr>
-          <w:rFonts w:ascii="Helvetica" w:hAnsi="Helvetica" w:cs="Helvetica"/>
-          <w:sz w:val="22"/>
-          <w:szCs w:val="22"/>
-        </w:rPr>
-        <w:t xml:space="preserve"> delta-V for the Nissan of 4.7 mph </w:t>
-      </w:r>
-      <w:r>
-        <w:rPr>
-          <w:rFonts w:ascii="Helvetica" w:hAnsi="Helvetica" w:cs="Helvetica"/>
-          <w:sz w:val="22"/>
-          <w:szCs w:val="22"/>
-        </w:rPr>
-        <w:t>over 0.12 sec and a peak acceleration of 3.6 g.</w:t>
-      </w:r>
-      <w:r>
-        <w:rPr>
-          <w:rFonts w:ascii="Helvetica" w:hAnsi="Helvetica" w:cs="Helvetica"/>
-          <w:sz w:val="22"/>
-          <w:szCs w:val="22"/>
-        </w:rPr>
-        <w:t xml:space="preserve"> She did not make any statements or opine regarding biomechanical causation</w:t>
-      </w:r>
-      <w:r>
-        <w:rPr>
-          <w:rFonts w:ascii="Helvetica" w:hAnsi="Helvetica" w:cs="Helvetica"/>
-          <w:sz w:val="22"/>
-          <w:szCs w:val="22"/>
-        </w:rPr>
-        <w:t>.</w:t>
-      </w:r>
-    </w:p>
-    <w:p>
-      <w:pPr>
-        <w:jc w:val="both"/>
-        <w:rPr>
-          <w:rFonts w:ascii="Helvetica" w:hAnsi="Helvetica" w:cs="Helvetica"/>
-          <w:sz w:val="22"/>
-          <w:szCs w:val="22"/>
-        </w:rPr>
-      </w:pPr>
-    </w:p>
-    <w:p>
-      <w:pPr>
-        <w:jc w:val="both"/>
-        <w:rPr>
-          <w:rFonts w:ascii="Helvetica" w:hAnsi="Helvetica" w:cs="Helvetica"/>
-          <w:sz w:val="22"/>
-          <w:szCs w:val="22"/>
-        </w:rPr>
-      </w:pPr>
-      <w:r>
-        <w:rPr>
-          <w:rFonts w:ascii="Helvetica" w:hAnsi="Helvetica" w:cs="Helvetica"/>
-          <w:i/>
-          <w:iCs/>
-          <w:sz w:val="22"/>
-          <w:szCs w:val="22"/>
-          <w:u w:val="single"/>
-        </w:rPr>
-        <w:t xml:space="preserve">Analysis: </w:t>
-      </w:r>
-    </w:p>
-    <w:p>
-      <w:pPr>
-        <w:jc w:val="both"/>
-        <w:rPr>
-          <w:rFonts w:ascii="Helvetica" w:hAnsi="Helvetica" w:cs="Helvetica"/>
-          <w:sz w:val="22"/>
-          <w:szCs w:val="22"/>
-        </w:rPr>
-      </w:pPr>
-      <w:r>
-        <w:rPr>
-          <w:rFonts w:ascii="Helvetica" w:hAnsi="Helvetica" w:cs="Helvetica"/>
-          <w:sz w:val="22"/>
-          <w:szCs w:val="22"/>
-        </w:rPr>
-        <w:t xml:space="preserve">Deformation in the Nissan extends beyond the bumper plane into the rear body panels. Dr. Lu’s calculation sheet estimated 2.6 inches in the Nissan which would not account for deformation beyond the bumper. I would estimate the deformation is at least 4 inches. The deformation to the Hyundai is not well documented but it is more than likely </w:t>
-      </w:r>
-      <w:r>
-        <w:rPr>
-          <w:rFonts w:ascii="Helvetica" w:hAnsi="Helvetica" w:cs="Helvetica"/>
-          <w:sz w:val="22"/>
-          <w:szCs w:val="22"/>
-        </w:rPr>
-        <w:t>that the damage to it is 2-3 inches which is more than Dr. Lu’s estimate of 1 inch.</w:t>
-      </w:r>
-    </w:p>
-    <w:p>
-      <w:pPr>
-        <w:jc w:val="both"/>
-        <w:rPr>
-          <w:rFonts w:ascii="Helvetica" w:hAnsi="Helvetica" w:cs="Helvetica"/>
-          <w:sz w:val="22"/>
-          <w:szCs w:val="22"/>
-        </w:rPr>
-      </w:pPr>
-    </w:p>
-    <w:p>
-      <w:pPr>
-        <w:jc w:val="both"/>
-        <w:rPr>
-          <w:rFonts w:ascii="Helvetica" w:hAnsi="Helvetica" w:cs="Helvetica"/>
-          <w:iCs/>
-          <w:sz w:val="22"/>
-          <w:szCs w:val="22"/>
-        </w:rPr>
-      </w:pPr>
-      <w:r>
-        <w:rPr>
-          <w:rFonts w:ascii="Helvetica" w:hAnsi="Helvetica" w:cs="Helvetica"/>
-          <w:iCs/>
-          <w:sz w:val="22"/>
-          <w:szCs w:val="22"/>
-        </w:rPr>
-        <w:t>A widely used crash simulation program</w:t>
-      </w:r>
-      <w:r>
-        <w:rPr>
-          <w:rFonts w:ascii="Helvetica" w:hAnsi="Helvetica" w:cs="Helvetica"/>
-          <w:iCs/>
-          <w:sz w:val="22"/>
-          <w:szCs w:val="22"/>
-          <w:vertAlign w:val="superscript"/>
-        </w:rPr>
-        <w:footnoteReference w:id="1"/>
-      </w:r>
-      <w:r>
-        <w:rPr>
-          <w:rFonts w:ascii="Helvetica" w:hAnsi="Helvetica" w:cs="Helvetica"/>
-          <w:iCs/>
-          <w:sz w:val="22"/>
-          <w:szCs w:val="22"/>
-        </w:rPr>
-        <w:t xml:space="preserve"> is capable of modeling deformation and depth of penetration or maximum engagement during a collision. By overlapping the damage between scale models of the </w:t>
-      </w:r>
-      <w:r>
-        <w:rPr>
-          <w:rFonts w:ascii="Helvetica" w:hAnsi="Helvetica" w:cs="Helvetica"/>
-          <w:iCs/>
-          <w:sz w:val="22"/>
-          <w:szCs w:val="22"/>
-        </w:rPr>
-        <w:t>Hyundai</w:t>
-      </w:r>
-      <w:r>
-        <w:rPr>
-          <w:rFonts w:ascii="Helvetica" w:hAnsi="Helvetica" w:cs="Helvetica"/>
-          <w:iCs/>
-          <w:sz w:val="22"/>
-          <w:szCs w:val="22"/>
-        </w:rPr>
-        <w:t xml:space="preserve"> and the </w:t>
-      </w:r>
-      <w:r>
-        <w:rPr>
-          <w:rFonts w:ascii="Helvetica" w:hAnsi="Helvetica" w:cs="Helvetica"/>
-          <w:iCs/>
-          <w:sz w:val="22"/>
-          <w:szCs w:val="22"/>
-        </w:rPr>
-        <w:t>Nissan</w:t>
-      </w:r>
-      <w:r>
-        <w:rPr>
-          <w:rFonts w:ascii="Helvetica" w:hAnsi="Helvetica" w:cs="Helvetica"/>
-          <w:iCs/>
-          <w:sz w:val="22"/>
-          <w:szCs w:val="22"/>
-        </w:rPr>
-        <w:t xml:space="preserve"> as observed in the photos, I can model the subject crash to determine a closing speed estimate, which will in turn, estimate an approximate speed change or delta V imparted to the </w:t>
-      </w:r>
-      <w:r>
-        <w:rPr>
-          <w:rFonts w:ascii="Helvetica" w:hAnsi="Helvetica" w:cs="Helvetica"/>
-          <w:iCs/>
-          <w:sz w:val="22"/>
-          <w:szCs w:val="22"/>
-        </w:rPr>
-        <w:t>Nissan</w:t>
-      </w:r>
-      <w:r>
-        <w:rPr>
-          <w:rFonts w:ascii="Helvetica" w:hAnsi="Helvetica" w:cs="Helvetica"/>
-          <w:iCs/>
-          <w:sz w:val="22"/>
-          <w:szCs w:val="22"/>
-        </w:rPr>
-        <w:t xml:space="preserve"> in the crash by using a momentum, energy and restitution (MER) analysis, and then matching these results to the physical and other evidence.</w:t>
-      </w:r>
-    </w:p>
-    <w:p>
-      <w:pPr>
-        <w:jc w:val="both"/>
-        <w:rPr>
-          <w:rFonts w:ascii="Helvetica" w:hAnsi="Helvetica" w:cs="Helvetica"/>
-          <w:iCs/>
-          <w:sz w:val="22"/>
-          <w:szCs w:val="22"/>
-        </w:rPr>
-      </w:pPr>
-    </w:p>
-    <w:p>
-      <w:pPr>
-        <w:jc w:val="both"/>
-        <w:rPr>
-          <w:rFonts w:ascii="Helvetica" w:hAnsi="Helvetica" w:cs="Helvetica"/>
-          <w:bCs/>
-          <w:iCs/>
-          <w:sz w:val="22"/>
-          <w:szCs w:val="22"/>
-        </w:rPr>
-      </w:pPr>
-      <w:r>
-        <w:rPr>
-          <w:rFonts w:ascii="Helvetica" w:hAnsi="Helvetica" w:cs="Helvetica"/>
-          <w:bCs/>
-          <w:iCs/>
-          <w:sz w:val="22"/>
-          <w:szCs w:val="22"/>
-        </w:rPr>
-        <w:t xml:space="preserve">An impact speed of 10 mph from the </w:t>
-      </w:r>
-      <w:r>
-        <w:rPr>
-          <w:rFonts w:ascii="Helvetica" w:hAnsi="Helvetica" w:cs="Helvetica"/>
-          <w:bCs/>
-          <w:iCs/>
-          <w:sz w:val="22"/>
-          <w:szCs w:val="22"/>
-        </w:rPr>
-        <w:t>Hyundai</w:t>
-      </w:r>
-      <w:r>
-        <w:rPr>
-          <w:rFonts w:ascii="Helvetica" w:hAnsi="Helvetica" w:cs="Helvetica"/>
-          <w:bCs/>
-          <w:iCs/>
-          <w:sz w:val="22"/>
-          <w:szCs w:val="22"/>
-        </w:rPr>
-        <w:t xml:space="preserve"> would have resulted in a delta V in the </w:t>
-      </w:r>
-      <w:r>
-        <w:rPr>
-          <w:rFonts w:ascii="Helvetica" w:hAnsi="Helvetica" w:cs="Helvetica"/>
-          <w:bCs/>
-          <w:iCs/>
-          <w:sz w:val="22"/>
-          <w:szCs w:val="22"/>
-        </w:rPr>
-        <w:t>Nissan</w:t>
-      </w:r>
-      <w:r>
-        <w:rPr>
-          <w:rFonts w:ascii="Helvetica" w:hAnsi="Helvetica" w:cs="Helvetica"/>
-          <w:bCs/>
-          <w:iCs/>
-          <w:sz w:val="22"/>
-          <w:szCs w:val="22"/>
-        </w:rPr>
-        <w:t xml:space="preserve"> of approximately </w:t>
-      </w:r>
-      <w:r>
-        <w:rPr>
-          <w:rFonts w:ascii="Helvetica" w:hAnsi="Helvetica" w:cs="Helvetica"/>
-          <w:bCs/>
-          <w:iCs/>
-          <w:sz w:val="22"/>
-          <w:szCs w:val="22"/>
-        </w:rPr>
-        <w:t>5</w:t>
-      </w:r>
-      <w:r>
-        <w:rPr>
-          <w:rFonts w:ascii="Helvetica" w:hAnsi="Helvetica" w:cs="Helvetica"/>
-          <w:bCs/>
-          <w:iCs/>
-          <w:sz w:val="22"/>
-          <w:szCs w:val="22"/>
-        </w:rPr>
-        <w:t>.</w:t>
-      </w:r>
-      <w:r>
-        <w:rPr>
-          <w:rFonts w:ascii="Helvetica" w:hAnsi="Helvetica" w:cs="Helvetica"/>
-          <w:bCs/>
-          <w:iCs/>
-          <w:sz w:val="22"/>
-          <w:szCs w:val="22"/>
-        </w:rPr>
-        <w:t>9</w:t>
-      </w:r>
-      <w:r>
-        <w:rPr>
-          <w:rFonts w:ascii="Helvetica" w:hAnsi="Helvetica" w:cs="Helvetica"/>
-          <w:bCs/>
-          <w:iCs/>
-          <w:sz w:val="22"/>
-          <w:szCs w:val="22"/>
-        </w:rPr>
-        <w:t xml:space="preserve"> mph, with a peak vehicle acceleration for the impact of approximately </w:t>
-      </w:r>
-      <w:r>
-        <w:rPr>
-          <w:rFonts w:ascii="Helvetica" w:hAnsi="Helvetica" w:cs="Helvetica"/>
-          <w:bCs/>
-          <w:iCs/>
-          <w:sz w:val="22"/>
-          <w:szCs w:val="22"/>
-        </w:rPr>
-        <w:t>4.3</w:t>
-      </w:r>
-      <w:r>
-        <w:rPr>
-          <w:rFonts w:ascii="Helvetica" w:hAnsi="Helvetica" w:cs="Helvetica"/>
-          <w:bCs/>
-          <w:iCs/>
-          <w:sz w:val="22"/>
-          <w:szCs w:val="22"/>
-        </w:rPr>
-        <w:t xml:space="preserve"> g. Deformation (overlap or depth of penetration) between the </w:t>
-      </w:r>
-      <w:r>
-        <w:rPr>
-          <w:rFonts w:ascii="Helvetica" w:hAnsi="Helvetica" w:cs="Helvetica"/>
-          <w:bCs/>
-          <w:iCs/>
-          <w:sz w:val="22"/>
-          <w:szCs w:val="22"/>
-        </w:rPr>
-        <w:t>Hyundai</w:t>
-      </w:r>
-      <w:r>
-        <w:rPr>
-          <w:rFonts w:ascii="Helvetica" w:hAnsi="Helvetica" w:cs="Helvetica"/>
-          <w:bCs/>
-          <w:iCs/>
-          <w:sz w:val="22"/>
-          <w:szCs w:val="22"/>
-        </w:rPr>
-        <w:t xml:space="preserve"> and the </w:t>
-      </w:r>
-      <w:r>
-        <w:rPr>
-          <w:rFonts w:ascii="Helvetica" w:hAnsi="Helvetica" w:cs="Helvetica"/>
-          <w:bCs/>
-          <w:iCs/>
-          <w:sz w:val="22"/>
-          <w:szCs w:val="22"/>
-        </w:rPr>
-        <w:t>Nissan</w:t>
-      </w:r>
-      <w:r>
-        <w:rPr>
-          <w:rFonts w:ascii="Helvetica" w:hAnsi="Helvetica" w:cs="Helvetica"/>
-          <w:bCs/>
-          <w:iCs/>
-          <w:sz w:val="22"/>
-          <w:szCs w:val="22"/>
-        </w:rPr>
-        <w:t xml:space="preserve"> is shown below and is fairly consistent with what is observed in the photos.</w:t>
-      </w:r>
-    </w:p>
-    <w:p>
-      <w:pPr>
-        <w:jc w:val="both"/>
-        <w:rPr>
-          <w:rFonts w:ascii="Helvetica" w:hAnsi="Helvetica" w:cs="Helvetica"/>
-          <w:sz w:val="22"/>
-          <w:szCs w:val="22"/>
-        </w:rPr>
-      </w:pPr>
-      <w:r>
-        <w:rPr>
-          <w:rFonts w:ascii="Helvetica" w:hAnsi="Helvetica" w:cs="Helvetica"/>
-          <w:noProof/>
-          <w:sz w:val="22"/>
-          <w:szCs w:val="22"/>
-        </w:rPr>
-        <w:drawing>
-          <wp:anchor distT="0" distB="0" distL="114300" distR="114300" simplePos="0" relativeHeight="251709440" behindDoc="0" locked="0" layoutInCell="1" allowOverlap="1" wp14:anchorId="44FFD236" wp14:editId="67FD1DE7">
-            <wp:simplePos x="0" y="0"/>
-            <wp:positionH relativeFrom="margin">
-              <wp:align>center</wp:align>
-            </wp:positionH>
-            <wp:positionV relativeFrom="paragraph">
-              <wp:posOffset>111927</wp:posOffset>
-            </wp:positionV>
-            <wp:extent cx="3560901" cy="1828800"/>
-            <wp:effectExtent l="19050" t="19050" r="20955" b="19050"/>
-            <wp:wrapNone/>
-            <wp:docPr id="1" name="Picture 1"/>
-            <wp:cNvGraphicFramePr>
-              <a:graphicFrameLocks xmlns:a="http://schemas.openxmlformats.org/drawingml/2006/main" noChangeAspect="1"/>
-            </wp:cNvGraphicFramePr>
-            <a:graphic xmlns:a="http://schemas.openxmlformats.org/drawingml/2006/main">
-              <a:graphicData uri="http://schemas.openxmlformats.org/drawingml/2006/picture">
-                <pic:pic xmlns:pic="http://schemas.openxmlformats.org/drawingml/2006/picture">
-                  <pic:nvPicPr>
-                    <pic:cNvPr id="2" name="Picture 1161320961"/>
-                    <pic:cNvPicPr/>
-                  </pic:nvPicPr>
-                  <pic:blipFill>
-                    <a:blip r:embed="rId28"/>
-                    <a:stretch>
-                      <a:fillRect/>
-                    </a:stretch>
-                  </pic:blipFill>
-                  <pic:spPr>
-                    <a:xfrm>
-                      <a:off x="0" y="0"/>
-                      <a:ext cx="3560901" cy="1828800"/>
-                    </a:xfrm>
-                    <a:prstGeom prst="rect">
-                      <a:avLst/>
-                    </a:prstGeom>
-                    <a:ln w="9525">
-                      <a:solidFill>
-                        <a:schemeClr val="tx1"/>
-                      </a:solidFill>
-                    </a:ln>
-                  </pic:spPr>
-                </pic:pic>
-              </a:graphicData>
-            </a:graphic>
-            <wp14:sizeRelH relativeFrom="margin">
-              <wp14:pctWidth>0</wp14:pctWidth>
-            </wp14:sizeRelH>
-            <wp14:sizeRelV relativeFrom="margin">
-              <wp14:pctHeight>0</wp14:pctHeight>
-            </wp14:sizeRelV>
-          </wp:anchor>
-        </w:drawing>
-      </w:r>
-    </w:p>
-    <w:p>
-      <w:pPr>
-        <w:jc w:val="both"/>
-        <w:rPr>
-          <w:rFonts w:ascii="Helvetica" w:hAnsi="Helvetica" w:cs="Helvetica"/>
-          <w:sz w:val="22"/>
-          <w:szCs w:val="22"/>
-        </w:rPr>
-      </w:pPr>
-    </w:p>
-    <w:p>
-      <w:pPr>
-        <w:jc w:val="both"/>
-        <w:rPr>
-          <w:rFonts w:ascii="Helvetica" w:hAnsi="Helvetica" w:cs="Helvetica"/>
-          <w:sz w:val="22"/>
-          <w:szCs w:val="22"/>
-        </w:rPr>
-      </w:pPr>
-    </w:p>
-    <w:p>
-      <w:pPr>
-        <w:jc w:val="both"/>
-        <w:rPr>
-          <w:rFonts w:ascii="Helvetica" w:hAnsi="Helvetica" w:cs="Helvetica"/>
-          <w:sz w:val="22"/>
-          <w:szCs w:val="22"/>
-        </w:rPr>
-      </w:pPr>
-    </w:p>
-    <w:p>
-      <w:pPr>
-        <w:jc w:val="both"/>
-        <w:rPr>
-          <w:rFonts w:ascii="Helvetica" w:hAnsi="Helvetica" w:cs="Helvetica"/>
-          <w:sz w:val="22"/>
-          <w:szCs w:val="22"/>
-        </w:rPr>
-      </w:pPr>
-    </w:p>
-    <w:p>
-      <w:pPr>
-        <w:jc w:val="both"/>
-        <w:rPr>
-          <w:rFonts w:ascii="Helvetica" w:hAnsi="Helvetica" w:cs="Helvetica"/>
-          <w:sz w:val="22"/>
-          <w:szCs w:val="22"/>
-        </w:rPr>
-      </w:pPr>
-    </w:p>
-    <w:p>
-      <w:pPr>
-        <w:jc w:val="both"/>
-        <w:rPr>
-          <w:rFonts w:ascii="Helvetica" w:hAnsi="Helvetica" w:cs="Helvetica"/>
-          <w:sz w:val="22"/>
-          <w:szCs w:val="22"/>
-        </w:rPr>
-      </w:pPr>
-    </w:p>
-    <w:p>
-      <w:pPr>
-        <w:jc w:val="both"/>
-        <w:rPr>
-          <w:rFonts w:ascii="Helvetica" w:hAnsi="Helvetica" w:cs="Helvetica"/>
-          <w:sz w:val="22"/>
-          <w:szCs w:val="22"/>
-        </w:rPr>
-      </w:pPr>
-    </w:p>
-    <w:p>
-      <w:pPr>
-        <w:jc w:val="both"/>
-        <w:rPr>
-          <w:rFonts w:ascii="Helvetica" w:hAnsi="Helvetica" w:cs="Helvetica"/>
-          <w:sz w:val="22"/>
-          <w:szCs w:val="22"/>
-        </w:rPr>
-      </w:pPr>
-    </w:p>
-    <w:p>
-      <w:pPr>
-        <w:jc w:val="both"/>
-        <w:rPr>
-          <w:rFonts w:ascii="Helvetica" w:hAnsi="Helvetica" w:cs="Helvetica"/>
-          <w:b/>
-          <w:iCs/>
-          <w:sz w:val="22"/>
-          <w:szCs w:val="22"/>
-        </w:rPr>
-      </w:pPr>
-      <w:r>
-        <w:rPr>
-          <w:rFonts w:ascii="Helvetica" w:hAnsi="Helvetica" w:cs="Helvetica"/>
-          <w:b/>
-          <w:iCs/>
-          <w:sz w:val="22"/>
-          <w:szCs w:val="22"/>
-        </w:rPr>
-        <w:t xml:space="preserve">Simulated 10 mph depth of penetration (overlap or maximum engagement) fairly consistent with photos. </w:t>
-      </w:r>
-      <w:r>
-        <w:rPr>
-          <w:rFonts w:ascii="Helvetica" w:hAnsi="Helvetica" w:cs="Helvetica"/>
-          <w:b/>
-          <w:iCs/>
-          <w:sz w:val="22"/>
-          <w:szCs w:val="22"/>
-        </w:rPr>
-        <w:t xml:space="preserve">The </w:t>
-      </w:r>
-      <w:r>
-        <w:rPr>
-          <w:rFonts w:ascii="Helvetica" w:hAnsi="Helvetica" w:cs="Helvetica"/>
-          <w:b/>
-          <w:iCs/>
-          <w:sz w:val="22"/>
-          <w:szCs w:val="22"/>
-        </w:rPr>
-        <w:t>Nissan</w:t>
-      </w:r>
-      <w:r>
-        <w:rPr>
-          <w:rFonts w:ascii="Helvetica" w:hAnsi="Helvetica" w:cs="Helvetica"/>
-          <w:b/>
-          <w:iCs/>
-          <w:sz w:val="22"/>
-          <w:szCs w:val="22"/>
-        </w:rPr>
-        <w:t xml:space="preserve"> is the vehicle on the right</w:t>
-      </w:r>
-      <w:r>
-        <w:rPr>
-          <w:rFonts w:ascii="Helvetica" w:hAnsi="Helvetica" w:cs="Helvetica"/>
-          <w:b/>
-          <w:iCs/>
-          <w:sz w:val="22"/>
-          <w:szCs w:val="22"/>
-        </w:rPr>
-        <w:t xml:space="preserve"> in blue</w:t>
-      </w:r>
-      <w:r>
-        <w:rPr>
-          <w:rFonts w:ascii="Helvetica" w:hAnsi="Helvetica" w:cs="Helvetica"/>
-          <w:b/>
-          <w:iCs/>
-          <w:sz w:val="22"/>
-          <w:szCs w:val="22"/>
-        </w:rPr>
-        <w:t xml:space="preserve">. </w:t>
-      </w:r>
-    </w:p>
-    <w:p>
-      <w:pPr>
-        <w:jc w:val="both"/>
-        <w:rPr>
-          <w:rFonts w:ascii="Helvetica" w:hAnsi="Helvetica" w:cs="Helvetica"/>
-          <w:sz w:val="22"/>
-          <w:szCs w:val="22"/>
-        </w:rPr>
-      </w:pPr>
-    </w:p>
-    <w:p>
-      <w:pPr>
-        <w:jc w:val="both"/>
-        <w:rPr>
-          <w:rFonts w:ascii="Helvetica" w:hAnsi="Helvetica" w:cs="Helvetica"/>
-          <w:sz w:val="22"/>
-          <w:szCs w:val="22"/>
-        </w:rPr>
-      </w:pPr>
-      <w:r>
-        <w:rPr>
-          <w:rFonts w:ascii="Helvetica" w:hAnsi="Helvetica" w:cs="Helvetica"/>
-          <w:sz w:val="22"/>
-          <w:szCs w:val="22"/>
-        </w:rPr>
-        <w:t xml:space="preserve">Dr. Lu’s calculation sheet shows 120 millisecond impulse in both vehicles which is a little long for a low-speed impact. An 8.5 mph closing speed is likely to produce less than a 100 </w:t>
-      </w:r>
-      <w:proofErr w:type="spellStart"/>
-      <w:r>
-        <w:rPr>
-          <w:rFonts w:ascii="Helvetica" w:hAnsi="Helvetica" w:cs="Helvetica"/>
-          <w:sz w:val="22"/>
-          <w:szCs w:val="22"/>
-        </w:rPr>
-        <w:t>ms</w:t>
-      </w:r>
-      <w:proofErr w:type="spellEnd"/>
-      <w:r>
-        <w:rPr>
-          <w:rFonts w:ascii="Helvetica" w:hAnsi="Helvetica" w:cs="Helvetica"/>
-          <w:sz w:val="22"/>
-          <w:szCs w:val="22"/>
-        </w:rPr>
-        <w:t xml:space="preserve"> impulse </w:t>
-      </w:r>
-      <w:r>
-        <w:rPr>
-          <w:rFonts w:ascii="Helvetica" w:hAnsi="Helvetica" w:cs="Helvetica"/>
-          <w:sz w:val="22"/>
-          <w:szCs w:val="22"/>
-        </w:rPr>
-        <w:t xml:space="preserve">in each vehicle </w:t>
-      </w:r>
-      <w:r>
-        <w:rPr>
-          <w:rFonts w:ascii="Helvetica" w:hAnsi="Helvetica" w:cs="Helvetica"/>
-          <w:sz w:val="22"/>
-          <w:szCs w:val="22"/>
-        </w:rPr>
-        <w:t>and she used a restitution of 0.25 which low for this speed, it should be 0.31</w:t>
-      </w:r>
-      <w:r>
-        <w:rPr>
-          <w:rStyle w:val="FootnoteReference"/>
-          <w:rFonts w:ascii="Helvetica" w:hAnsi="Helvetica" w:cs="Helvetica"/>
-          <w:sz w:val="22"/>
-          <w:szCs w:val="22"/>
-        </w:rPr>
-        <w:footnoteReference w:id="2"/>
-      </w:r>
-      <w:r>
-        <w:rPr>
-          <w:rFonts w:ascii="Helvetica" w:hAnsi="Helvetica" w:cs="Helvetica"/>
-          <w:sz w:val="22"/>
-          <w:szCs w:val="22"/>
-        </w:rPr>
-        <w:t xml:space="preserve">. </w:t>
-      </w:r>
-      <w:r>
-        <w:rPr>
-          <w:rFonts w:ascii="Helvetica" w:hAnsi="Helvetica" w:cs="Helvetica"/>
-          <w:sz w:val="22"/>
-          <w:szCs w:val="22"/>
-        </w:rPr>
-        <w:t>Had she used the proper impulse and restitution, her delta V for the Nissan would have been around 5.0 mph. Despite her errors, her depth of penetration is close but incorrect due to her erroneous impulse and restitution estimates.</w:t>
-      </w:r>
-    </w:p>
-    <w:p>
-      <w:pPr>
-        <w:jc w:val="both"/>
-        <w:rPr>
-          <w:rFonts w:ascii="Helvetica" w:hAnsi="Helvetica" w:cs="Helvetica"/>
-          <w:sz w:val="22"/>
-          <w:szCs w:val="22"/>
-        </w:rPr>
-      </w:pPr>
-      <w:r>
-        <w:rPr>
-          <w:rFonts w:ascii="Helvetica" w:hAnsi="Helvetica" w:cs="Helvetica"/>
-          <w:noProof/>
-          <w:sz w:val="22"/>
-          <w:szCs w:val="22"/>
-        </w:rPr>
-        <w:drawing>
-          <wp:anchor distT="0" distB="0" distL="114300" distR="114300" simplePos="0" relativeHeight="251710464" behindDoc="0" locked="0" layoutInCell="1" allowOverlap="1" wp14:anchorId="29B38CA3" wp14:editId="65F2412A">
-            <wp:simplePos x="0" y="0"/>
-            <wp:positionH relativeFrom="margin">
-              <wp:align>center</wp:align>
-            </wp:positionH>
-            <wp:positionV relativeFrom="paragraph">
-              <wp:posOffset>184184</wp:posOffset>
-            </wp:positionV>
-            <wp:extent cx="3560901" cy="1828800"/>
-            <wp:effectExtent l="19050" t="19050" r="20955" b="19050"/>
-            <wp:wrapNone/>
-            <wp:docPr id="3" name="Picture 2"/>
-            <wp:cNvGraphicFramePr>
-              <a:graphicFrameLocks xmlns:a="http://schemas.openxmlformats.org/drawingml/2006/main" noChangeAspect="1"/>
-            </wp:cNvGraphicFramePr>
-            <a:graphic xmlns:a="http://schemas.openxmlformats.org/drawingml/2006/main">
-              <a:graphicData uri="http://schemas.openxmlformats.org/drawingml/2006/picture">
-                <pic:pic xmlns:pic="http://schemas.openxmlformats.org/drawingml/2006/picture">
-                  <pic:nvPicPr>
-                    <pic:cNvPr id="4" name="Picture 449254903"/>
-                    <pic:cNvPicPr/>
-                  </pic:nvPicPr>
-                  <pic:blipFill>
-                    <a:blip r:embed="rId29"/>
-                    <a:stretch>
-                      <a:fillRect/>
-                    </a:stretch>
-                  </pic:blipFill>
-                  <pic:spPr>
-                    <a:xfrm>
-                      <a:off x="0" y="0"/>
-                      <a:ext cx="3560901" cy="1828800"/>
-                    </a:xfrm>
-                    <a:prstGeom prst="rect">
-                      <a:avLst/>
-                    </a:prstGeom>
-                    <a:ln w="9525">
-                      <a:solidFill>
-                        <a:schemeClr val="tx1"/>
-                      </a:solidFill>
-                    </a:ln>
-                  </pic:spPr>
-                </pic:pic>
-              </a:graphicData>
-            </a:graphic>
-            <wp14:sizeRelH relativeFrom="margin">
-              <wp14:pctWidth>0</wp14:pctWidth>
-            </wp14:sizeRelH>
-            <wp14:sizeRelV relativeFrom="margin">
-              <wp14:pctHeight>0</wp14:pctHeight>
-            </wp14:sizeRelV>
-          </wp:anchor>
-        </w:drawing>
-      </w:r>
-    </w:p>
-    <w:p>
-      <w:pPr>
-        <w:jc w:val="both"/>
-        <w:rPr>
-          <w:rFonts w:ascii="Helvetica" w:hAnsi="Helvetica" w:cs="Helvetica"/>
-          <w:sz w:val="22"/>
-          <w:szCs w:val="22"/>
-        </w:rPr>
-      </w:pPr>
-    </w:p>
-    <w:p>
-      <w:pPr>
-        <w:jc w:val="both"/>
-        <w:rPr>
-          <w:rFonts w:ascii="Helvetica" w:hAnsi="Helvetica" w:cs="Helvetica"/>
-          <w:sz w:val="22"/>
-          <w:szCs w:val="22"/>
-        </w:rPr>
-      </w:pPr>
-    </w:p>
-    <w:p>
-      <w:pPr>
-        <w:jc w:val="both"/>
-        <w:rPr>
-          <w:rFonts w:ascii="Helvetica" w:hAnsi="Helvetica" w:cs="Helvetica"/>
-          <w:sz w:val="22"/>
-          <w:szCs w:val="22"/>
-        </w:rPr>
-      </w:pPr>
-    </w:p>
-    <w:p>
-      <w:pPr>
-        <w:jc w:val="both"/>
-        <w:rPr>
-          <w:rFonts w:ascii="Helvetica" w:hAnsi="Helvetica" w:cs="Helvetica"/>
-          <w:sz w:val="22"/>
-          <w:szCs w:val="22"/>
-        </w:rPr>
-      </w:pPr>
-    </w:p>
-    <w:p>
-      <w:pPr>
-        <w:jc w:val="both"/>
-        <w:rPr>
-          <w:rFonts w:ascii="Helvetica" w:hAnsi="Helvetica" w:cs="Helvetica"/>
-          <w:sz w:val="22"/>
-          <w:szCs w:val="22"/>
-        </w:rPr>
-      </w:pPr>
-    </w:p>
-    <w:p>
-      <w:pPr>
-        <w:jc w:val="both"/>
-        <w:rPr>
-          <w:rFonts w:ascii="Helvetica" w:hAnsi="Helvetica" w:cs="Helvetica"/>
-          <w:sz w:val="22"/>
-          <w:szCs w:val="22"/>
-        </w:rPr>
-      </w:pPr>
-    </w:p>
-    <w:p>
-      <w:pPr>
-        <w:jc w:val="both"/>
-        <w:rPr>
-          <w:rFonts w:ascii="Helvetica" w:hAnsi="Helvetica" w:cs="Helvetica"/>
-          <w:sz w:val="22"/>
-          <w:szCs w:val="22"/>
-        </w:rPr>
-      </w:pPr>
-    </w:p>
-    <w:p>
-      <w:pPr>
-        <w:jc w:val="both"/>
-        <w:rPr>
-          <w:rFonts w:ascii="Helvetica" w:hAnsi="Helvetica" w:cs="Helvetica"/>
-          <w:sz w:val="22"/>
-          <w:szCs w:val="22"/>
-        </w:rPr>
-      </w:pPr>
-    </w:p>
-    <w:p>
-      <w:pPr>
-        <w:jc w:val="both"/>
-        <w:rPr>
-          <w:rFonts w:ascii="Helvetica" w:hAnsi="Helvetica" w:cs="Helvetica"/>
-          <w:sz w:val="22"/>
-          <w:szCs w:val="22"/>
-        </w:rPr>
-      </w:pPr>
-    </w:p>
-    <w:p>
-      <w:pPr>
-        <w:jc w:val="center"/>
-        <w:rPr>
-          <w:rFonts w:ascii="Helvetica" w:hAnsi="Helvetica" w:cs="Helvetica"/>
-          <w:b/>
-          <w:bCs/>
-          <w:sz w:val="22"/>
-          <w:szCs w:val="22"/>
-        </w:rPr>
-      </w:pPr>
-      <w:r>
-        <w:rPr>
-          <w:rFonts w:ascii="Helvetica" w:hAnsi="Helvetica" w:cs="Helvetica"/>
-          <w:b/>
-          <w:bCs/>
-          <w:sz w:val="22"/>
-          <w:szCs w:val="22"/>
-        </w:rPr>
-        <w:t>Depth of penetration using Dr. Lu’s estimates</w:t>
-      </w:r>
     </w:p>
     <w:sectPr>
       <w:headerReference w:type="first" r:id="rId30"/>

--- a/data/temp_import_docx/reconstruction.docx
+++ b/data/temp_import_docx/reconstruction.docx
@@ -17,7 +17,7 @@
           <w:sz w:val="22"/>
           <w:szCs w:val="22"/>
         </w:rPr>
-        <w:t>According to the police report</w:t>
+        <w:t>According to the</w:t>
       </w:r>
       <w:r>
         <w:rPr>
@@ -25,7 +25,7 @@
           <w:sz w:val="22"/>
           <w:szCs w:val="22"/>
         </w:rPr>
-        <w:t xml:space="preserve"> it </w:t>
+        <w:t xml:space="preserve"> </w:t>
       </w:r>
       <w:r>
         <w:rPr>
@@ -33,7 +33,7 @@
           <w:sz w:val="22"/>
           <w:szCs w:val="22"/>
         </w:rPr>
-        <w:t xml:space="preserve">was </w:t>
+        <w:t>provided at</w:t>
       </w:r>
       <w:r>
         <w:rPr>
@@ -41,7 +41,7 @@
           <w:sz w:val="22"/>
           <w:szCs w:val="22"/>
         </w:rPr>
-        <w:t>daylight, clear and the roadway was dry.</w:t>
+        <w:t xml:space="preserve"> </w:t>
       </w:r>
       <w:r>
         <w:rPr>
@@ -49,6 +49,30 @@
           <w:sz w:val="22"/>
           <w:szCs w:val="22"/>
         </w:rPr>
+        <w:t xml:space="preserve">scene photos it was daylight, </w:t>
+      </w:r>
+      <w:r>
+        <w:rPr>
+          <w:rFonts w:ascii="Helvetica" w:hAnsi="Helvetica"/>
+          <w:sz w:val="22"/>
+          <w:szCs w:val="22"/>
+        </w:rPr>
+        <w:t>partly cloudy</w:t>
+      </w:r>
+      <w:r>
+        <w:rPr>
+          <w:rFonts w:ascii="Helvetica" w:hAnsi="Helvetica"/>
+          <w:sz w:val="22"/>
+          <w:szCs w:val="22"/>
+        </w:rPr>
+        <w:t xml:space="preserve"> and the roadway was dry.</w:t>
+      </w:r>
+      <w:r>
+        <w:rPr>
+          <w:rFonts w:ascii="Helvetica" w:hAnsi="Helvetica"/>
+          <w:sz w:val="22"/>
+          <w:szCs w:val="22"/>
+        </w:rPr>
         <w:t xml:space="preserve"> </w:t>
       </w:r>
       <w:r>
@@ -57,7 +81,7 @@
           <w:sz w:val="22"/>
           <w:szCs w:val="22"/>
         </w:rPr>
-        <w:t>The speed limit</w:t>
+        <w:t xml:space="preserve">Research indicated that the speed limit on </w:t>
       </w:r>
       <w:r>
         <w:rPr>
@@ -65,7 +89,7 @@
           <w:sz w:val="22"/>
           <w:szCs w:val="22"/>
         </w:rPr>
-        <w:t>s</w:t>
+        <w:t>Hwy.</w:t>
       </w:r>
       <w:r>
         <w:rPr>
@@ -73,7 +97,7 @@
           <w:sz w:val="22"/>
           <w:szCs w:val="22"/>
         </w:rPr>
-        <w:t xml:space="preserve"> on </w:t>
+        <w:t xml:space="preserve"> 470 was </w:t>
       </w:r>
       <w:r>
         <w:rPr>
@@ -81,73 +105,7 @@
           <w:sz w:val="22"/>
           <w:szCs w:val="22"/>
         </w:rPr>
-        <w:t>S</w:t>
-      </w:r>
-      <w:r>
-        <w:rPr>
-          <w:rFonts w:ascii="Helvetica" w:hAnsi="Helvetica"/>
-          <w:sz w:val="22"/>
-          <w:szCs w:val="22"/>
-        </w:rPr>
-        <w:t>W</w:t>
-      </w:r>
-      <w:r>
-        <w:rPr>
-          <w:rFonts w:ascii="Helvetica" w:hAnsi="Helvetica"/>
-          <w:sz w:val="22"/>
-          <w:szCs w:val="22"/>
-        </w:rPr>
-        <w:t xml:space="preserve"> 2</w:t>
-      </w:r>
-      <w:r>
-        <w:rPr>
-          <w:rFonts w:ascii="Helvetica" w:hAnsi="Helvetica"/>
-          <w:sz w:val="22"/>
-          <w:szCs w:val="22"/>
-          <w:vertAlign w:val="superscript"/>
-        </w:rPr>
-        <w:t>nd</w:t>
-      </w:r>
-      <w:r>
-        <w:rPr>
-          <w:rFonts w:ascii="Helvetica" w:hAnsi="Helvetica"/>
-          <w:sz w:val="22"/>
-          <w:szCs w:val="22"/>
-        </w:rPr>
-        <w:t xml:space="preserve"> Ave.</w:t>
-      </w:r>
-      <w:r>
-        <w:rPr>
-          <w:rFonts w:ascii="Helvetica" w:hAnsi="Helvetica"/>
-          <w:sz w:val="22"/>
-          <w:szCs w:val="22"/>
-        </w:rPr>
-        <w:t xml:space="preserve"> </w:t>
-      </w:r>
-      <w:r>
-        <w:rPr>
-          <w:rFonts w:ascii="Helvetica" w:hAnsi="Helvetica"/>
-          <w:sz w:val="22"/>
-          <w:szCs w:val="22"/>
-        </w:rPr>
-        <w:t>and SW 7</w:t>
-      </w:r>
-      <w:r>
-        <w:rPr>
-          <w:rFonts w:ascii="Helvetica" w:hAnsi="Helvetica"/>
-          <w:sz w:val="22"/>
-          <w:szCs w:val="22"/>
-          <w:vertAlign w:val="superscript"/>
-        </w:rPr>
-        <w:t>th</w:t>
-      </w:r>
-      <w:r>
-        <w:rPr>
-          <w:rFonts w:ascii="Helvetica" w:hAnsi="Helvetica"/>
-          <w:sz w:val="22"/>
-          <w:szCs w:val="22"/>
-        </w:rPr>
-        <w:t xml:space="preserve"> St. were 30 mph.</w:t>
+        <w:t>65 mph.</w:t>
       </w:r>
     </w:p>
     <w:p>
@@ -160,44 +118,74 @@
         </w:rPr>
       </w:pPr>
     </w:p>
+    <w:bookmarkEnd w:id="0"/>
     <w:p>
       <w:pPr>
         <w:spacing w:line="320" w:lineRule="atLeast"/>
         <w:rPr>
-          <w:rFonts w:ascii="Helvetica" w:hAnsi="Helvetica"/>
-          <w:sz w:val="22"/>
-          <w:szCs w:val="22"/>
-        </w:rPr>
-      </w:pPr>
-      <w:r>
-        <w:rPr>
-          <w:rFonts w:ascii="Helvetica" w:hAnsi="Helvetica"/>
+          <w:rFonts w:ascii="Helvetica" w:hAnsi="Helvetica" w:cs="Helvetica"/>
+          <w:bCs/>
+          <w:iCs/>
+          <w:sz w:val="22"/>
+          <w:szCs w:val="22"/>
+        </w:rPr>
+      </w:pPr>
+      <w:r>
+        <w:rPr>
+          <w:rFonts w:ascii="Helvetica" w:hAnsi="Helvetica" w:cs="Helvetica"/>
+          <w:bCs/>
+          <w:iCs/>
           <w:sz w:val="22"/>
           <w:szCs w:val="22"/>
           <w:u w:val="single"/>
         </w:rPr>
-        <w:t>M</w:t>
-      </w:r>
-      <w:r>
-        <w:rPr>
-          <w:rFonts w:ascii="Helvetica" w:hAnsi="Helvetica"/>
-          <w:sz w:val="22"/>
-          <w:szCs w:val="22"/>
-          <w:u w:val="single"/>
-        </w:rPr>
-        <w:t>r. Suber</w:t>
-      </w:r>
-      <w:r>
-        <w:rPr>
-          <w:rFonts w:ascii="Helvetica" w:hAnsi="Helvetica"/>
-          <w:sz w:val="22"/>
-          <w:szCs w:val="22"/>
-        </w:rPr>
-        <w:t>, deposed on</w:t>
-      </w:r>
-      <w:r>
-        <w:rPr>
-          <w:rFonts w:ascii="Helvetica" w:hAnsi="Helvetica"/>
+        <w:t>Mr. Bond</w:t>
+      </w:r>
+      <w:r>
+        <w:rPr>
+          <w:rFonts w:ascii="Helvetica" w:hAnsi="Helvetica" w:cs="Helvetica"/>
+          <w:bCs/>
+          <w:iCs/>
+          <w:sz w:val="22"/>
+          <w:szCs w:val="22"/>
+        </w:rPr>
+        <w:t xml:space="preserve">, deposed on January 17, 2024, testified that he was traveling eastbound on Hwy. </w:t>
+      </w:r>
+      <w:r>
+        <w:rPr>
+          <w:rFonts w:ascii="Helvetica" w:hAnsi="Helvetica" w:cs="Helvetica"/>
+          <w:bCs/>
+          <w:iCs/>
+          <w:sz w:val="22"/>
+          <w:szCs w:val="22"/>
+        </w:rPr>
+        <w:t>470,</w:t>
+      </w:r>
+      <w:r>
+        <w:rPr>
+          <w:rFonts w:ascii="Helvetica" w:hAnsi="Helvetica" w:cs="Helvetica"/>
+          <w:bCs/>
+          <w:iCs/>
+          <w:sz w:val="22"/>
+          <w:szCs w:val="22"/>
+        </w:rPr>
+        <w:t xml:space="preserve"> and he</w:t>
+      </w:r>
+      <w:r>
+        <w:rPr>
+          <w:rFonts w:ascii="Helvetica" w:hAnsi="Helvetica" w:cs="Helvetica"/>
+          <w:bCs/>
+          <w:iCs/>
+          <w:sz w:val="22"/>
+          <w:szCs w:val="22"/>
+        </w:rPr>
+        <w:t xml:space="preserve"> was in the lane adjacent to the far left lane. There was roadway construction,</w:t>
+      </w:r>
+      <w:r>
+        <w:rPr>
+          <w:rFonts w:ascii="Helvetica" w:hAnsi="Helvetica" w:cs="Helvetica"/>
+          <w:bCs/>
+          <w:iCs/>
           <w:sz w:val="22"/>
           <w:szCs w:val="22"/>
         </w:rPr>
@@ -205,39 +193,39 @@
       </w:r>
       <w:r>
         <w:rPr>
-          <w:rFonts w:ascii="Helvetica" w:hAnsi="Helvetica"/>
-          <w:sz w:val="22"/>
-          <w:szCs w:val="22"/>
-        </w:rPr>
-        <w:t xml:space="preserve">July 11, 2023, testified that he had left work, was on his way home, was going about 25-30 mph, and had not yet reached the roundabout when he saw the Hyundai coming from his left and </w:t>
-      </w:r>
-      <w:r>
-        <w:rPr>
-          <w:rFonts w:ascii="Helvetica" w:hAnsi="Helvetica"/>
-          <w:sz w:val="22"/>
-          <w:szCs w:val="22"/>
-        </w:rPr>
-        <w:t xml:space="preserve">it </w:t>
-      </w:r>
-      <w:r>
-        <w:rPr>
-          <w:rFonts w:ascii="Helvetica" w:hAnsi="Helvetica"/>
-          <w:sz w:val="22"/>
-          <w:szCs w:val="22"/>
-        </w:rPr>
-        <w:t>was making a turn. The Hyundai appeared to be going really fast, it was “flying” at about 45-50 mph.</w:t>
-      </w:r>
-      <w:r>
-        <w:rPr>
-          <w:rFonts w:ascii="Helvetica" w:hAnsi="Helvetica"/>
-          <w:sz w:val="22"/>
-          <w:szCs w:val="22"/>
-        </w:rPr>
-        <w:t xml:space="preserve"> He veered to the right as much as possible without hitting any other vehicles, slammed on his brakes, and he slid a little bit.</w:t>
-      </w:r>
-      <w:r>
-        <w:rPr>
-          <w:rFonts w:ascii="Helvetica" w:hAnsi="Helvetica"/>
+          <w:rFonts w:ascii="Helvetica" w:hAnsi="Helvetica" w:cs="Helvetica"/>
+          <w:bCs/>
+          <w:iCs/>
+          <w:sz w:val="22"/>
+          <w:szCs w:val="22"/>
+        </w:rPr>
+        <w:t xml:space="preserve">the traffic flow was </w:t>
+      </w:r>
+      <w:r>
+        <w:rPr>
+          <w:rFonts w:ascii="Helvetica" w:hAnsi="Helvetica" w:cs="Helvetica"/>
+          <w:bCs/>
+          <w:iCs/>
+          <w:sz w:val="22"/>
+          <w:szCs w:val="22"/>
+        </w:rPr>
+        <w:t>moderate,</w:t>
+      </w:r>
+      <w:r>
+        <w:rPr>
+          <w:rFonts w:ascii="Helvetica" w:hAnsi="Helvetica" w:cs="Helvetica"/>
+          <w:bCs/>
+          <w:iCs/>
+          <w:sz w:val="22"/>
+          <w:szCs w:val="22"/>
+        </w:rPr>
+        <w:t xml:space="preserve"> and it was sunny out.</w:t>
+      </w:r>
+      <w:r>
+        <w:rPr>
+          <w:rFonts w:ascii="Helvetica" w:hAnsi="Helvetica" w:cs="Helvetica"/>
+          <w:bCs/>
+          <w:iCs/>
           <w:sz w:val="22"/>
           <w:szCs w:val="22"/>
         </w:rPr>
@@ -245,66 +233,232 @@
       </w:r>
       <w:r>
         <w:rPr>
-          <w:rFonts w:ascii="Helvetica" w:hAnsi="Helvetica"/>
-          <w:sz w:val="22"/>
-          <w:szCs w:val="22"/>
-        </w:rPr>
-        <w:t xml:space="preserve">The front of the Hyundai struck the door panel on the driver’s side </w:t>
-      </w:r>
-      <w:r>
-        <w:rPr>
-          <w:rFonts w:ascii="Helvetica" w:hAnsi="Helvetica"/>
-          <w:sz w:val="22"/>
-          <w:szCs w:val="22"/>
-        </w:rPr>
-        <w:t xml:space="preserve">of his truck </w:t>
-      </w:r>
-      <w:r>
-        <w:rPr>
-          <w:rFonts w:ascii="Helvetica" w:hAnsi="Helvetica"/>
-          <w:sz w:val="22"/>
-          <w:szCs w:val="22"/>
-        </w:rPr>
-        <w:t xml:space="preserve">and </w:t>
-      </w:r>
-      <w:r>
-        <w:rPr>
-          <w:rFonts w:ascii="Helvetica" w:hAnsi="Helvetica"/>
-          <w:sz w:val="22"/>
-          <w:szCs w:val="22"/>
-        </w:rPr>
-        <w:t>“</w:t>
-      </w:r>
-      <w:r>
-        <w:rPr>
-          <w:rFonts w:ascii="Helvetica" w:hAnsi="Helvetica"/>
-          <w:sz w:val="22"/>
-          <w:szCs w:val="22"/>
-        </w:rPr>
-        <w:t>mushed</w:t>
-      </w:r>
-      <w:r>
-        <w:rPr>
-          <w:rFonts w:ascii="Helvetica" w:hAnsi="Helvetica"/>
-          <w:sz w:val="22"/>
-          <w:szCs w:val="22"/>
-        </w:rPr>
-        <w:t>”</w:t>
-      </w:r>
-      <w:r>
-        <w:rPr>
-          <w:rFonts w:ascii="Helvetica" w:hAnsi="Helvetica"/>
-          <w:sz w:val="22"/>
-          <w:szCs w:val="22"/>
-        </w:rPr>
-        <w:t xml:space="preserve"> it in. He did not know if the damage on the driver’s side front bumper seen in the photos was involved or if it was old damage.</w:t>
+          <w:rFonts w:ascii="Helvetica" w:hAnsi="Helvetica" w:cs="Helvetica"/>
+          <w:bCs/>
+          <w:iCs/>
+          <w:sz w:val="22"/>
+          <w:szCs w:val="22"/>
+        </w:rPr>
+        <w:t>He did not know how fast he was going but it was a little bit slower than the speed limit. There was a lane ahead being shut down and vehicles were slowing down to change lanes.</w:t>
+      </w:r>
+      <w:r>
+        <w:rPr>
+          <w:rFonts w:ascii="Helvetica" w:hAnsi="Helvetica" w:cs="Helvetica"/>
+          <w:bCs/>
+          <w:iCs/>
+          <w:sz w:val="22"/>
+          <w:szCs w:val="22"/>
+        </w:rPr>
+        <w:t xml:space="preserve"> </w:t>
+      </w:r>
+      <w:r>
+        <w:rPr>
+          <w:rFonts w:ascii="Helvetica" w:hAnsi="Helvetica" w:cs="Helvetica"/>
+          <w:bCs/>
+          <w:iCs/>
+          <w:sz w:val="22"/>
+          <w:szCs w:val="22"/>
+        </w:rPr>
+        <w:t xml:space="preserve">He slowed down as well </w:t>
+      </w:r>
+      <w:r>
+        <w:rPr>
+          <w:rFonts w:ascii="Helvetica" w:hAnsi="Helvetica" w:cs="Helvetica"/>
+          <w:bCs/>
+          <w:iCs/>
+          <w:sz w:val="22"/>
+          <w:szCs w:val="22"/>
+        </w:rPr>
+        <w:t xml:space="preserve">and began to go into the left lane </w:t>
+      </w:r>
+      <w:r>
+        <w:rPr>
+          <w:rFonts w:ascii="Helvetica" w:hAnsi="Helvetica" w:cs="Helvetica"/>
+          <w:bCs/>
+          <w:iCs/>
+          <w:sz w:val="22"/>
+          <w:szCs w:val="22"/>
+        </w:rPr>
+        <w:t>and was struck from the rear without any warning.</w:t>
+      </w:r>
+      <w:r>
+        <w:rPr>
+          <w:rFonts w:ascii="Helvetica" w:hAnsi="Helvetica" w:cs="Helvetica"/>
+          <w:bCs/>
+          <w:iCs/>
+          <w:sz w:val="22"/>
+          <w:szCs w:val="22"/>
+        </w:rPr>
+        <w:t xml:space="preserve"> </w:t>
+      </w:r>
+      <w:r>
+        <w:rPr>
+          <w:rFonts w:ascii="Helvetica" w:hAnsi="Helvetica" w:cs="Helvetica"/>
+          <w:bCs/>
+          <w:iCs/>
+          <w:sz w:val="22"/>
+          <w:szCs w:val="22"/>
+        </w:rPr>
+        <w:t xml:space="preserve">He did not hear any braking, </w:t>
+      </w:r>
+      <w:r>
+        <w:rPr>
+          <w:rFonts w:ascii="Helvetica" w:hAnsi="Helvetica" w:cs="Helvetica"/>
+          <w:bCs/>
+          <w:iCs/>
+          <w:sz w:val="22"/>
+          <w:szCs w:val="22"/>
+        </w:rPr>
+        <w:t>screeching,</w:t>
+      </w:r>
+      <w:r>
+        <w:rPr>
+          <w:rFonts w:ascii="Helvetica" w:hAnsi="Helvetica" w:cs="Helvetica"/>
+          <w:bCs/>
+          <w:iCs/>
+          <w:sz w:val="22"/>
+          <w:szCs w:val="22"/>
+        </w:rPr>
+        <w:t xml:space="preserve"> or honking</w:t>
+      </w:r>
+      <w:r>
+        <w:rPr>
+          <w:rFonts w:ascii="Helvetica" w:hAnsi="Helvetica" w:cs="Helvetica"/>
+          <w:bCs/>
+          <w:iCs/>
+          <w:sz w:val="22"/>
+          <w:szCs w:val="22"/>
+        </w:rPr>
+        <w:t xml:space="preserve"> and the first time he noticed Ms. Davis’s vehicle was when it struck his</w:t>
+      </w:r>
+      <w:r>
+        <w:rPr>
+          <w:rFonts w:ascii="Helvetica" w:hAnsi="Helvetica" w:cs="Helvetica"/>
+          <w:bCs/>
+          <w:iCs/>
+          <w:sz w:val="22"/>
+          <w:szCs w:val="22"/>
+        </w:rPr>
+        <w:t>.</w:t>
+      </w:r>
+      <w:r>
+        <w:rPr>
+          <w:rFonts w:ascii="Helvetica" w:hAnsi="Helvetica" w:cs="Helvetica"/>
+          <w:bCs/>
+          <w:iCs/>
+          <w:sz w:val="22"/>
+          <w:szCs w:val="22"/>
+        </w:rPr>
+        <w:t xml:space="preserve"> </w:t>
+      </w:r>
+      <w:r>
+        <w:rPr>
+          <w:rFonts w:ascii="Helvetica" w:hAnsi="Helvetica" w:cs="Helvetica"/>
+          <w:bCs/>
+          <w:iCs/>
+          <w:sz w:val="22"/>
+          <w:szCs w:val="22"/>
+        </w:rPr>
+        <w:t>The impact pushed his car forward an unknown distance and his head whipped back with a lot of momentum</w:t>
+      </w:r>
+      <w:r>
+        <w:rPr>
+          <w:rFonts w:ascii="Helvetica" w:hAnsi="Helvetica" w:cs="Helvetica"/>
+          <w:bCs/>
+          <w:iCs/>
+          <w:sz w:val="22"/>
+          <w:szCs w:val="22"/>
+        </w:rPr>
+        <w:t xml:space="preserve"> and hit the headrest</w:t>
+      </w:r>
+      <w:r>
+        <w:rPr>
+          <w:rFonts w:ascii="Helvetica" w:hAnsi="Helvetica" w:cs="Helvetica"/>
+          <w:bCs/>
+          <w:iCs/>
+          <w:sz w:val="22"/>
+          <w:szCs w:val="22"/>
+        </w:rPr>
+        <w:t>.</w:t>
+      </w:r>
+      <w:r>
+        <w:rPr>
+          <w:rFonts w:ascii="Helvetica" w:hAnsi="Helvetica" w:cs="Helvetica"/>
+          <w:bCs/>
+          <w:iCs/>
+          <w:sz w:val="22"/>
+          <w:szCs w:val="22"/>
+        </w:rPr>
+        <w:t xml:space="preserve"> </w:t>
+      </w:r>
+      <w:r>
+        <w:rPr>
+          <w:rFonts w:ascii="Helvetica" w:hAnsi="Helvetica" w:cs="Helvetica"/>
+          <w:bCs/>
+          <w:iCs/>
+          <w:sz w:val="22"/>
+          <w:szCs w:val="22"/>
+        </w:rPr>
+        <w:t>There was a lot of force applied to his back and he did not think any other parts of his body struck the interior of his vehicle.</w:t>
+      </w:r>
+      <w:r>
+        <w:rPr>
+          <w:rFonts w:ascii="Helvetica" w:hAnsi="Helvetica" w:cs="Helvetica"/>
+          <w:bCs/>
+          <w:iCs/>
+          <w:sz w:val="22"/>
+          <w:szCs w:val="22"/>
+        </w:rPr>
+        <w:t xml:space="preserve"> He was looking forward with both hands on the steering wheel and his foot was on the brake when the impact occurred.</w:t>
+      </w:r>
+      <w:r>
+        <w:rPr>
+          <w:rFonts w:ascii="Helvetica" w:hAnsi="Helvetica" w:cs="Helvetica"/>
+          <w:bCs/>
+          <w:iCs/>
+          <w:sz w:val="22"/>
+          <w:szCs w:val="22"/>
+        </w:rPr>
+        <w:t xml:space="preserve"> He did not remember how many times his vehicle was impacted</w:t>
+      </w:r>
+      <w:r>
+        <w:rPr>
+          <w:rFonts w:ascii="Helvetica" w:hAnsi="Helvetica" w:cs="Helvetica"/>
+          <w:bCs/>
+          <w:iCs/>
+          <w:sz w:val="22"/>
+          <w:szCs w:val="22"/>
+        </w:rPr>
+        <w:t>, he was wearing his seat belt</w:t>
+      </w:r>
+      <w:r>
+        <w:rPr>
+          <w:rFonts w:ascii="Helvetica" w:hAnsi="Helvetica" w:cs="Helvetica"/>
+          <w:bCs/>
+          <w:iCs/>
+          <w:sz w:val="22"/>
+          <w:szCs w:val="22"/>
+        </w:rPr>
+        <w:t>, which he felt lock up,</w:t>
+      </w:r>
+      <w:r>
+        <w:rPr>
+          <w:rFonts w:ascii="Helvetica" w:hAnsi="Helvetica" w:cs="Helvetica"/>
+          <w:bCs/>
+          <w:iCs/>
+          <w:sz w:val="22"/>
+          <w:szCs w:val="22"/>
+        </w:rPr>
+        <w:t xml:space="preserve"> and the air bags did not deploy.</w:t>
       </w:r>
     </w:p>
     <w:p>
       <w:pPr>
         <w:spacing w:line="320" w:lineRule="atLeast"/>
         <w:rPr>
-          <w:rFonts w:ascii="Helvetica" w:hAnsi="Helvetica"/>
+          <w:rFonts w:ascii="Helvetica" w:hAnsi="Helvetica" w:cs="Helvetica"/>
+          <w:bCs/>
+          <w:iCs/>
           <w:sz w:val="22"/>
           <w:szCs w:val="22"/>
         </w:rPr>
@@ -314,31 +468,48 @@
       <w:pPr>
         <w:spacing w:line="320" w:lineRule="atLeast"/>
         <w:rPr>
-          <w:rFonts w:ascii="Helvetica" w:hAnsi="Helvetica"/>
-          <w:sz w:val="22"/>
-          <w:szCs w:val="22"/>
-        </w:rPr>
-      </w:pPr>
-      <w:r>
-        <w:rPr>
-          <w:rFonts w:ascii="Helvetica" w:hAnsi="Helvetica"/>
-          <w:sz w:val="22"/>
-          <w:szCs w:val="22"/>
-        </w:rPr>
-        <w:t xml:space="preserve">In medical records (Medig, dated 10/25/22) he told providers that he was traveling at about 35-40 mph when the driver of a Hyundai suddenly moved forward from a side road on his left and collided </w:t>
-      </w:r>
-      <w:r>
-        <w:rPr>
-          <w:rFonts w:ascii="Helvetica" w:hAnsi="Helvetica"/>
-          <w:sz w:val="22"/>
-          <w:szCs w:val="22"/>
-        </w:rPr>
-        <w:lastRenderedPageBreak/>
-        <w:t>with the middle of the driver’s side of his Chevrolet.</w:t>
-      </w:r>
-      <w:r>
-        <w:rPr>
-          <w:rFonts w:ascii="Helvetica" w:hAnsi="Helvetica"/>
+          <w:rFonts w:ascii="Helvetica" w:hAnsi="Helvetica" w:cs="Helvetica"/>
+          <w:bCs/>
+          <w:iCs/>
+          <w:sz w:val="22"/>
+          <w:szCs w:val="22"/>
+        </w:rPr>
+      </w:pPr>
+      <w:r>
+        <w:rPr>
+          <w:rFonts w:ascii="Helvetica" w:hAnsi="Helvetica" w:cs="Helvetica"/>
+          <w:bCs/>
+          <w:iCs/>
+          <w:sz w:val="22"/>
+          <w:szCs w:val="22"/>
+        </w:rPr>
+        <w:t xml:space="preserve">In the initial </w:t>
+      </w:r>
+      <w:r>
+        <w:rPr>
+          <w:rFonts w:ascii="Helvetica" w:hAnsi="Helvetica" w:cs="Helvetica"/>
+          <w:bCs/>
+          <w:iCs/>
+          <w:sz w:val="22"/>
+          <w:szCs w:val="22"/>
+        </w:rPr>
+        <w:t xml:space="preserve">attorney </w:t>
+      </w:r>
+      <w:r>
+        <w:rPr>
+          <w:rFonts w:ascii="Helvetica" w:hAnsi="Helvetica" w:cs="Helvetica"/>
+          <w:bCs/>
+          <w:iCs/>
+          <w:sz w:val="22"/>
+          <w:szCs w:val="22"/>
+        </w:rPr>
+        <w:t>consultation notes</w:t>
+      </w:r>
+      <w:r>
+        <w:rPr>
+          <w:rFonts w:ascii="Helvetica" w:hAnsi="Helvetica" w:cs="Helvetica"/>
+          <w:bCs/>
+          <w:iCs/>
           <w:sz w:val="22"/>
           <w:szCs w:val="22"/>
         </w:rPr>
@@ -346,42 +517,172 @@
       </w:r>
       <w:r>
         <w:rPr>
-          <w:rFonts w:ascii="Helvetica" w:hAnsi="Helvetica"/>
-          <w:sz w:val="22"/>
-          <w:szCs w:val="22"/>
-        </w:rPr>
-        <w:t>Both of his arms and legs were braced for the crash and his h</w:t>
-      </w:r>
-      <w:r>
-        <w:rPr>
-          <w:rFonts w:ascii="Helvetica" w:hAnsi="Helvetica"/>
-          <w:sz w:val="22"/>
-          <w:szCs w:val="22"/>
-        </w:rPr>
-        <w:t>e</w:t>
-      </w:r>
-      <w:r>
-        <w:rPr>
-          <w:rFonts w:ascii="Helvetica" w:hAnsi="Helvetica"/>
-          <w:sz w:val="22"/>
-          <w:szCs w:val="22"/>
-        </w:rPr>
-        <w:t>ad was facing straight ahead. His head hit the headrest and his right knee hit the center console</w:t>
-      </w:r>
-      <w:r>
-        <w:rPr>
-          <w:rFonts w:ascii="Helvetica" w:hAnsi="Helvetica"/>
-          <w:sz w:val="22"/>
-          <w:szCs w:val="22"/>
-        </w:rPr>
-        <w:t xml:space="preserve"> during the impact.</w:t>
+          <w:rFonts w:ascii="Helvetica" w:hAnsi="Helvetica" w:cs="Helvetica"/>
+          <w:bCs/>
+          <w:iCs/>
+          <w:sz w:val="22"/>
+          <w:szCs w:val="22"/>
+        </w:rPr>
+        <w:t xml:space="preserve">it was stated that he was on his way home from work, going about 60 mph on 470 right before University in Lane 1 (not </w:t>
+      </w:r>
+      <w:r>
+        <w:rPr>
+          <w:rFonts w:ascii="Helvetica" w:hAnsi="Helvetica" w:cs="Helvetica"/>
+          <w:bCs/>
+          <w:iCs/>
+          <w:sz w:val="22"/>
+          <w:szCs w:val="22"/>
+        </w:rPr>
+        <w:t xml:space="preserve">the </w:t>
+      </w:r>
+      <w:r>
+        <w:rPr>
+          <w:rFonts w:ascii="Helvetica" w:hAnsi="Helvetica" w:cs="Helvetica"/>
+          <w:bCs/>
+          <w:iCs/>
+          <w:sz w:val="22"/>
+          <w:szCs w:val="22"/>
+        </w:rPr>
+        <w:t>express lane)</w:t>
+      </w:r>
+      <w:r>
+        <w:rPr>
+          <w:rFonts w:ascii="Helvetica" w:hAnsi="Helvetica" w:cs="Helvetica"/>
+          <w:bCs/>
+          <w:iCs/>
+          <w:sz w:val="22"/>
+          <w:szCs w:val="22"/>
+        </w:rPr>
+        <w:t xml:space="preserve">, </w:t>
+      </w:r>
+      <w:r>
+        <w:rPr>
+          <w:rFonts w:ascii="Helvetica" w:hAnsi="Helvetica" w:cs="Helvetica"/>
+          <w:bCs/>
+          <w:iCs/>
+          <w:sz w:val="22"/>
+          <w:szCs w:val="22"/>
+        </w:rPr>
+        <w:t xml:space="preserve">was slowing down </w:t>
+      </w:r>
+      <w:r>
+        <w:rPr>
+          <w:rFonts w:ascii="Helvetica" w:hAnsi="Helvetica" w:cs="Helvetica"/>
+          <w:bCs/>
+          <w:iCs/>
+          <w:sz w:val="22"/>
+          <w:szCs w:val="22"/>
+        </w:rPr>
+        <w:t>because</w:t>
+      </w:r>
+      <w:r>
+        <w:rPr>
+          <w:rFonts w:ascii="Helvetica" w:hAnsi="Helvetica" w:cs="Helvetica"/>
+          <w:bCs/>
+          <w:iCs/>
+          <w:sz w:val="22"/>
+          <w:szCs w:val="22"/>
+        </w:rPr>
+        <w:t xml:space="preserve"> someone was changing lanes </w:t>
+      </w:r>
+      <w:r>
+        <w:rPr>
+          <w:rFonts w:ascii="Helvetica" w:hAnsi="Helvetica" w:cs="Helvetica"/>
+          <w:bCs/>
+          <w:iCs/>
+          <w:sz w:val="22"/>
+          <w:szCs w:val="22"/>
+        </w:rPr>
+        <w:t xml:space="preserve">ahead of him and </w:t>
+      </w:r>
+      <w:r>
+        <w:rPr>
+          <w:rFonts w:ascii="Helvetica" w:hAnsi="Helvetica" w:cs="Helvetica"/>
+          <w:bCs/>
+          <w:iCs/>
+          <w:sz w:val="22"/>
+          <w:szCs w:val="22"/>
+        </w:rPr>
+        <w:t>he was struck from the rear.</w:t>
+      </w:r>
+      <w:r>
+        <w:rPr>
+          <w:rFonts w:ascii="Helvetica" w:hAnsi="Helvetica" w:cs="Helvetica"/>
+          <w:bCs/>
+          <w:iCs/>
+          <w:sz w:val="22"/>
+          <w:szCs w:val="22"/>
+        </w:rPr>
+        <w:t xml:space="preserve"> </w:t>
+      </w:r>
+      <w:r>
+        <w:rPr>
+          <w:rFonts w:ascii="Helvetica" w:hAnsi="Helvetica" w:cs="Helvetica"/>
+          <w:bCs/>
+          <w:iCs/>
+          <w:sz w:val="22"/>
+          <w:szCs w:val="22"/>
+        </w:rPr>
+        <w:t>He was going about 45 mph when the impact occurred.</w:t>
+      </w:r>
+      <w:r>
+        <w:rPr>
+          <w:rFonts w:ascii="Helvetica" w:hAnsi="Helvetica" w:cs="Helvetica"/>
+          <w:bCs/>
+          <w:iCs/>
+          <w:sz w:val="22"/>
+          <w:szCs w:val="22"/>
+        </w:rPr>
+        <w:t xml:space="preserve"> </w:t>
+      </w:r>
+      <w:r>
+        <w:rPr>
+          <w:rFonts w:ascii="Helvetica" w:hAnsi="Helvetica" w:cs="Helvetica"/>
+          <w:bCs/>
+          <w:iCs/>
+          <w:sz w:val="22"/>
+          <w:szCs w:val="22"/>
+        </w:rPr>
+        <w:t>The other driver tried to brake but it was too late.</w:t>
+      </w:r>
+      <w:r>
+        <w:rPr>
+          <w:rFonts w:ascii="Helvetica" w:hAnsi="Helvetica" w:cs="Helvetica"/>
+          <w:bCs/>
+          <w:iCs/>
+          <w:sz w:val="22"/>
+          <w:szCs w:val="22"/>
+        </w:rPr>
+        <w:t xml:space="preserve"> There was an unnamed passenger in Ms. </w:t>
+      </w:r>
+      <w:r>
+        <w:rPr>
+          <w:rFonts w:ascii="Helvetica" w:hAnsi="Helvetica" w:cs="Helvetica"/>
+          <w:bCs/>
+          <w:iCs/>
+          <w:sz w:val="22"/>
+          <w:szCs w:val="22"/>
+        </w:rPr>
+        <w:t>Davis’s</w:t>
+      </w:r>
+      <w:r>
+        <w:rPr>
+          <w:rFonts w:ascii="Helvetica" w:hAnsi="Helvetica" w:cs="Helvetica"/>
+          <w:bCs/>
+          <w:iCs/>
+          <w:sz w:val="22"/>
+          <w:szCs w:val="22"/>
+        </w:rPr>
+        <w:t xml:space="preserve"> vehicle.</w:t>
       </w:r>
     </w:p>
     <w:p>
       <w:pPr>
         <w:spacing w:line="320" w:lineRule="atLeast"/>
         <w:rPr>
-          <w:rFonts w:ascii="Helvetica" w:hAnsi="Helvetica"/>
+          <w:rFonts w:ascii="Helvetica" w:hAnsi="Helvetica" w:cs="Helvetica"/>
+          <w:bCs/>
+          <w:iCs/>
           <w:sz w:val="22"/>
           <w:szCs w:val="22"/>
         </w:rPr>
@@ -391,197 +692,131 @@
       <w:pPr>
         <w:spacing w:line="320" w:lineRule="atLeast"/>
         <w:rPr>
-          <w:rFonts w:ascii="Helvetica" w:hAnsi="Helvetica"/>
-          <w:sz w:val="22"/>
-          <w:szCs w:val="22"/>
-        </w:rPr>
-      </w:pPr>
-      <w:r>
-        <w:rPr>
-          <w:rFonts w:ascii="Helvetica" w:hAnsi="Helvetica"/>
-          <w:sz w:val="22"/>
-          <w:szCs w:val="22"/>
-          <w:u w:val="single"/>
-        </w:rPr>
-        <w:t>Mr. Rine</w:t>
-      </w:r>
-      <w:r>
-        <w:rPr>
-          <w:rFonts w:ascii="Helvetica" w:hAnsi="Helvetica"/>
-          <w:sz w:val="22"/>
-          <w:szCs w:val="22"/>
-        </w:rPr>
-        <w:t>, deposed on October 2, 2023, testified that he was going down 7</w:t>
-      </w:r>
-      <w:r>
-        <w:rPr>
-          <w:rFonts w:ascii="Helvetica" w:hAnsi="Helvetica"/>
-          <w:sz w:val="22"/>
-          <w:szCs w:val="22"/>
-          <w:vertAlign w:val="superscript"/>
-        </w:rPr>
-        <w:t>th</w:t>
-      </w:r>
-      <w:r>
-        <w:rPr>
-          <w:rFonts w:ascii="Helvetica" w:hAnsi="Helvetica"/>
-          <w:sz w:val="22"/>
-          <w:szCs w:val="22"/>
-        </w:rPr>
-        <w:t xml:space="preserve"> St. and came to a stop at the stop sign at the intersection with 2</w:t>
-      </w:r>
-      <w:r>
-        <w:rPr>
-          <w:rFonts w:ascii="Helvetica" w:hAnsi="Helvetica"/>
-          <w:sz w:val="22"/>
-          <w:szCs w:val="22"/>
-          <w:vertAlign w:val="superscript"/>
-        </w:rPr>
-        <w:t>nd</w:t>
-      </w:r>
-      <w:r>
-        <w:rPr>
-          <w:rFonts w:ascii="Helvetica" w:hAnsi="Helvetica"/>
-          <w:sz w:val="22"/>
-          <w:szCs w:val="22"/>
-        </w:rPr>
-        <w:t xml:space="preserve"> Ave. and intended to make a left turn onto 7</w:t>
-      </w:r>
-      <w:r>
-        <w:rPr>
-          <w:rFonts w:ascii="Helvetica" w:hAnsi="Helvetica"/>
-          <w:sz w:val="22"/>
-          <w:szCs w:val="22"/>
-          <w:vertAlign w:val="superscript"/>
-        </w:rPr>
-        <w:t>th</w:t>
-      </w:r>
-      <w:r>
-        <w:rPr>
-          <w:rFonts w:ascii="Helvetica" w:hAnsi="Helvetica"/>
-          <w:sz w:val="22"/>
-          <w:szCs w:val="22"/>
-        </w:rPr>
-        <w:t xml:space="preserve"> St. He </w:t>
-      </w:r>
-      <w:r>
-        <w:rPr>
-          <w:rFonts w:ascii="Helvetica" w:hAnsi="Helvetica"/>
-          <w:sz w:val="22"/>
-          <w:szCs w:val="22"/>
-        </w:rPr>
-        <w:t xml:space="preserve">believed that he </w:t>
-      </w:r>
-      <w:r>
-        <w:rPr>
-          <w:rFonts w:ascii="Helvetica" w:hAnsi="Helvetica"/>
-          <w:sz w:val="22"/>
-          <w:szCs w:val="22"/>
-        </w:rPr>
-        <w:t>looked both ways and began to make his left turn when he heard beeping and then the impact occurred.</w:t>
-      </w:r>
-      <w:r>
-        <w:rPr>
-          <w:rFonts w:ascii="Helvetica" w:hAnsi="Helvetica"/>
-          <w:sz w:val="22"/>
-          <w:szCs w:val="22"/>
-        </w:rPr>
-        <w:t xml:space="preserve"> He did not know why he did not see the Chevrolet prior to the collision but thought maybe the Chevrolet was going </w:t>
-      </w:r>
-      <w:r>
-        <w:rPr>
-          <w:rFonts w:ascii="Helvetica" w:hAnsi="Helvetica"/>
-          <w:sz w:val="22"/>
-          <w:szCs w:val="22"/>
-        </w:rPr>
-        <w:t>fast</w:t>
-      </w:r>
-      <w:r>
-        <w:rPr>
-          <w:rFonts w:ascii="Helvetica" w:hAnsi="Helvetica"/>
-          <w:sz w:val="22"/>
-          <w:szCs w:val="22"/>
-        </w:rPr>
-        <w:t xml:space="preserve"> or he just simply missed seeing it. He did not have a speed estimate for the Chevrolet and estimated his speed as </w:t>
-      </w:r>
-      <w:r>
-        <w:rPr>
-          <w:rFonts w:ascii="Helvetica" w:hAnsi="Helvetica"/>
-          <w:sz w:val="22"/>
-          <w:szCs w:val="22"/>
-        </w:rPr>
-        <w:t>“</w:t>
-      </w:r>
-      <w:r>
-        <w:rPr>
-          <w:rFonts w:ascii="Helvetica" w:hAnsi="Helvetica"/>
-          <w:sz w:val="22"/>
-          <w:szCs w:val="22"/>
-        </w:rPr>
-        <w:t>pretty slow</w:t>
-      </w:r>
-      <w:r>
-        <w:rPr>
-          <w:rFonts w:ascii="Helvetica" w:hAnsi="Helvetica"/>
-          <w:sz w:val="22"/>
-          <w:szCs w:val="22"/>
-        </w:rPr>
-        <w:t>”</w:t>
-      </w:r>
-      <w:r>
-        <w:rPr>
-          <w:rFonts w:ascii="Helvetica" w:hAnsi="Helvetica"/>
-          <w:sz w:val="22"/>
-          <w:szCs w:val="22"/>
-        </w:rPr>
-        <w:t>, about 20-25 mph, and had only gone about 15 feet from the stop sign when the collision occurred.</w:t>
-      </w:r>
-      <w:r>
-        <w:rPr>
-          <w:rFonts w:ascii="Helvetica" w:hAnsi="Helvetica"/>
-          <w:sz w:val="22"/>
-          <w:szCs w:val="22"/>
-        </w:rPr>
-        <w:t xml:space="preserve"> The right front side of his car was hit by the driver’s side of the Chevrolet, and it was not </w:t>
-      </w:r>
-      <w:r>
-        <w:rPr>
-          <w:rFonts w:ascii="Helvetica" w:hAnsi="Helvetica"/>
-          <w:sz w:val="22"/>
-          <w:szCs w:val="22"/>
-        </w:rPr>
-        <w:t>a significant impact</w:t>
-      </w:r>
-      <w:r>
-        <w:rPr>
-          <w:rFonts w:ascii="Helvetica" w:hAnsi="Helvetica"/>
-          <w:sz w:val="22"/>
-          <w:szCs w:val="22"/>
-        </w:rPr>
-        <w:t xml:space="preserve">. Even though he did not see the Chevrolet prior to the collision, he felt that it had swerved to its right prior to the collision and the right front tire may have </w:t>
-      </w:r>
-      <w:r>
-        <w:rPr>
-          <w:rFonts w:ascii="Helvetica" w:hAnsi="Helvetica"/>
-          <w:sz w:val="22"/>
-          <w:szCs w:val="22"/>
-        </w:rPr>
-        <w:t>g</w:t>
-      </w:r>
-      <w:r>
-        <w:rPr>
-          <w:rFonts w:ascii="Helvetica" w:hAnsi="Helvetica"/>
-          <w:sz w:val="22"/>
-          <w:szCs w:val="22"/>
-        </w:rPr>
-        <w:t>one up onto the sidewalk.</w:t>
+          <w:rFonts w:ascii="Helvetica" w:hAnsi="Helvetica" w:cs="Helvetica"/>
+          <w:bCs/>
+          <w:iCs/>
+          <w:sz w:val="22"/>
+          <w:szCs w:val="22"/>
+        </w:rPr>
+      </w:pPr>
+      <w:r>
+        <w:rPr>
+          <w:rFonts w:ascii="Helvetica" w:hAnsi="Helvetica" w:cs="Helvetica"/>
+          <w:bCs/>
+          <w:iCs/>
+          <w:sz w:val="22"/>
+          <w:szCs w:val="22"/>
+        </w:rPr>
+        <w:t xml:space="preserve">In Plaintiff Riley Bond’s Response to Defendant’s First Set of Pattern and Non-Pattern Interrogatories and Requests for Production of </w:t>
+      </w:r>
+      <w:r>
+        <w:rPr>
+          <w:rFonts w:ascii="Helvetica" w:hAnsi="Helvetica" w:cs="Helvetica"/>
+          <w:bCs/>
+          <w:iCs/>
+          <w:sz w:val="22"/>
+          <w:szCs w:val="22"/>
+        </w:rPr>
+        <w:t>D</w:t>
+      </w:r>
+      <w:r>
+        <w:rPr>
+          <w:rFonts w:ascii="Helvetica" w:hAnsi="Helvetica" w:cs="Helvetica"/>
+          <w:bCs/>
+          <w:iCs/>
+          <w:sz w:val="22"/>
+          <w:szCs w:val="22"/>
+        </w:rPr>
+        <w:t xml:space="preserve">ocuments he stated that he was driving </w:t>
+      </w:r>
+      <w:r>
+        <w:rPr>
+          <w:rFonts w:ascii="Helvetica" w:hAnsi="Helvetica" w:cs="Helvetica"/>
+          <w:bCs/>
+          <w:iCs/>
+          <w:sz w:val="22"/>
+          <w:szCs w:val="22"/>
+        </w:rPr>
+        <w:t xml:space="preserve">eastbound </w:t>
+      </w:r>
+      <w:r>
+        <w:rPr>
+          <w:rFonts w:ascii="Helvetica" w:hAnsi="Helvetica" w:cs="Helvetica"/>
+          <w:bCs/>
+          <w:iCs/>
+          <w:sz w:val="22"/>
+          <w:szCs w:val="22"/>
+        </w:rPr>
+        <w:t>on 470,</w:t>
+      </w:r>
+      <w:r>
+        <w:rPr>
+          <w:rFonts w:ascii="Helvetica" w:hAnsi="Helvetica" w:cs="Helvetica"/>
+          <w:bCs/>
+          <w:iCs/>
+          <w:sz w:val="22"/>
+          <w:szCs w:val="22"/>
+        </w:rPr>
+        <w:t xml:space="preserve"> </w:t>
+      </w:r>
+      <w:r>
+        <w:rPr>
+          <w:rFonts w:ascii="Helvetica" w:hAnsi="Helvetica" w:cs="Helvetica"/>
+          <w:bCs/>
+          <w:iCs/>
+          <w:sz w:val="22"/>
+          <w:szCs w:val="22"/>
+        </w:rPr>
+        <w:t xml:space="preserve">there was </w:t>
+      </w:r>
+      <w:r>
+        <w:rPr>
+          <w:rFonts w:ascii="Helvetica" w:hAnsi="Helvetica" w:cs="Helvetica"/>
+          <w:bCs/>
+          <w:iCs/>
+          <w:sz w:val="22"/>
+          <w:szCs w:val="22"/>
+        </w:rPr>
+        <w:t>construction,</w:t>
+      </w:r>
+      <w:r>
+        <w:rPr>
+          <w:rFonts w:ascii="Helvetica" w:hAnsi="Helvetica" w:cs="Helvetica"/>
+          <w:bCs/>
+          <w:iCs/>
+          <w:sz w:val="22"/>
+          <w:szCs w:val="22"/>
+        </w:rPr>
+        <w:t xml:space="preserve"> and a lane was shut down.</w:t>
+      </w:r>
+      <w:r>
+        <w:rPr>
+          <w:rFonts w:ascii="Helvetica" w:hAnsi="Helvetica" w:cs="Helvetica"/>
+          <w:bCs/>
+          <w:iCs/>
+          <w:sz w:val="22"/>
+          <w:szCs w:val="22"/>
+        </w:rPr>
+        <w:t xml:space="preserve"> </w:t>
+      </w:r>
+      <w:r>
+        <w:rPr>
+          <w:rFonts w:ascii="Helvetica" w:hAnsi="Helvetica" w:cs="Helvetica"/>
+          <w:bCs/>
+          <w:iCs/>
+          <w:sz w:val="22"/>
+          <w:szCs w:val="22"/>
+        </w:rPr>
+        <w:t>He was slowing down as cars were merging and he was struck from the rear.</w:t>
       </w:r>
     </w:p>
     <w:p>
       <w:pPr>
         <w:spacing w:line="320" w:lineRule="atLeast"/>
         <w:rPr>
-          <w:rFonts w:ascii="Helvetica" w:hAnsi="Helvetica"/>
+          <w:rFonts w:ascii="Helvetica" w:hAnsi="Helvetica" w:cs="Helvetica"/>
+          <w:bCs/>
+          <w:iCs/>
           <w:sz w:val="22"/>
           <w:szCs w:val="22"/>
         </w:rPr>
@@ -591,34 +826,81 @@
       <w:pPr>
         <w:spacing w:line="320" w:lineRule="atLeast"/>
         <w:rPr>
-          <w:rFonts w:ascii="Helvetica" w:hAnsi="Helvetica"/>
-          <w:sz w:val="22"/>
-          <w:szCs w:val="22"/>
-        </w:rPr>
-      </w:pPr>
-      <w:r>
-        <w:rPr>
-          <w:rFonts w:ascii="Helvetica" w:hAnsi="Helvetica"/>
-          <w:sz w:val="22"/>
-          <w:szCs w:val="22"/>
-          <w:u w:val="single"/>
-        </w:rPr>
-        <w:t>Dr. Potma</w:t>
-      </w:r>
-      <w:r>
-        <w:rPr>
-          <w:rFonts w:ascii="Helvetica" w:hAnsi="Helvetica"/>
-          <w:sz w:val="22"/>
-          <w:szCs w:val="22"/>
-        </w:rPr>
-        <w:t>, deposed on May 8, 2024, testified that she completed a biomechanical analysis of the subject crash and relied on the crash reconstruction information completed and provided by Mr. Bradshaw, which she agreed with, as well as crash test studies involving live human volunteers, crash test dummies, and cadavers to reach her conclusions. The impact force was directed to the left side of the Chevrolet, it was primarily lateral, and the maximum delta V was 4 mph. The impact was considered a sideswipe, and it was a shallow-angle impact. A mechanism of injury for traumatic injury to the TMJ’s was not present in the subject crash and it was unlikely that Mr. Suber’s right TMJ made any direct contact with the interior of the vehicle because his primary occupant motion was leftward. Traumatic disc herniation involves hyperflexion with significant compressive force. The mechanism for disc herniation was not present in the subject crash. The same requirement is true related to pre-existing degeneration. She calculated the compressive loads for the cervical and lumbar spines and comparted them to those associated with activities of daily living such as coughing, standing from a seated position, sitting down, sneezing, running into an abrupt stop, falling into a soft chair, skipping rope, plopping into an office chair, and hopping down from a step. She could not entirely exclude the possibility of Mr. Suber’s left elbow making contact with the left side of the vehicle interior, but had it done so it would be considered minor and not expected to result in significant loads or injury. Since the primary occupant motion for Mr. Suber would be to the left there would have not been any expectation that his knees would have gone forward into the dashboard or knee bolster. There was no mechanism of injury to cause a sprain injury to the knees in the subject crash. There was no mechanism of injury for a traumatic tear or sprain to Mr. Suber’s shoulder in the subject crash, however, minor contact cannot be excluded. The mechanism of temporary muscle strains and ligament sprains of the wrists cannot be entirely excluded from the subject crash. Mr. Suber testified that he did avoidance steering which resulted in the potential of those types of injuries. Mr. Suber experienced a 4 mph delta V, a vertical acceleration of 1 g or less and a horizontal acceleration of about 4 or 5 g’s.</w:t>
+          <w:rFonts w:ascii="Helvetica" w:hAnsi="Helvetica" w:cs="Helvetica"/>
+          <w:bCs/>
+          <w:iCs/>
+          <w:sz w:val="22"/>
+          <w:szCs w:val="22"/>
+        </w:rPr>
+      </w:pPr>
+      <w:r>
+        <w:rPr>
+          <w:rFonts w:ascii="Helvetica" w:hAnsi="Helvetica" w:cs="Helvetica"/>
+          <w:bCs/>
+          <w:iCs/>
+          <w:sz w:val="22"/>
+          <w:szCs w:val="22"/>
+        </w:rPr>
+        <w:t xml:space="preserve">In his compulsory medical </w:t>
+      </w:r>
+      <w:r>
+        <w:rPr>
+          <w:rFonts w:ascii="Helvetica" w:hAnsi="Helvetica" w:cs="Helvetica"/>
+          <w:bCs/>
+          <w:iCs/>
+          <w:sz w:val="22"/>
+          <w:szCs w:val="22"/>
+        </w:rPr>
+        <w:t>examination with Dr. Ogin,</w:t>
+      </w:r>
+      <w:r>
+        <w:rPr>
+          <w:rFonts w:ascii="Helvetica" w:hAnsi="Helvetica" w:cs="Helvetica"/>
+          <w:bCs/>
+          <w:iCs/>
+          <w:sz w:val="22"/>
+          <w:szCs w:val="22"/>
+        </w:rPr>
+        <w:t xml:space="preserve"> he said he was traveling at highway speeds and traffic ahead had slowed due to the left lan</w:t>
+      </w:r>
+      <w:r>
+        <w:rPr>
+          <w:rFonts w:ascii="Helvetica" w:hAnsi="Helvetica" w:cs="Helvetica"/>
+          <w:bCs/>
+          <w:iCs/>
+          <w:sz w:val="22"/>
+          <w:szCs w:val="22"/>
+        </w:rPr>
+        <w:t>e</w:t>
+      </w:r>
+      <w:r>
+        <w:rPr>
+          <w:rFonts w:ascii="Helvetica" w:hAnsi="Helvetica" w:cs="Helvetica"/>
+          <w:bCs/>
+          <w:iCs/>
+          <w:sz w:val="22"/>
+          <w:szCs w:val="22"/>
+        </w:rPr>
+        <w:t xml:space="preserve"> being blocked. He merged to the left with traffic and slowed to about 30 mph when he was struck from the rear by the KIA. He did not see the KIA coming prior to the impact and his vehicle did not hit any other vehicles.</w:t>
+      </w:r>
+      <w:r>
+        <w:rPr>
+          <w:rFonts w:ascii="Helvetica" w:hAnsi="Helvetica" w:cs="Helvetica"/>
+          <w:bCs/>
+          <w:iCs/>
+          <w:sz w:val="22"/>
+          <w:szCs w:val="22"/>
+        </w:rPr>
+        <w:t xml:space="preserve"> </w:t>
       </w:r>
     </w:p>
     <w:p>
       <w:pPr>
         <w:spacing w:line="320" w:lineRule="atLeast"/>
         <w:rPr>
-          <w:rFonts w:ascii="Helvetica" w:hAnsi="Helvetica"/>
+          <w:rFonts w:ascii="Helvetica" w:hAnsi="Helvetica" w:cs="Helvetica"/>
+          <w:bCs/>
+          <w:iCs/>
           <w:sz w:val="22"/>
           <w:szCs w:val="22"/>
         </w:rPr>
@@ -628,34 +910,142 @@
       <w:pPr>
         <w:spacing w:line="320" w:lineRule="atLeast"/>
         <w:rPr>
-          <w:rFonts w:ascii="Helvetica" w:hAnsi="Helvetica"/>
-          <w:sz w:val="22"/>
-          <w:szCs w:val="22"/>
-        </w:rPr>
-      </w:pPr>
-      <w:r>
-        <w:rPr>
-          <w:rFonts w:ascii="Helvetica" w:hAnsi="Helvetica"/>
-          <w:sz w:val="22"/>
-          <w:szCs w:val="22"/>
-          <w:u w:val="single"/>
-        </w:rPr>
-        <w:t>Mr. Bradshaw</w:t>
-      </w:r>
-      <w:r>
-        <w:rPr>
-          <w:rFonts w:ascii="Helvetica" w:hAnsi="Helvetica"/>
-          <w:sz w:val="22"/>
-          <w:szCs w:val="22"/>
-        </w:rPr>
-        <w:t>, deposed on May 7, 2024, testified that his entire involvement in the case was to determine the change in speed of the Chevrolet. It was his opinion that the delta V of the Chevrolet due to contact with the Hyundai was 4 mph or less. The average acceleration of the Chevrolet due to the contact was estimated to be less than 1.8 g’s. He based that on the change in speed over the estimated time of contact. The estimated time of contact he used was based on the typical duration of contact of .15 seconds. Since the subject crash involved sliding contact the involved time could be longer. The force on the Chevrolet was primarily in the forward direction, but there was some amount of lateral force involved as well. The damage on both vehicles was consistent with a sideswipe and the involved forces were primarily along the direction of the Chevrolet, but also primarily along the direction of the side of the Hyundai. This showed that sliding contact was involved and it wasn’t an interaction where the Hyundai continued to travel into the side of the Chevrolet. The evidence indicated that both vehicles were traveling somewhat in the same eastbound direction during the time the damage was caused. He did not calculate the pre-impact speed of either vehicle because he did not have enough information to do so. He performed a crush analysis, and the crush measurements were estimated based on the provided photographs. He also compared the damage on both vehicles with similar damages to similar vehicles in other similar crashes. He did not perform a momentum analysis. He did not have any opinion on the forces required to cause an injury in this case. He was not able to determine which vehicle was going faster based on the damage involved. If the Chevrolet was going faster the acceleration would have been a rearward acceleration and if the Hyundai was going faster, it would have been a forward acceleration.</w:t>
+          <w:rFonts w:ascii="Helvetica" w:hAnsi="Helvetica" w:cs="Helvetica"/>
+          <w:bCs/>
+          <w:iCs/>
+          <w:sz w:val="22"/>
+          <w:szCs w:val="22"/>
+        </w:rPr>
+      </w:pPr>
+      <w:r>
+        <w:rPr>
+          <w:rFonts w:ascii="Helvetica" w:hAnsi="Helvetica" w:cs="Helvetica"/>
+          <w:bCs/>
+          <w:iCs/>
+          <w:sz w:val="22"/>
+          <w:szCs w:val="22"/>
+        </w:rPr>
+        <w:lastRenderedPageBreak/>
+        <w:t>Dr. Ogin’s report included a review of Mr. Bond’s deposition on January 17, 2024, and it in Mr. Bond testified that vehicles ahead of him were slowing down as a lane had been shut down. As he was slowing down, the KIA rammed into the back of his Ford</w:t>
+      </w:r>
+      <w:r>
+        <w:rPr>
+          <w:rFonts w:ascii="Helvetica" w:hAnsi="Helvetica" w:cs="Helvetica"/>
+          <w:bCs/>
+          <w:iCs/>
+          <w:sz w:val="22"/>
+          <w:szCs w:val="22"/>
+        </w:rPr>
+        <w:t xml:space="preserve"> and his head whipped back </w:t>
+      </w:r>
+      <w:r>
+        <w:rPr>
+          <w:rFonts w:ascii="Helvetica" w:hAnsi="Helvetica" w:cs="Helvetica"/>
+          <w:bCs/>
+          <w:iCs/>
+          <w:sz w:val="22"/>
+          <w:szCs w:val="22"/>
+        </w:rPr>
+        <w:t xml:space="preserve">with </w:t>
+      </w:r>
+      <w:r>
+        <w:rPr>
+          <w:rFonts w:ascii="Helvetica" w:hAnsi="Helvetica" w:cs="Helvetica"/>
+          <w:bCs/>
+          <w:iCs/>
+          <w:sz w:val="22"/>
+          <w:szCs w:val="22"/>
+        </w:rPr>
+        <w:t xml:space="preserve">a lot of momentum. His head hit the </w:t>
+      </w:r>
+      <w:r>
+        <w:rPr>
+          <w:rFonts w:ascii="Helvetica" w:hAnsi="Helvetica" w:cs="Helvetica"/>
+          <w:bCs/>
+          <w:iCs/>
+          <w:sz w:val="22"/>
+          <w:szCs w:val="22"/>
+        </w:rPr>
+        <w:t>headrest,</w:t>
+      </w:r>
+      <w:r>
+        <w:rPr>
+          <w:rFonts w:ascii="Helvetica" w:hAnsi="Helvetica" w:cs="Helvetica"/>
+          <w:bCs/>
+          <w:iCs/>
+          <w:sz w:val="22"/>
+          <w:szCs w:val="22"/>
+        </w:rPr>
+        <w:t xml:space="preserve"> but </w:t>
+      </w:r>
+      <w:r>
+        <w:rPr>
+          <w:rFonts w:ascii="Helvetica" w:hAnsi="Helvetica" w:cs="Helvetica"/>
+          <w:bCs/>
+          <w:iCs/>
+          <w:sz w:val="22"/>
+          <w:szCs w:val="22"/>
+        </w:rPr>
+        <w:t xml:space="preserve">he </w:t>
+      </w:r>
+      <w:r>
+        <w:rPr>
+          <w:rFonts w:ascii="Helvetica" w:hAnsi="Helvetica" w:cs="Helvetica"/>
+          <w:bCs/>
+          <w:iCs/>
+          <w:sz w:val="22"/>
+          <w:szCs w:val="22"/>
+        </w:rPr>
+        <w:t xml:space="preserve">did not think any other </w:t>
+      </w:r>
+      <w:r>
+        <w:rPr>
+          <w:rFonts w:ascii="Helvetica" w:hAnsi="Helvetica" w:cs="Helvetica"/>
+          <w:bCs/>
+          <w:iCs/>
+          <w:sz w:val="22"/>
+          <w:szCs w:val="22"/>
+        </w:rPr>
+        <w:t xml:space="preserve">parts of his </w:t>
+      </w:r>
+      <w:r>
+        <w:rPr>
+          <w:rFonts w:ascii="Helvetica" w:hAnsi="Helvetica" w:cs="Helvetica"/>
+          <w:bCs/>
+          <w:iCs/>
+          <w:sz w:val="22"/>
+          <w:szCs w:val="22"/>
+        </w:rPr>
+        <w:t xml:space="preserve">body part struck the interior of </w:t>
+      </w:r>
+      <w:r>
+        <w:rPr>
+          <w:rFonts w:ascii="Helvetica" w:hAnsi="Helvetica" w:cs="Helvetica"/>
+          <w:bCs/>
+          <w:iCs/>
+          <w:sz w:val="22"/>
+          <w:szCs w:val="22"/>
+        </w:rPr>
+        <w:t xml:space="preserve">his </w:t>
+      </w:r>
+      <w:r>
+        <w:rPr>
+          <w:rFonts w:ascii="Helvetica" w:hAnsi="Helvetica" w:cs="Helvetica"/>
+          <w:bCs/>
+          <w:iCs/>
+          <w:sz w:val="22"/>
+          <w:szCs w:val="22"/>
+        </w:rPr>
+        <w:t>Ford.</w:t>
       </w:r>
     </w:p>
     <w:p>
       <w:pPr>
         <w:spacing w:line="320" w:lineRule="atLeast"/>
         <w:rPr>
-          <w:rFonts w:ascii="Helvetica" w:hAnsi="Helvetica"/>
+          <w:rFonts w:ascii="Helvetica" w:hAnsi="Helvetica" w:cs="Helvetica"/>
+          <w:bCs/>
+          <w:iCs/>
           <w:sz w:val="22"/>
           <w:szCs w:val="22"/>
         </w:rPr>
@@ -665,36 +1055,136 @@
       <w:pPr>
         <w:spacing w:line="320" w:lineRule="atLeast"/>
         <w:rPr>
-          <w:rFonts w:ascii="Helvetica" w:hAnsi="Helvetica"/>
-          <w:sz w:val="22"/>
-          <w:szCs w:val="22"/>
-        </w:rPr>
-      </w:pPr>
-      <w:r>
-        <w:rPr>
-          <w:rFonts w:ascii="Helvetica" w:hAnsi="Helvetica"/>
+          <w:rFonts w:ascii="Helvetica" w:hAnsi="Helvetica" w:cs="Helvetica"/>
+          <w:bCs/>
+          <w:iCs/>
+          <w:sz w:val="22"/>
+          <w:szCs w:val="22"/>
+        </w:rPr>
+      </w:pPr>
+      <w:r>
+        <w:rPr>
+          <w:rFonts w:ascii="Helvetica" w:hAnsi="Helvetica" w:cs="Helvetica"/>
+          <w:bCs/>
+          <w:iCs/>
           <w:sz w:val="22"/>
           <w:szCs w:val="22"/>
           <w:u w:val="single"/>
         </w:rPr>
-        <w:t>Dr. Fox</w:t>
-      </w:r>
-      <w:r>
-        <w:rPr>
-          <w:rFonts w:ascii="Helvetica" w:hAnsi="Helvetica"/>
-          <w:sz w:val="22"/>
-          <w:szCs w:val="22"/>
-        </w:rPr>
-        <w:t>, deposed on May 7, 2024, testified that he was an anesthesiologist that subspecializes in interventional pain medicine. He was not offering any radiologic, billing coding, life care planning, or vocation expert opinions in the case. His opinion was that Mr. Suber’s initial diagnosis in the emergency room of muscle spasm justified 4-6 weeks of conservative care. Mr. Suber had a subsequent slip and fall injury about one month after the subject crash which involved a trip to the emergency room and his condition was determined to have been aggravated by the slip and fall. Mr. Suber’s heart rate and blood pressure taken during the physical examination at the ER after the subject crash was not indicative of someone in pain. His vital signs taken during the physical examination at the ER after the slip and fall injury did indicate a pain response. He did not correlate the subject crash with the cervical epidural steroid injection Mr. Suber received, Mr. Suber was not a candidate for any additional diagnostic studies or treatment related to the subject crash and he did not suffer a permanent injury. His working diagnosis of Mr. Suber was myofascial pain and sprain/strain injury which was accurately diagnosed in the ER. He did not believe that the subject crash made Mr. Suber more susceptible to further injury in his slip and fall incident a month later.</w:t>
+        <w:t>M</w:t>
+      </w:r>
+      <w:r>
+        <w:rPr>
+          <w:rFonts w:ascii="Helvetica" w:hAnsi="Helvetica" w:cs="Helvetica"/>
+          <w:bCs/>
+          <w:iCs/>
+          <w:sz w:val="22"/>
+          <w:szCs w:val="22"/>
+          <w:u w:val="single"/>
+        </w:rPr>
+        <w:t>s. Davis</w:t>
+      </w:r>
+      <w:r>
+        <w:rPr>
+          <w:rFonts w:ascii="Helvetica" w:hAnsi="Helvetica" w:cs="Helvetica"/>
+          <w:bCs/>
+          <w:iCs/>
+          <w:sz w:val="22"/>
+          <w:szCs w:val="22"/>
+        </w:rPr>
+        <w:t>, deposed on April 24, 2024, testified that she was traveling on Hwy. 470 and was going the speed of traffic which was around 60-65 mph.</w:t>
+      </w:r>
+      <w:r>
+        <w:rPr>
+          <w:rFonts w:ascii="Helvetica" w:hAnsi="Helvetica" w:cs="Helvetica"/>
+          <w:bCs/>
+          <w:iCs/>
+          <w:sz w:val="22"/>
+          <w:szCs w:val="22"/>
+        </w:rPr>
+        <w:t xml:space="preserve"> </w:t>
+      </w:r>
+      <w:r>
+        <w:rPr>
+          <w:rFonts w:ascii="Helvetica" w:hAnsi="Helvetica" w:cs="Helvetica"/>
+          <w:bCs/>
+          <w:iCs/>
+          <w:sz w:val="22"/>
+          <w:szCs w:val="22"/>
+        </w:rPr>
+        <w:t xml:space="preserve">There was traffic ahead of her, she did not slow down </w:t>
+      </w:r>
+      <w:r>
+        <w:rPr>
+          <w:rFonts w:ascii="Helvetica" w:hAnsi="Helvetica" w:cs="Helvetica"/>
+          <w:bCs/>
+          <w:iCs/>
+          <w:sz w:val="22"/>
+          <w:szCs w:val="22"/>
+        </w:rPr>
+        <w:t>enough,</w:t>
+      </w:r>
+      <w:r>
+        <w:rPr>
+          <w:rFonts w:ascii="Helvetica" w:hAnsi="Helvetica" w:cs="Helvetica"/>
+          <w:bCs/>
+          <w:iCs/>
+          <w:sz w:val="22"/>
+          <w:szCs w:val="22"/>
+        </w:rPr>
+        <w:t xml:space="preserve"> and the collision occurred.</w:t>
+      </w:r>
+      <w:r>
+        <w:rPr>
+          <w:rFonts w:ascii="Helvetica" w:hAnsi="Helvetica" w:cs="Helvetica"/>
+          <w:bCs/>
+          <w:iCs/>
+          <w:sz w:val="22"/>
+          <w:szCs w:val="22"/>
+        </w:rPr>
+        <w:t xml:space="preserve"> Her car was towed from the scene and her air bags did not deploy. She did not place any blame on Mr. Bond other than he made a hard stop. She did not think Mr. Bond was injured as badly as he claimed based on his statement at the scene </w:t>
+      </w:r>
+      <w:r>
+        <w:rPr>
+          <w:rFonts w:ascii="Helvetica" w:hAnsi="Helvetica" w:cs="Helvetica"/>
+          <w:bCs/>
+          <w:iCs/>
+          <w:sz w:val="22"/>
+          <w:szCs w:val="22"/>
+        </w:rPr>
+        <w:t>about being completely fine</w:t>
+      </w:r>
+      <w:r>
+        <w:rPr>
+          <w:rFonts w:ascii="Helvetica" w:hAnsi="Helvetica" w:cs="Helvetica"/>
+          <w:bCs/>
+          <w:iCs/>
+          <w:sz w:val="22"/>
+          <w:szCs w:val="22"/>
+        </w:rPr>
+        <w:t>,</w:t>
+      </w:r>
+      <w:r>
+        <w:rPr>
+          <w:rFonts w:ascii="Helvetica" w:hAnsi="Helvetica" w:cs="Helvetica"/>
+          <w:bCs/>
+          <w:iCs/>
+          <w:sz w:val="22"/>
+          <w:szCs w:val="22"/>
+        </w:rPr>
+        <w:t xml:space="preserve"> and he did not visually appear to be injured.</w:t>
       </w:r>
     </w:p>
     <w:p>
       <w:pPr>
         <w:spacing w:line="320" w:lineRule="atLeast"/>
         <w:rPr>
-          <w:rFonts w:ascii="Helvetica" w:hAnsi="Helvetica"/>
-          <w:sz w:val="22"/>
-          <w:szCs w:val="22"/>
+          <w:rFonts w:ascii="Helvetica" w:hAnsi="Helvetica" w:cs="Helvetica"/>
+          <w:b/>
+          <w:iCs/>
+          <w:sz w:val="22"/>
+          <w:szCs w:val="22"/>
+          <w:u w:val="single"/>
         </w:rPr>
       </w:pPr>
     </w:p>
@@ -702,82 +1192,128 @@
       <w:pPr>
         <w:spacing w:line="320" w:lineRule="atLeast"/>
         <w:rPr>
-          <w:rFonts w:ascii="Helvetica" w:hAnsi="Helvetica"/>
-          <w:sz w:val="22"/>
-          <w:szCs w:val="22"/>
-        </w:rPr>
-      </w:pPr>
-      <w:r>
-        <w:rPr>
-          <w:rFonts w:ascii="Helvetica" w:hAnsi="Helvetica"/>
+          <w:rFonts w:ascii="Helvetica" w:hAnsi="Helvetica" w:cs="Helvetica"/>
+          <w:bCs/>
+          <w:iCs/>
+          <w:sz w:val="22"/>
+          <w:szCs w:val="22"/>
+        </w:rPr>
+      </w:pPr>
+      <w:r>
+        <w:rPr>
+          <w:rFonts w:ascii="Helvetica" w:hAnsi="Helvetica" w:cs="Helvetica"/>
+          <w:b/>
+          <w:iCs/>
           <w:sz w:val="22"/>
           <w:szCs w:val="22"/>
           <w:u w:val="single"/>
         </w:rPr>
-        <w:t>Dr. Barnes</w:t>
-      </w:r>
-      <w:r>
-        <w:rPr>
-          <w:rFonts w:ascii="Helvetica" w:hAnsi="Helvetica"/>
-          <w:sz w:val="22"/>
-          <w:szCs w:val="22"/>
-        </w:rPr>
-        <w:t xml:space="preserve">, deposed on May 8, 2024, testified that </w:t>
-      </w:r>
-      <w:r>
-        <w:rPr>
-          <w:rFonts w:ascii="Helvetica" w:hAnsi="Helvetica"/>
-          <w:sz w:val="22"/>
-          <w:szCs w:val="22"/>
-        </w:rPr>
-        <w:t xml:space="preserve">the only opinions he was going to </w:t>
-      </w:r>
-      <w:r>
-        <w:rPr>
-          <w:rFonts w:ascii="Helvetica" w:hAnsi="Helvetica"/>
-          <w:sz w:val="22"/>
-          <w:szCs w:val="22"/>
-        </w:rPr>
-        <w:t>give</w:t>
-      </w:r>
-      <w:r>
-        <w:rPr>
-          <w:rFonts w:ascii="Helvetica" w:hAnsi="Helvetica"/>
-          <w:sz w:val="22"/>
-          <w:szCs w:val="22"/>
-        </w:rPr>
-        <w:t xml:space="preserve"> in the case involved the MRI</w:t>
-      </w:r>
-      <w:r>
-        <w:rPr>
-          <w:rFonts w:ascii="Helvetica" w:hAnsi="Helvetica"/>
-          <w:sz w:val="22"/>
-          <w:szCs w:val="22"/>
-        </w:rPr>
-        <w:t>/imaging</w:t>
-      </w:r>
-      <w:r>
-        <w:rPr>
-          <w:rFonts w:ascii="Helvetica" w:hAnsi="Helvetica"/>
-          <w:sz w:val="22"/>
-          <w:szCs w:val="22"/>
-        </w:rPr>
-        <w:t xml:space="preserve"> of the lumbar spine (12/12/22), the cervical spine (12/12/22), the left shoulder (4/7/23) and the right knee (4/7/23)</w:t>
-      </w:r>
-      <w:r>
-        <w:rPr>
-          <w:rFonts w:ascii="Helvetica" w:hAnsi="Helvetica"/>
-          <w:sz w:val="22"/>
-          <w:szCs w:val="22"/>
-        </w:rPr>
-        <w:t>:</w:t>
+        <w:t>Defense’s medical expert report, Dr. Ogin</w:t>
       </w:r>
     </w:p>
     <w:p>
       <w:pPr>
         <w:spacing w:line="320" w:lineRule="atLeast"/>
         <w:rPr>
-          <w:rFonts w:ascii="Helvetica" w:hAnsi="Helvetica"/>
+          <w:rFonts w:ascii="Helvetica" w:hAnsi="Helvetica" w:cs="Helvetica"/>
+          <w:bCs/>
+          <w:iCs/>
+          <w:sz w:val="22"/>
+          <w:szCs w:val="22"/>
+        </w:rPr>
+      </w:pPr>
+      <w:r>
+        <w:rPr>
+          <w:rFonts w:ascii="Helvetica" w:hAnsi="Helvetica" w:cs="Helvetica"/>
+          <w:bCs/>
+          <w:iCs/>
+          <w:sz w:val="22"/>
+          <w:szCs w:val="22"/>
+        </w:rPr>
+        <w:t>Dr.</w:t>
+      </w:r>
+      <w:r>
+        <w:rPr>
+          <w:rFonts w:ascii="Helvetica" w:hAnsi="Helvetica" w:cs="Helvetica"/>
+          <w:bCs/>
+          <w:iCs/>
+          <w:sz w:val="22"/>
+          <w:szCs w:val="22"/>
+        </w:rPr>
+        <w:t xml:space="preserve"> </w:t>
+      </w:r>
+      <w:r>
+        <w:rPr>
+          <w:rFonts w:ascii="Helvetica" w:hAnsi="Helvetica" w:cs="Helvetica"/>
+          <w:bCs/>
+          <w:iCs/>
+          <w:sz w:val="22"/>
+          <w:szCs w:val="22"/>
+        </w:rPr>
+        <w:t xml:space="preserve">Ogin (Colorado Rehabilitation &amp; Occupational Medicine) performed a compulsory medical examination and medical record review with Mr. Bond on May 3, </w:t>
+      </w:r>
+      <w:r>
+        <w:rPr>
+          <w:rFonts w:ascii="Helvetica" w:hAnsi="Helvetica" w:cs="Helvetica"/>
+          <w:bCs/>
+          <w:iCs/>
+          <w:sz w:val="22"/>
+          <w:szCs w:val="22"/>
+        </w:rPr>
+        <w:t>2024,</w:t>
+      </w:r>
+      <w:r>
+        <w:rPr>
+          <w:rFonts w:ascii="Helvetica" w:hAnsi="Helvetica" w:cs="Helvetica"/>
+          <w:bCs/>
+          <w:iCs/>
+          <w:sz w:val="22"/>
+          <w:szCs w:val="22"/>
+        </w:rPr>
+        <w:t xml:space="preserve"> and documented his findings in a 24-page report.</w:t>
+      </w:r>
+    </w:p>
+    <w:p>
+      <w:pPr>
+        <w:spacing w:line="320" w:lineRule="atLeast"/>
+        <w:rPr>
+          <w:rFonts w:ascii="Helvetica" w:hAnsi="Helvetica" w:cs="Helvetica"/>
+          <w:bCs/>
+          <w:iCs/>
+          <w:sz w:val="22"/>
+          <w:szCs w:val="22"/>
+        </w:rPr>
+      </w:pPr>
+    </w:p>
+    <w:p>
+      <w:pPr>
+        <w:spacing w:line="320" w:lineRule="atLeast"/>
+        <w:rPr>
+          <w:rFonts w:ascii="Helvetica" w:hAnsi="Helvetica" w:cs="Helvetica"/>
+          <w:bCs/>
+          <w:iCs/>
+          <w:sz w:val="22"/>
+          <w:szCs w:val="22"/>
+        </w:rPr>
+      </w:pPr>
+      <w:r>
+        <w:rPr>
+          <w:rFonts w:ascii="Helvetica" w:hAnsi="Helvetica" w:cs="Helvetica"/>
+          <w:bCs/>
+          <w:iCs/>
+          <w:sz w:val="22"/>
+          <w:szCs w:val="22"/>
+        </w:rPr>
+        <w:t>Dr. Ogin’s substantive conclusions can be summarized as follows:</w:t>
+      </w:r>
+    </w:p>
+    <w:p>
+      <w:pPr>
+        <w:spacing w:line="320" w:lineRule="atLeast"/>
+        <w:rPr>
+          <w:rFonts w:ascii="Helvetica" w:hAnsi="Helvetica" w:cs="Helvetica"/>
+          <w:bCs/>
+          <w:iCs/>
           <w:sz w:val="22"/>
           <w:szCs w:val="22"/>
         </w:rPr>
@@ -792,89 +1328,32 @@
         </w:numPr>
         <w:spacing w:line="320" w:lineRule="atLeast"/>
         <w:rPr>
-          <w:rFonts w:ascii="Helvetica" w:hAnsi="Helvetica"/>
-          <w:sz w:val="22"/>
-          <w:szCs w:val="22"/>
-        </w:rPr>
-      </w:pPr>
-      <w:r>
-        <w:rPr>
-          <w:rFonts w:ascii="Helvetica" w:hAnsi="Helvetica"/>
-          <w:sz w:val="22"/>
-          <w:szCs w:val="22"/>
-        </w:rPr>
-        <w:t>Lumbar spine</w:t>
+          <w:rFonts w:ascii="Helvetica" w:hAnsi="Helvetica" w:cs="Helvetica"/>
+          <w:bCs/>
+          <w:iCs/>
+          <w:sz w:val="22"/>
+          <w:szCs w:val="22"/>
+        </w:rPr>
+      </w:pPr>
+      <w:r>
+        <w:rPr>
+          <w:rFonts w:ascii="Helvetica" w:hAnsi="Helvetica" w:cs="Helvetica"/>
+          <w:bCs/>
+          <w:iCs/>
+          <w:sz w:val="22"/>
+          <w:szCs w:val="22"/>
+        </w:rPr>
+        <w:t>A course of physical therapy and chiropractic care was reasonable and medically necessary for Mr. Bond’s soft tissue injuries.</w:t>
       </w:r>
     </w:p>
     <w:p>
       <w:pPr>
         <w:pStyle w:val="ListParagraph"/>
-        <w:numPr>
-          <w:ilvl w:val="1"/>
-          <w:numId w:val="7"/>
-        </w:numPr>
         <w:spacing w:line="320" w:lineRule="atLeast"/>
         <w:rPr>
-          <w:rFonts w:ascii="Helvetica" w:hAnsi="Helvetica"/>
-          <w:sz w:val="22"/>
-          <w:szCs w:val="22"/>
-        </w:rPr>
-      </w:pPr>
-      <w:r>
-        <w:rPr>
-          <w:rFonts w:ascii="Helvetica" w:hAnsi="Helvetica"/>
-          <w:sz w:val="22"/>
-          <w:szCs w:val="22"/>
-        </w:rPr>
-        <w:t>There were no acute fractures, no loss of vertebral body height, no spinal cord injury, no epidural fluid collection or hematoma compression on any level, and no ligamentous edema.</w:t>
-      </w:r>
-    </w:p>
-    <w:p>
-      <w:pPr>
-        <w:pStyle w:val="ListParagraph"/>
-        <w:numPr>
-          <w:ilvl w:val="1"/>
-          <w:numId w:val="7"/>
-        </w:numPr>
-        <w:spacing w:line="320" w:lineRule="atLeast"/>
-        <w:rPr>
-          <w:rFonts w:ascii="Helvetica" w:hAnsi="Helvetica"/>
-          <w:sz w:val="22"/>
-          <w:szCs w:val="22"/>
-        </w:rPr>
-      </w:pPr>
-      <w:r>
-        <w:rPr>
-          <w:rFonts w:ascii="Helvetica" w:hAnsi="Helvetica"/>
-          <w:sz w:val="22"/>
-          <w:szCs w:val="22"/>
-        </w:rPr>
-        <w:t xml:space="preserve">He did not agree with the Titan MRI report wherein it </w:t>
-      </w:r>
-      <w:r>
-        <w:rPr>
-          <w:rFonts w:ascii="Helvetica" w:hAnsi="Helvetica"/>
-          <w:sz w:val="22"/>
-          <w:szCs w:val="22"/>
-        </w:rPr>
-        <w:t>said</w:t>
-      </w:r>
-      <w:r>
-        <w:rPr>
-          <w:rFonts w:ascii="Helvetica" w:hAnsi="Helvetica"/>
-          <w:sz w:val="22"/>
-          <w:szCs w:val="22"/>
-        </w:rPr>
-        <w:t xml:space="preserve"> that there was a broad-base posterior protrusion-type disc herniation at the L4-5 level.</w:t>
-      </w:r>
-    </w:p>
-    <w:p>
-      <w:pPr>
-        <w:pStyle w:val="ListParagraph"/>
-        <w:spacing w:line="320" w:lineRule="atLeast"/>
-        <w:ind w:left="1440"/>
-        <w:rPr>
-          <w:rFonts w:ascii="Helvetica" w:hAnsi="Helvetica"/>
+          <w:rFonts w:ascii="Helvetica" w:hAnsi="Helvetica" w:cs="Helvetica"/>
+          <w:bCs/>
+          <w:iCs/>
           <w:sz w:val="22"/>
           <w:szCs w:val="22"/>
         </w:rPr>
@@ -889,98 +1368,51 @@
         </w:numPr>
         <w:spacing w:line="320" w:lineRule="atLeast"/>
         <w:rPr>
-          <w:rFonts w:ascii="Helvetica" w:hAnsi="Helvetica"/>
-          <w:sz w:val="22"/>
-          <w:szCs w:val="22"/>
-        </w:rPr>
-      </w:pPr>
-      <w:r>
-        <w:rPr>
-          <w:rFonts w:ascii="Helvetica" w:hAnsi="Helvetica"/>
-          <w:sz w:val="22"/>
-          <w:szCs w:val="22"/>
-        </w:rPr>
-        <w:t>Cervical spine</w:t>
+          <w:rFonts w:ascii="Helvetica" w:hAnsi="Helvetica" w:cs="Helvetica"/>
+          <w:bCs/>
+          <w:iCs/>
+          <w:sz w:val="22"/>
+          <w:szCs w:val="22"/>
+        </w:rPr>
+      </w:pPr>
+      <w:r>
+        <w:rPr>
+          <w:rFonts w:ascii="Helvetica" w:hAnsi="Helvetica" w:cs="Helvetica"/>
+          <w:bCs/>
+          <w:iCs/>
+          <w:sz w:val="22"/>
+          <w:szCs w:val="22"/>
+        </w:rPr>
+        <w:t xml:space="preserve">The lumbar MRI and the procedures to his facet joints was reasonable, </w:t>
+      </w:r>
+      <w:r>
+        <w:rPr>
+          <w:rFonts w:ascii="Helvetica" w:hAnsi="Helvetica" w:cs="Helvetica"/>
+          <w:bCs/>
+          <w:iCs/>
+          <w:sz w:val="22"/>
+          <w:szCs w:val="22"/>
+        </w:rPr>
+        <w:t>necessary,</w:t>
+      </w:r>
+      <w:r>
+        <w:rPr>
+          <w:rFonts w:ascii="Helvetica" w:hAnsi="Helvetica" w:cs="Helvetica"/>
+          <w:bCs/>
+          <w:iCs/>
+          <w:sz w:val="22"/>
+          <w:szCs w:val="22"/>
+        </w:rPr>
+        <w:t xml:space="preserve"> and appropriate.</w:t>
       </w:r>
     </w:p>
     <w:p>
       <w:pPr>
         <w:pStyle w:val="ListParagraph"/>
-        <w:numPr>
-          <w:ilvl w:val="1"/>
-          <w:numId w:val="7"/>
-        </w:numPr>
-        <w:spacing w:line="320" w:lineRule="atLeast"/>
-        <w:rPr>
-          <w:rFonts w:ascii="Helvetica" w:hAnsi="Helvetica"/>
-          <w:sz w:val="22"/>
-          <w:szCs w:val="22"/>
-        </w:rPr>
-      </w:pPr>
-      <w:r>
-        <w:rPr>
-          <w:rFonts w:ascii="Helvetica" w:hAnsi="Helvetica"/>
-          <w:sz w:val="22"/>
-          <w:szCs w:val="22"/>
-        </w:rPr>
-        <w:t xml:space="preserve">There were no fractures, </w:t>
-      </w:r>
-      <w:r>
-        <w:rPr>
-          <w:rFonts w:ascii="Helvetica" w:hAnsi="Helvetica"/>
-          <w:sz w:val="22"/>
-          <w:szCs w:val="22"/>
-        </w:rPr>
-        <w:t xml:space="preserve">no </w:t>
-      </w:r>
-      <w:r>
-        <w:rPr>
-          <w:rFonts w:ascii="Helvetica" w:hAnsi="Helvetica"/>
-          <w:sz w:val="22"/>
-          <w:szCs w:val="22"/>
-        </w:rPr>
-        <w:t>bone marrow edema, no ligamentous edema or any sort of edema or signal abnormality of the spinal cord.</w:t>
-      </w:r>
-      <w:r>
-        <w:rPr>
-          <w:rFonts w:ascii="Helvetica" w:hAnsi="Helvetica"/>
-          <w:sz w:val="22"/>
-          <w:szCs w:val="22"/>
-        </w:rPr>
-        <w:t xml:space="preserve"> There were degenerative changes and disc desiccation at every level. Abnormalities were seen at C5-C7 and included moderate central canal stenosis and moderate to severe foraminal stenosis. At the C5-6 level, disc osteophyte complex was present that abutted the thecal sac and deformed the spinal cord. There were </w:t>
-      </w:r>
-      <w:r>
-        <w:rPr>
-          <w:rFonts w:ascii="Helvetica" w:hAnsi="Helvetica"/>
-          <w:sz w:val="22"/>
-          <w:szCs w:val="22"/>
-        </w:rPr>
-        <w:t>similar</w:t>
-      </w:r>
-      <w:r>
-        <w:rPr>
-          <w:rFonts w:ascii="Helvetica" w:hAnsi="Helvetica"/>
-          <w:sz w:val="22"/>
-          <w:szCs w:val="22"/>
-        </w:rPr>
-        <w:t xml:space="preserve"> findings at the C6-7 level as well.</w:t>
-      </w:r>
-      <w:r>
-        <w:rPr>
-          <w:rFonts w:ascii="Helvetica" w:hAnsi="Helvetica"/>
-          <w:sz w:val="22"/>
-          <w:szCs w:val="22"/>
-        </w:rPr>
-        <w:t xml:space="preserve"> He did not see any disc herniations.</w:t>
-      </w:r>
-    </w:p>
-    <w:p>
-      <w:pPr>
-        <w:pStyle w:val="ListParagraph"/>
-        <w:spacing w:line="320" w:lineRule="atLeast"/>
-        <w:ind w:left="1440"/>
-        <w:rPr>
-          <w:rFonts w:ascii="Helvetica" w:hAnsi="Helvetica"/>
+        <w:rPr>
+          <w:rFonts w:ascii="Helvetica" w:hAnsi="Helvetica" w:cs="Helvetica"/>
+          <w:bCs/>
+          <w:iCs/>
           <w:sz w:val="22"/>
           <w:szCs w:val="22"/>
         </w:rPr>
@@ -995,58 +1427,51 @@
         </w:numPr>
         <w:spacing w:line="320" w:lineRule="atLeast"/>
         <w:rPr>
-          <w:rFonts w:ascii="Helvetica" w:hAnsi="Helvetica"/>
-          <w:sz w:val="22"/>
-          <w:szCs w:val="22"/>
-        </w:rPr>
-      </w:pPr>
-      <w:r>
-        <w:rPr>
-          <w:rFonts w:ascii="Helvetica" w:hAnsi="Helvetica"/>
-          <w:sz w:val="22"/>
-          <w:szCs w:val="22"/>
-        </w:rPr>
-        <w:t>Left shoulder</w:t>
+          <w:rFonts w:ascii="Helvetica" w:hAnsi="Helvetica" w:cs="Helvetica"/>
+          <w:bCs/>
+          <w:iCs/>
+          <w:sz w:val="22"/>
+          <w:szCs w:val="22"/>
+        </w:rPr>
+      </w:pPr>
+      <w:r>
+        <w:rPr>
+          <w:rFonts w:ascii="Helvetica" w:hAnsi="Helvetica" w:cs="Helvetica"/>
+          <w:bCs/>
+          <w:iCs/>
+          <w:sz w:val="22"/>
+          <w:szCs w:val="22"/>
+        </w:rPr>
+        <w:t xml:space="preserve">No further testing or treatment for Mr. Bond’s lumbar spine </w:t>
+      </w:r>
+      <w:r>
+        <w:rPr>
+          <w:rFonts w:ascii="Helvetica" w:hAnsi="Helvetica" w:cs="Helvetica"/>
+          <w:bCs/>
+          <w:iCs/>
+          <w:sz w:val="22"/>
+          <w:szCs w:val="22"/>
+        </w:rPr>
+        <w:t>wa</w:t>
+      </w:r>
+      <w:r>
+        <w:rPr>
+          <w:rFonts w:ascii="Helvetica" w:hAnsi="Helvetica" w:cs="Helvetica"/>
+          <w:bCs/>
+          <w:iCs/>
+          <w:sz w:val="22"/>
+          <w:szCs w:val="22"/>
+        </w:rPr>
+        <w:t>s necessary.</w:t>
       </w:r>
     </w:p>
     <w:p>
       <w:pPr>
         <w:pStyle w:val="ListParagraph"/>
-        <w:numPr>
-          <w:ilvl w:val="1"/>
-          <w:numId w:val="7"/>
-        </w:numPr>
-        <w:spacing w:line="320" w:lineRule="atLeast"/>
-        <w:rPr>
-          <w:rFonts w:ascii="Helvetica" w:hAnsi="Helvetica"/>
-          <w:sz w:val="22"/>
-          <w:szCs w:val="22"/>
-        </w:rPr>
-      </w:pPr>
-      <w:r>
-        <w:rPr>
-          <w:rFonts w:ascii="Helvetica" w:hAnsi="Helvetica"/>
-          <w:sz w:val="22"/>
-          <w:szCs w:val="22"/>
-        </w:rPr>
-        <w:t>A partial thickness tear of the supraspinatus tendon was present which was interstitial and not articular-sided</w:t>
-      </w:r>
-      <w:r>
-        <w:rPr>
-          <w:rFonts w:ascii="Helvetica" w:hAnsi="Helvetica"/>
-          <w:sz w:val="22"/>
-          <w:szCs w:val="22"/>
-        </w:rPr>
-        <w:t>, and may, or may not, be related to trauma.</w:t>
-      </w:r>
-    </w:p>
-    <w:p>
-      <w:pPr>
-        <w:pStyle w:val="ListParagraph"/>
-        <w:spacing w:line="320" w:lineRule="atLeast"/>
-        <w:ind w:left="1440"/>
-        <w:rPr>
-          <w:rFonts w:ascii="Helvetica" w:hAnsi="Helvetica"/>
+        <w:rPr>
+          <w:rFonts w:ascii="Helvetica" w:hAnsi="Helvetica" w:cs="Helvetica"/>
+          <w:bCs/>
+          <w:iCs/>
           <w:sz w:val="22"/>
           <w:szCs w:val="22"/>
         </w:rPr>
@@ -1061,42 +1486,31 @@
         </w:numPr>
         <w:spacing w:line="320" w:lineRule="atLeast"/>
         <w:rPr>
-          <w:rFonts w:ascii="Helvetica" w:hAnsi="Helvetica"/>
-          <w:sz w:val="22"/>
-          <w:szCs w:val="22"/>
-        </w:rPr>
-      </w:pPr>
-      <w:r>
-        <w:rPr>
-          <w:rFonts w:ascii="Helvetica" w:hAnsi="Helvetica"/>
-          <w:sz w:val="22"/>
-          <w:szCs w:val="22"/>
-        </w:rPr>
-        <w:t>Based on the imaging, the cervical spine was more abnormal than the lumber</w:t>
-      </w:r>
-      <w:r>
-        <w:rPr>
-          <w:rFonts w:ascii="Helvetica" w:hAnsi="Helvetica"/>
-          <w:sz w:val="22"/>
-          <w:szCs w:val="22"/>
-        </w:rPr>
-        <w:t xml:space="preserve"> spine</w:t>
-      </w:r>
-      <w:r>
-        <w:rPr>
-          <w:rFonts w:ascii="Helvetica" w:hAnsi="Helvetica"/>
-          <w:sz w:val="22"/>
-          <w:szCs w:val="22"/>
-        </w:rPr>
-        <w:t>, but neither were post-traumatic given the level and age of degeneration.</w:t>
+          <w:rFonts w:ascii="Helvetica" w:hAnsi="Helvetica" w:cs="Helvetica"/>
+          <w:bCs/>
+          <w:iCs/>
+          <w:sz w:val="22"/>
+          <w:szCs w:val="22"/>
+        </w:rPr>
+      </w:pPr>
+      <w:r>
+        <w:rPr>
+          <w:rFonts w:ascii="Helvetica" w:hAnsi="Helvetica" w:cs="Helvetica"/>
+          <w:bCs/>
+          <w:iCs/>
+          <w:sz w:val="22"/>
+          <w:szCs w:val="22"/>
+        </w:rPr>
+        <w:t>Mr. Bond’s diagnosis of lumbar strain and lumbar facet irritation was causally related to the subject crash.</w:t>
       </w:r>
     </w:p>
     <w:p>
       <w:pPr>
         <w:pStyle w:val="ListParagraph"/>
-        <w:spacing w:line="320" w:lineRule="atLeast"/>
-        <w:rPr>
-          <w:rFonts w:ascii="Helvetica" w:hAnsi="Helvetica"/>
+        <w:rPr>
+          <w:rFonts w:ascii="Helvetica" w:hAnsi="Helvetica" w:cs="Helvetica"/>
+          <w:bCs/>
+          <w:iCs/>
           <w:sz w:val="22"/>
           <w:szCs w:val="22"/>
         </w:rPr>
@@ -1111,25 +1525,31 @@
         </w:numPr>
         <w:spacing w:line="320" w:lineRule="atLeast"/>
         <w:rPr>
-          <w:rFonts w:ascii="Helvetica" w:hAnsi="Helvetica"/>
-          <w:sz w:val="22"/>
-          <w:szCs w:val="22"/>
-        </w:rPr>
-      </w:pPr>
-      <w:r>
-        <w:rPr>
-          <w:rFonts w:ascii="Helvetica" w:hAnsi="Helvetica"/>
-          <w:sz w:val="22"/>
-          <w:szCs w:val="22"/>
-        </w:rPr>
-        <w:t>There is no real data that shows that a degenerated spine is more susceptible to injury than a non-degenerated one.</w:t>
+          <w:rFonts w:ascii="Helvetica" w:hAnsi="Helvetica" w:cs="Helvetica"/>
+          <w:bCs/>
+          <w:iCs/>
+          <w:sz w:val="22"/>
+          <w:szCs w:val="22"/>
+        </w:rPr>
+      </w:pPr>
+      <w:r>
+        <w:rPr>
+          <w:rFonts w:ascii="Helvetica" w:hAnsi="Helvetica" w:cs="Helvetica"/>
+          <w:bCs/>
+          <w:iCs/>
+          <w:sz w:val="22"/>
+          <w:szCs w:val="22"/>
+        </w:rPr>
+        <w:t>Mr. Bond’s diagnosis of disc protrusion at L5-S1 was unrelated to the subject crash.</w:t>
       </w:r>
     </w:p>
     <w:p>
       <w:pPr>
         <w:pStyle w:val="ListParagraph"/>
         <w:rPr>
-          <w:rFonts w:ascii="Helvetica" w:hAnsi="Helvetica"/>
+          <w:rFonts w:ascii="Helvetica" w:hAnsi="Helvetica" w:cs="Helvetica"/>
+          <w:bCs/>
+          <w:iCs/>
           <w:sz w:val="22"/>
           <w:szCs w:val="22"/>
         </w:rPr>
@@ -1144,346 +1564,29 @@
         </w:numPr>
         <w:spacing w:line="320" w:lineRule="atLeast"/>
         <w:rPr>
-          <w:rFonts w:ascii="Helvetica" w:hAnsi="Helvetica"/>
-          <w:sz w:val="22"/>
-          <w:szCs w:val="22"/>
-        </w:rPr>
-      </w:pPr>
-      <w:r>
-        <w:rPr>
-          <w:rFonts w:ascii="Helvetica" w:hAnsi="Helvetica"/>
-          <w:sz w:val="22"/>
-          <w:szCs w:val="22"/>
-        </w:rPr>
-        <w:t xml:space="preserve">No discussion of his opinions </w:t>
-      </w:r>
-      <w:r>
-        <w:rPr>
-          <w:rFonts w:ascii="Helvetica" w:hAnsi="Helvetica"/>
-          <w:sz w:val="22"/>
-          <w:szCs w:val="22"/>
-        </w:rPr>
-        <w:t>about</w:t>
-      </w:r>
-      <w:r>
-        <w:rPr>
-          <w:rFonts w:ascii="Helvetica" w:hAnsi="Helvetica"/>
-          <w:sz w:val="22"/>
-          <w:szCs w:val="22"/>
-        </w:rPr>
-        <w:t xml:space="preserve"> the right knee were made.</w:t>
+          <w:rFonts w:ascii="Helvetica" w:hAnsi="Helvetica" w:cs="Helvetica"/>
+          <w:bCs/>
+          <w:iCs/>
+          <w:sz w:val="22"/>
+          <w:szCs w:val="22"/>
+        </w:rPr>
+      </w:pPr>
+      <w:r>
+        <w:rPr>
+          <w:rFonts w:ascii="Helvetica" w:hAnsi="Helvetica" w:cs="Helvetica"/>
+          <w:bCs/>
+          <w:iCs/>
+          <w:sz w:val="22"/>
+          <w:szCs w:val="22"/>
+        </w:rPr>
+        <w:t>There were no significant prior injuries or pre-existing conditions that would impact Mr. Bond’s current injury.</w:t>
       </w:r>
     </w:p>
     <w:p>
       <w:pPr>
         <w:spacing w:line="320" w:lineRule="atLeast"/>
         <w:rPr>
-          <w:rFonts w:ascii="Helvetica" w:hAnsi="Helvetica"/>
-          <w:sz w:val="22"/>
-          <w:szCs w:val="22"/>
-        </w:rPr>
-      </w:pPr>
-    </w:p>
-    <w:p>
-      <w:pPr>
-        <w:spacing w:line="320" w:lineRule="atLeast"/>
-        <w:rPr>
-          <w:rFonts w:ascii="Helvetica" w:hAnsi="Helvetica"/>
-          <w:sz w:val="22"/>
-          <w:szCs w:val="22"/>
-        </w:rPr>
-      </w:pPr>
-      <w:r>
-        <w:rPr>
-          <w:rFonts w:ascii="Helvetica" w:hAnsi="Helvetica"/>
-          <w:sz w:val="22"/>
-          <w:szCs w:val="22"/>
-        </w:rPr>
-        <w:t xml:space="preserve">The police report, authored by </w:t>
-      </w:r>
-      <w:r>
-        <w:rPr>
-          <w:rFonts w:ascii="Helvetica" w:hAnsi="Helvetica"/>
-          <w:sz w:val="22"/>
-          <w:szCs w:val="22"/>
-          <w:u w:val="single"/>
-        </w:rPr>
-        <w:t>Police Service Technician Artis</w:t>
-      </w:r>
-      <w:r>
-        <w:rPr>
-          <w:rFonts w:ascii="Helvetica" w:hAnsi="Helvetica"/>
-          <w:sz w:val="22"/>
-          <w:szCs w:val="22"/>
-        </w:rPr>
-        <w:t xml:space="preserve">, </w:t>
-      </w:r>
-      <w:r>
-        <w:rPr>
-          <w:rFonts w:ascii="Helvetica" w:hAnsi="Helvetica"/>
-          <w:sz w:val="22"/>
-          <w:szCs w:val="22"/>
-        </w:rPr>
-        <w:t>said</w:t>
-      </w:r>
-      <w:r>
-        <w:rPr>
-          <w:rFonts w:ascii="Helvetica" w:hAnsi="Helvetica"/>
-          <w:sz w:val="22"/>
-          <w:szCs w:val="22"/>
-        </w:rPr>
-        <w:t xml:space="preserve"> that </w:t>
-      </w:r>
-      <w:r>
-        <w:rPr>
-          <w:rFonts w:ascii="Helvetica" w:hAnsi="Helvetica"/>
-          <w:sz w:val="22"/>
-          <w:szCs w:val="22"/>
-        </w:rPr>
-        <w:t>Mr. Rine was making a left turn onto SW 2</w:t>
-      </w:r>
-      <w:r>
-        <w:rPr>
-          <w:rFonts w:ascii="Helvetica" w:hAnsi="Helvetica"/>
-          <w:sz w:val="22"/>
-          <w:szCs w:val="22"/>
-          <w:vertAlign w:val="superscript"/>
-        </w:rPr>
-        <w:t>nd</w:t>
-      </w:r>
-      <w:r>
-        <w:rPr>
-          <w:rFonts w:ascii="Helvetica" w:hAnsi="Helvetica"/>
-          <w:sz w:val="22"/>
-          <w:szCs w:val="22"/>
-        </w:rPr>
-        <w:t xml:space="preserve"> Ave. from SW 7</w:t>
-      </w:r>
-      <w:r>
-        <w:rPr>
-          <w:rFonts w:ascii="Helvetica" w:hAnsi="Helvetica"/>
-          <w:sz w:val="22"/>
-          <w:szCs w:val="22"/>
-          <w:vertAlign w:val="superscript"/>
-        </w:rPr>
-        <w:t>th</w:t>
-      </w:r>
-      <w:r>
-        <w:rPr>
-          <w:rFonts w:ascii="Helvetica" w:hAnsi="Helvetica"/>
-          <w:sz w:val="22"/>
-          <w:szCs w:val="22"/>
-        </w:rPr>
-        <w:t>, did not see Mr. Suber’s Chevrolet and the front passenger fender of the Hyundai struck the rear driver side fender of the Chevrolet.</w:t>
-      </w:r>
-      <w:r>
-        <w:rPr>
-          <w:rFonts w:ascii="Helvetica" w:hAnsi="Helvetica"/>
-          <w:sz w:val="22"/>
-          <w:szCs w:val="22"/>
-        </w:rPr>
-        <w:t xml:space="preserve"> </w:t>
-      </w:r>
-      <w:r>
-        <w:rPr>
-          <w:rFonts w:ascii="Helvetica" w:hAnsi="Helvetica"/>
-          <w:sz w:val="22"/>
-          <w:szCs w:val="22"/>
-        </w:rPr>
-        <w:t>The speed estimates for both vehicles were 30 mph.</w:t>
-      </w:r>
-    </w:p>
-    <w:p>
-      <w:pPr>
-        <w:spacing w:line="320" w:lineRule="atLeast"/>
-        <w:rPr>
-          <w:rFonts w:ascii="Helvetica" w:hAnsi="Helvetica"/>
-          <w:sz w:val="22"/>
-          <w:szCs w:val="22"/>
-        </w:rPr>
-      </w:pPr>
-    </w:p>
-    <w:p>
-      <w:pPr>
-        <w:spacing w:line="320" w:lineRule="atLeast"/>
-        <w:rPr>
-          <w:rFonts w:ascii="Helvetica" w:hAnsi="Helvetica"/>
-          <w:sz w:val="22"/>
-          <w:szCs w:val="22"/>
-        </w:rPr>
-      </w:pPr>
-      <w:r>
-        <w:rPr>
-          <w:rFonts w:ascii="Helvetica" w:hAnsi="Helvetica"/>
-          <w:i/>
-          <w:iCs/>
-          <w:sz w:val="22"/>
-          <w:szCs w:val="22"/>
-          <w:u w:val="single"/>
-        </w:rPr>
-        <w:t xml:space="preserve">EDR </w:t>
-      </w:r>
-      <w:r>
-        <w:rPr>
-          <w:rFonts w:ascii="Helvetica" w:hAnsi="Helvetica"/>
-          <w:i/>
-          <w:iCs/>
-          <w:sz w:val="22"/>
-          <w:szCs w:val="22"/>
-          <w:u w:val="single"/>
-        </w:rPr>
-        <w:t>download data</w:t>
-      </w:r>
-      <w:r>
-        <w:rPr>
-          <w:rFonts w:ascii="Helvetica" w:hAnsi="Helvetica"/>
-          <w:i/>
-          <w:iCs/>
-          <w:sz w:val="22"/>
-          <w:szCs w:val="22"/>
-          <w:u w:val="single"/>
-        </w:rPr>
-        <w:t>-Chevrolet</w:t>
-      </w:r>
-    </w:p>
-    <w:p>
-      <w:pPr>
-        <w:spacing w:line="320" w:lineRule="atLeast"/>
-        <w:rPr>
-          <w:rFonts w:ascii="Helvetica" w:hAnsi="Helvetica"/>
-          <w:sz w:val="22"/>
-          <w:szCs w:val="22"/>
-        </w:rPr>
-      </w:pPr>
-      <w:r>
-        <w:rPr>
-          <w:rFonts w:ascii="Helvetica" w:hAnsi="Helvetica"/>
-          <w:sz w:val="22"/>
-          <w:szCs w:val="22"/>
-        </w:rPr>
-        <w:t xml:space="preserve">The Airbag Control Module was imaged on May 3, </w:t>
-      </w:r>
-      <w:r>
-        <w:rPr>
-          <w:rFonts w:ascii="Helvetica" w:hAnsi="Helvetica"/>
-          <w:sz w:val="22"/>
-          <w:szCs w:val="22"/>
-        </w:rPr>
-        <w:t>2024,</w:t>
-      </w:r>
-      <w:r>
-        <w:rPr>
-          <w:rFonts w:ascii="Helvetica" w:hAnsi="Helvetica"/>
-          <w:sz w:val="22"/>
-          <w:szCs w:val="22"/>
-        </w:rPr>
-        <w:t xml:space="preserve"> by Jeff Bradshaw (Rimkus).</w:t>
-      </w:r>
-    </w:p>
-    <w:p>
-      <w:pPr>
-        <w:spacing w:line="320" w:lineRule="atLeast"/>
-        <w:rPr>
-          <w:rFonts w:ascii="Helvetica" w:hAnsi="Helvetica"/>
-          <w:sz w:val="22"/>
-          <w:szCs w:val="22"/>
-        </w:rPr>
-      </w:pPr>
-    </w:p>
-    <w:p>
-      <w:pPr>
-        <w:pStyle w:val="ListParagraph"/>
-        <w:numPr>
-          <w:ilvl w:val="0"/>
-          <w:numId w:val="8"/>
-        </w:numPr>
-        <w:spacing w:line="320" w:lineRule="atLeast"/>
-        <w:rPr>
-          <w:rFonts w:ascii="Helvetica" w:hAnsi="Helvetica"/>
-          <w:sz w:val="22"/>
-          <w:szCs w:val="22"/>
-        </w:rPr>
-      </w:pPr>
-      <w:r>
-        <w:rPr>
-          <w:rFonts w:ascii="Helvetica" w:hAnsi="Helvetica"/>
-          <w:sz w:val="22"/>
-          <w:szCs w:val="22"/>
-        </w:rPr>
-        <w:t>The VIN was confirmed.</w:t>
-      </w:r>
-    </w:p>
-    <w:p>
-      <w:pPr>
-        <w:pStyle w:val="ListParagraph"/>
-        <w:spacing w:line="320" w:lineRule="atLeast"/>
-        <w:rPr>
-          <w:rFonts w:ascii="Helvetica" w:hAnsi="Helvetica"/>
-          <w:sz w:val="22"/>
-          <w:szCs w:val="22"/>
-        </w:rPr>
-      </w:pPr>
-    </w:p>
-    <w:p>
-      <w:pPr>
-        <w:pStyle w:val="ListParagraph"/>
-        <w:numPr>
-          <w:ilvl w:val="0"/>
-          <w:numId w:val="8"/>
-        </w:numPr>
-        <w:spacing w:line="320" w:lineRule="atLeast"/>
-        <w:rPr>
-          <w:rFonts w:ascii="Helvetica" w:hAnsi="Helvetica"/>
-          <w:sz w:val="22"/>
-          <w:szCs w:val="22"/>
-        </w:rPr>
-      </w:pPr>
-      <w:r>
-        <w:rPr>
-          <w:rFonts w:ascii="Helvetica" w:hAnsi="Helvetica"/>
-          <w:sz w:val="22"/>
-          <w:szCs w:val="22"/>
-        </w:rPr>
-        <w:t>There were no recorded events.</w:t>
-      </w:r>
-    </w:p>
-    <w:p>
-      <w:pPr>
-        <w:pStyle w:val="ListParagraph"/>
-        <w:rPr>
-          <w:rFonts w:ascii="Helvetica" w:hAnsi="Helvetica"/>
-          <w:sz w:val="22"/>
-          <w:szCs w:val="22"/>
-        </w:rPr>
-      </w:pPr>
-    </w:p>
-    <w:p>
-      <w:pPr>
-        <w:pStyle w:val="ListParagraph"/>
-        <w:numPr>
-          <w:ilvl w:val="0"/>
-          <w:numId w:val="8"/>
-        </w:numPr>
-        <w:spacing w:line="320" w:lineRule="atLeast"/>
-        <w:rPr>
-          <w:rFonts w:ascii="Helvetica" w:hAnsi="Helvetica"/>
-          <w:sz w:val="22"/>
-          <w:szCs w:val="22"/>
-        </w:rPr>
-      </w:pPr>
-      <w:r>
-        <w:rPr>
-          <w:rFonts w:ascii="Helvetica" w:hAnsi="Helvetica"/>
-          <w:sz w:val="22"/>
-          <w:szCs w:val="22"/>
-        </w:rPr>
-        <w:t>The data limitations did not indicate the requirements for a non-deployment or a deployment event to occur.</w:t>
-      </w:r>
-    </w:p>
-    <w:p>
-      <w:pPr>
-        <w:rPr>
-          <w:rFonts w:ascii="Helvetica Neue" w:hAnsi="Helvetica Neue"/>
+          <w:rFonts w:ascii="Helvetica" w:hAnsi="Helvetica" w:cs="Helvetica"/>
           <w:bCs/>
           <w:iCs/>
           <w:sz w:val="22"/>
@@ -1492,10 +1595,10 @@
       </w:pPr>
     </w:p>
     <w:sectPr>
-      <w:headerReference w:type="even" r:id="rId19"/>
-      <w:headerReference w:type="default" r:id="rId20"/>
-      <w:headerReference w:type="first" r:id="rId21"/>
-      <w:footerReference w:type="first" r:id="rId22"/>
+      <w:headerReference w:type="even" r:id="rId20"/>
+      <w:headerReference w:type="default" r:id="rId21"/>
+      <w:headerReference w:type="first" r:id="rId22"/>
+      <w:footerReference w:type="first" r:id="rId23"/>
       <w:pgSz w:w="12240" w:h="15840"/>
       <w:pgMar w:top="1440" w:right="1291" w:bottom="1440" w:left="1296" w:header="725" w:footer="720" w:gutter="0"/>
       <w:cols w:space="720"/>
@@ -1597,94 +1700,25 @@
           <w:sz w:val="18"/>
           <w:szCs w:val="18"/>
         </w:rPr>
-        <w:t xml:space="preserve"> Virtual Crash 5, vCrash America Inc.</w:t>
-      </w:r>
-    </w:p>
-  </w:footnote>
-  <w:footnote w:id="2">
-    <w:p>
-      <w:pPr>
-        <w:pStyle w:val="FootnoteText"/>
-        <w:rPr>
-          <w:rFonts w:ascii="Helvetica" w:hAnsi="Helvetica" w:cs="Helvetica"/>
+        <w:t xml:space="preserve"> Virtual Crash 5, </w:t>
+      </w:r>
+      <w:proofErr w:type="spellStart"/>
+      <w:r>
+        <w:rPr>
+          <w:rFonts w:ascii="Helvetica Neue" w:hAnsi="Helvetica Neue"/>
           <w:sz w:val="18"/>
           <w:szCs w:val="18"/>
         </w:rPr>
-      </w:pPr>
-      <w:r>
-        <w:rPr>
-          <w:rStyle w:val="FootnoteReference"/>
-          <w:rFonts w:ascii="Helvetica" w:hAnsi="Helvetica" w:cs="Helvetica"/>
+        <w:t>vCrash</w:t>
+      </w:r>
+      <w:proofErr w:type="spellEnd"/>
+      <w:r>
+        <w:rPr>
+          <w:rFonts w:ascii="Helvetica Neue" w:hAnsi="Helvetica Neue"/>
           <w:sz w:val="18"/>
           <w:szCs w:val="18"/>
         </w:rPr>
-        <w:footnoteRef/>
-      </w:r>
-      <w:r>
-        <w:rPr>
-          <w:rFonts w:ascii="Helvetica" w:hAnsi="Helvetica" w:cs="Helvetica"/>
-          <w:sz w:val="18"/>
-          <w:szCs w:val="18"/>
-        </w:rPr>
-        <w:t xml:space="preserve"> https://www.motortrend.com/reviews/2017-hyundai-elantra-first-test-review/</w:t>
-      </w:r>
-    </w:p>
-  </w:footnote>
-  <w:footnote w:id="3">
-    <w:p>
-      <w:pPr>
-        <w:pStyle w:val="FootnoteText"/>
-        <w:rPr>
-          <w:rFonts w:ascii="Helvetica" w:hAnsi="Helvetica" w:cs="Helvetica"/>
-          <w:sz w:val="18"/>
-          <w:szCs w:val="18"/>
-        </w:rPr>
-      </w:pPr>
-      <w:r>
-        <w:rPr>
-          <w:rStyle w:val="FootnoteReference"/>
-          <w:rFonts w:ascii="Helvetica" w:hAnsi="Helvetica" w:cs="Helvetica"/>
-          <w:sz w:val="18"/>
-          <w:szCs w:val="18"/>
-        </w:rPr>
-        <w:footnoteRef/>
-      </w:r>
-      <w:r>
-        <w:rPr>
-          <w:rFonts w:ascii="Helvetica" w:hAnsi="Helvetica" w:cs="Helvetica"/>
-          <w:sz w:val="18"/>
-          <w:szCs w:val="18"/>
-        </w:rPr>
-        <w:t xml:space="preserve"> SAE 89-0634, “The Vocabulary of Accident Reconstruction”, Sens, Guenther, et.al., 1989</w:t>
-      </w:r>
-    </w:p>
-  </w:footnote>
-  <w:footnote w:id="4">
-    <w:p>
-      <w:pPr>
-        <w:pStyle w:val="FootnoteText"/>
-        <w:rPr>
-          <w:rFonts w:ascii="Helvetica" w:hAnsi="Helvetica" w:cs="Helvetica"/>
-          <w:sz w:val="18"/>
-          <w:szCs w:val="18"/>
-        </w:rPr>
-      </w:pPr>
-      <w:r>
-        <w:rPr>
-          <w:rStyle w:val="FootnoteReference"/>
-          <w:rFonts w:ascii="Helvetica" w:hAnsi="Helvetica" w:cs="Helvetica"/>
-          <w:sz w:val="18"/>
-          <w:szCs w:val="18"/>
-        </w:rPr>
-        <w:footnoteRef/>
-      </w:r>
-      <w:r>
-        <w:rPr>
-          <w:rFonts w:ascii="Helvetica" w:hAnsi="Helvetica" w:cs="Helvetica"/>
-          <w:sz w:val="18"/>
-          <w:szCs w:val="18"/>
-        </w:rPr>
-        <w:t xml:space="preserve"> SAE 99-0094, “Practical Analysis Technique for Quantifying Sideswipe Collisions”, Toor, et al., 1999</w:t>
+        <w:t xml:space="preserve"> America Inc.</w:t>
       </w:r>
     </w:p>
   </w:footnote>
@@ -1921,119 +1955,6 @@
 <file path=word/numbering.xml><?xml version="1.0" encoding="utf-8"?>
 <w:numbering xmlns:wpc="http://schemas.microsoft.com/office/word/2010/wordprocessingCanvas" xmlns:cx="http://schemas.microsoft.com/office/drawing/2014/chartex" xmlns:cx1="http://schemas.microsoft.com/office/drawing/2015/9/8/chartex" xmlns:cx2="http://schemas.microsoft.com/office/drawing/2015/10/21/chartex" xmlns:cx3="http://schemas.microsoft.com/office/drawing/2016/5/9/chartex" xmlns:cx4="http://schemas.microsoft.com/office/drawing/2016/5/10/chartex" xmlns:cx5="http://schemas.microsoft.com/office/drawing/2016/5/11/chartex" xmlns:cx6="http://schemas.microsoft.com/office/drawing/2016/5/12/chartex" xmlns:cx7="http://schemas.microsoft.com/office/drawing/2016/5/13/chartex" xmlns:cx8="http://schemas.microsoft.com/office/drawing/2016/5/14/chartex" xmlns:mc="http://schemas.openxmlformats.org/markup-compatibility/2006" xmlns:aink="http://schemas.microsoft.com/office/drawing/2016/ink" xmlns:am3d="http://schemas.microsoft.com/office/drawing/2017/model3d" xmlns:o="urn:schemas-microsoft-com:office:office" xmlns:oel="http://schemas.microsoft.com/office/2019/extlst" xmlns:r="http://schemas.openxmlformats.org/officeDocument/2006/relationships" xmlns:m="http://schemas.openxmlformats.org/officeDocument/2006/math" xmlns:v="urn:schemas-microsoft-com:vml" xmlns:wp14="http://schemas.microsoft.com/office/word/2010/wordprocessingDrawing" xmlns:wp="http://schemas.openxmlformats.org/drawingml/2006/wordprocessingDrawing" xmlns:w10="urn:schemas-microsoft-com:office:word" xmlns:w="http://schemas.openxmlformats.org/wordprocessingml/2006/main" xmlns:w14="http://schemas.microsoft.com/office/word/2010/wordml" xmlns:w15="http://schemas.microsoft.com/office/word/2012/wordml" xmlns:w16cex="http://schemas.microsoft.com/office/word/2018/wordml/cex" xmlns:w16cid="http://schemas.microsoft.com/office/word/2016/wordml/cid" xmlns:w16="http://schemas.microsoft.com/office/word/2018/wordml" xmlns:w16du="http://schemas.microsoft.com/office/word/2023/wordml/word16du" xmlns:w16sdtdh="http://schemas.microsoft.com/office/word/2020/wordml/sdtdatahash" xmlns:w16se="http://schemas.microsoft.com/office/word/2015/wordml/symex" xmlns:wpg="http://schemas.microsoft.com/office/word/2010/wordprocessingGroup" xmlns:wpi="http://schemas.microsoft.com/office/word/2010/wordprocessingInk" xmlns:wne="http://schemas.microsoft.com/office/word/2006/wordml" xmlns:wps="http://schemas.microsoft.com/office/word/2010/wordprocessingShape" mc:Ignorable="w14 w15 w16se w16cid w16 w16cex w16sdtdh w16du wp14">
   <w:abstractNum w:abstractNumId="0" w15:restartNumberingAfterBreak="0">
-    <w:nsid w:val="03057BF9"/>
-    <w:multiLevelType w:val="hybridMultilevel"/>
-    <w:tmpl w:val="9C9206EA"/>
-    <w:lvl w:ilvl="0" w:tplc="04090001">
-      <w:start w:val="1"/>
-      <w:numFmt w:val="bullet"/>
-      <w:lvlText w:val=""/>
-      <w:lvlJc w:val="left"/>
-      <w:pPr>
-        <w:ind w:left="720" w:hanging="360"/>
-      </w:pPr>
-      <w:rPr>
-        <w:rFonts w:ascii="Symbol" w:hAnsi="Symbol" w:hint="default"/>
-      </w:rPr>
-    </w:lvl>
-    <w:lvl w:ilvl="1" w:tplc="04090003" w:tentative="1">
-      <w:start w:val="1"/>
-      <w:numFmt w:val="bullet"/>
-      <w:lvlText w:val="o"/>
-      <w:lvlJc w:val="left"/>
-      <w:pPr>
-        <w:ind w:left="1440" w:hanging="360"/>
-      </w:pPr>
-      <w:rPr>
-        <w:rFonts w:ascii="Courier New" w:hAnsi="Courier New" w:cs="Courier New" w:hint="default"/>
-      </w:rPr>
-    </w:lvl>
-    <w:lvl w:ilvl="2" w:tplc="04090005" w:tentative="1">
-      <w:start w:val="1"/>
-      <w:numFmt w:val="bullet"/>
-      <w:lvlText w:val=""/>
-      <w:lvlJc w:val="left"/>
-      <w:pPr>
-        <w:ind w:left="2160" w:hanging="360"/>
-      </w:pPr>
-      <w:rPr>
-        <w:rFonts w:ascii="Wingdings" w:hAnsi="Wingdings" w:hint="default"/>
-      </w:rPr>
-    </w:lvl>
-    <w:lvl w:ilvl="3" w:tplc="04090001" w:tentative="1">
-      <w:start w:val="1"/>
-      <w:numFmt w:val="bullet"/>
-      <w:lvlText w:val=""/>
-      <w:lvlJc w:val="left"/>
-      <w:pPr>
-        <w:ind w:left="2880" w:hanging="360"/>
-      </w:pPr>
-      <w:rPr>
-        <w:rFonts w:ascii="Symbol" w:hAnsi="Symbol" w:hint="default"/>
-      </w:rPr>
-    </w:lvl>
-    <w:lvl w:ilvl="4" w:tplc="04090003" w:tentative="1">
-      <w:start w:val="1"/>
-      <w:numFmt w:val="bullet"/>
-      <w:lvlText w:val="o"/>
-      <w:lvlJc w:val="left"/>
-      <w:pPr>
-        <w:ind w:left="3600" w:hanging="360"/>
-      </w:pPr>
-      <w:rPr>
-        <w:rFonts w:ascii="Courier New" w:hAnsi="Courier New" w:cs="Courier New" w:hint="default"/>
-      </w:rPr>
-    </w:lvl>
-    <w:lvl w:ilvl="5" w:tplc="04090005" w:tentative="1">
-      <w:start w:val="1"/>
-      <w:numFmt w:val="bullet"/>
-      <w:lvlText w:val=""/>
-      <w:lvlJc w:val="left"/>
-      <w:pPr>
-        <w:ind w:left="4320" w:hanging="360"/>
-      </w:pPr>
-      <w:rPr>
-        <w:rFonts w:ascii="Wingdings" w:hAnsi="Wingdings" w:hint="default"/>
-      </w:rPr>
-    </w:lvl>
-    <w:lvl w:ilvl="6" w:tplc="04090001" w:tentative="1">
-      <w:start w:val="1"/>
-      <w:numFmt w:val="bullet"/>
-      <w:lvlText w:val=""/>
-      <w:lvlJc w:val="left"/>
-      <w:pPr>
-        <w:ind w:left="5040" w:hanging="360"/>
-      </w:pPr>
-      <w:rPr>
-        <w:rFonts w:ascii="Symbol" w:hAnsi="Symbol" w:hint="default"/>
-      </w:rPr>
-    </w:lvl>
-    <w:lvl w:ilvl="7" w:tplc="04090003" w:tentative="1">
-      <w:start w:val="1"/>
-      <w:numFmt w:val="bullet"/>
-      <w:lvlText w:val="o"/>
-      <w:lvlJc w:val="left"/>
-      <w:pPr>
-        <w:ind w:left="5760" w:hanging="360"/>
-      </w:pPr>
-      <w:rPr>
-        <w:rFonts w:ascii="Courier New" w:hAnsi="Courier New" w:cs="Courier New" w:hint="default"/>
-      </w:rPr>
-    </w:lvl>
-    <w:lvl w:ilvl="8" w:tplc="04090005" w:tentative="1">
-      <w:start w:val="1"/>
-      <w:numFmt w:val="bullet"/>
-      <w:lvlText w:val=""/>
-      <w:lvlJc w:val="left"/>
-      <w:pPr>
-        <w:ind w:left="6480" w:hanging="360"/>
-      </w:pPr>
-      <w:rPr>
-        <w:rFonts w:ascii="Wingdings" w:hAnsi="Wingdings" w:hint="default"/>
-      </w:rPr>
-    </w:lvl>
-  </w:abstractNum>
-  <w:abstractNum w:abstractNumId="1" w15:restartNumberingAfterBreak="0">
     <w:nsid w:val="16A624EC"/>
     <w:multiLevelType w:val="hybridMultilevel"/>
     <w:tmpl w:val="5FACCAEC"/>
@@ -2146,10 +2067,10 @@
       </w:pPr>
     </w:lvl>
   </w:abstractNum>
-  <w:abstractNum w:abstractNumId="2" w15:restartNumberingAfterBreak="0">
-    <w:nsid w:val="3EA3276F"/>
+  <w:abstractNum w:abstractNumId="1" w15:restartNumberingAfterBreak="0">
+    <w:nsid w:val="47CB03B1"/>
     <w:multiLevelType w:val="hybridMultilevel"/>
-    <w:tmpl w:val="125C96E0"/>
+    <w:tmpl w:val="9FE829C4"/>
     <w:lvl w:ilvl="0" w:tplc="04090001">
       <w:start w:val="1"/>
       <w:numFmt w:val="bullet"/>
@@ -2259,7 +2180,7 @@
       </w:rPr>
     </w:lvl>
   </w:abstractNum>
-  <w:abstractNum w:abstractNumId="3" w15:restartNumberingAfterBreak="0">
+  <w:abstractNum w:abstractNumId="2" w15:restartNumberingAfterBreak="0">
     <w:nsid w:val="52EA1CD3"/>
     <w:multiLevelType w:val="hybridMultilevel"/>
     <w:tmpl w:val="E8A8F244"/>
@@ -2372,7 +2293,7 @@
       </w:rPr>
     </w:lvl>
   </w:abstractNum>
-  <w:abstractNum w:abstractNumId="4" w15:restartNumberingAfterBreak="0">
+  <w:abstractNum w:abstractNumId="3" w15:restartNumberingAfterBreak="0">
     <w:nsid w:val="5EB63F70"/>
     <w:multiLevelType w:val="multilevel"/>
     <w:tmpl w:val="BE0209FC"/>
@@ -2485,120 +2406,7 @@
       </w:pPr>
     </w:lvl>
   </w:abstractNum>
-  <w:abstractNum w:abstractNumId="5" w15:restartNumberingAfterBreak="0">
-    <w:nsid w:val="6B1D7F46"/>
-    <w:multiLevelType w:val="hybridMultilevel"/>
-    <w:tmpl w:val="C91820DE"/>
-    <w:lvl w:ilvl="0" w:tplc="04090001">
-      <w:start w:val="1"/>
-      <w:numFmt w:val="bullet"/>
-      <w:lvlText w:val=""/>
-      <w:lvlJc w:val="left"/>
-      <w:pPr>
-        <w:ind w:left="720" w:hanging="360"/>
-      </w:pPr>
-      <w:rPr>
-        <w:rFonts w:ascii="Symbol" w:hAnsi="Symbol" w:hint="default"/>
-      </w:rPr>
-    </w:lvl>
-    <w:lvl w:ilvl="1" w:tplc="04090003">
-      <w:start w:val="1"/>
-      <w:numFmt w:val="bullet"/>
-      <w:lvlText w:val="o"/>
-      <w:lvlJc w:val="left"/>
-      <w:pPr>
-        <w:ind w:left="1440" w:hanging="360"/>
-      </w:pPr>
-      <w:rPr>
-        <w:rFonts w:ascii="Courier New" w:hAnsi="Courier New" w:cs="Courier New" w:hint="default"/>
-      </w:rPr>
-    </w:lvl>
-    <w:lvl w:ilvl="2" w:tplc="04090005" w:tentative="1">
-      <w:start w:val="1"/>
-      <w:numFmt w:val="bullet"/>
-      <w:lvlText w:val=""/>
-      <w:lvlJc w:val="left"/>
-      <w:pPr>
-        <w:ind w:left="2160" w:hanging="360"/>
-      </w:pPr>
-      <w:rPr>
-        <w:rFonts w:ascii="Wingdings" w:hAnsi="Wingdings" w:hint="default"/>
-      </w:rPr>
-    </w:lvl>
-    <w:lvl w:ilvl="3" w:tplc="04090001" w:tentative="1">
-      <w:start w:val="1"/>
-      <w:numFmt w:val="bullet"/>
-      <w:lvlText w:val=""/>
-      <w:lvlJc w:val="left"/>
-      <w:pPr>
-        <w:ind w:left="2880" w:hanging="360"/>
-      </w:pPr>
-      <w:rPr>
-        <w:rFonts w:ascii="Symbol" w:hAnsi="Symbol" w:hint="default"/>
-      </w:rPr>
-    </w:lvl>
-    <w:lvl w:ilvl="4" w:tplc="04090003" w:tentative="1">
-      <w:start w:val="1"/>
-      <w:numFmt w:val="bullet"/>
-      <w:lvlText w:val="o"/>
-      <w:lvlJc w:val="left"/>
-      <w:pPr>
-        <w:ind w:left="3600" w:hanging="360"/>
-      </w:pPr>
-      <w:rPr>
-        <w:rFonts w:ascii="Courier New" w:hAnsi="Courier New" w:cs="Courier New" w:hint="default"/>
-      </w:rPr>
-    </w:lvl>
-    <w:lvl w:ilvl="5" w:tplc="04090005" w:tentative="1">
-      <w:start w:val="1"/>
-      <w:numFmt w:val="bullet"/>
-      <w:lvlText w:val=""/>
-      <w:lvlJc w:val="left"/>
-      <w:pPr>
-        <w:ind w:left="4320" w:hanging="360"/>
-      </w:pPr>
-      <w:rPr>
-        <w:rFonts w:ascii="Wingdings" w:hAnsi="Wingdings" w:hint="default"/>
-      </w:rPr>
-    </w:lvl>
-    <w:lvl w:ilvl="6" w:tplc="04090001" w:tentative="1">
-      <w:start w:val="1"/>
-      <w:numFmt w:val="bullet"/>
-      <w:lvlText w:val=""/>
-      <w:lvlJc w:val="left"/>
-      <w:pPr>
-        <w:ind w:left="5040" w:hanging="360"/>
-      </w:pPr>
-      <w:rPr>
-        <w:rFonts w:ascii="Symbol" w:hAnsi="Symbol" w:hint="default"/>
-      </w:rPr>
-    </w:lvl>
-    <w:lvl w:ilvl="7" w:tplc="04090003" w:tentative="1">
-      <w:start w:val="1"/>
-      <w:numFmt w:val="bullet"/>
-      <w:lvlText w:val="o"/>
-      <w:lvlJc w:val="left"/>
-      <w:pPr>
-        <w:ind w:left="5760" w:hanging="360"/>
-      </w:pPr>
-      <w:rPr>
-        <w:rFonts w:ascii="Courier New" w:hAnsi="Courier New" w:cs="Courier New" w:hint="default"/>
-      </w:rPr>
-    </w:lvl>
-    <w:lvl w:ilvl="8" w:tplc="04090005" w:tentative="1">
-      <w:start w:val="1"/>
-      <w:numFmt w:val="bullet"/>
-      <w:lvlText w:val=""/>
-      <w:lvlJc w:val="left"/>
-      <w:pPr>
-        <w:ind w:left="6480" w:hanging="360"/>
-      </w:pPr>
-      <w:rPr>
-        <w:rFonts w:ascii="Wingdings" w:hAnsi="Wingdings" w:hint="default"/>
-      </w:rPr>
-    </w:lvl>
-  </w:abstractNum>
-  <w:abstractNum w:abstractNumId="6" w15:restartNumberingAfterBreak="0">
+  <w:abstractNum w:abstractNumId="4" w15:restartNumberingAfterBreak="0">
     <w:nsid w:val="72462609"/>
     <w:multiLevelType w:val="multilevel"/>
     <w:tmpl w:val="72462609"/>
@@ -2742,7 +2550,7 @@
       </w:rPr>
     </w:lvl>
   </w:abstractNum>
-  <w:abstractNum w:abstractNumId="7" w15:restartNumberingAfterBreak="0">
+  <w:abstractNum w:abstractNumId="5" w15:restartNumberingAfterBreak="0">
     <w:nsid w:val="7C8E364B"/>
     <w:multiLevelType w:val="hybridMultilevel"/>
     <w:tmpl w:val="528E9998"/>
@@ -2856,7 +2664,7 @@
     </w:lvl>
   </w:abstractNum>
   <w:num w:numId="1" w16cid:durableId="1144738088">
-    <w:abstractNumId w:val="6"/>
+    <w:abstractNumId w:val="4"/>
     <w:lvlOverride w:ilvl="0">
       <w:startOverride w:val="1"/>
     </w:lvlOverride>
@@ -2886,10 +2694,10 @@
     </w:lvlOverride>
   </w:num>
   <w:num w:numId="2" w16cid:durableId="1768427792">
-    <w:abstractNumId w:val="4"/>
+    <w:abstractNumId w:val="3"/>
   </w:num>
   <w:num w:numId="3" w16cid:durableId="1493981115">
-    <w:abstractNumId w:val="1"/>
+    <w:abstractNumId w:val="0"/>
     <w:lvlOverride w:ilvl="0">
       <w:startOverride w:val="1"/>
     </w:lvlOverride>
@@ -2919,22 +2727,16 @@
     </w:lvlOverride>
   </w:num>
   <w:num w:numId="4" w16cid:durableId="149713861">
-    <w:abstractNumId w:val="1"/>
+    <w:abstractNumId w:val="0"/>
   </w:num>
   <w:num w:numId="5" w16cid:durableId="1773623714">
-    <w:abstractNumId w:val="3"/>
+    <w:abstractNumId w:val="2"/>
   </w:num>
   <w:num w:numId="6" w16cid:durableId="111286673">
-    <w:abstractNumId w:val="7"/>
-  </w:num>
-  <w:num w:numId="7" w16cid:durableId="288560141">
     <w:abstractNumId w:val="5"/>
   </w:num>
-  <w:num w:numId="8" w16cid:durableId="371926761">
-    <w:abstractNumId w:val="0"/>
-  </w:num>
-  <w:num w:numId="9" w16cid:durableId="1823422285">
-    <w:abstractNumId w:val="2"/>
+  <w:num w:numId="7" w16cid:durableId="628363323">
+    <w:abstractNumId w:val="1"/>
   </w:num>
 </w:numbering>
 </file>
@@ -4269,22 +4071,6 @@
       <w:color w:val="808080"/>
     </w:rPr>
   </w:style>
-  <w:style w:type="paragraph" w:styleId="Revision">
-    <w:name w:val="Revision"/>
-    <w:hidden/>
-    <w:uiPriority w:val="99"/>
-    <w:semiHidden/>
-    <w:rsid w:val="0078703D"/>
-    <w:pPr>
-      <w:spacing w:line="240" w:lineRule="auto"/>
-      <w:jc w:val="left"/>
-    </w:pPr>
-    <w:rPr>
-      <w:rFonts w:ascii="Times New Roman" w:eastAsia="Times New Roman" w:hAnsi="Times New Roman"/>
-      <w:sz w:val="24"/>
-      <w:szCs w:val="24"/>
-    </w:rPr>
-  </w:style>
 </w:styles>
 </file>
 

--- a/data/temp_import_docx/reconstruction.docx
+++ b/data/temp_import_docx/reconstruction.docx
@@ -1,27 +1,150 @@
 
 <file path=word/document.xml><?xml version="1.0" encoding="utf-8"?>
-<w:document xmlns:wpc="http://schemas.microsoft.com/office/word/2010/wordprocessingCanvas" xmlns:cx="http://schemas.microsoft.com/office/drawing/2014/chartex" xmlns:cx1="http://schemas.microsoft.com/office/drawing/2015/9/8/chartex" xmlns:cx2="http://schemas.microsoft.com/office/drawing/2015/10/21/chartex" xmlns:cx3="http://schemas.microsoft.com/office/drawing/2016/5/9/chartex" xmlns:cx4="http://schemas.microsoft.com/office/drawing/2016/5/10/chartex" xmlns:cx5="http://schemas.microsoft.com/office/drawing/2016/5/11/chartex" xmlns:cx6="http://schemas.microsoft.com/office/drawing/2016/5/12/chartex" xmlns:cx7="http://schemas.microsoft.com/office/drawing/2016/5/13/chartex" xmlns:cx8="http://schemas.microsoft.com/office/drawing/2016/5/14/chartex" xmlns:mc="http://schemas.openxmlformats.org/markup-compatibility/2006" xmlns:aink="http://schemas.microsoft.com/office/drawing/2016/ink" xmlns:am3d="http://schemas.microsoft.com/office/drawing/2017/model3d" xmlns:o="urn:schemas-microsoft-com:office:office" xmlns:oel="http://schemas.microsoft.com/office/2019/extlst" xmlns:r="http://schemas.openxmlformats.org/officeDocument/2006/relationships" xmlns:m="http://schemas.openxmlformats.org/officeDocument/2006/math" xmlns:v="urn:schemas-microsoft-com:vml" xmlns:wp14="http://schemas.microsoft.com/office/word/2010/wordprocessingDrawing" xmlns:wp="http://schemas.openxmlformats.org/drawingml/2006/wordprocessingDrawing" xmlns:w10="urn:schemas-microsoft-com:office:word" xmlns:w="http://schemas.openxmlformats.org/wordprocessingml/2006/main" xmlns:w14="http://schemas.microsoft.com/office/word/2010/wordml" xmlns:w15="http://schemas.microsoft.com/office/word/2012/wordml" xmlns:w16cex="http://schemas.microsoft.com/office/word/2018/wordml/cex" xmlns:w16cid="http://schemas.microsoft.com/office/word/2016/wordml/cid" xmlns:w16="http://schemas.microsoft.com/office/word/2018/wordml" xmlns:w16du="http://schemas.microsoft.com/office/word/2023/wordml/word16du" xmlns:w16sdtdh="http://schemas.microsoft.com/office/word/2020/wordml/sdtdatahash" xmlns:w16se="http://schemas.microsoft.com/office/word/2015/wordml/symex" xmlns:wpg="http://schemas.microsoft.com/office/word/2010/wordprocessingGroup" xmlns:wpi="http://schemas.microsoft.com/office/word/2010/wordprocessingInk" xmlns:wne="http://schemas.microsoft.com/office/word/2006/wordml" xmlns:wps="http://schemas.microsoft.com/office/word/2010/wordprocessingShape" mc:Ignorable="w14 w15 w16se w16cid w16 w16cex w16sdtdh w16du wp14">
+<w:document xmlns:wpc="http://schemas.microsoft.com/office/word/2010/wordprocessingCanvas" xmlns:cx="http://schemas.microsoft.com/office/drawing/2014/chartex" xmlns:cx1="http://schemas.microsoft.com/office/drawing/2015/9/8/chartex" xmlns:cx2="http://schemas.microsoft.com/office/drawing/2015/10/21/chartex" xmlns:cx3="http://schemas.microsoft.com/office/drawing/2016/5/9/chartex" xmlns:cx4="http://schemas.microsoft.com/office/drawing/2016/5/10/chartex" xmlns:cx5="http://schemas.microsoft.com/office/drawing/2016/5/11/chartex" xmlns:cx6="http://schemas.microsoft.com/office/drawing/2016/5/12/chartex" xmlns:cx7="http://schemas.microsoft.com/office/drawing/2016/5/13/chartex" xmlns:cx8="http://schemas.microsoft.com/office/drawing/2016/5/14/chartex" xmlns:mc="http://schemas.openxmlformats.org/markup-compatibility/2006" xmlns:aink="http://schemas.microsoft.com/office/drawing/2016/ink" xmlns:am3d="http://schemas.microsoft.com/office/drawing/2017/model3d" xmlns:o="urn:schemas-microsoft-com:office:office" xmlns:oel="http://schemas.microsoft.com/office/2019/extlst" xmlns:r="http://schemas.openxmlformats.org/officeDocument/2006/relationships" xmlns:m="http://schemas.openxmlformats.org/officeDocument/2006/math" xmlns:v="urn:schemas-microsoft-com:vml" xmlns:wp14="http://schemas.microsoft.com/office/word/2010/wordprocessingDrawing" xmlns:wp="http://schemas.openxmlformats.org/drawingml/2006/wordprocessingDrawing" xmlns:w10="urn:schemas-microsoft-com:office:word" xmlns:w="http://schemas.openxmlformats.org/wordprocessingml/2006/main" xmlns:w14="http://schemas.microsoft.com/office/word/2010/wordml" xmlns:w15="http://schemas.microsoft.com/office/word/2012/wordml" xmlns:w16cex="http://schemas.microsoft.com/office/word/2018/wordml/cex" xmlns:w16cid="http://schemas.microsoft.com/office/word/2016/wordml/cid" xmlns:w16="http://schemas.microsoft.com/office/word/2018/wordml" xmlns:w16sdtdh="http://schemas.microsoft.com/office/word/2020/wordml/sdtdatahash" xmlns:w16se="http://schemas.microsoft.com/office/word/2015/wordml/symex" xmlns:wpg="http://schemas.microsoft.com/office/word/2010/wordprocessingGroup" xmlns:wpi="http://schemas.microsoft.com/office/word/2010/wordprocessingInk" xmlns:wne="http://schemas.microsoft.com/office/word/2006/wordml" xmlns:wps="http://schemas.microsoft.com/office/word/2010/wordprocessingShape" mc:Ignorable="w14 w15 w16se w16cid w16 w16cex w16sdtdh wp14">
   <w:body>
     <w:p>
       <w:pPr>
-        <w:spacing w:line="320" w:lineRule="atLeast"/>
-        <w:rPr>
-          <w:rFonts w:ascii="Helvetica" w:hAnsi="Helvetica"/>
-          <w:sz w:val="22"/>
-          <w:szCs w:val="22"/>
-        </w:rPr>
-      </w:pPr>
-      <w:r>
-        <w:rPr>
-          <w:rFonts w:ascii="Helvetica" w:hAnsi="Helvetica"/>
-          <w:sz w:val="22"/>
-          <w:szCs w:val="22"/>
-        </w:rPr>
-        <w:t>According to the</w:t>
-      </w:r>
-      <w:r>
-        <w:rPr>
-          <w:rFonts w:ascii="Helvetica" w:hAnsi="Helvetica"/>
+        <w:spacing w:line="320" w:lineRule="exact"/>
+        <w:jc w:val="both"/>
+        <w:rPr>
+          <w:rFonts w:ascii="Helvetica Neue" w:hAnsi="Helvetica Neue"/>
+          <w:sz w:val="22"/>
+          <w:szCs w:val="22"/>
+        </w:rPr>
+      </w:pPr>
+      <w:r>
+        <w:rPr>
+          <w:rFonts w:ascii="Helvetica Neue" w:hAnsi="Helvetica Neue"/>
+          <w:sz w:val="22"/>
+          <w:szCs w:val="22"/>
+        </w:rPr>
+        <w:t>According to the police report</w:t>
+      </w:r>
+      <w:r>
+        <w:rPr>
+          <w:rFonts w:ascii="Helvetica Neue" w:hAnsi="Helvetica Neue"/>
+          <w:sz w:val="22"/>
+          <w:szCs w:val="22"/>
+        </w:rPr>
+        <w:t xml:space="preserve"> it was </w:t>
+      </w:r>
+      <w:r>
+        <w:rPr>
+          <w:rFonts w:ascii="Helvetica Neue" w:hAnsi="Helvetica Neue"/>
+          <w:sz w:val="22"/>
+          <w:szCs w:val="22"/>
+        </w:rPr>
+        <w:t xml:space="preserve">daylight, clear and dry. </w:t>
+      </w:r>
+      <w:r>
+        <w:rPr>
+          <w:rFonts w:ascii="Helvetica Neue" w:hAnsi="Helvetica Neue"/>
+          <w:sz w:val="22"/>
+          <w:szCs w:val="22"/>
+        </w:rPr>
+        <w:t xml:space="preserve">The speed limit on </w:t>
+      </w:r>
+      <w:r>
+        <w:rPr>
+          <w:rFonts w:ascii="Helvetica Neue" w:hAnsi="Helvetica Neue"/>
+          <w:sz w:val="22"/>
+          <w:szCs w:val="22"/>
+        </w:rPr>
+        <w:t>US Hwy 83</w:t>
+      </w:r>
+      <w:r>
+        <w:rPr>
+          <w:rFonts w:ascii="Helvetica Neue" w:hAnsi="Helvetica Neue"/>
+          <w:sz w:val="22"/>
+          <w:szCs w:val="22"/>
+        </w:rPr>
+        <w:t xml:space="preserve"> was </w:t>
+      </w:r>
+      <w:r>
+        <w:rPr>
+          <w:rFonts w:ascii="Helvetica Neue" w:hAnsi="Helvetica Neue"/>
+          <w:sz w:val="22"/>
+          <w:szCs w:val="22"/>
+        </w:rPr>
+        <w:t>5</w:t>
+      </w:r>
+      <w:r>
+        <w:rPr>
+          <w:rFonts w:ascii="Helvetica Neue" w:hAnsi="Helvetica Neue"/>
+          <w:sz w:val="22"/>
+          <w:szCs w:val="22"/>
+        </w:rPr>
+        <w:t>5 mph.</w:t>
+      </w:r>
+    </w:p>
+    <w:p>
+      <w:pPr>
+        <w:spacing w:line="320" w:lineRule="exact"/>
+        <w:jc w:val="both"/>
+        <w:rPr>
+          <w:rFonts w:ascii="Helvetica Neue" w:hAnsi="Helvetica Neue"/>
+          <w:sz w:val="22"/>
+          <w:szCs w:val="22"/>
+        </w:rPr>
+      </w:pPr>
+    </w:p>
+    <w:p>
+      <w:pPr>
+        <w:spacing w:line="320" w:lineRule="exact"/>
+        <w:jc w:val="both"/>
+        <w:rPr>
+          <w:rFonts w:ascii="Helvetica Neue" w:hAnsi="Helvetica Neue"/>
+          <w:sz w:val="22"/>
+          <w:szCs w:val="22"/>
+        </w:rPr>
+      </w:pPr>
+      <w:r>
+        <w:rPr>
+          <w:rFonts w:ascii="Helvetica Neue" w:hAnsi="Helvetica Neue"/>
+          <w:sz w:val="22"/>
+          <w:szCs w:val="22"/>
+          <w:u w:val="single"/>
+        </w:rPr>
+        <w:t>M</w:t>
+      </w:r>
+      <w:r>
+        <w:rPr>
+          <w:rFonts w:ascii="Helvetica Neue" w:hAnsi="Helvetica Neue"/>
+          <w:sz w:val="22"/>
+          <w:szCs w:val="22"/>
+          <w:u w:val="single"/>
+        </w:rPr>
+        <w:t>r</w:t>
+      </w:r>
+      <w:r>
+        <w:rPr>
+          <w:rFonts w:ascii="Helvetica Neue" w:hAnsi="Helvetica Neue"/>
+          <w:sz w:val="22"/>
+          <w:szCs w:val="22"/>
+          <w:u w:val="single"/>
+        </w:rPr>
+        <w:t xml:space="preserve">. </w:t>
+      </w:r>
+      <w:r>
+        <w:rPr>
+          <w:rFonts w:ascii="Helvetica Neue" w:hAnsi="Helvetica Neue"/>
+          <w:sz w:val="22"/>
+          <w:szCs w:val="22"/>
+          <w:u w:val="single"/>
+        </w:rPr>
+        <w:t>Tucker</w:t>
+      </w:r>
+      <w:r>
+        <w:rPr>
+          <w:rFonts w:ascii="Helvetica Neue" w:hAnsi="Helvetica Neue"/>
+          <w:sz w:val="22"/>
+          <w:szCs w:val="22"/>
+        </w:rPr>
+        <w:t>, deposed on</w:t>
+      </w:r>
+      <w:r>
+        <w:rPr>
+          <w:rFonts w:ascii="Helvetica Neue" w:hAnsi="Helvetica Neue"/>
           <w:sz w:val="22"/>
           <w:szCs w:val="22"/>
         </w:rPr>
@@ -29,15 +152,71 @@
       </w:r>
       <w:r>
         <w:rPr>
-          <w:rFonts w:ascii="Helvetica" w:hAnsi="Helvetica"/>
-          <w:sz w:val="22"/>
-          <w:szCs w:val="22"/>
-        </w:rPr>
-        <w:t>provided at</w:t>
-      </w:r>
-      <w:r>
-        <w:rPr>
-          <w:rFonts w:ascii="Helvetica" w:hAnsi="Helvetica"/>
+          <w:rFonts w:ascii="Helvetica Neue" w:hAnsi="Helvetica Neue"/>
+          <w:sz w:val="22"/>
+          <w:szCs w:val="22"/>
+        </w:rPr>
+        <w:t xml:space="preserve">July 11, 2023, testified that </w:t>
+      </w:r>
+      <w:r>
+        <w:rPr>
+          <w:rFonts w:ascii="Helvetica Neue" w:hAnsi="Helvetica Neue"/>
+          <w:sz w:val="22"/>
+          <w:szCs w:val="22"/>
+        </w:rPr>
+        <w:t>he was traveling in the left northbound lane on US HWY 83 at about 45 mph</w:t>
+      </w:r>
+      <w:r>
+        <w:rPr>
+          <w:rFonts w:ascii="Helvetica Neue" w:hAnsi="Helvetica Neue"/>
+          <w:sz w:val="22"/>
+          <w:szCs w:val="22"/>
+        </w:rPr>
+        <w:t xml:space="preserve"> and intended to make a left turn </w:t>
+      </w:r>
+      <w:r>
+        <w:rPr>
+          <w:rFonts w:ascii="Helvetica Neue" w:hAnsi="Helvetica Neue"/>
+          <w:sz w:val="22"/>
+          <w:szCs w:val="22"/>
+        </w:rPr>
+        <w:t xml:space="preserve">about one-quarter of a mile </w:t>
+      </w:r>
+      <w:r>
+        <w:rPr>
+          <w:rFonts w:ascii="Helvetica Neue" w:hAnsi="Helvetica Neue"/>
+          <w:sz w:val="22"/>
+          <w:szCs w:val="22"/>
+        </w:rPr>
+        <w:t>down the road</w:t>
+      </w:r>
+      <w:r>
+        <w:rPr>
+          <w:rFonts w:ascii="Helvetica Neue" w:hAnsi="Helvetica Neue"/>
+          <w:sz w:val="22"/>
+          <w:szCs w:val="22"/>
+        </w:rPr>
+        <w:t>. He saw a wrong way driver ahead of him</w:t>
+      </w:r>
+      <w:r>
+        <w:rPr>
+          <w:rFonts w:ascii="Helvetica Neue" w:hAnsi="Helvetica Neue"/>
+          <w:sz w:val="22"/>
+          <w:szCs w:val="22"/>
+        </w:rPr>
+        <w:t>, about 100 yards away,</w:t>
+      </w:r>
+      <w:r>
+        <w:rPr>
+          <w:rFonts w:ascii="Helvetica Neue" w:hAnsi="Helvetica Neue"/>
+          <w:sz w:val="22"/>
+          <w:szCs w:val="22"/>
+        </w:rPr>
+        <w:t xml:space="preserve"> traveling southbound on US HWY 83 in the northbound lane that he was in.</w:t>
+      </w:r>
+      <w:r>
+        <w:rPr>
+          <w:rFonts w:ascii="Helvetica Neue" w:hAnsi="Helvetica Neue"/>
           <w:sz w:val="22"/>
           <w:szCs w:val="22"/>
         </w:rPr>
@@ -45,31 +224,39 @@
       </w:r>
       <w:r>
         <w:rPr>
-          <w:rFonts w:ascii="Helvetica" w:hAnsi="Helvetica"/>
-          <w:sz w:val="22"/>
-          <w:szCs w:val="22"/>
-        </w:rPr>
-        <w:t xml:space="preserve">scene photos it was daylight, </w:t>
-      </w:r>
-      <w:r>
-        <w:rPr>
-          <w:rFonts w:ascii="Helvetica" w:hAnsi="Helvetica"/>
-          <w:sz w:val="22"/>
-          <w:szCs w:val="22"/>
-        </w:rPr>
-        <w:t>partly cloudy</w:t>
-      </w:r>
-      <w:r>
-        <w:rPr>
-          <w:rFonts w:ascii="Helvetica" w:hAnsi="Helvetica"/>
-          <w:sz w:val="22"/>
-          <w:szCs w:val="22"/>
-        </w:rPr>
-        <w:t xml:space="preserve"> and the roadway was dry.</w:t>
-      </w:r>
-      <w:r>
-        <w:rPr>
-          <w:rFonts w:ascii="Helvetica" w:hAnsi="Helvetica"/>
+          <w:rFonts w:ascii="Helvetica Neue" w:hAnsi="Helvetica Neue"/>
+          <w:sz w:val="22"/>
+          <w:szCs w:val="22"/>
+        </w:rPr>
+        <w:t xml:space="preserve">He </w:t>
+      </w:r>
+      <w:r>
+        <w:rPr>
+          <w:rFonts w:ascii="Helvetica Neue" w:hAnsi="Helvetica Neue"/>
+          <w:sz w:val="22"/>
+          <w:szCs w:val="22"/>
+        </w:rPr>
+        <w:t xml:space="preserve">thought it was a white 4DR Mercury and </w:t>
+      </w:r>
+      <w:r>
+        <w:rPr>
+          <w:rFonts w:ascii="Helvetica Neue" w:hAnsi="Helvetica Neue"/>
+          <w:sz w:val="22"/>
+          <w:szCs w:val="22"/>
+        </w:rPr>
+        <w:t xml:space="preserve">estimated its speed as about 30 mph. </w:t>
+      </w:r>
+      <w:r>
+        <w:rPr>
+          <w:rFonts w:ascii="Helvetica Neue" w:hAnsi="Helvetica Neue"/>
+          <w:sz w:val="22"/>
+          <w:szCs w:val="22"/>
+        </w:rPr>
+        <w:t>There were vehicles in the right lane adjacent to his truck tractor and his semi-trailer and he was not able to move over.</w:t>
+      </w:r>
+      <w:r>
+        <w:rPr>
+          <w:rFonts w:ascii="Helvetica Neue" w:hAnsi="Helvetica Neue"/>
           <w:sz w:val="22"/>
           <w:szCs w:val="22"/>
         </w:rPr>
@@ -77,53 +264,814 @@
       </w:r>
       <w:r>
         <w:rPr>
-          <w:rFonts w:ascii="Helvetica" w:hAnsi="Helvetica"/>
-          <w:sz w:val="22"/>
-          <w:szCs w:val="22"/>
-        </w:rPr>
-        <w:t xml:space="preserve">Research indicated that the speed limit on </w:t>
-      </w:r>
-      <w:r>
-        <w:rPr>
-          <w:rFonts w:ascii="Helvetica" w:hAnsi="Helvetica"/>
-          <w:sz w:val="22"/>
-          <w:szCs w:val="22"/>
-        </w:rPr>
-        <w:t>Hwy.</w:t>
-      </w:r>
-      <w:r>
-        <w:rPr>
-          <w:rFonts w:ascii="Helvetica" w:hAnsi="Helvetica"/>
-          <w:sz w:val="22"/>
-          <w:szCs w:val="22"/>
-        </w:rPr>
-        <w:t xml:space="preserve"> 470 was </w:t>
-      </w:r>
-      <w:r>
-        <w:rPr>
-          <w:rFonts w:ascii="Helvetica" w:hAnsi="Helvetica"/>
-          <w:sz w:val="22"/>
-          <w:szCs w:val="22"/>
-        </w:rPr>
-        <w:t>65 mph.</w:t>
-      </w:r>
-    </w:p>
-    <w:p>
-      <w:pPr>
-        <w:spacing w:line="320" w:lineRule="atLeast"/>
-        <w:rPr>
-          <w:rFonts w:ascii="Helvetica" w:hAnsi="Helvetica"/>
-          <w:sz w:val="22"/>
-          <w:szCs w:val="22"/>
-        </w:rPr>
-      </w:pPr>
-    </w:p>
-    <w:bookmarkEnd w:id="0"/>
-    <w:p>
-      <w:pPr>
-        <w:spacing w:line="320" w:lineRule="atLeast"/>
-        <w:rPr>
-          <w:rFonts w:ascii="Helvetica" w:hAnsi="Helvetica" w:cs="Helvetica"/>
+          <w:rFonts w:ascii="Helvetica Neue" w:hAnsi="Helvetica Neue"/>
+          <w:sz w:val="22"/>
+          <w:szCs w:val="22"/>
+        </w:rPr>
+        <w:t xml:space="preserve">He </w:t>
+      </w:r>
+      <w:r>
+        <w:rPr>
+          <w:rFonts w:ascii="Helvetica Neue" w:hAnsi="Helvetica Neue"/>
+          <w:sz w:val="22"/>
+          <w:szCs w:val="22"/>
+        </w:rPr>
+        <w:t>started to slow down</w:t>
+      </w:r>
+      <w:r>
+        <w:rPr>
+          <w:rFonts w:ascii="Helvetica Neue" w:hAnsi="Helvetica Neue"/>
+          <w:sz w:val="22"/>
+          <w:szCs w:val="22"/>
+        </w:rPr>
+        <w:t xml:space="preserve">, </w:t>
+      </w:r>
+      <w:r>
+        <w:rPr>
+          <w:rFonts w:ascii="Helvetica Neue" w:hAnsi="Helvetica Neue"/>
+          <w:sz w:val="22"/>
+          <w:szCs w:val="22"/>
+        </w:rPr>
+        <w:t xml:space="preserve">tapped his brakes a couple </w:t>
+      </w:r>
+      <w:r>
+        <w:rPr>
+          <w:rFonts w:ascii="Helvetica Neue" w:hAnsi="Helvetica Neue"/>
+          <w:sz w:val="22"/>
+          <w:szCs w:val="22"/>
+        </w:rPr>
+        <w:t>times</w:t>
+      </w:r>
+      <w:r>
+        <w:rPr>
+          <w:rFonts w:ascii="Helvetica Neue" w:hAnsi="Helvetica Neue"/>
+          <w:sz w:val="22"/>
+          <w:szCs w:val="22"/>
+        </w:rPr>
+        <w:t xml:space="preserve"> </w:t>
+      </w:r>
+      <w:r>
+        <w:rPr>
+          <w:rFonts w:ascii="Helvetica Neue" w:hAnsi="Helvetica Neue"/>
+          <w:sz w:val="22"/>
+          <w:szCs w:val="22"/>
+        </w:rPr>
+        <w:t xml:space="preserve">and then downshifted from ninth gear to seventh gear. </w:t>
+      </w:r>
+      <w:r>
+        <w:rPr>
+          <w:rFonts w:ascii="Helvetica Neue" w:hAnsi="Helvetica Neue"/>
+          <w:sz w:val="22"/>
+          <w:szCs w:val="22"/>
+        </w:rPr>
+        <w:t>The wrong way driver continued and did not slow or change lanes.</w:t>
+      </w:r>
+      <w:r>
+        <w:rPr>
+          <w:rFonts w:ascii="Helvetica Neue" w:hAnsi="Helvetica Neue"/>
+          <w:sz w:val="22"/>
+          <w:szCs w:val="22"/>
+        </w:rPr>
+        <w:t xml:space="preserve"> </w:t>
+      </w:r>
+      <w:r>
+        <w:rPr>
+          <w:rFonts w:ascii="Helvetica Neue" w:hAnsi="Helvetica Neue"/>
+          <w:sz w:val="22"/>
+          <w:szCs w:val="22"/>
+        </w:rPr>
+        <w:t xml:space="preserve">He </w:t>
+      </w:r>
+      <w:r>
+        <w:rPr>
+          <w:rFonts w:ascii="Helvetica Neue" w:hAnsi="Helvetica Neue"/>
+          <w:sz w:val="22"/>
+          <w:szCs w:val="22"/>
+        </w:rPr>
+        <w:t xml:space="preserve">brought his vehicle to a complete stop </w:t>
+      </w:r>
+      <w:r>
+        <w:rPr>
+          <w:rFonts w:ascii="Helvetica Neue" w:hAnsi="Helvetica Neue"/>
+          <w:sz w:val="22"/>
+          <w:szCs w:val="22"/>
+        </w:rPr>
+        <w:t>but did not stomp on the brakes in a full emergency manner</w:t>
+      </w:r>
+      <w:r>
+        <w:rPr>
+          <w:rFonts w:ascii="Helvetica Neue" w:hAnsi="Helvetica Neue"/>
+          <w:sz w:val="22"/>
+          <w:szCs w:val="22"/>
+        </w:rPr>
+        <w:t xml:space="preserve"> to do so</w:t>
+      </w:r>
+      <w:r>
+        <w:rPr>
+          <w:rFonts w:ascii="Helvetica Neue" w:hAnsi="Helvetica Neue"/>
+          <w:sz w:val="22"/>
+          <w:szCs w:val="22"/>
+        </w:rPr>
+        <w:t xml:space="preserve">. The cars in the </w:t>
+      </w:r>
+      <w:r>
+        <w:rPr>
+          <w:rFonts w:ascii="Helvetica Neue" w:hAnsi="Helvetica Neue"/>
+          <w:sz w:val="22"/>
+          <w:szCs w:val="22"/>
+        </w:rPr>
+        <w:t>right</w:t>
+      </w:r>
+      <w:r>
+        <w:rPr>
+          <w:rFonts w:ascii="Helvetica Neue" w:hAnsi="Helvetica Neue"/>
+          <w:sz w:val="22"/>
+          <w:szCs w:val="22"/>
+        </w:rPr>
+        <w:t xml:space="preserve"> lane next to him also came to a stop.</w:t>
+      </w:r>
+      <w:r>
+        <w:rPr>
+          <w:rFonts w:ascii="Helvetica Neue" w:hAnsi="Helvetica Neue"/>
+          <w:sz w:val="22"/>
+          <w:szCs w:val="22"/>
+        </w:rPr>
+        <w:t xml:space="preserve"> </w:t>
+      </w:r>
+      <w:r>
+        <w:rPr>
+          <w:rFonts w:ascii="Helvetica Neue" w:hAnsi="Helvetica Neue"/>
+          <w:sz w:val="22"/>
+          <w:szCs w:val="22"/>
+        </w:rPr>
+        <w:t xml:space="preserve">He was struck from behind by the GMC pickup while he was at a complete stop and </w:t>
+      </w:r>
+      <w:r>
+        <w:rPr>
+          <w:rFonts w:ascii="Helvetica Neue" w:hAnsi="Helvetica Neue"/>
+          <w:sz w:val="22"/>
+          <w:szCs w:val="22"/>
+        </w:rPr>
+        <w:t xml:space="preserve">the impact slammed him forward and </w:t>
+      </w:r>
+      <w:r>
+        <w:rPr>
+          <w:rFonts w:ascii="Helvetica Neue" w:hAnsi="Helvetica Neue"/>
+          <w:sz w:val="22"/>
+          <w:szCs w:val="22"/>
+        </w:rPr>
+        <w:t xml:space="preserve">then </w:t>
+      </w:r>
+      <w:r>
+        <w:rPr>
+          <w:rFonts w:ascii="Helvetica Neue" w:hAnsi="Helvetica Neue"/>
+          <w:sz w:val="22"/>
+          <w:szCs w:val="22"/>
+        </w:rPr>
+        <w:t xml:space="preserve">back </w:t>
+      </w:r>
+      <w:r>
+        <w:rPr>
+          <w:rFonts w:ascii="Helvetica Neue" w:hAnsi="Helvetica Neue"/>
+          <w:sz w:val="22"/>
+          <w:szCs w:val="22"/>
+        </w:rPr>
+        <w:t>“</w:t>
+      </w:r>
+      <w:r>
+        <w:rPr>
+          <w:rFonts w:ascii="Helvetica Neue" w:hAnsi="Helvetica Neue"/>
+          <w:sz w:val="22"/>
+          <w:szCs w:val="22"/>
+        </w:rPr>
+        <w:t>heavy against his seat</w:t>
+      </w:r>
+      <w:r>
+        <w:rPr>
+          <w:rFonts w:ascii="Helvetica Neue" w:hAnsi="Helvetica Neue"/>
+          <w:sz w:val="22"/>
+          <w:szCs w:val="22"/>
+        </w:rPr>
+        <w:t>”</w:t>
+      </w:r>
+      <w:r>
+        <w:rPr>
+          <w:rFonts w:ascii="Helvetica Neue" w:hAnsi="Helvetica Neue"/>
+          <w:sz w:val="22"/>
+          <w:szCs w:val="22"/>
+        </w:rPr>
+        <w:t>.</w:t>
+      </w:r>
+      <w:r>
+        <w:rPr>
+          <w:rFonts w:ascii="Helvetica Neue" w:hAnsi="Helvetica Neue"/>
+          <w:sz w:val="22"/>
+          <w:szCs w:val="22"/>
+        </w:rPr>
+        <w:t xml:space="preserve"> </w:t>
+      </w:r>
+      <w:r>
+        <w:rPr>
+          <w:rFonts w:ascii="Helvetica Neue" w:hAnsi="Helvetica Neue"/>
+          <w:sz w:val="22"/>
+          <w:szCs w:val="22"/>
+        </w:rPr>
+        <w:t>The impact was moderate to severe, and h</w:t>
+      </w:r>
+      <w:r>
+        <w:rPr>
+          <w:rFonts w:ascii="Helvetica Neue" w:hAnsi="Helvetica Neue"/>
+          <w:sz w:val="22"/>
+          <w:szCs w:val="22"/>
+        </w:rPr>
+        <w:t>is head had gone forward, then it came back</w:t>
+      </w:r>
+      <w:r>
+        <w:rPr>
+          <w:rFonts w:ascii="Helvetica Neue" w:hAnsi="Helvetica Neue"/>
+          <w:sz w:val="22"/>
+          <w:szCs w:val="22"/>
+        </w:rPr>
+        <w:t xml:space="preserve"> and </w:t>
+      </w:r>
+      <w:r>
+        <w:rPr>
+          <w:rFonts w:ascii="Helvetica Neue" w:hAnsi="Helvetica Neue"/>
+          <w:sz w:val="22"/>
+          <w:szCs w:val="22"/>
+        </w:rPr>
+        <w:t>struck the head rest</w:t>
+      </w:r>
+      <w:r>
+        <w:rPr>
+          <w:rFonts w:ascii="Helvetica Neue" w:hAnsi="Helvetica Neue"/>
+          <w:sz w:val="22"/>
+          <w:szCs w:val="22"/>
+        </w:rPr>
+        <w:t>. Hi</w:t>
+      </w:r>
+      <w:r>
+        <w:rPr>
+          <w:rFonts w:ascii="Helvetica Neue" w:hAnsi="Helvetica Neue"/>
+          <w:sz w:val="22"/>
+          <w:szCs w:val="22"/>
+        </w:rPr>
+        <w:t xml:space="preserve">s body did not hit anything else inside the </w:t>
+      </w:r>
+      <w:r>
+        <w:rPr>
+          <w:rFonts w:ascii="Helvetica Neue" w:hAnsi="Helvetica Neue"/>
+          <w:sz w:val="22"/>
+          <w:szCs w:val="22"/>
+        </w:rPr>
+        <w:t xml:space="preserve">cab of the </w:t>
+      </w:r>
+      <w:r>
+        <w:rPr>
+          <w:rFonts w:ascii="Helvetica Neue" w:hAnsi="Helvetica Neue"/>
+          <w:sz w:val="22"/>
+          <w:szCs w:val="22"/>
+        </w:rPr>
+        <w:t>truck tractor and the semi-trailer did not detach from the truck tractor</w:t>
+      </w:r>
+      <w:r>
+        <w:rPr>
+          <w:rFonts w:ascii="Helvetica Neue" w:hAnsi="Helvetica Neue"/>
+          <w:sz w:val="22"/>
+          <w:szCs w:val="22"/>
+        </w:rPr>
+        <w:t xml:space="preserve">. </w:t>
+      </w:r>
+      <w:r>
+        <w:rPr>
+          <w:rFonts w:ascii="Helvetica Neue" w:hAnsi="Helvetica Neue"/>
+          <w:sz w:val="22"/>
+          <w:szCs w:val="22"/>
+        </w:rPr>
+        <w:t xml:space="preserve">The wrong way driver in the white Mercury moved into the shoulder and went past them and disappeared. </w:t>
+      </w:r>
+      <w:r>
+        <w:rPr>
+          <w:rFonts w:ascii="Helvetica Neue" w:hAnsi="Helvetica Neue"/>
+          <w:sz w:val="22"/>
+          <w:szCs w:val="22"/>
+        </w:rPr>
+        <w:t>T</w:t>
+      </w:r>
+      <w:r>
+        <w:rPr>
+          <w:rFonts w:ascii="Helvetica Neue" w:hAnsi="Helvetica Neue"/>
+          <w:sz w:val="22"/>
+          <w:szCs w:val="22"/>
+        </w:rPr>
+        <w:t>here was about 4,400 gallons of fuel in the Fruehauf tanker semi-</w:t>
+      </w:r>
+      <w:r>
+        <w:rPr>
+          <w:rFonts w:ascii="Helvetica Neue" w:hAnsi="Helvetica Neue"/>
+          <w:sz w:val="22"/>
+          <w:szCs w:val="22"/>
+        </w:rPr>
+        <w:t>trailer,</w:t>
+      </w:r>
+      <w:r>
+        <w:rPr>
+          <w:rFonts w:ascii="Helvetica Neue" w:hAnsi="Helvetica Neue"/>
+          <w:sz w:val="22"/>
+          <w:szCs w:val="22"/>
+        </w:rPr>
+        <w:t xml:space="preserve"> and it was in the first and third compartments</w:t>
+      </w:r>
+      <w:r>
+        <w:rPr>
+          <w:rFonts w:ascii="Helvetica Neue" w:hAnsi="Helvetica Neue"/>
+          <w:sz w:val="22"/>
+          <w:szCs w:val="22"/>
+        </w:rPr>
+        <w:t xml:space="preserve"> </w:t>
+      </w:r>
+      <w:r>
+        <w:rPr>
+          <w:rFonts w:ascii="Helvetica Neue" w:hAnsi="Helvetica Neue"/>
+          <w:sz w:val="22"/>
+          <w:szCs w:val="22"/>
+        </w:rPr>
+        <w:t>(the first compartment was at the front of the trailer and the compartments were numbered from the front to the rear).</w:t>
+      </w:r>
+      <w:r>
+        <w:rPr>
+          <w:rFonts w:ascii="Helvetica Neue" w:hAnsi="Helvetica Neue"/>
+          <w:sz w:val="22"/>
+          <w:szCs w:val="22"/>
+        </w:rPr>
+        <w:t xml:space="preserve"> There wasn’t any damage done to the Kenworth truck tractor.</w:t>
+      </w:r>
+    </w:p>
+    <w:p>
+      <w:pPr>
+        <w:spacing w:line="320" w:lineRule="exact"/>
+        <w:jc w:val="both"/>
+        <w:rPr>
+          <w:rFonts w:ascii="Helvetica Neue" w:hAnsi="Helvetica Neue"/>
+          <w:sz w:val="22"/>
+          <w:szCs w:val="22"/>
+        </w:rPr>
+      </w:pPr>
+    </w:p>
+    <w:p>
+      <w:pPr>
+        <w:spacing w:line="320" w:lineRule="exact"/>
+        <w:jc w:val="both"/>
+        <w:rPr>
+          <w:rFonts w:ascii="Helvetica Neue" w:hAnsi="Helvetica Neue"/>
+          <w:sz w:val="22"/>
+          <w:szCs w:val="22"/>
+        </w:rPr>
+      </w:pPr>
+      <w:r>
+        <w:rPr>
+          <w:rFonts w:ascii="Helvetica Neue" w:hAnsi="Helvetica Neue"/>
+          <w:sz w:val="22"/>
+          <w:szCs w:val="22"/>
+          <w:u w:val="single"/>
+        </w:rPr>
+        <w:t xml:space="preserve">Mr. </w:t>
+      </w:r>
+      <w:r>
+        <w:rPr>
+          <w:rFonts w:ascii="Helvetica Neue" w:hAnsi="Helvetica Neue"/>
+          <w:sz w:val="22"/>
+          <w:szCs w:val="22"/>
+          <w:u w:val="single"/>
+        </w:rPr>
+        <w:t>Perry</w:t>
+      </w:r>
+      <w:r>
+        <w:rPr>
+          <w:rFonts w:ascii="Helvetica Neue" w:hAnsi="Helvetica Neue"/>
+          <w:sz w:val="22"/>
+          <w:szCs w:val="22"/>
+        </w:rPr>
+        <w:t>, deposed on</w:t>
+      </w:r>
+      <w:r>
+        <w:rPr>
+          <w:rFonts w:ascii="Helvetica Neue" w:hAnsi="Helvetica Neue"/>
+          <w:sz w:val="22"/>
+          <w:szCs w:val="22"/>
+        </w:rPr>
+        <w:t xml:space="preserve"> </w:t>
+      </w:r>
+      <w:r>
+        <w:rPr>
+          <w:rFonts w:ascii="Helvetica Neue" w:hAnsi="Helvetica Neue"/>
+          <w:sz w:val="22"/>
+          <w:szCs w:val="22"/>
+        </w:rPr>
+        <w:t>July 11, 2023, testified that he was traveling northbound on US HWY 83 in the right lane.</w:t>
+      </w:r>
+      <w:r>
+        <w:rPr>
+          <w:rFonts w:ascii="Helvetica Neue" w:hAnsi="Helvetica Neue"/>
+          <w:sz w:val="22"/>
+          <w:szCs w:val="22"/>
+        </w:rPr>
+        <w:t xml:space="preserve"> </w:t>
+      </w:r>
+      <w:r>
+        <w:rPr>
+          <w:rFonts w:ascii="Helvetica Neue" w:hAnsi="Helvetica Neue"/>
+          <w:sz w:val="22"/>
+          <w:szCs w:val="22"/>
+        </w:rPr>
+        <w:t>Traffic was exiting the Menards store</w:t>
+      </w:r>
+      <w:r>
+        <w:rPr>
+          <w:rFonts w:ascii="Helvetica Neue" w:hAnsi="Helvetica Neue"/>
+          <w:sz w:val="22"/>
+          <w:szCs w:val="22"/>
+        </w:rPr>
+        <w:t xml:space="preserve"> ahead of </w:t>
+      </w:r>
+      <w:r>
+        <w:rPr>
+          <w:rFonts w:ascii="Helvetica Neue" w:hAnsi="Helvetica Neue"/>
+          <w:sz w:val="22"/>
+          <w:szCs w:val="22"/>
+        </w:rPr>
+        <w:t>him,</w:t>
+      </w:r>
+      <w:r>
+        <w:rPr>
+          <w:rFonts w:ascii="Helvetica Neue" w:hAnsi="Helvetica Neue"/>
+          <w:sz w:val="22"/>
+          <w:szCs w:val="22"/>
+        </w:rPr>
+        <w:t xml:space="preserve"> </w:t>
+      </w:r>
+      <w:r>
+        <w:rPr>
+          <w:rFonts w:ascii="Helvetica Neue" w:hAnsi="Helvetica Neue"/>
+          <w:sz w:val="22"/>
+          <w:szCs w:val="22"/>
+        </w:rPr>
+        <w:t>so he moved into the left lane behind the Fruehauf fuel tanker trailer and Kenworth truck combination.</w:t>
+      </w:r>
+      <w:r>
+        <w:rPr>
+          <w:rFonts w:ascii="Helvetica Neue" w:hAnsi="Helvetica Neue"/>
+          <w:sz w:val="22"/>
+          <w:szCs w:val="22"/>
+        </w:rPr>
+        <w:t xml:space="preserve"> </w:t>
+      </w:r>
+      <w:r>
+        <w:rPr>
+          <w:rFonts w:ascii="Helvetica Neue" w:hAnsi="Helvetica Neue"/>
+          <w:sz w:val="22"/>
+          <w:szCs w:val="22"/>
+        </w:rPr>
+        <w:t xml:space="preserve">He was going under the 55 mph speed limit but had no estimate of his </w:t>
+      </w:r>
+      <w:r>
+        <w:rPr>
+          <w:rFonts w:ascii="Helvetica Neue" w:hAnsi="Helvetica Neue"/>
+          <w:sz w:val="22"/>
+          <w:szCs w:val="22"/>
+        </w:rPr>
+        <w:t xml:space="preserve">actual </w:t>
+      </w:r>
+      <w:r>
+        <w:rPr>
+          <w:rFonts w:ascii="Helvetica Neue" w:hAnsi="Helvetica Neue"/>
+          <w:sz w:val="22"/>
+          <w:szCs w:val="22"/>
+        </w:rPr>
+        <w:t xml:space="preserve">speed. He did not remember any other vehicles </w:t>
+      </w:r>
+      <w:r>
+        <w:rPr>
+          <w:rFonts w:ascii="Helvetica Neue" w:hAnsi="Helvetica Neue"/>
+          <w:sz w:val="22"/>
+          <w:szCs w:val="22"/>
+        </w:rPr>
+        <w:lastRenderedPageBreak/>
+        <w:t xml:space="preserve">being in the right lane ahead of him other than the ones pulling out of Menards. All of a </w:t>
+      </w:r>
+      <w:r>
+        <w:rPr>
+          <w:rFonts w:ascii="Helvetica Neue" w:hAnsi="Helvetica Neue"/>
+          <w:sz w:val="22"/>
+          <w:szCs w:val="22"/>
+        </w:rPr>
+        <w:t>sudden, the truck and tanker ahead of him stopped.</w:t>
+      </w:r>
+      <w:r>
+        <w:rPr>
+          <w:rFonts w:ascii="Helvetica Neue" w:hAnsi="Helvetica Neue"/>
+          <w:sz w:val="22"/>
+          <w:szCs w:val="22"/>
+        </w:rPr>
+        <w:t xml:space="preserve"> </w:t>
+      </w:r>
+      <w:r>
+        <w:rPr>
+          <w:rFonts w:ascii="Helvetica Neue" w:hAnsi="Helvetica Neue"/>
+          <w:sz w:val="22"/>
+          <w:szCs w:val="22"/>
+        </w:rPr>
+        <w:t>There was no indication that a sudden stop was going to occur.</w:t>
+      </w:r>
+      <w:r>
+        <w:rPr>
+          <w:rFonts w:ascii="Helvetica Neue" w:hAnsi="Helvetica Neue"/>
+          <w:sz w:val="22"/>
+          <w:szCs w:val="22"/>
+        </w:rPr>
+        <w:t xml:space="preserve"> </w:t>
+      </w:r>
+      <w:r>
+        <w:rPr>
+          <w:rFonts w:ascii="Helvetica Neue" w:hAnsi="Helvetica Neue"/>
+          <w:sz w:val="22"/>
+          <w:szCs w:val="22"/>
+        </w:rPr>
+        <w:t xml:space="preserve">He did not remember any brake lights </w:t>
+      </w:r>
+      <w:r>
+        <w:rPr>
+          <w:rFonts w:ascii="Helvetica Neue" w:hAnsi="Helvetica Neue"/>
+          <w:sz w:val="22"/>
+          <w:szCs w:val="22"/>
+        </w:rPr>
+        <w:t>illuminating</w:t>
+      </w:r>
+      <w:r>
+        <w:rPr>
+          <w:rFonts w:ascii="Helvetica Neue" w:hAnsi="Helvetica Neue"/>
+          <w:sz w:val="22"/>
+          <w:szCs w:val="22"/>
+        </w:rPr>
+        <w:t xml:space="preserve"> or flashing before it suddenly </w:t>
+      </w:r>
+      <w:r>
+        <w:rPr>
+          <w:rFonts w:ascii="Helvetica Neue" w:hAnsi="Helvetica Neue"/>
+          <w:sz w:val="22"/>
+          <w:szCs w:val="22"/>
+        </w:rPr>
+        <w:t>stopped,</w:t>
+      </w:r>
+      <w:r>
+        <w:rPr>
+          <w:rFonts w:ascii="Helvetica Neue" w:hAnsi="Helvetica Neue"/>
+          <w:sz w:val="22"/>
+          <w:szCs w:val="22"/>
+        </w:rPr>
+        <w:t xml:space="preserve"> and </w:t>
+      </w:r>
+      <w:r>
+        <w:rPr>
+          <w:rFonts w:ascii="Helvetica Neue" w:hAnsi="Helvetica Neue"/>
+          <w:sz w:val="22"/>
+          <w:szCs w:val="22"/>
+        </w:rPr>
+        <w:t xml:space="preserve">he </w:t>
+      </w:r>
+      <w:r>
+        <w:rPr>
+          <w:rFonts w:ascii="Helvetica Neue" w:hAnsi="Helvetica Neue"/>
+          <w:sz w:val="22"/>
+          <w:szCs w:val="22"/>
+        </w:rPr>
+        <w:t>did not know if it skidded or not.</w:t>
+      </w:r>
+      <w:r>
+        <w:rPr>
+          <w:rFonts w:ascii="Helvetica Neue" w:hAnsi="Helvetica Neue"/>
+          <w:sz w:val="22"/>
+          <w:szCs w:val="22"/>
+        </w:rPr>
+        <w:t xml:space="preserve"> He had been following the truck and tanker at a safe distance before it suddenly </w:t>
+      </w:r>
+      <w:r>
+        <w:rPr>
+          <w:rFonts w:ascii="Helvetica Neue" w:hAnsi="Helvetica Neue"/>
+          <w:sz w:val="22"/>
+          <w:szCs w:val="22"/>
+        </w:rPr>
+        <w:t>stopped,</w:t>
+      </w:r>
+      <w:r>
+        <w:rPr>
+          <w:rFonts w:ascii="Helvetica Neue" w:hAnsi="Helvetica Neue"/>
+          <w:sz w:val="22"/>
+          <w:szCs w:val="22"/>
+        </w:rPr>
+        <w:t xml:space="preserve"> and </w:t>
+      </w:r>
+      <w:r>
+        <w:rPr>
+          <w:rFonts w:ascii="Helvetica Neue" w:hAnsi="Helvetica Neue"/>
+          <w:sz w:val="22"/>
+          <w:szCs w:val="22"/>
+        </w:rPr>
+        <w:t xml:space="preserve">he </w:t>
+      </w:r>
+      <w:r>
+        <w:rPr>
+          <w:rFonts w:ascii="Helvetica Neue" w:hAnsi="Helvetica Neue"/>
+          <w:sz w:val="22"/>
+          <w:szCs w:val="22"/>
+        </w:rPr>
+        <w:t>defined a safe distance as three to five car lengths.</w:t>
+      </w:r>
+    </w:p>
+    <w:p>
+      <w:pPr>
+        <w:spacing w:line="320" w:lineRule="exact"/>
+        <w:jc w:val="both"/>
+        <w:rPr>
+          <w:rFonts w:ascii="Helvetica Neue" w:hAnsi="Helvetica Neue"/>
+          <w:sz w:val="22"/>
+          <w:szCs w:val="22"/>
+        </w:rPr>
+      </w:pPr>
+    </w:p>
+    <w:p>
+      <w:pPr>
+        <w:spacing w:line="320" w:lineRule="exact"/>
+        <w:jc w:val="both"/>
+        <w:rPr>
+          <w:rFonts w:ascii="Helvetica Neue" w:hAnsi="Helvetica Neue"/>
+          <w:sz w:val="22"/>
+          <w:szCs w:val="22"/>
+        </w:rPr>
+      </w:pPr>
+      <w:r>
+        <w:rPr>
+          <w:rFonts w:ascii="Helvetica Neue" w:hAnsi="Helvetica Neue"/>
+          <w:sz w:val="22"/>
+          <w:szCs w:val="22"/>
+          <w:u w:val="single"/>
+        </w:rPr>
+        <w:t>Ms. Perry</w:t>
+      </w:r>
+      <w:r>
+        <w:rPr>
+          <w:rFonts w:ascii="Helvetica Neue" w:hAnsi="Helvetica Neue"/>
+          <w:sz w:val="22"/>
+          <w:szCs w:val="22"/>
+        </w:rPr>
+        <w:t>, deposed on</w:t>
+      </w:r>
+      <w:r>
+        <w:rPr>
+          <w:rFonts w:ascii="Helvetica Neue" w:hAnsi="Helvetica Neue"/>
+          <w:sz w:val="22"/>
+          <w:szCs w:val="22"/>
+        </w:rPr>
+        <w:t xml:space="preserve"> July 11, 2023, testified that her husband was driving, they were northbound on US HWY 83, and she was looking down at her phone.</w:t>
+      </w:r>
+      <w:r>
+        <w:rPr>
+          <w:rFonts w:ascii="Helvetica Neue" w:hAnsi="Helvetica Neue"/>
+          <w:sz w:val="22"/>
+          <w:szCs w:val="22"/>
+        </w:rPr>
+        <w:t xml:space="preserve"> </w:t>
+      </w:r>
+      <w:r>
+        <w:rPr>
+          <w:rFonts w:ascii="Helvetica Neue" w:hAnsi="Helvetica Neue"/>
+          <w:sz w:val="22"/>
+          <w:szCs w:val="22"/>
+        </w:rPr>
+        <w:t>The only thing she remembered next was the impact. She did not provide any further crash reconstruction related information.</w:t>
+      </w:r>
+    </w:p>
+    <w:p>
+      <w:pPr>
+        <w:spacing w:line="320" w:lineRule="exact"/>
+        <w:jc w:val="both"/>
+        <w:rPr>
+          <w:rFonts w:ascii="Helvetica Neue" w:hAnsi="Helvetica Neue"/>
+          <w:sz w:val="22"/>
+          <w:szCs w:val="22"/>
+        </w:rPr>
+      </w:pPr>
+    </w:p>
+    <w:p>
+      <w:pPr>
+        <w:spacing w:line="320" w:lineRule="exact"/>
+        <w:jc w:val="both"/>
+        <w:rPr>
+          <w:rFonts w:ascii="Helvetica Neue" w:hAnsi="Helvetica Neue"/>
+          <w:sz w:val="22"/>
+          <w:szCs w:val="22"/>
+        </w:rPr>
+      </w:pPr>
+      <w:r>
+        <w:rPr>
+          <w:rFonts w:ascii="Helvetica Neue" w:hAnsi="Helvetica Neue"/>
+          <w:sz w:val="22"/>
+          <w:szCs w:val="22"/>
+          <w:u w:val="single"/>
+        </w:rPr>
+        <w:t>Byron Bandy, witness</w:t>
+      </w:r>
+      <w:r>
+        <w:rPr>
+          <w:rFonts w:ascii="Helvetica Neue" w:hAnsi="Helvetica Neue"/>
+          <w:sz w:val="22"/>
+          <w:szCs w:val="22"/>
+        </w:rPr>
+        <w:t>, stated in his written voluntary statement that</w:t>
+      </w:r>
+      <w:r>
+        <w:rPr>
+          <w:rFonts w:ascii="Helvetica Neue" w:hAnsi="Helvetica Neue"/>
+          <w:sz w:val="22"/>
+          <w:szCs w:val="22"/>
+        </w:rPr>
+        <w:t xml:space="preserve"> he was leaving the Menards store and was turning onto northbound US HWY 83.</w:t>
+      </w:r>
+      <w:r>
+        <w:rPr>
+          <w:rFonts w:ascii="Helvetica Neue" w:hAnsi="Helvetica Neue"/>
+          <w:sz w:val="22"/>
+          <w:szCs w:val="22"/>
+        </w:rPr>
+        <w:t xml:space="preserve"> </w:t>
+      </w:r>
+      <w:r>
+        <w:rPr>
+          <w:rFonts w:ascii="Helvetica Neue" w:hAnsi="Helvetica Neue"/>
+          <w:sz w:val="22"/>
+          <w:szCs w:val="22"/>
+        </w:rPr>
+        <w:t>He saw a white car traveling southbound in the left northbound lane. He stopped his vehicle and then saw the subject tractor-trailer with the subject pickup truck behind it.</w:t>
+      </w:r>
+      <w:r>
+        <w:rPr>
+          <w:rFonts w:ascii="Helvetica Neue" w:hAnsi="Helvetica Neue"/>
+          <w:sz w:val="22"/>
+          <w:szCs w:val="22"/>
+        </w:rPr>
+        <w:t xml:space="preserve"> </w:t>
+      </w:r>
+      <w:r>
+        <w:rPr>
+          <w:rFonts w:ascii="Helvetica Neue" w:hAnsi="Helvetica Neue"/>
+          <w:sz w:val="22"/>
+          <w:szCs w:val="22"/>
+        </w:rPr>
+        <w:t>The tractor-trailer came to a fast stop due to the white car in his lane and the pickup truck ran into the back of the stopped truck-trailer. The white car went around the crashed vehicles in the right lane and he did not see where it went after that.</w:t>
+      </w:r>
+    </w:p>
+    <w:p>
+      <w:pPr>
+        <w:spacing w:line="320" w:lineRule="exact"/>
+        <w:jc w:val="both"/>
+        <w:rPr>
+          <w:rFonts w:ascii="Helvetica Neue" w:hAnsi="Helvetica Neue"/>
+          <w:sz w:val="22"/>
+          <w:szCs w:val="22"/>
+        </w:rPr>
+      </w:pPr>
+    </w:p>
+    <w:p>
+      <w:pPr>
+        <w:spacing w:line="320" w:lineRule="exact"/>
+        <w:jc w:val="both"/>
+        <w:rPr>
+          <w:rFonts w:ascii="Helvetica Neue" w:hAnsi="Helvetica Neue"/>
+          <w:b/>
+          <w:bCs/>
+          <w:sz w:val="22"/>
+          <w:szCs w:val="22"/>
+          <w:u w:val="single"/>
+        </w:rPr>
+      </w:pPr>
+      <w:r>
+        <w:rPr>
+          <w:rFonts w:ascii="Helvetica Neue" w:hAnsi="Helvetica Neue"/>
+          <w:i/>
+          <w:iCs/>
+          <w:sz w:val="22"/>
+          <w:szCs w:val="22"/>
+          <w:u w:val="single"/>
+        </w:rPr>
+        <w:t>ECU download data-Kenworth</w:t>
+      </w:r>
+    </w:p>
+    <w:p>
+      <w:pPr>
+        <w:spacing w:line="320" w:lineRule="exact"/>
+        <w:jc w:val="both"/>
+        <w:rPr>
+          <w:rFonts w:ascii="Helvetica Neue" w:hAnsi="Helvetica Neue"/>
           <w:bCs/>
           <w:iCs/>
           <w:sz w:val="22"/>
@@ -132,120 +1080,198 @@
       </w:pPr>
       <w:r>
         <w:rPr>
-          <w:rFonts w:ascii="Helvetica" w:hAnsi="Helvetica" w:cs="Helvetica"/>
+          <w:rFonts w:ascii="Helvetica Neue" w:hAnsi="Helvetica Neue"/>
           <w:bCs/>
           <w:iCs/>
           <w:sz w:val="22"/>
           <w:szCs w:val="22"/>
-          <w:u w:val="single"/>
-        </w:rPr>
-        <w:t>Mr. Bond</w:t>
-      </w:r>
-      <w:r>
-        <w:rPr>
-          <w:rFonts w:ascii="Helvetica" w:hAnsi="Helvetica" w:cs="Helvetica"/>
+        </w:rPr>
+        <w:t xml:space="preserve">The ECU of the subject Kenworth was imaged by Veritech during their inspection </w:t>
+      </w:r>
+      <w:r>
+        <w:rPr>
+          <w:rFonts w:ascii="Helvetica Neue" w:hAnsi="Helvetica Neue"/>
           <w:bCs/>
           <w:iCs/>
           <w:sz w:val="22"/>
           <w:szCs w:val="22"/>
         </w:rPr>
-        <w:t xml:space="preserve">, deposed on January 17, 2024, testified that he was traveling eastbound on Hwy. </w:t>
-      </w:r>
-      <w:r>
-        <w:rPr>
-          <w:rFonts w:ascii="Helvetica" w:hAnsi="Helvetica" w:cs="Helvetica"/>
+        <w:t xml:space="preserve">on May 17, 2023 </w:t>
+      </w:r>
+      <w:r>
+        <w:rPr>
+          <w:rFonts w:ascii="Helvetica Neue" w:hAnsi="Helvetica Neue"/>
           <w:bCs/>
           <w:iCs/>
           <w:sz w:val="22"/>
           <w:szCs w:val="22"/>
         </w:rPr>
-        <w:t>470,</w:t>
-      </w:r>
-      <w:r>
-        <w:rPr>
-          <w:rFonts w:ascii="Helvetica" w:hAnsi="Helvetica" w:cs="Helvetica"/>
+        <w:t>and no stored information was located.</w:t>
+      </w:r>
+      <w:r>
+        <w:rPr>
+          <w:rFonts w:ascii="Helvetica Neue" w:hAnsi="Helvetica Neue"/>
           <w:bCs/>
           <w:iCs/>
           <w:sz w:val="22"/>
           <w:szCs w:val="22"/>
         </w:rPr>
-        <w:t xml:space="preserve"> and he</w:t>
-      </w:r>
-      <w:r>
-        <w:rPr>
-          <w:rFonts w:ascii="Helvetica" w:hAnsi="Helvetica" w:cs="Helvetica"/>
+        <w:t xml:space="preserve"> </w:t>
+      </w:r>
+      <w:r>
+        <w:rPr>
+          <w:rFonts w:ascii="Helvetica Neue" w:hAnsi="Helvetica Neue"/>
           <w:bCs/>
           <w:iCs/>
           <w:sz w:val="22"/>
           <w:szCs w:val="22"/>
         </w:rPr>
-        <w:t xml:space="preserve"> was in the lane adjacent to the far left lane. There was roadway construction,</w:t>
-      </w:r>
-      <w:r>
-        <w:rPr>
-          <w:rFonts w:ascii="Helvetica" w:hAnsi="Helvetica" w:cs="Helvetica"/>
+        <w:t>The ECU data was not provided to FR</w:t>
+      </w:r>
+      <w:r>
+        <w:rPr>
+          <w:rFonts w:ascii="Helvetica Neue" w:hAnsi="Helvetica Neue"/>
           <w:bCs/>
           <w:iCs/>
           <w:sz w:val="22"/>
           <w:szCs w:val="22"/>
         </w:rPr>
-        <w:t xml:space="preserve"> </w:t>
-      </w:r>
-      <w:r>
-        <w:rPr>
-          <w:rFonts w:ascii="Helvetica" w:hAnsi="Helvetica" w:cs="Helvetica"/>
+        <w:t>+</w:t>
+      </w:r>
+      <w:r>
+        <w:rPr>
+          <w:rFonts w:ascii="Helvetica Neue" w:hAnsi="Helvetica Neue"/>
           <w:bCs/>
           <w:iCs/>
           <w:sz w:val="22"/>
           <w:szCs w:val="22"/>
         </w:rPr>
-        <w:t xml:space="preserve">the traffic flow was </w:t>
-      </w:r>
-      <w:r>
-        <w:rPr>
-          <w:rFonts w:ascii="Helvetica" w:hAnsi="Helvetica" w:cs="Helvetica"/>
-          <w:bCs/>
+        <w:t>A for review.</w:t>
+      </w:r>
+    </w:p>
+    <w:p>
+      <w:pPr>
+        <w:spacing w:line="320" w:lineRule="exact"/>
+        <w:jc w:val="both"/>
+        <w:rPr>
+          <w:rFonts w:ascii="Helvetica Neue" w:hAnsi="Helvetica Neue"/>
+          <w:sz w:val="22"/>
+          <w:szCs w:val="22"/>
+        </w:rPr>
+      </w:pPr>
+    </w:p>
+    <w:bookmarkEnd w:id="0"/>
+    <w:p>
+      <w:pPr>
+        <w:spacing w:line="320" w:lineRule="exact"/>
+        <w:jc w:val="both"/>
+        <w:rPr>
+          <w:rFonts w:ascii="Helvetica Neue" w:hAnsi="Helvetica Neue"/>
+          <w:i/>
           <w:iCs/>
           <w:sz w:val="22"/>
           <w:szCs w:val="22"/>
-        </w:rPr>
-        <w:t>moderate,</w:t>
-      </w:r>
-      <w:r>
-        <w:rPr>
-          <w:rFonts w:ascii="Helvetica" w:hAnsi="Helvetica" w:cs="Helvetica"/>
-          <w:bCs/>
+          <w:u w:val="single"/>
+        </w:rPr>
+      </w:pPr>
+      <w:r>
+        <w:rPr>
+          <w:rFonts w:ascii="Helvetica Neue" w:hAnsi="Helvetica Neue"/>
+          <w:i/>
           <w:iCs/>
           <w:sz w:val="22"/>
           <w:szCs w:val="22"/>
-        </w:rPr>
-        <w:t xml:space="preserve"> and it was sunny out.</w:t>
-      </w:r>
-      <w:r>
-        <w:rPr>
-          <w:rFonts w:ascii="Helvetica" w:hAnsi="Helvetica" w:cs="Helvetica"/>
-          <w:bCs/>
+          <w:u w:val="single"/>
+        </w:rPr>
+        <w:t xml:space="preserve">EDR </w:t>
+      </w:r>
+      <w:r>
+        <w:rPr>
+          <w:rFonts w:ascii="Helvetica Neue" w:hAnsi="Helvetica Neue"/>
+          <w:i/>
           <w:iCs/>
           <w:sz w:val="22"/>
           <w:szCs w:val="22"/>
+          <w:u w:val="single"/>
+        </w:rPr>
+        <w:t>download data-</w:t>
+      </w:r>
+      <w:r>
+        <w:rPr>
+          <w:rFonts w:ascii="Helvetica Neue" w:hAnsi="Helvetica Neue"/>
+          <w:i/>
+          <w:iCs/>
+          <w:sz w:val="22"/>
+          <w:szCs w:val="22"/>
+          <w:u w:val="single"/>
+        </w:rPr>
+        <w:t>GMC</w:t>
+      </w:r>
+      <w:r>
+        <w:rPr>
+          <w:rFonts w:ascii="Helvetica Neue" w:hAnsi="Helvetica Neue"/>
+          <w:i/>
+          <w:iCs/>
+          <w:sz w:val="22"/>
+          <w:szCs w:val="22"/>
+          <w:u w:val="single"/>
+        </w:rPr>
+        <w:t>:</w:t>
+      </w:r>
+    </w:p>
+    <w:p>
+      <w:pPr>
+        <w:spacing w:line="320" w:lineRule="exact"/>
+        <w:jc w:val="both"/>
+        <w:rPr>
+          <w:rFonts w:ascii="Helvetica Neue" w:hAnsi="Helvetica Neue"/>
+          <w:sz w:val="22"/>
+          <w:szCs w:val="22"/>
+        </w:rPr>
+      </w:pPr>
+      <w:r>
+        <w:rPr>
+          <w:rFonts w:ascii="Helvetica Neue" w:hAnsi="Helvetica Neue"/>
+          <w:sz w:val="22"/>
+          <w:szCs w:val="22"/>
+        </w:rPr>
+        <w:t>The</w:t>
+      </w:r>
+      <w:r>
+        <w:rPr>
+          <w:rFonts w:ascii="Helvetica Neue" w:hAnsi="Helvetica Neue"/>
+          <w:sz w:val="22"/>
+          <w:szCs w:val="22"/>
+        </w:rPr>
+        <w:t xml:space="preserve"> air bag control module was imaged by Investigator Connelly of the Nebraska State Patrol on February 26, 2021 and the CDR report was contained in the provided police investigative file</w:t>
+      </w:r>
+      <w:r>
+        <w:rPr>
+          <w:rFonts w:ascii="Helvetica Neue" w:hAnsi="Helvetica Neue"/>
+          <w:sz w:val="22"/>
+          <w:szCs w:val="22"/>
+        </w:rPr>
+        <w:t>.</w:t>
+      </w:r>
+      <w:r>
+        <w:rPr>
+          <w:rFonts w:ascii="Helvetica Neue" w:hAnsi="Helvetica Neue"/>
+          <w:sz w:val="22"/>
+          <w:szCs w:val="22"/>
         </w:rPr>
         <w:t xml:space="preserve"> </w:t>
       </w:r>
       <w:r>
         <w:rPr>
-          <w:rFonts w:ascii="Helvetica" w:hAnsi="Helvetica" w:cs="Helvetica"/>
-          <w:bCs/>
-          <w:iCs/>
-          <w:sz w:val="22"/>
-          <w:szCs w:val="22"/>
-        </w:rPr>
-        <w:t>He did not know how fast he was going but it was a little bit slower than the speed limit. There was a lane ahead being shut down and vehicles were slowing down to change lanes.</w:t>
-      </w:r>
-      <w:r>
-        <w:rPr>
-          <w:rFonts w:ascii="Helvetica" w:hAnsi="Helvetica" w:cs="Helvetica"/>
-          <w:bCs/>
-          <w:iCs/>
+          <w:rFonts w:ascii="Helvetica Neue" w:hAnsi="Helvetica Neue"/>
+          <w:sz w:val="22"/>
+          <w:szCs w:val="22"/>
+        </w:rPr>
+        <w:t>There were two recorded events.</w:t>
+      </w:r>
+      <w:r>
+        <w:rPr>
+          <w:rFonts w:ascii="Helvetica Neue" w:hAnsi="Helvetica Neue"/>
           <w:sz w:val="22"/>
           <w:szCs w:val="22"/>
         </w:rPr>
@@ -253,39 +1279,39 @@
       </w:r>
       <w:r>
         <w:rPr>
-          <w:rFonts w:ascii="Helvetica" w:hAnsi="Helvetica" w:cs="Helvetica"/>
-          <w:bCs/>
-          <w:iCs/>
-          <w:sz w:val="22"/>
-          <w:szCs w:val="22"/>
-        </w:rPr>
-        <w:t xml:space="preserve">He slowed down as well </w:t>
-      </w:r>
-      <w:r>
-        <w:rPr>
-          <w:rFonts w:ascii="Helvetica" w:hAnsi="Helvetica" w:cs="Helvetica"/>
-          <w:bCs/>
-          <w:iCs/>
-          <w:sz w:val="22"/>
-          <w:szCs w:val="22"/>
-        </w:rPr>
-        <w:t xml:space="preserve">and began to go into the left lane </w:t>
-      </w:r>
-      <w:r>
-        <w:rPr>
-          <w:rFonts w:ascii="Helvetica" w:hAnsi="Helvetica" w:cs="Helvetica"/>
-          <w:bCs/>
-          <w:iCs/>
-          <w:sz w:val="22"/>
-          <w:szCs w:val="22"/>
-        </w:rPr>
-        <w:t>and was struck from the rear without any warning.</w:t>
-      </w:r>
-      <w:r>
-        <w:rPr>
-          <w:rFonts w:ascii="Helvetica" w:hAnsi="Helvetica" w:cs="Helvetica"/>
-          <w:bCs/>
-          <w:iCs/>
+          <w:rFonts w:ascii="Helvetica Neue" w:hAnsi="Helvetica Neue"/>
+          <w:sz w:val="22"/>
+          <w:szCs w:val="22"/>
+        </w:rPr>
+        <w:t xml:space="preserve">The first event was a non-deployment event and not related to the subject crash. The second event was </w:t>
+      </w:r>
+      <w:r>
+        <w:rPr>
+          <w:rFonts w:ascii="Helvetica Neue" w:hAnsi="Helvetica Neue"/>
+          <w:sz w:val="22"/>
+          <w:szCs w:val="22"/>
+        </w:rPr>
+        <w:t xml:space="preserve">a deployment event and was </w:t>
+      </w:r>
+      <w:r>
+        <w:rPr>
+          <w:rFonts w:ascii="Helvetica Neue" w:hAnsi="Helvetica Neue"/>
+          <w:sz w:val="22"/>
+          <w:szCs w:val="22"/>
+        </w:rPr>
+        <w:t>related to the subject crash</w:t>
+      </w:r>
+      <w:r>
+        <w:rPr>
+          <w:rFonts w:ascii="Helvetica Neue" w:hAnsi="Helvetica Neue"/>
+          <w:sz w:val="22"/>
+          <w:szCs w:val="22"/>
+        </w:rPr>
+        <w:t>.</w:t>
+      </w:r>
+      <w:r>
+        <w:rPr>
+          <w:rFonts w:ascii="Helvetica Neue" w:hAnsi="Helvetica Neue"/>
           <w:sz w:val="22"/>
           <w:szCs w:val="22"/>
         </w:rPr>
@@ -293,1027 +1319,43 @@
       </w:r>
       <w:r>
         <w:rPr>
-          <w:rFonts w:ascii="Helvetica" w:hAnsi="Helvetica" w:cs="Helvetica"/>
-          <w:bCs/>
-          <w:iCs/>
-          <w:sz w:val="22"/>
-          <w:szCs w:val="22"/>
-        </w:rPr>
-        <w:t xml:space="preserve">He did not hear any braking, </w:t>
-      </w:r>
-      <w:r>
-        <w:rPr>
-          <w:rFonts w:ascii="Helvetica" w:hAnsi="Helvetica" w:cs="Helvetica"/>
-          <w:bCs/>
-          <w:iCs/>
-          <w:sz w:val="22"/>
-          <w:szCs w:val="22"/>
-        </w:rPr>
-        <w:t>screeching,</w:t>
-      </w:r>
-      <w:r>
-        <w:rPr>
-          <w:rFonts w:ascii="Helvetica" w:hAnsi="Helvetica" w:cs="Helvetica"/>
-          <w:bCs/>
-          <w:iCs/>
-          <w:sz w:val="22"/>
-          <w:szCs w:val="22"/>
-        </w:rPr>
-        <w:t xml:space="preserve"> or honking</w:t>
-      </w:r>
-      <w:r>
-        <w:rPr>
-          <w:rFonts w:ascii="Helvetica" w:hAnsi="Helvetica" w:cs="Helvetica"/>
-          <w:bCs/>
-          <w:iCs/>
-          <w:sz w:val="22"/>
-          <w:szCs w:val="22"/>
-        </w:rPr>
-        <w:t xml:space="preserve"> and the first time he noticed Ms. Davis’s vehicle was when it struck his</w:t>
-      </w:r>
-      <w:r>
-        <w:rPr>
-          <w:rFonts w:ascii="Helvetica" w:hAnsi="Helvetica" w:cs="Helvetica"/>
-          <w:bCs/>
-          <w:iCs/>
-          <w:sz w:val="22"/>
-          <w:szCs w:val="22"/>
-        </w:rPr>
-        <w:t>.</w:t>
-      </w:r>
-      <w:r>
-        <w:rPr>
-          <w:rFonts w:ascii="Helvetica" w:hAnsi="Helvetica" w:cs="Helvetica"/>
-          <w:bCs/>
-          <w:iCs/>
-          <w:sz w:val="22"/>
-          <w:szCs w:val="22"/>
-        </w:rPr>
-        <w:t xml:space="preserve"> </w:t>
-      </w:r>
-      <w:r>
-        <w:rPr>
-          <w:rFonts w:ascii="Helvetica" w:hAnsi="Helvetica" w:cs="Helvetica"/>
-          <w:bCs/>
-          <w:iCs/>
-          <w:sz w:val="22"/>
-          <w:szCs w:val="22"/>
-        </w:rPr>
-        <w:t>The impact pushed his car forward an unknown distance and his head whipped back with a lot of momentum</w:t>
-      </w:r>
-      <w:r>
-        <w:rPr>
-          <w:rFonts w:ascii="Helvetica" w:hAnsi="Helvetica" w:cs="Helvetica"/>
-          <w:bCs/>
-          <w:iCs/>
-          <w:sz w:val="22"/>
-          <w:szCs w:val="22"/>
-        </w:rPr>
-        <w:t xml:space="preserve"> and hit the headrest</w:t>
-      </w:r>
-      <w:r>
-        <w:rPr>
-          <w:rFonts w:ascii="Helvetica" w:hAnsi="Helvetica" w:cs="Helvetica"/>
-          <w:bCs/>
-          <w:iCs/>
-          <w:sz w:val="22"/>
-          <w:szCs w:val="22"/>
-        </w:rPr>
-        <w:t>.</w:t>
-      </w:r>
-      <w:r>
-        <w:rPr>
-          <w:rFonts w:ascii="Helvetica" w:hAnsi="Helvetica" w:cs="Helvetica"/>
-          <w:bCs/>
-          <w:iCs/>
-          <w:sz w:val="22"/>
-          <w:szCs w:val="22"/>
-        </w:rPr>
-        <w:t xml:space="preserve"> </w:t>
-      </w:r>
-      <w:r>
-        <w:rPr>
-          <w:rFonts w:ascii="Helvetica" w:hAnsi="Helvetica" w:cs="Helvetica"/>
-          <w:bCs/>
-          <w:iCs/>
-          <w:sz w:val="22"/>
-          <w:szCs w:val="22"/>
-        </w:rPr>
-        <w:t>There was a lot of force applied to his back and he did not think any other parts of his body struck the interior of his vehicle.</w:t>
-      </w:r>
-      <w:r>
-        <w:rPr>
-          <w:rFonts w:ascii="Helvetica" w:hAnsi="Helvetica" w:cs="Helvetica"/>
-          <w:bCs/>
-          <w:iCs/>
-          <w:sz w:val="22"/>
-          <w:szCs w:val="22"/>
-        </w:rPr>
-        <w:t xml:space="preserve"> He was looking forward with both hands on the steering wheel and his foot was on the brake when the impact occurred.</w:t>
-      </w:r>
-      <w:r>
-        <w:rPr>
-          <w:rFonts w:ascii="Helvetica" w:hAnsi="Helvetica" w:cs="Helvetica"/>
-          <w:bCs/>
-          <w:iCs/>
-          <w:sz w:val="22"/>
-          <w:szCs w:val="22"/>
-        </w:rPr>
-        <w:t xml:space="preserve"> He did not remember how many times his vehicle was impacted</w:t>
-      </w:r>
-      <w:r>
-        <w:rPr>
-          <w:rFonts w:ascii="Helvetica" w:hAnsi="Helvetica" w:cs="Helvetica"/>
-          <w:bCs/>
-          <w:iCs/>
-          <w:sz w:val="22"/>
-          <w:szCs w:val="22"/>
-        </w:rPr>
-        <w:t>, he was wearing his seat belt</w:t>
-      </w:r>
-      <w:r>
-        <w:rPr>
-          <w:rFonts w:ascii="Helvetica" w:hAnsi="Helvetica" w:cs="Helvetica"/>
-          <w:bCs/>
-          <w:iCs/>
-          <w:sz w:val="22"/>
-          <w:szCs w:val="22"/>
-        </w:rPr>
-        <w:t>, which he felt lock up,</w:t>
-      </w:r>
-      <w:r>
-        <w:rPr>
-          <w:rFonts w:ascii="Helvetica" w:hAnsi="Helvetica" w:cs="Helvetica"/>
-          <w:bCs/>
-          <w:iCs/>
-          <w:sz w:val="22"/>
-          <w:szCs w:val="22"/>
-        </w:rPr>
-        <w:t xml:space="preserve"> and the air bags did not deploy.</w:t>
-      </w:r>
-    </w:p>
-    <w:p>
-      <w:pPr>
-        <w:spacing w:line="320" w:lineRule="atLeast"/>
-        <w:rPr>
-          <w:rFonts w:ascii="Helvetica" w:hAnsi="Helvetica" w:cs="Helvetica"/>
-          <w:bCs/>
-          <w:iCs/>
-          <w:sz w:val="22"/>
-          <w:szCs w:val="22"/>
-        </w:rPr>
-      </w:pPr>
-    </w:p>
-    <w:p>
-      <w:pPr>
-        <w:spacing w:line="320" w:lineRule="atLeast"/>
-        <w:rPr>
-          <w:rFonts w:ascii="Helvetica" w:hAnsi="Helvetica" w:cs="Helvetica"/>
-          <w:bCs/>
-          <w:iCs/>
-          <w:sz w:val="22"/>
-          <w:szCs w:val="22"/>
-        </w:rPr>
-      </w:pPr>
-      <w:r>
-        <w:rPr>
-          <w:rFonts w:ascii="Helvetica" w:hAnsi="Helvetica" w:cs="Helvetica"/>
-          <w:bCs/>
-          <w:iCs/>
-          <w:sz w:val="22"/>
-          <w:szCs w:val="22"/>
-        </w:rPr>
-        <w:t xml:space="preserve">In the initial </w:t>
-      </w:r>
-      <w:r>
-        <w:rPr>
-          <w:rFonts w:ascii="Helvetica" w:hAnsi="Helvetica" w:cs="Helvetica"/>
-          <w:bCs/>
-          <w:iCs/>
-          <w:sz w:val="22"/>
-          <w:szCs w:val="22"/>
-        </w:rPr>
-        <w:t xml:space="preserve">attorney </w:t>
-      </w:r>
-      <w:r>
-        <w:rPr>
-          <w:rFonts w:ascii="Helvetica" w:hAnsi="Helvetica" w:cs="Helvetica"/>
-          <w:bCs/>
-          <w:iCs/>
-          <w:sz w:val="22"/>
-          <w:szCs w:val="22"/>
-        </w:rPr>
-        <w:t>consultation notes</w:t>
-      </w:r>
-      <w:r>
-        <w:rPr>
-          <w:rFonts w:ascii="Helvetica" w:hAnsi="Helvetica" w:cs="Helvetica"/>
-          <w:bCs/>
-          <w:iCs/>
-          <w:sz w:val="22"/>
-          <w:szCs w:val="22"/>
-        </w:rPr>
-        <w:t xml:space="preserve"> </w:t>
-      </w:r>
-      <w:r>
-        <w:rPr>
-          <w:rFonts w:ascii="Helvetica" w:hAnsi="Helvetica" w:cs="Helvetica"/>
-          <w:bCs/>
-          <w:iCs/>
-          <w:sz w:val="22"/>
-          <w:szCs w:val="22"/>
-        </w:rPr>
-        <w:t xml:space="preserve">it was stated that he was on his way home from work, going about 60 mph on 470 right before University in Lane 1 (not </w:t>
-      </w:r>
-      <w:r>
-        <w:rPr>
-          <w:rFonts w:ascii="Helvetica" w:hAnsi="Helvetica" w:cs="Helvetica"/>
-          <w:bCs/>
-          <w:iCs/>
-          <w:sz w:val="22"/>
-          <w:szCs w:val="22"/>
-        </w:rPr>
-        <w:t xml:space="preserve">the </w:t>
-      </w:r>
-      <w:r>
-        <w:rPr>
-          <w:rFonts w:ascii="Helvetica" w:hAnsi="Helvetica" w:cs="Helvetica"/>
-          <w:bCs/>
-          <w:iCs/>
-          <w:sz w:val="22"/>
-          <w:szCs w:val="22"/>
-        </w:rPr>
-        <w:t>express lane)</w:t>
-      </w:r>
-      <w:r>
-        <w:rPr>
-          <w:rFonts w:ascii="Helvetica" w:hAnsi="Helvetica" w:cs="Helvetica"/>
-          <w:bCs/>
-          <w:iCs/>
-          <w:sz w:val="22"/>
-          <w:szCs w:val="22"/>
-        </w:rPr>
-        <w:t xml:space="preserve">, </w:t>
-      </w:r>
-      <w:r>
-        <w:rPr>
-          <w:rFonts w:ascii="Helvetica" w:hAnsi="Helvetica" w:cs="Helvetica"/>
-          <w:bCs/>
-          <w:iCs/>
-          <w:sz w:val="22"/>
-          <w:szCs w:val="22"/>
-        </w:rPr>
-        <w:t xml:space="preserve">was slowing down </w:t>
-      </w:r>
-      <w:r>
-        <w:rPr>
-          <w:rFonts w:ascii="Helvetica" w:hAnsi="Helvetica" w:cs="Helvetica"/>
-          <w:bCs/>
-          <w:iCs/>
-          <w:sz w:val="22"/>
-          <w:szCs w:val="22"/>
-        </w:rPr>
-        <w:t>because</w:t>
-      </w:r>
-      <w:r>
-        <w:rPr>
-          <w:rFonts w:ascii="Helvetica" w:hAnsi="Helvetica" w:cs="Helvetica"/>
-          <w:bCs/>
-          <w:iCs/>
-          <w:sz w:val="22"/>
-          <w:szCs w:val="22"/>
-        </w:rPr>
-        <w:t xml:space="preserve"> someone was changing lanes </w:t>
-      </w:r>
-      <w:r>
-        <w:rPr>
-          <w:rFonts w:ascii="Helvetica" w:hAnsi="Helvetica" w:cs="Helvetica"/>
-          <w:bCs/>
-          <w:iCs/>
-          <w:sz w:val="22"/>
-          <w:szCs w:val="22"/>
-        </w:rPr>
-        <w:t xml:space="preserve">ahead of him and </w:t>
-      </w:r>
-      <w:r>
-        <w:rPr>
-          <w:rFonts w:ascii="Helvetica" w:hAnsi="Helvetica" w:cs="Helvetica"/>
-          <w:bCs/>
-          <w:iCs/>
-          <w:sz w:val="22"/>
-          <w:szCs w:val="22"/>
-        </w:rPr>
-        <w:t>he was struck from the rear.</w:t>
-      </w:r>
-      <w:r>
-        <w:rPr>
-          <w:rFonts w:ascii="Helvetica" w:hAnsi="Helvetica" w:cs="Helvetica"/>
-          <w:bCs/>
-          <w:iCs/>
-          <w:sz w:val="22"/>
-          <w:szCs w:val="22"/>
-        </w:rPr>
-        <w:t xml:space="preserve"> </w:t>
-      </w:r>
-      <w:r>
-        <w:rPr>
-          <w:rFonts w:ascii="Helvetica" w:hAnsi="Helvetica" w:cs="Helvetica"/>
-          <w:bCs/>
-          <w:iCs/>
-          <w:sz w:val="22"/>
-          <w:szCs w:val="22"/>
-        </w:rPr>
-        <w:t>He was going about 45 mph when the impact occurred.</w:t>
-      </w:r>
-      <w:r>
-        <w:rPr>
-          <w:rFonts w:ascii="Helvetica" w:hAnsi="Helvetica" w:cs="Helvetica"/>
-          <w:bCs/>
-          <w:iCs/>
-          <w:sz w:val="22"/>
-          <w:szCs w:val="22"/>
-        </w:rPr>
-        <w:t xml:space="preserve"> </w:t>
-      </w:r>
-      <w:r>
-        <w:rPr>
-          <w:rFonts w:ascii="Helvetica" w:hAnsi="Helvetica" w:cs="Helvetica"/>
-          <w:bCs/>
-          <w:iCs/>
-          <w:sz w:val="22"/>
-          <w:szCs w:val="22"/>
-        </w:rPr>
-        <w:t>The other driver tried to brake but it was too late.</w:t>
-      </w:r>
-      <w:r>
-        <w:rPr>
-          <w:rFonts w:ascii="Helvetica" w:hAnsi="Helvetica" w:cs="Helvetica"/>
-          <w:bCs/>
-          <w:iCs/>
-          <w:sz w:val="22"/>
-          <w:szCs w:val="22"/>
-        </w:rPr>
-        <w:t xml:space="preserve"> There was an unnamed passenger in Ms. </w:t>
-      </w:r>
-      <w:r>
-        <w:rPr>
-          <w:rFonts w:ascii="Helvetica" w:hAnsi="Helvetica" w:cs="Helvetica"/>
-          <w:bCs/>
-          <w:iCs/>
-          <w:sz w:val="22"/>
-          <w:szCs w:val="22"/>
-        </w:rPr>
-        <w:t>Davis’s</w:t>
-      </w:r>
-      <w:r>
-        <w:rPr>
-          <w:rFonts w:ascii="Helvetica" w:hAnsi="Helvetica" w:cs="Helvetica"/>
-          <w:bCs/>
-          <w:iCs/>
-          <w:sz w:val="22"/>
-          <w:szCs w:val="22"/>
-        </w:rPr>
-        <w:t xml:space="preserve"> vehicle.</w:t>
-      </w:r>
-    </w:p>
-    <w:p>
-      <w:pPr>
-        <w:spacing w:line="320" w:lineRule="atLeast"/>
-        <w:rPr>
-          <w:rFonts w:ascii="Helvetica" w:hAnsi="Helvetica" w:cs="Helvetica"/>
-          <w:bCs/>
-          <w:iCs/>
-          <w:sz w:val="22"/>
-          <w:szCs w:val="22"/>
-        </w:rPr>
-      </w:pPr>
-    </w:p>
-    <w:p>
-      <w:pPr>
-        <w:spacing w:line="320" w:lineRule="atLeast"/>
-        <w:rPr>
-          <w:rFonts w:ascii="Helvetica" w:hAnsi="Helvetica" w:cs="Helvetica"/>
-          <w:bCs/>
-          <w:iCs/>
-          <w:sz w:val="22"/>
-          <w:szCs w:val="22"/>
-        </w:rPr>
-      </w:pPr>
-      <w:r>
-        <w:rPr>
-          <w:rFonts w:ascii="Helvetica" w:hAnsi="Helvetica" w:cs="Helvetica"/>
-          <w:bCs/>
-          <w:iCs/>
-          <w:sz w:val="22"/>
-          <w:szCs w:val="22"/>
-        </w:rPr>
-        <w:t xml:space="preserve">In Plaintiff Riley Bond’s Response to Defendant’s First Set of Pattern and Non-Pattern Interrogatories and Requests for Production of </w:t>
-      </w:r>
-      <w:r>
-        <w:rPr>
-          <w:rFonts w:ascii="Helvetica" w:hAnsi="Helvetica" w:cs="Helvetica"/>
-          <w:bCs/>
-          <w:iCs/>
-          <w:sz w:val="22"/>
-          <w:szCs w:val="22"/>
-        </w:rPr>
-        <w:t>D</w:t>
-      </w:r>
-      <w:r>
-        <w:rPr>
-          <w:rFonts w:ascii="Helvetica" w:hAnsi="Helvetica" w:cs="Helvetica"/>
-          <w:bCs/>
-          <w:iCs/>
-          <w:sz w:val="22"/>
-          <w:szCs w:val="22"/>
-        </w:rPr>
-        <w:t xml:space="preserve">ocuments he stated that he was driving </w:t>
-      </w:r>
-      <w:r>
-        <w:rPr>
-          <w:rFonts w:ascii="Helvetica" w:hAnsi="Helvetica" w:cs="Helvetica"/>
-          <w:bCs/>
-          <w:iCs/>
-          <w:sz w:val="22"/>
-          <w:szCs w:val="22"/>
-        </w:rPr>
-        <w:t xml:space="preserve">eastbound </w:t>
-      </w:r>
-      <w:r>
-        <w:rPr>
-          <w:rFonts w:ascii="Helvetica" w:hAnsi="Helvetica" w:cs="Helvetica"/>
-          <w:bCs/>
-          <w:iCs/>
-          <w:sz w:val="22"/>
-          <w:szCs w:val="22"/>
-        </w:rPr>
-        <w:t>on 470,</w:t>
-      </w:r>
-      <w:r>
-        <w:rPr>
-          <w:rFonts w:ascii="Helvetica" w:hAnsi="Helvetica" w:cs="Helvetica"/>
-          <w:bCs/>
-          <w:iCs/>
-          <w:sz w:val="22"/>
-          <w:szCs w:val="22"/>
-        </w:rPr>
-        <w:t xml:space="preserve"> </w:t>
-      </w:r>
-      <w:r>
-        <w:rPr>
-          <w:rFonts w:ascii="Helvetica" w:hAnsi="Helvetica" w:cs="Helvetica"/>
-          <w:bCs/>
-          <w:iCs/>
-          <w:sz w:val="22"/>
-          <w:szCs w:val="22"/>
-        </w:rPr>
-        <w:t xml:space="preserve">there was </w:t>
-      </w:r>
-      <w:r>
-        <w:rPr>
-          <w:rFonts w:ascii="Helvetica" w:hAnsi="Helvetica" w:cs="Helvetica"/>
-          <w:bCs/>
-          <w:iCs/>
-          <w:sz w:val="22"/>
-          <w:szCs w:val="22"/>
-        </w:rPr>
-        <w:t>construction,</w:t>
-      </w:r>
-      <w:r>
-        <w:rPr>
-          <w:rFonts w:ascii="Helvetica" w:hAnsi="Helvetica" w:cs="Helvetica"/>
-          <w:bCs/>
-          <w:iCs/>
-          <w:sz w:val="22"/>
-          <w:szCs w:val="22"/>
-        </w:rPr>
-        <w:t xml:space="preserve"> and a lane was shut down.</w:t>
-      </w:r>
-      <w:r>
-        <w:rPr>
-          <w:rFonts w:ascii="Helvetica" w:hAnsi="Helvetica" w:cs="Helvetica"/>
-          <w:bCs/>
-          <w:iCs/>
-          <w:sz w:val="22"/>
-          <w:szCs w:val="22"/>
-        </w:rPr>
-        <w:t xml:space="preserve"> </w:t>
-      </w:r>
-      <w:r>
-        <w:rPr>
-          <w:rFonts w:ascii="Helvetica" w:hAnsi="Helvetica" w:cs="Helvetica"/>
-          <w:bCs/>
-          <w:iCs/>
-          <w:sz w:val="22"/>
-          <w:szCs w:val="22"/>
-        </w:rPr>
-        <w:t>He was slowing down as cars were merging and he was struck from the rear.</w:t>
-      </w:r>
-    </w:p>
-    <w:p>
-      <w:pPr>
-        <w:spacing w:line="320" w:lineRule="atLeast"/>
-        <w:rPr>
-          <w:rFonts w:ascii="Helvetica" w:hAnsi="Helvetica" w:cs="Helvetica"/>
-          <w:bCs/>
-          <w:iCs/>
-          <w:sz w:val="22"/>
-          <w:szCs w:val="22"/>
-        </w:rPr>
-      </w:pPr>
-    </w:p>
-    <w:p>
-      <w:pPr>
-        <w:spacing w:line="320" w:lineRule="atLeast"/>
-        <w:rPr>
-          <w:rFonts w:ascii="Helvetica" w:hAnsi="Helvetica" w:cs="Helvetica"/>
-          <w:bCs/>
-          <w:iCs/>
-          <w:sz w:val="22"/>
-          <w:szCs w:val="22"/>
-        </w:rPr>
-      </w:pPr>
-      <w:r>
-        <w:rPr>
-          <w:rFonts w:ascii="Helvetica" w:hAnsi="Helvetica" w:cs="Helvetica"/>
-          <w:bCs/>
-          <w:iCs/>
-          <w:sz w:val="22"/>
-          <w:szCs w:val="22"/>
-        </w:rPr>
-        <w:t xml:space="preserve">In his compulsory medical </w:t>
-      </w:r>
-      <w:r>
-        <w:rPr>
-          <w:rFonts w:ascii="Helvetica" w:hAnsi="Helvetica" w:cs="Helvetica"/>
-          <w:bCs/>
-          <w:iCs/>
-          <w:sz w:val="22"/>
-          <w:szCs w:val="22"/>
-        </w:rPr>
-        <w:t>examination with Dr. Ogin,</w:t>
-      </w:r>
-      <w:r>
-        <w:rPr>
-          <w:rFonts w:ascii="Helvetica" w:hAnsi="Helvetica" w:cs="Helvetica"/>
-          <w:bCs/>
-          <w:iCs/>
-          <w:sz w:val="22"/>
-          <w:szCs w:val="22"/>
-        </w:rPr>
-        <w:t xml:space="preserve"> he said he was traveling at highway speeds and traffic ahead had slowed due to the left lan</w:t>
-      </w:r>
-      <w:r>
-        <w:rPr>
-          <w:rFonts w:ascii="Helvetica" w:hAnsi="Helvetica" w:cs="Helvetica"/>
-          <w:bCs/>
-          <w:iCs/>
-          <w:sz w:val="22"/>
-          <w:szCs w:val="22"/>
-        </w:rPr>
-        <w:t>e</w:t>
-      </w:r>
-      <w:r>
-        <w:rPr>
-          <w:rFonts w:ascii="Helvetica" w:hAnsi="Helvetica" w:cs="Helvetica"/>
-          <w:bCs/>
-          <w:iCs/>
-          <w:sz w:val="22"/>
-          <w:szCs w:val="22"/>
-        </w:rPr>
-        <w:t xml:space="preserve"> being blocked. He merged to the left with traffic and slowed to about 30 mph when he was struck from the rear by the KIA. He did not see the KIA coming prior to the impact and his vehicle did not hit any other vehicles.</w:t>
-      </w:r>
-      <w:r>
-        <w:rPr>
-          <w:rFonts w:ascii="Helvetica" w:hAnsi="Helvetica" w:cs="Helvetica"/>
-          <w:bCs/>
-          <w:iCs/>
-          <w:sz w:val="22"/>
-          <w:szCs w:val="22"/>
-        </w:rPr>
-        <w:t xml:space="preserve"> </w:t>
-      </w:r>
-    </w:p>
-    <w:p>
-      <w:pPr>
-        <w:spacing w:line="320" w:lineRule="atLeast"/>
-        <w:rPr>
-          <w:rFonts w:ascii="Helvetica" w:hAnsi="Helvetica" w:cs="Helvetica"/>
-          <w:bCs/>
-          <w:iCs/>
-          <w:sz w:val="22"/>
-          <w:szCs w:val="22"/>
-        </w:rPr>
-      </w:pPr>
-    </w:p>
-    <w:p>
-      <w:pPr>
-        <w:spacing w:line="320" w:lineRule="atLeast"/>
-        <w:rPr>
-          <w:rFonts w:ascii="Helvetica" w:hAnsi="Helvetica" w:cs="Helvetica"/>
-          <w:bCs/>
-          <w:iCs/>
-          <w:sz w:val="22"/>
-          <w:szCs w:val="22"/>
-        </w:rPr>
-      </w:pPr>
-      <w:r>
-        <w:rPr>
-          <w:rFonts w:ascii="Helvetica" w:hAnsi="Helvetica" w:cs="Helvetica"/>
-          <w:bCs/>
-          <w:iCs/>
-          <w:sz w:val="22"/>
-          <w:szCs w:val="22"/>
-        </w:rPr>
-        <w:lastRenderedPageBreak/>
-        <w:t>Dr. Ogin’s report included a review of Mr. Bond’s deposition on January 17, 2024, and it in Mr. Bond testified that vehicles ahead of him were slowing down as a lane had been shut down. As he was slowing down, the KIA rammed into the back of his Ford</w:t>
-      </w:r>
-      <w:r>
-        <w:rPr>
-          <w:rFonts w:ascii="Helvetica" w:hAnsi="Helvetica" w:cs="Helvetica"/>
-          <w:bCs/>
-          <w:iCs/>
-          <w:sz w:val="22"/>
-          <w:szCs w:val="22"/>
-        </w:rPr>
-        <w:t xml:space="preserve"> and his head whipped back </w:t>
-      </w:r>
-      <w:r>
-        <w:rPr>
-          <w:rFonts w:ascii="Helvetica" w:hAnsi="Helvetica" w:cs="Helvetica"/>
-          <w:bCs/>
-          <w:iCs/>
-          <w:sz w:val="22"/>
-          <w:szCs w:val="22"/>
-        </w:rPr>
-        <w:t xml:space="preserve">with </w:t>
-      </w:r>
-      <w:r>
-        <w:rPr>
-          <w:rFonts w:ascii="Helvetica" w:hAnsi="Helvetica" w:cs="Helvetica"/>
-          <w:bCs/>
-          <w:iCs/>
-          <w:sz w:val="22"/>
-          <w:szCs w:val="22"/>
-        </w:rPr>
-        <w:t xml:space="preserve">a lot of momentum. His head hit the </w:t>
-      </w:r>
-      <w:r>
-        <w:rPr>
-          <w:rFonts w:ascii="Helvetica" w:hAnsi="Helvetica" w:cs="Helvetica"/>
-          <w:bCs/>
-          <w:iCs/>
-          <w:sz w:val="22"/>
-          <w:szCs w:val="22"/>
-        </w:rPr>
-        <w:t>headrest,</w:t>
-      </w:r>
-      <w:r>
-        <w:rPr>
-          <w:rFonts w:ascii="Helvetica" w:hAnsi="Helvetica" w:cs="Helvetica"/>
-          <w:bCs/>
-          <w:iCs/>
-          <w:sz w:val="22"/>
-          <w:szCs w:val="22"/>
-        </w:rPr>
-        <w:t xml:space="preserve"> but </w:t>
-      </w:r>
-      <w:r>
-        <w:rPr>
-          <w:rFonts w:ascii="Helvetica" w:hAnsi="Helvetica" w:cs="Helvetica"/>
-          <w:bCs/>
-          <w:iCs/>
-          <w:sz w:val="22"/>
-          <w:szCs w:val="22"/>
-        </w:rPr>
-        <w:t xml:space="preserve">he </w:t>
-      </w:r>
-      <w:r>
-        <w:rPr>
-          <w:rFonts w:ascii="Helvetica" w:hAnsi="Helvetica" w:cs="Helvetica"/>
-          <w:bCs/>
-          <w:iCs/>
-          <w:sz w:val="22"/>
-          <w:szCs w:val="22"/>
-        </w:rPr>
-        <w:t xml:space="preserve">did not think any other </w:t>
-      </w:r>
-      <w:r>
-        <w:rPr>
-          <w:rFonts w:ascii="Helvetica" w:hAnsi="Helvetica" w:cs="Helvetica"/>
-          <w:bCs/>
-          <w:iCs/>
-          <w:sz w:val="22"/>
-          <w:szCs w:val="22"/>
-        </w:rPr>
-        <w:t xml:space="preserve">parts of his </w:t>
-      </w:r>
-      <w:r>
-        <w:rPr>
-          <w:rFonts w:ascii="Helvetica" w:hAnsi="Helvetica" w:cs="Helvetica"/>
-          <w:bCs/>
-          <w:iCs/>
-          <w:sz w:val="22"/>
-          <w:szCs w:val="22"/>
-        </w:rPr>
-        <w:t xml:space="preserve">body part struck the interior of </w:t>
-      </w:r>
-      <w:r>
-        <w:rPr>
-          <w:rFonts w:ascii="Helvetica" w:hAnsi="Helvetica" w:cs="Helvetica"/>
-          <w:bCs/>
-          <w:iCs/>
-          <w:sz w:val="22"/>
-          <w:szCs w:val="22"/>
-        </w:rPr>
-        <w:t xml:space="preserve">his </w:t>
-      </w:r>
-      <w:r>
-        <w:rPr>
-          <w:rFonts w:ascii="Helvetica" w:hAnsi="Helvetica" w:cs="Helvetica"/>
-          <w:bCs/>
-          <w:iCs/>
-          <w:sz w:val="22"/>
-          <w:szCs w:val="22"/>
-        </w:rPr>
-        <w:t>Ford.</w:t>
-      </w:r>
-    </w:p>
-    <w:p>
-      <w:pPr>
-        <w:spacing w:line="320" w:lineRule="atLeast"/>
-        <w:rPr>
-          <w:rFonts w:ascii="Helvetica" w:hAnsi="Helvetica" w:cs="Helvetica"/>
-          <w:bCs/>
-          <w:iCs/>
-          <w:sz w:val="22"/>
-          <w:szCs w:val="22"/>
-        </w:rPr>
-      </w:pPr>
-    </w:p>
-    <w:p>
-      <w:pPr>
-        <w:spacing w:line="320" w:lineRule="atLeast"/>
-        <w:rPr>
-          <w:rFonts w:ascii="Helvetica" w:hAnsi="Helvetica" w:cs="Helvetica"/>
-          <w:bCs/>
-          <w:iCs/>
-          <w:sz w:val="22"/>
-          <w:szCs w:val="22"/>
-        </w:rPr>
-      </w:pPr>
-      <w:r>
-        <w:rPr>
-          <w:rFonts w:ascii="Helvetica" w:hAnsi="Helvetica" w:cs="Helvetica"/>
-          <w:bCs/>
-          <w:iCs/>
-          <w:sz w:val="22"/>
-          <w:szCs w:val="22"/>
-          <w:u w:val="single"/>
-        </w:rPr>
-        <w:t>M</w:t>
-      </w:r>
-      <w:r>
-        <w:rPr>
-          <w:rFonts w:ascii="Helvetica" w:hAnsi="Helvetica" w:cs="Helvetica"/>
-          <w:bCs/>
-          <w:iCs/>
-          <w:sz w:val="22"/>
-          <w:szCs w:val="22"/>
-          <w:u w:val="single"/>
-        </w:rPr>
-        <w:t>s. Davis</w:t>
-      </w:r>
-      <w:r>
-        <w:rPr>
-          <w:rFonts w:ascii="Helvetica" w:hAnsi="Helvetica" w:cs="Helvetica"/>
-          <w:bCs/>
-          <w:iCs/>
-          <w:sz w:val="22"/>
-          <w:szCs w:val="22"/>
-        </w:rPr>
-        <w:t>, deposed on April 24, 2024, testified that she was traveling on Hwy. 470 and was going the speed of traffic which was around 60-65 mph.</w:t>
-      </w:r>
-      <w:r>
-        <w:rPr>
-          <w:rFonts w:ascii="Helvetica" w:hAnsi="Helvetica" w:cs="Helvetica"/>
-          <w:bCs/>
-          <w:iCs/>
-          <w:sz w:val="22"/>
-          <w:szCs w:val="22"/>
-        </w:rPr>
-        <w:t xml:space="preserve"> </w:t>
-      </w:r>
-      <w:r>
-        <w:rPr>
-          <w:rFonts w:ascii="Helvetica" w:hAnsi="Helvetica" w:cs="Helvetica"/>
-          <w:bCs/>
-          <w:iCs/>
-          <w:sz w:val="22"/>
-          <w:szCs w:val="22"/>
-        </w:rPr>
-        <w:t xml:space="preserve">There was traffic ahead of her, she did not slow down </w:t>
-      </w:r>
-      <w:r>
-        <w:rPr>
-          <w:rFonts w:ascii="Helvetica" w:hAnsi="Helvetica" w:cs="Helvetica"/>
-          <w:bCs/>
-          <w:iCs/>
-          <w:sz w:val="22"/>
-          <w:szCs w:val="22"/>
-        </w:rPr>
-        <w:t>enough,</w:t>
-      </w:r>
-      <w:r>
-        <w:rPr>
-          <w:rFonts w:ascii="Helvetica" w:hAnsi="Helvetica" w:cs="Helvetica"/>
-          <w:bCs/>
-          <w:iCs/>
-          <w:sz w:val="22"/>
-          <w:szCs w:val="22"/>
-        </w:rPr>
-        <w:t xml:space="preserve"> and the collision occurred.</w:t>
-      </w:r>
-      <w:r>
-        <w:rPr>
-          <w:rFonts w:ascii="Helvetica" w:hAnsi="Helvetica" w:cs="Helvetica"/>
-          <w:bCs/>
-          <w:iCs/>
-          <w:sz w:val="22"/>
-          <w:szCs w:val="22"/>
-        </w:rPr>
-        <w:t xml:space="preserve"> Her car was towed from the scene and her air bags did not deploy. She did not place any blame on Mr. Bond other than he made a hard stop. She did not think Mr. Bond was injured as badly as he claimed based on his statement at the scene </w:t>
-      </w:r>
-      <w:r>
-        <w:rPr>
-          <w:rFonts w:ascii="Helvetica" w:hAnsi="Helvetica" w:cs="Helvetica"/>
-          <w:bCs/>
-          <w:iCs/>
-          <w:sz w:val="22"/>
-          <w:szCs w:val="22"/>
-        </w:rPr>
-        <w:t>about being completely fine</w:t>
-      </w:r>
-      <w:r>
-        <w:rPr>
-          <w:rFonts w:ascii="Helvetica" w:hAnsi="Helvetica" w:cs="Helvetica"/>
-          <w:bCs/>
-          <w:iCs/>
-          <w:sz w:val="22"/>
-          <w:szCs w:val="22"/>
-        </w:rPr>
-        <w:t>,</w:t>
-      </w:r>
-      <w:r>
-        <w:rPr>
-          <w:rFonts w:ascii="Helvetica" w:hAnsi="Helvetica" w:cs="Helvetica"/>
-          <w:bCs/>
-          <w:iCs/>
-          <w:sz w:val="22"/>
-          <w:szCs w:val="22"/>
-        </w:rPr>
-        <w:t xml:space="preserve"> and he did not visually appear to be injured.</w:t>
-      </w:r>
-    </w:p>
-    <w:p>
-      <w:pPr>
-        <w:spacing w:line="320" w:lineRule="atLeast"/>
-        <w:rPr>
-          <w:rFonts w:ascii="Helvetica" w:hAnsi="Helvetica" w:cs="Helvetica"/>
-          <w:b/>
-          <w:iCs/>
-          <w:sz w:val="22"/>
-          <w:szCs w:val="22"/>
-          <w:u w:val="single"/>
-        </w:rPr>
-      </w:pPr>
-    </w:p>
-    <w:p>
-      <w:pPr>
-        <w:spacing w:line="320" w:lineRule="atLeast"/>
-        <w:rPr>
-          <w:rFonts w:ascii="Helvetica" w:hAnsi="Helvetica" w:cs="Helvetica"/>
-          <w:bCs/>
-          <w:iCs/>
-          <w:sz w:val="22"/>
-          <w:szCs w:val="22"/>
-        </w:rPr>
-      </w:pPr>
-      <w:r>
-        <w:rPr>
-          <w:rFonts w:ascii="Helvetica" w:hAnsi="Helvetica" w:cs="Helvetica"/>
-          <w:b/>
-          <w:iCs/>
-          <w:sz w:val="22"/>
-          <w:szCs w:val="22"/>
-          <w:u w:val="single"/>
-        </w:rPr>
-        <w:t>Defense’s medical expert report, Dr. Ogin</w:t>
-      </w:r>
-    </w:p>
-    <w:p>
-      <w:pPr>
-        <w:spacing w:line="320" w:lineRule="atLeast"/>
-        <w:rPr>
-          <w:rFonts w:ascii="Helvetica" w:hAnsi="Helvetica" w:cs="Helvetica"/>
-          <w:bCs/>
-          <w:iCs/>
-          <w:sz w:val="22"/>
-          <w:szCs w:val="22"/>
-        </w:rPr>
-      </w:pPr>
-      <w:r>
-        <w:rPr>
-          <w:rFonts w:ascii="Helvetica" w:hAnsi="Helvetica" w:cs="Helvetica"/>
-          <w:bCs/>
-          <w:iCs/>
-          <w:sz w:val="22"/>
-          <w:szCs w:val="22"/>
-        </w:rPr>
-        <w:t>Dr.</w:t>
-      </w:r>
-      <w:r>
-        <w:rPr>
-          <w:rFonts w:ascii="Helvetica" w:hAnsi="Helvetica" w:cs="Helvetica"/>
-          <w:bCs/>
-          <w:iCs/>
-          <w:sz w:val="22"/>
-          <w:szCs w:val="22"/>
-        </w:rPr>
-        <w:t xml:space="preserve"> </w:t>
-      </w:r>
-      <w:r>
-        <w:rPr>
-          <w:rFonts w:ascii="Helvetica" w:hAnsi="Helvetica" w:cs="Helvetica"/>
-          <w:bCs/>
-          <w:iCs/>
-          <w:sz w:val="22"/>
-          <w:szCs w:val="22"/>
-        </w:rPr>
-        <w:t xml:space="preserve">Ogin (Colorado Rehabilitation &amp; Occupational Medicine) performed a compulsory medical examination and medical record review with Mr. Bond on May 3, </w:t>
-      </w:r>
-      <w:r>
-        <w:rPr>
-          <w:rFonts w:ascii="Helvetica" w:hAnsi="Helvetica" w:cs="Helvetica"/>
-          <w:bCs/>
-          <w:iCs/>
-          <w:sz w:val="22"/>
-          <w:szCs w:val="22"/>
-        </w:rPr>
-        <w:t>2024,</w:t>
-      </w:r>
-      <w:r>
-        <w:rPr>
-          <w:rFonts w:ascii="Helvetica" w:hAnsi="Helvetica" w:cs="Helvetica"/>
-          <w:bCs/>
-          <w:iCs/>
-          <w:sz w:val="22"/>
-          <w:szCs w:val="22"/>
-        </w:rPr>
-        <w:t xml:space="preserve"> and documented his findings in a 24-page report.</w:t>
-      </w:r>
-    </w:p>
-    <w:p>
-      <w:pPr>
-        <w:spacing w:line="320" w:lineRule="atLeast"/>
-        <w:rPr>
-          <w:rFonts w:ascii="Helvetica" w:hAnsi="Helvetica" w:cs="Helvetica"/>
-          <w:bCs/>
-          <w:iCs/>
-          <w:sz w:val="22"/>
-          <w:szCs w:val="22"/>
-        </w:rPr>
-      </w:pPr>
-    </w:p>
-    <w:p>
-      <w:pPr>
-        <w:spacing w:line="320" w:lineRule="atLeast"/>
-        <w:rPr>
-          <w:rFonts w:ascii="Helvetica" w:hAnsi="Helvetica" w:cs="Helvetica"/>
-          <w:bCs/>
-          <w:iCs/>
-          <w:sz w:val="22"/>
-          <w:szCs w:val="22"/>
-        </w:rPr>
-      </w:pPr>
-      <w:r>
-        <w:rPr>
-          <w:rFonts w:ascii="Helvetica" w:hAnsi="Helvetica" w:cs="Helvetica"/>
-          <w:bCs/>
-          <w:iCs/>
-          <w:sz w:val="22"/>
-          <w:szCs w:val="22"/>
-        </w:rPr>
-        <w:t>Dr. Ogin’s substantive conclusions can be summarized as follows:</w:t>
-      </w:r>
-    </w:p>
-    <w:p>
-      <w:pPr>
-        <w:spacing w:line="320" w:lineRule="atLeast"/>
-        <w:rPr>
-          <w:rFonts w:ascii="Helvetica" w:hAnsi="Helvetica" w:cs="Helvetica"/>
-          <w:bCs/>
-          <w:iCs/>
+          <w:rFonts w:ascii="Helvetica Neue" w:hAnsi="Helvetica Neue"/>
+          <w:sz w:val="22"/>
+          <w:szCs w:val="22"/>
+        </w:rPr>
+        <w:t xml:space="preserve">A </w:t>
+      </w:r>
+      <w:r>
+        <w:rPr>
+          <w:rFonts w:ascii="Helvetica Neue" w:hAnsi="Helvetica Neue"/>
+          <w:sz w:val="22"/>
+          <w:szCs w:val="22"/>
+        </w:rPr>
+        <w:t xml:space="preserve">review of the </w:t>
+      </w:r>
+      <w:r>
+        <w:rPr>
+          <w:rFonts w:ascii="Helvetica Neue" w:hAnsi="Helvetica Neue"/>
+          <w:sz w:val="22"/>
+          <w:szCs w:val="22"/>
+        </w:rPr>
+        <w:t>data</w:t>
+      </w:r>
+      <w:r>
+        <w:rPr>
+          <w:rFonts w:ascii="Helvetica Neue" w:hAnsi="Helvetica Neue"/>
+          <w:sz w:val="22"/>
+          <w:szCs w:val="22"/>
+        </w:rPr>
+        <w:t xml:space="preserve"> revealed the following:</w:t>
+      </w:r>
+    </w:p>
+    <w:p>
+      <w:pPr>
+        <w:pStyle w:val="ListParagraph"/>
+        <w:jc w:val="both"/>
+        <w:rPr>
+          <w:rFonts w:ascii="Helvetica Neue" w:hAnsi="Helvetica Neue"/>
           <w:sz w:val="22"/>
           <w:szCs w:val="22"/>
         </w:rPr>
@@ -1326,34 +1368,44 @@
           <w:ilvl w:val="0"/>
           <w:numId w:val="7"/>
         </w:numPr>
-        <w:spacing w:line="320" w:lineRule="atLeast"/>
-        <w:rPr>
-          <w:rFonts w:ascii="Helvetica" w:hAnsi="Helvetica" w:cs="Helvetica"/>
-          <w:bCs/>
-          <w:iCs/>
-          <w:sz w:val="22"/>
-          <w:szCs w:val="22"/>
-        </w:rPr>
-      </w:pPr>
-      <w:r>
-        <w:rPr>
-          <w:rFonts w:ascii="Helvetica" w:hAnsi="Helvetica" w:cs="Helvetica"/>
-          <w:bCs/>
-          <w:iCs/>
-          <w:sz w:val="22"/>
-          <w:szCs w:val="22"/>
-        </w:rPr>
-        <w:t>A course of physical therapy and chiropractic care was reasonable and medically necessary for Mr. Bond’s soft tissue injuries.</w:t>
+        <w:jc w:val="both"/>
+        <w:rPr>
+          <w:rFonts w:ascii="Helvetica Neue" w:hAnsi="Helvetica Neue"/>
+          <w:sz w:val="22"/>
+          <w:szCs w:val="22"/>
+        </w:rPr>
+      </w:pPr>
+      <w:r>
+        <w:rPr>
+          <w:rFonts w:ascii="Helvetica Neue" w:hAnsi="Helvetica Neue"/>
+          <w:sz w:val="22"/>
+          <w:szCs w:val="22"/>
+        </w:rPr>
+        <w:t>The VIN</w:t>
+      </w:r>
+      <w:r>
+        <w:rPr>
+          <w:rFonts w:ascii="Helvetica Neue" w:hAnsi="Helvetica Neue"/>
+          <w:sz w:val="22"/>
+          <w:szCs w:val="22"/>
+        </w:rPr>
+        <w:t>’s were compared and</w:t>
+      </w:r>
+      <w:r>
+        <w:rPr>
+          <w:rFonts w:ascii="Helvetica Neue" w:hAnsi="Helvetica Neue"/>
+          <w:sz w:val="22"/>
+          <w:szCs w:val="22"/>
+        </w:rPr>
+        <w:t xml:space="preserve"> confirmed.</w:t>
       </w:r>
     </w:p>
     <w:p>
       <w:pPr>
         <w:pStyle w:val="ListParagraph"/>
-        <w:spacing w:line="320" w:lineRule="atLeast"/>
-        <w:rPr>
-          <w:rFonts w:ascii="Helvetica" w:hAnsi="Helvetica" w:cs="Helvetica"/>
-          <w:bCs/>
-          <w:iCs/>
+        <w:jc w:val="both"/>
+        <w:rPr>
+          <w:rFonts w:ascii="Helvetica Neue" w:hAnsi="Helvetica Neue"/>
           <w:sz w:val="22"/>
           <w:szCs w:val="22"/>
         </w:rPr>
@@ -1366,239 +1418,1373 @@
           <w:ilvl w:val="0"/>
           <w:numId w:val="7"/>
         </w:numPr>
-        <w:spacing w:line="320" w:lineRule="atLeast"/>
-        <w:rPr>
-          <w:rFonts w:ascii="Helvetica" w:hAnsi="Helvetica" w:cs="Helvetica"/>
+        <w:jc w:val="both"/>
+        <w:rPr>
+          <w:rFonts w:ascii="Helvetica Neue" w:hAnsi="Helvetica Neue"/>
           <w:bCs/>
           <w:iCs/>
           <w:sz w:val="22"/>
           <w:szCs w:val="22"/>
-        </w:rPr>
-      </w:pPr>
-      <w:r>
-        <w:rPr>
-          <w:rFonts w:ascii="Helvetica" w:hAnsi="Helvetica" w:cs="Helvetica"/>
+          <w:u w:val="single"/>
+        </w:rPr>
+      </w:pPr>
+      <w:r>
+        <w:rPr>
+          <w:rFonts w:ascii="Helvetica Neue" w:hAnsi="Helvetica Neue"/>
+          <w:sz w:val="22"/>
+          <w:szCs w:val="22"/>
+        </w:rPr>
+        <w:t xml:space="preserve">The image date was </w:t>
+      </w:r>
+      <w:r>
+        <w:rPr>
+          <w:rFonts w:ascii="Helvetica Neue" w:hAnsi="Helvetica Neue"/>
+          <w:sz w:val="22"/>
+          <w:szCs w:val="22"/>
+        </w:rPr>
+        <w:t>February 26, 2021 (</w:t>
+      </w:r>
+      <w:r>
+        <w:rPr>
+          <w:rFonts w:ascii="Helvetica Neue" w:hAnsi="Helvetica Neue"/>
+          <w:sz w:val="22"/>
+          <w:szCs w:val="22"/>
+        </w:rPr>
+        <w:t xml:space="preserve">the </w:t>
+      </w:r>
+      <w:r>
+        <w:rPr>
+          <w:rFonts w:ascii="Helvetica Neue" w:hAnsi="Helvetica Neue"/>
+          <w:sz w:val="22"/>
+          <w:szCs w:val="22"/>
+        </w:rPr>
+        <w:t>crash date was February 25, 2021).</w:t>
+      </w:r>
+    </w:p>
+    <w:p>
+      <w:pPr>
+        <w:pStyle w:val="ListParagraph"/>
+        <w:rPr>
+          <w:rFonts w:ascii="Helvetica Neue" w:hAnsi="Helvetica Neue"/>
           <w:bCs/>
           <w:iCs/>
           <w:sz w:val="22"/>
           <w:szCs w:val="22"/>
-        </w:rPr>
-        <w:t xml:space="preserve">The lumbar MRI and the procedures to his facet joints was reasonable, </w:t>
-      </w:r>
-      <w:r>
-        <w:rPr>
-          <w:rFonts w:ascii="Helvetica" w:hAnsi="Helvetica" w:cs="Helvetica"/>
-          <w:bCs/>
-          <w:iCs/>
-          <w:sz w:val="22"/>
-          <w:szCs w:val="22"/>
-        </w:rPr>
-        <w:t>necessary,</w:t>
-      </w:r>
-      <w:r>
-        <w:rPr>
-          <w:rFonts w:ascii="Helvetica" w:hAnsi="Helvetica" w:cs="Helvetica"/>
-          <w:bCs/>
-          <w:iCs/>
-          <w:sz w:val="22"/>
-          <w:szCs w:val="22"/>
-        </w:rPr>
-        <w:t xml:space="preserve"> and appropriate.</w:t>
-      </w:r>
-    </w:p>
-    <w:p>
-      <w:pPr>
-        <w:pStyle w:val="ListParagraph"/>
-        <w:rPr>
-          <w:rFonts w:ascii="Helvetica" w:hAnsi="Helvetica" w:cs="Helvetica"/>
-          <w:bCs/>
-          <w:iCs/>
-          <w:sz w:val="22"/>
-          <w:szCs w:val="22"/>
-        </w:rPr>
-      </w:pPr>
-    </w:p>
-    <w:p>
-      <w:pPr>
-        <w:pStyle w:val="ListParagraph"/>
+          <w:u w:val="single"/>
+        </w:rPr>
+      </w:pPr>
+    </w:p>
+    <w:p>
+      <w:pPr>
         <w:numPr>
           <w:ilvl w:val="0"/>
           <w:numId w:val="7"/>
         </w:numPr>
-        <w:spacing w:line="320" w:lineRule="atLeast"/>
-        <w:rPr>
-          <w:rFonts w:ascii="Helvetica" w:hAnsi="Helvetica" w:cs="Helvetica"/>
-          <w:bCs/>
-          <w:iCs/>
-          <w:sz w:val="22"/>
-          <w:szCs w:val="22"/>
-        </w:rPr>
-      </w:pPr>
-      <w:r>
-        <w:rPr>
-          <w:rFonts w:ascii="Helvetica" w:hAnsi="Helvetica" w:cs="Helvetica"/>
-          <w:bCs/>
-          <w:iCs/>
-          <w:sz w:val="22"/>
-          <w:szCs w:val="22"/>
-        </w:rPr>
-        <w:t xml:space="preserve">No further testing or treatment for Mr. Bond’s lumbar spine </w:t>
-      </w:r>
-      <w:r>
-        <w:rPr>
-          <w:rFonts w:ascii="Helvetica" w:hAnsi="Helvetica" w:cs="Helvetica"/>
-          <w:bCs/>
-          <w:iCs/>
-          <w:sz w:val="22"/>
-          <w:szCs w:val="22"/>
-        </w:rPr>
-        <w:t>wa</w:t>
-      </w:r>
-      <w:r>
-        <w:rPr>
-          <w:rFonts w:ascii="Helvetica" w:hAnsi="Helvetica" w:cs="Helvetica"/>
-          <w:bCs/>
-          <w:iCs/>
-          <w:sz w:val="22"/>
-          <w:szCs w:val="22"/>
-        </w:rPr>
-        <w:t>s necessary.</w:t>
+        <w:spacing w:line="320" w:lineRule="exact"/>
+        <w:jc w:val="both"/>
+        <w:rPr>
+          <w:rFonts w:ascii="Helvetica Neue" w:hAnsi="Helvetica Neue"/>
+          <w:sz w:val="22"/>
+          <w:szCs w:val="22"/>
+        </w:rPr>
+      </w:pPr>
+      <w:r>
+        <w:rPr>
+          <w:rFonts w:ascii="Helvetica Neue" w:hAnsi="Helvetica Neue"/>
+          <w:sz w:val="22"/>
+          <w:szCs w:val="22"/>
+        </w:rPr>
+        <w:t>The i</w:t>
+      </w:r>
+      <w:r>
+        <w:rPr>
+          <w:rFonts w:ascii="Helvetica Neue" w:hAnsi="Helvetica Neue"/>
+          <w:sz w:val="22"/>
+          <w:szCs w:val="22"/>
+        </w:rPr>
+        <w:t xml:space="preserve">gnition cycle at </w:t>
+      </w:r>
+      <w:r>
+        <w:rPr>
+          <w:rFonts w:ascii="Helvetica Neue" w:hAnsi="Helvetica Neue"/>
+          <w:sz w:val="22"/>
+          <w:szCs w:val="22"/>
+        </w:rPr>
+        <w:t xml:space="preserve">the </w:t>
+      </w:r>
+      <w:r>
+        <w:rPr>
+          <w:rFonts w:ascii="Helvetica Neue" w:hAnsi="Helvetica Neue"/>
+          <w:sz w:val="22"/>
+          <w:szCs w:val="22"/>
+        </w:rPr>
+        <w:t xml:space="preserve">crash event </w:t>
+      </w:r>
+      <w:r>
+        <w:rPr>
+          <w:rFonts w:ascii="Helvetica Neue" w:hAnsi="Helvetica Neue"/>
+          <w:sz w:val="22"/>
+          <w:szCs w:val="22"/>
+        </w:rPr>
+        <w:t>was 11,686.</w:t>
       </w:r>
     </w:p>
     <w:p>
       <w:pPr>
         <w:pStyle w:val="ListParagraph"/>
         <w:rPr>
-          <w:rFonts w:ascii="Helvetica" w:hAnsi="Helvetica" w:cs="Helvetica"/>
-          <w:bCs/>
-          <w:iCs/>
-          <w:sz w:val="22"/>
-          <w:szCs w:val="22"/>
-        </w:rPr>
-      </w:pPr>
-    </w:p>
-    <w:p>
-      <w:pPr>
-        <w:pStyle w:val="ListParagraph"/>
+          <w:rFonts w:ascii="Helvetica Neue" w:hAnsi="Helvetica Neue"/>
+          <w:sz w:val="22"/>
+          <w:szCs w:val="22"/>
+        </w:rPr>
+      </w:pPr>
+    </w:p>
+    <w:p>
+      <w:pPr>
         <w:numPr>
           <w:ilvl w:val="0"/>
           <w:numId w:val="7"/>
         </w:numPr>
-        <w:spacing w:line="320" w:lineRule="atLeast"/>
-        <w:rPr>
-          <w:rFonts w:ascii="Helvetica" w:hAnsi="Helvetica" w:cs="Helvetica"/>
-          <w:bCs/>
-          <w:iCs/>
-          <w:sz w:val="22"/>
-          <w:szCs w:val="22"/>
-        </w:rPr>
-      </w:pPr>
-      <w:r>
-        <w:rPr>
-          <w:rFonts w:ascii="Helvetica" w:hAnsi="Helvetica" w:cs="Helvetica"/>
-          <w:bCs/>
-          <w:iCs/>
-          <w:sz w:val="22"/>
-          <w:szCs w:val="22"/>
-        </w:rPr>
-        <w:t>Mr. Bond’s diagnosis of lumbar strain and lumbar facet irritation was causally related to the subject crash.</w:t>
+        <w:spacing w:line="320" w:lineRule="exact"/>
+        <w:jc w:val="both"/>
+        <w:rPr>
+          <w:rFonts w:ascii="Helvetica Neue" w:hAnsi="Helvetica Neue"/>
+          <w:sz w:val="22"/>
+          <w:szCs w:val="22"/>
+        </w:rPr>
+      </w:pPr>
+      <w:r>
+        <w:rPr>
+          <w:rFonts w:ascii="Helvetica Neue" w:hAnsi="Helvetica Neue"/>
+          <w:sz w:val="22"/>
+          <w:szCs w:val="22"/>
+        </w:rPr>
+        <w:t>The i</w:t>
+      </w:r>
+      <w:r>
+        <w:rPr>
+          <w:rFonts w:ascii="Helvetica Neue" w:hAnsi="Helvetica Neue"/>
+          <w:sz w:val="22"/>
+          <w:szCs w:val="22"/>
+        </w:rPr>
+        <w:t xml:space="preserve">gnition cycle at </w:t>
+      </w:r>
+      <w:r>
+        <w:rPr>
+          <w:rFonts w:ascii="Helvetica Neue" w:hAnsi="Helvetica Neue"/>
+          <w:sz w:val="22"/>
+          <w:szCs w:val="22"/>
+        </w:rPr>
+        <w:t xml:space="preserve">the </w:t>
+      </w:r>
+      <w:r>
+        <w:rPr>
+          <w:rFonts w:ascii="Helvetica Neue" w:hAnsi="Helvetica Neue"/>
+          <w:sz w:val="22"/>
+          <w:szCs w:val="22"/>
+        </w:rPr>
+        <w:t xml:space="preserve">download </w:t>
+      </w:r>
+      <w:r>
+        <w:rPr>
+          <w:rFonts w:ascii="Helvetica Neue" w:hAnsi="Helvetica Neue"/>
+          <w:sz w:val="22"/>
+          <w:szCs w:val="22"/>
+        </w:rPr>
+        <w:t xml:space="preserve">event </w:t>
+      </w:r>
+      <w:r>
+        <w:rPr>
+          <w:rFonts w:ascii="Helvetica Neue" w:hAnsi="Helvetica Neue"/>
+          <w:sz w:val="22"/>
+          <w:szCs w:val="22"/>
+        </w:rPr>
+        <w:t>was 11,687.</w:t>
       </w:r>
     </w:p>
     <w:p>
       <w:pPr>
         <w:pStyle w:val="ListParagraph"/>
         <w:rPr>
-          <w:rFonts w:ascii="Helvetica" w:hAnsi="Helvetica" w:cs="Helvetica"/>
-          <w:bCs/>
-          <w:iCs/>
-          <w:sz w:val="22"/>
-          <w:szCs w:val="22"/>
-        </w:rPr>
-      </w:pPr>
-    </w:p>
-    <w:p>
-      <w:pPr>
-        <w:pStyle w:val="ListParagraph"/>
+          <w:rFonts w:ascii="Helvetica Neue" w:hAnsi="Helvetica Neue"/>
+          <w:sz w:val="22"/>
+          <w:szCs w:val="22"/>
+        </w:rPr>
+      </w:pPr>
+    </w:p>
+    <w:p>
+      <w:pPr>
         <w:numPr>
           <w:ilvl w:val="0"/>
           <w:numId w:val="7"/>
         </w:numPr>
-        <w:spacing w:line="320" w:lineRule="atLeast"/>
-        <w:rPr>
-          <w:rFonts w:ascii="Helvetica" w:hAnsi="Helvetica" w:cs="Helvetica"/>
-          <w:bCs/>
-          <w:iCs/>
-          <w:sz w:val="22"/>
-          <w:szCs w:val="22"/>
-        </w:rPr>
-      </w:pPr>
-      <w:r>
-        <w:rPr>
-          <w:rFonts w:ascii="Helvetica" w:hAnsi="Helvetica" w:cs="Helvetica"/>
-          <w:bCs/>
-          <w:iCs/>
-          <w:sz w:val="22"/>
-          <w:szCs w:val="22"/>
-        </w:rPr>
-        <w:t>Mr. Bond’s diagnosis of disc protrusion at L5-S1 was unrelated to the subject crash.</w:t>
+        <w:spacing w:line="320" w:lineRule="exact"/>
+        <w:jc w:val="both"/>
+        <w:rPr>
+          <w:rFonts w:ascii="Helvetica Neue" w:hAnsi="Helvetica Neue"/>
+          <w:sz w:val="22"/>
+          <w:szCs w:val="22"/>
+        </w:rPr>
+      </w:pPr>
+      <w:r>
+        <w:rPr>
+          <w:rFonts w:ascii="Helvetica Neue" w:hAnsi="Helvetica Neue"/>
+          <w:sz w:val="22"/>
+          <w:szCs w:val="22"/>
+        </w:rPr>
+        <w:t>The data limitations stated positive values for longitudinal delta V indicate “forward” and for lateral delta V it is “left to right”.</w:t>
       </w:r>
     </w:p>
     <w:p>
       <w:pPr>
         <w:pStyle w:val="ListParagraph"/>
         <w:rPr>
-          <w:rFonts w:ascii="Helvetica" w:hAnsi="Helvetica" w:cs="Helvetica"/>
-          <w:bCs/>
-          <w:iCs/>
-          <w:sz w:val="22"/>
-          <w:szCs w:val="22"/>
-        </w:rPr>
-      </w:pPr>
-    </w:p>
-    <w:p>
-      <w:pPr>
-        <w:pStyle w:val="ListParagraph"/>
+          <w:rFonts w:ascii="Helvetica Neue" w:hAnsi="Helvetica Neue"/>
+          <w:sz w:val="22"/>
+          <w:szCs w:val="22"/>
+        </w:rPr>
+      </w:pPr>
+    </w:p>
+    <w:p>
+      <w:pPr>
+        <w:spacing w:line="320" w:lineRule="exact"/>
+        <w:ind w:left="720"/>
+        <w:jc w:val="both"/>
+        <w:rPr>
+          <w:rFonts w:ascii="Helvetica Neue" w:hAnsi="Helvetica Neue"/>
+          <w:sz w:val="22"/>
+          <w:szCs w:val="22"/>
+        </w:rPr>
+      </w:pPr>
+    </w:p>
+    <w:p>
+      <w:pPr>
         <w:numPr>
           <w:ilvl w:val="0"/>
           <w:numId w:val="7"/>
         </w:numPr>
-        <w:spacing w:line="320" w:lineRule="atLeast"/>
-        <w:rPr>
-          <w:rFonts w:ascii="Helvetica" w:hAnsi="Helvetica" w:cs="Helvetica"/>
+        <w:spacing w:line="320" w:lineRule="exact"/>
+        <w:jc w:val="both"/>
+        <w:rPr>
+          <w:rFonts w:ascii="Helvetica Neue" w:hAnsi="Helvetica Neue"/>
+          <w:sz w:val="22"/>
+          <w:szCs w:val="22"/>
+        </w:rPr>
+      </w:pPr>
+      <w:r>
+        <w:rPr>
+          <w:rFonts w:ascii="Helvetica Neue" w:hAnsi="Helvetica Neue"/>
+          <w:sz w:val="22"/>
+          <w:szCs w:val="22"/>
+        </w:rPr>
+        <w:lastRenderedPageBreak/>
+        <w:t>The pre-crash data contained information from -2</w:t>
+      </w:r>
+      <w:r>
+        <w:rPr>
+          <w:rFonts w:ascii="Helvetica Neue" w:hAnsi="Helvetica Neue"/>
+          <w:sz w:val="22"/>
+          <w:szCs w:val="22"/>
+        </w:rPr>
+        <w:t>.</w:t>
+      </w:r>
+      <w:r>
+        <w:rPr>
+          <w:rFonts w:ascii="Helvetica Neue" w:hAnsi="Helvetica Neue"/>
+          <w:sz w:val="22"/>
+          <w:szCs w:val="22"/>
+        </w:rPr>
+        <w:t>5 to -0.5 seconds and did not contain information at time zero.</w:t>
+      </w:r>
+    </w:p>
+    <w:p>
+      <w:pPr>
+        <w:spacing w:line="320" w:lineRule="exact"/>
+        <w:ind w:left="720"/>
+        <w:jc w:val="both"/>
+        <w:rPr>
+          <w:rFonts w:ascii="Helvetica Neue" w:hAnsi="Helvetica Neue"/>
+          <w:sz w:val="22"/>
+          <w:szCs w:val="22"/>
+        </w:rPr>
+      </w:pPr>
+    </w:p>
+    <w:p>
+      <w:pPr>
+        <w:numPr>
+          <w:ilvl w:val="0"/>
+          <w:numId w:val="7"/>
+        </w:numPr>
+        <w:spacing w:line="320" w:lineRule="exact"/>
+        <w:jc w:val="both"/>
+        <w:rPr>
+          <w:rFonts w:ascii="Helvetica Neue" w:hAnsi="Helvetica Neue"/>
+          <w:sz w:val="22"/>
+          <w:szCs w:val="22"/>
+        </w:rPr>
+      </w:pPr>
+      <w:r>
+        <w:rPr>
+          <w:rFonts w:ascii="Helvetica Neue" w:hAnsi="Helvetica Neue"/>
+          <w:sz w:val="22"/>
+          <w:szCs w:val="22"/>
+        </w:rPr>
+        <w:t>The</w:t>
+      </w:r>
+      <w:r>
+        <w:rPr>
+          <w:rFonts w:ascii="Helvetica Neue" w:hAnsi="Helvetica Neue"/>
+          <w:sz w:val="22"/>
+          <w:szCs w:val="22"/>
+        </w:rPr>
+        <w:t xml:space="preserve"> </w:t>
+      </w:r>
+      <w:r>
+        <w:rPr>
+          <w:rFonts w:ascii="Helvetica Neue" w:hAnsi="Helvetica Neue"/>
+          <w:sz w:val="22"/>
+          <w:szCs w:val="22"/>
+        </w:rPr>
+        <w:t>maximum longitudinal delta V was -34.8 mph at 100 ms.</w:t>
+      </w:r>
+    </w:p>
+    <w:p>
+      <w:pPr>
+        <w:pStyle w:val="ListParagraph"/>
+        <w:rPr>
+          <w:rFonts w:ascii="Helvetica Neue" w:hAnsi="Helvetica Neue"/>
+          <w:sz w:val="22"/>
+          <w:szCs w:val="22"/>
+        </w:rPr>
+      </w:pPr>
+    </w:p>
+    <w:p>
+      <w:pPr>
+        <w:numPr>
+          <w:ilvl w:val="0"/>
+          <w:numId w:val="7"/>
+        </w:numPr>
+        <w:spacing w:line="320" w:lineRule="exact"/>
+        <w:jc w:val="both"/>
+        <w:rPr>
+          <w:rFonts w:ascii="Helvetica Neue" w:hAnsi="Helvetica Neue"/>
+          <w:sz w:val="22"/>
+          <w:szCs w:val="22"/>
+        </w:rPr>
+      </w:pPr>
+      <w:r>
+        <w:rPr>
+          <w:rFonts w:ascii="Helvetica Neue" w:hAnsi="Helvetica Neue"/>
+          <w:sz w:val="22"/>
+          <w:szCs w:val="22"/>
+        </w:rPr>
+        <w:t>The maximum lateral delta V was 0.6 beginning at 60 ms.</w:t>
+      </w:r>
+    </w:p>
+    <w:p>
+      <w:pPr>
+        <w:pStyle w:val="ListParagraph"/>
+        <w:rPr>
+          <w:rFonts w:ascii="Helvetica Neue" w:hAnsi="Helvetica Neue"/>
+          <w:sz w:val="22"/>
+          <w:szCs w:val="22"/>
+        </w:rPr>
+      </w:pPr>
+    </w:p>
+    <w:p>
+      <w:pPr>
+        <w:numPr>
+          <w:ilvl w:val="0"/>
+          <w:numId w:val="7"/>
+        </w:numPr>
+        <w:spacing w:line="320" w:lineRule="exact"/>
+        <w:jc w:val="both"/>
+        <w:rPr>
+          <w:rFonts w:ascii="Helvetica Neue" w:hAnsi="Helvetica Neue"/>
+          <w:sz w:val="22"/>
+          <w:szCs w:val="22"/>
+        </w:rPr>
+      </w:pPr>
+      <w:r>
+        <w:rPr>
+          <w:rFonts w:ascii="Helvetica Neue" w:hAnsi="Helvetica Neue"/>
+          <w:sz w:val="22"/>
+          <w:szCs w:val="22"/>
+        </w:rPr>
+        <w:t xml:space="preserve">At -1.5 seconds the brakes were </w:t>
+      </w:r>
+      <w:r>
+        <w:rPr>
+          <w:rFonts w:ascii="Helvetica Neue" w:hAnsi="Helvetica Neue"/>
+          <w:sz w:val="22"/>
+          <w:szCs w:val="22"/>
+        </w:rPr>
+        <w:t>applied,</w:t>
+      </w:r>
+      <w:r>
+        <w:rPr>
+          <w:rFonts w:ascii="Helvetica Neue" w:hAnsi="Helvetica Neue"/>
+          <w:sz w:val="22"/>
+          <w:szCs w:val="22"/>
+        </w:rPr>
+        <w:t xml:space="preserve"> and the vehicle</w:t>
+      </w:r>
+      <w:r>
+        <w:rPr>
+          <w:rFonts w:ascii="Helvetica Neue" w:hAnsi="Helvetica Neue"/>
+          <w:sz w:val="22"/>
+          <w:szCs w:val="22"/>
+        </w:rPr>
+        <w:t>’s</w:t>
+      </w:r>
+      <w:r>
+        <w:rPr>
+          <w:rFonts w:ascii="Helvetica Neue" w:hAnsi="Helvetica Neue"/>
+          <w:sz w:val="22"/>
+          <w:szCs w:val="22"/>
+        </w:rPr>
+        <w:t xml:space="preserve"> speed was 52</w:t>
+      </w:r>
+      <w:r>
+        <w:rPr>
+          <w:rFonts w:ascii="Helvetica Neue" w:hAnsi="Helvetica Neue"/>
+          <w:sz w:val="22"/>
+          <w:szCs w:val="22"/>
+        </w:rPr>
+        <w:t xml:space="preserve"> </w:t>
+      </w:r>
+      <w:r>
+        <w:rPr>
+          <w:rFonts w:ascii="Helvetica Neue" w:hAnsi="Helvetica Neue"/>
+          <w:sz w:val="22"/>
+          <w:szCs w:val="22"/>
+        </w:rPr>
+        <w:t>mph.</w:t>
+      </w:r>
+    </w:p>
+    <w:p>
+      <w:pPr>
+        <w:pStyle w:val="ListParagraph"/>
+        <w:rPr>
+          <w:rFonts w:ascii="Helvetica Neue" w:hAnsi="Helvetica Neue"/>
+          <w:sz w:val="22"/>
+          <w:szCs w:val="22"/>
+        </w:rPr>
+      </w:pPr>
+    </w:p>
+    <w:p>
+      <w:pPr>
+        <w:numPr>
+          <w:ilvl w:val="0"/>
+          <w:numId w:val="7"/>
+        </w:numPr>
+        <w:spacing w:line="320" w:lineRule="exact"/>
+        <w:jc w:val="both"/>
+        <w:rPr>
+          <w:rFonts w:ascii="Helvetica Neue" w:hAnsi="Helvetica Neue"/>
+          <w:sz w:val="22"/>
+          <w:szCs w:val="22"/>
+        </w:rPr>
+      </w:pPr>
+      <w:r>
+        <w:rPr>
+          <w:rFonts w:ascii="Helvetica Neue" w:hAnsi="Helvetica Neue"/>
+          <w:sz w:val="22"/>
+          <w:szCs w:val="22"/>
+        </w:rPr>
+        <w:t>At -0.5 seconds the brakes were applied, and the vehicle</w:t>
+      </w:r>
+      <w:r>
+        <w:rPr>
+          <w:rFonts w:ascii="Helvetica Neue" w:hAnsi="Helvetica Neue"/>
+          <w:sz w:val="22"/>
+          <w:szCs w:val="22"/>
+        </w:rPr>
+        <w:t>’s</w:t>
+      </w:r>
+      <w:r>
+        <w:rPr>
+          <w:rFonts w:ascii="Helvetica Neue" w:hAnsi="Helvetica Neue"/>
+          <w:sz w:val="22"/>
+          <w:szCs w:val="22"/>
+        </w:rPr>
+        <w:t xml:space="preserve"> speed was 40 mph.</w:t>
+      </w:r>
+    </w:p>
+    <w:p>
+      <w:pPr>
+        <w:spacing w:line="320" w:lineRule="exact"/>
+        <w:jc w:val="both"/>
+        <w:rPr>
+          <w:rFonts w:ascii="Helvetica Neue" w:hAnsi="Helvetica Neue"/>
+          <w:sz w:val="22"/>
+          <w:szCs w:val="22"/>
+        </w:rPr>
+      </w:pPr>
+    </w:p>
+    <w:p>
+      <w:pPr>
+        <w:spacing w:line="320" w:lineRule="exact"/>
+        <w:jc w:val="both"/>
+        <w:rPr>
+          <w:rFonts w:ascii="Helvetica Neue" w:hAnsi="Helvetica Neue"/>
+          <w:sz w:val="22"/>
+          <w:szCs w:val="22"/>
+        </w:rPr>
+      </w:pPr>
+    </w:p>
+    <w:p>
+      <w:pPr>
+        <w:spacing w:line="320" w:lineRule="exact"/>
+        <w:jc w:val="both"/>
+        <w:rPr>
+          <w:rFonts w:ascii="Helvetica Neue" w:hAnsi="Helvetica Neue"/>
+          <w:sz w:val="22"/>
+          <w:szCs w:val="22"/>
+        </w:rPr>
+      </w:pPr>
+      <w:r>
+        <w:rPr>
+          <w:rFonts w:ascii="Helvetica Neue" w:hAnsi="Helvetica Neue"/>
+          <w:noProof/>
+          <w:sz w:val="22"/>
+          <w:szCs w:val="22"/>
+        </w:rPr>
+        <w:drawing>
+          <wp:anchor distT="0" distB="0" distL="114300" distR="114300" simplePos="0" relativeHeight="251695616" behindDoc="0" locked="0" layoutInCell="1" allowOverlap="1" wp14:anchorId="00404C24" wp14:editId="62B98430">
+            <wp:simplePos x="0" y="0"/>
+            <wp:positionH relativeFrom="margin">
+              <wp:align>center</wp:align>
+            </wp:positionH>
+            <wp:positionV relativeFrom="paragraph">
+              <wp:posOffset>19050</wp:posOffset>
+            </wp:positionV>
+            <wp:extent cx="3860165" cy="605636"/>
+            <wp:effectExtent l="19050" t="19050" r="6985" b="23495"/>
+            <wp:wrapNone/>
+            <wp:docPr id="1" name="Picture 4" descr="A list of different points&#10;&#10;Description automatically generated with medium confidence"/>
+            <wp:cNvGraphicFramePr>
+              <a:graphicFrameLocks xmlns:a="http://schemas.openxmlformats.org/drawingml/2006/main" noChangeAspect="1"/>
+            </wp:cNvGraphicFramePr>
+            <a:graphic xmlns:a="http://schemas.openxmlformats.org/drawingml/2006/main">
+              <a:graphicData uri="http://schemas.openxmlformats.org/drawingml/2006/picture">
+                <pic:pic xmlns:pic="http://schemas.openxmlformats.org/drawingml/2006/picture">
+                  <pic:nvPicPr>
+                    <pic:cNvPr id="2" name="Picture 4" descr="A list of different points&#10;&#10;Description automatically generated with medium confidence"/>
+                    <pic:cNvPicPr/>
+                  </pic:nvPicPr>
+                  <pic:blipFill>
+                    <a:blip r:embed="rId18"/>
+                    <a:stretch>
+                      <a:fillRect/>
+                    </a:stretch>
+                  </pic:blipFill>
+                  <pic:spPr>
+                    <a:xfrm>
+                      <a:off x="0" y="0"/>
+                      <a:ext cx="3860165" cy="605636"/>
+                    </a:xfrm>
+                    <a:prstGeom prst="rect">
+                      <a:avLst/>
+                    </a:prstGeom>
+                    <a:ln w="9525">
+                      <a:solidFill>
+                        <a:schemeClr val="tx1"/>
+                      </a:solidFill>
+                    </a:ln>
+                  </pic:spPr>
+                </pic:pic>
+              </a:graphicData>
+            </a:graphic>
+            <wp14:sizeRelH relativeFrom="margin">
+              <wp14:pctWidth>0</wp14:pctWidth>
+            </wp14:sizeRelH>
+            <wp14:sizeRelV relativeFrom="margin">
+              <wp14:pctHeight>0</wp14:pctHeight>
+            </wp14:sizeRelV>
+          </wp:anchor>
+        </w:drawing>
+      </w:r>
+    </w:p>
+    <w:p>
+      <w:pPr>
+        <w:spacing w:line="320" w:lineRule="exact"/>
+        <w:jc w:val="both"/>
+        <w:rPr>
+          <w:rFonts w:ascii="Helvetica Neue" w:hAnsi="Helvetica Neue"/>
+          <w:sz w:val="22"/>
+          <w:szCs w:val="22"/>
+        </w:rPr>
+      </w:pPr>
+    </w:p>
+    <w:p>
+      <w:pPr>
+        <w:spacing w:line="320" w:lineRule="exact"/>
+        <w:jc w:val="both"/>
+        <w:rPr>
+          <w:rFonts w:ascii="Helvetica Neue" w:hAnsi="Helvetica Neue"/>
+          <w:sz w:val="22"/>
+          <w:szCs w:val="22"/>
+        </w:rPr>
+      </w:pPr>
+    </w:p>
+    <w:p>
+      <w:pPr>
+        <w:spacing w:line="320" w:lineRule="exact"/>
+        <w:jc w:val="center"/>
+        <w:rPr>
+          <w:rFonts w:ascii="Helvetica Neue" w:hAnsi="Helvetica Neue"/>
+          <w:b/>
+          <w:bCs/>
+          <w:sz w:val="22"/>
+          <w:szCs w:val="22"/>
+        </w:rPr>
+      </w:pPr>
+      <w:r>
+        <w:rPr>
+          <w:rFonts w:ascii="Helvetica Neue" w:hAnsi="Helvetica Neue"/>
+          <w:b/>
+          <w:bCs/>
+          <w:sz w:val="22"/>
+          <w:szCs w:val="22"/>
+        </w:rPr>
+        <w:t>Data limitations, GMC</w:t>
+      </w:r>
+    </w:p>
+    <w:p>
+      <w:pPr>
+        <w:spacing w:line="320" w:lineRule="exact"/>
+        <w:jc w:val="center"/>
+        <w:rPr>
+          <w:rFonts w:ascii="Helvetica Neue" w:hAnsi="Helvetica Neue"/>
+          <w:b/>
+          <w:bCs/>
+          <w:sz w:val="22"/>
+          <w:szCs w:val="22"/>
+        </w:rPr>
+      </w:pPr>
+    </w:p>
+    <w:p>
+      <w:pPr>
+        <w:spacing w:line="320" w:lineRule="exact"/>
+        <w:jc w:val="both"/>
+        <w:rPr>
+          <w:rFonts w:ascii="Helvetica Neue" w:hAnsi="Helvetica Neue"/>
+          <w:sz w:val="22"/>
+          <w:szCs w:val="22"/>
+        </w:rPr>
+      </w:pPr>
+    </w:p>
+    <w:p>
+      <w:pPr>
+        <w:spacing w:line="320" w:lineRule="exact"/>
+        <w:jc w:val="both"/>
+        <w:rPr>
+          <w:rFonts w:ascii="Helvetica Neue" w:hAnsi="Helvetica Neue"/>
+          <w:sz w:val="22"/>
+          <w:szCs w:val="22"/>
+        </w:rPr>
+      </w:pPr>
+      <w:r>
+        <w:rPr>
+          <w:rFonts w:ascii="Helvetica Neue" w:hAnsi="Helvetica Neue"/>
+          <w:noProof/>
+          <w:sz w:val="22"/>
+          <w:szCs w:val="22"/>
+        </w:rPr>
+        <w:drawing>
+          <wp:anchor distT="0" distB="0" distL="114300" distR="114300" simplePos="0" relativeHeight="251692544" behindDoc="0" locked="0" layoutInCell="1" allowOverlap="1" wp14:anchorId="16512DA4" wp14:editId="473B251D">
+            <wp:simplePos x="0" y="0"/>
+            <wp:positionH relativeFrom="margin">
+              <wp:posOffset>1131570</wp:posOffset>
+            </wp:positionH>
+            <wp:positionV relativeFrom="paragraph">
+              <wp:posOffset>-164094</wp:posOffset>
+            </wp:positionV>
+            <wp:extent cx="3860683" cy="2194560"/>
+            <wp:effectExtent l="19050" t="19050" r="26035" b="15240"/>
+            <wp:wrapNone/>
+            <wp:docPr id="3" name="Picture 1" descr="A table with text on it&#10;&#10;Description automatically generated"/>
+            <wp:cNvGraphicFramePr>
+              <a:graphicFrameLocks xmlns:a="http://schemas.openxmlformats.org/drawingml/2006/main" noChangeAspect="1"/>
+            </wp:cNvGraphicFramePr>
+            <a:graphic xmlns:a="http://schemas.openxmlformats.org/drawingml/2006/main">
+              <a:graphicData uri="http://schemas.openxmlformats.org/drawingml/2006/picture">
+                <pic:pic xmlns:pic="http://schemas.openxmlformats.org/drawingml/2006/picture">
+                  <pic:nvPicPr>
+                    <pic:cNvPr id="4" name="Picture 1" descr="A table with text on it&#10;&#10;Description automatically generated"/>
+                    <pic:cNvPicPr/>
+                  </pic:nvPicPr>
+                  <pic:blipFill>
+                    <a:blip r:embed="rId19"/>
+                    <a:stretch>
+                      <a:fillRect/>
+                    </a:stretch>
+                  </pic:blipFill>
+                  <pic:spPr>
+                    <a:xfrm>
+                      <a:off x="0" y="0"/>
+                      <a:ext cx="3860683" cy="2194560"/>
+                    </a:xfrm>
+                    <a:prstGeom prst="rect">
+                      <a:avLst/>
+                    </a:prstGeom>
+                    <a:ln w="9525">
+                      <a:solidFill>
+                        <a:schemeClr val="tx1"/>
+                      </a:solidFill>
+                    </a:ln>
+                  </pic:spPr>
+                </pic:pic>
+              </a:graphicData>
+            </a:graphic>
+            <wp14:sizeRelH relativeFrom="margin">
+              <wp14:pctWidth>0</wp14:pctWidth>
+            </wp14:sizeRelH>
+            <wp14:sizeRelV relativeFrom="margin">
+              <wp14:pctHeight>0</wp14:pctHeight>
+            </wp14:sizeRelV>
+          </wp:anchor>
+        </w:drawing>
+      </w:r>
+    </w:p>
+    <w:p>
+      <w:pPr>
+        <w:spacing w:line="320" w:lineRule="exact"/>
+        <w:jc w:val="both"/>
+        <w:rPr>
+          <w:rFonts w:ascii="Helvetica Neue" w:hAnsi="Helvetica Neue"/>
+          <w:sz w:val="22"/>
+          <w:szCs w:val="22"/>
+        </w:rPr>
+      </w:pPr>
+    </w:p>
+    <w:p>
+      <w:pPr>
+        <w:spacing w:line="320" w:lineRule="exact"/>
+        <w:jc w:val="both"/>
+        <w:rPr>
+          <w:rFonts w:ascii="Helvetica Neue" w:hAnsi="Helvetica Neue"/>
+          <w:sz w:val="22"/>
+          <w:szCs w:val="22"/>
+        </w:rPr>
+      </w:pPr>
+    </w:p>
+    <w:p>
+      <w:pPr>
+        <w:spacing w:line="320" w:lineRule="exact"/>
+        <w:jc w:val="both"/>
+        <w:rPr>
+          <w:rFonts w:ascii="Helvetica Neue" w:hAnsi="Helvetica Neue"/>
+          <w:sz w:val="22"/>
+          <w:szCs w:val="22"/>
+        </w:rPr>
+      </w:pPr>
+    </w:p>
+    <w:p>
+      <w:pPr>
+        <w:spacing w:line="320" w:lineRule="exact"/>
+        <w:jc w:val="both"/>
+        <w:rPr>
+          <w:rFonts w:ascii="Helvetica Neue" w:hAnsi="Helvetica Neue"/>
+          <w:sz w:val="22"/>
+          <w:szCs w:val="22"/>
+        </w:rPr>
+      </w:pPr>
+    </w:p>
+    <w:p>
+      <w:pPr>
+        <w:spacing w:line="320" w:lineRule="exact"/>
+        <w:jc w:val="both"/>
+        <w:rPr>
+          <w:rFonts w:ascii="Helvetica Neue" w:hAnsi="Helvetica Neue"/>
+          <w:sz w:val="22"/>
+          <w:szCs w:val="22"/>
+        </w:rPr>
+      </w:pPr>
+    </w:p>
+    <w:p>
+      <w:pPr>
+        <w:spacing w:line="320" w:lineRule="exact"/>
+        <w:jc w:val="both"/>
+        <w:rPr>
+          <w:rFonts w:ascii="Helvetica Neue" w:hAnsi="Helvetica Neue"/>
+          <w:sz w:val="22"/>
+          <w:szCs w:val="22"/>
+        </w:rPr>
+      </w:pPr>
+    </w:p>
+    <w:p>
+      <w:pPr>
+        <w:spacing w:line="320" w:lineRule="exact"/>
+        <w:jc w:val="both"/>
+        <w:rPr>
+          <w:rFonts w:ascii="Helvetica Neue" w:hAnsi="Helvetica Neue"/>
+          <w:sz w:val="22"/>
+          <w:szCs w:val="22"/>
+        </w:rPr>
+      </w:pPr>
+    </w:p>
+    <w:p>
+      <w:pPr>
+        <w:spacing w:line="320" w:lineRule="exact"/>
+        <w:jc w:val="both"/>
+        <w:rPr>
+          <w:rFonts w:ascii="Helvetica Neue" w:hAnsi="Helvetica Neue"/>
+          <w:sz w:val="22"/>
+          <w:szCs w:val="22"/>
+        </w:rPr>
+      </w:pPr>
+    </w:p>
+    <w:p>
+      <w:pPr>
+        <w:spacing w:line="320" w:lineRule="exact"/>
+        <w:jc w:val="both"/>
+        <w:rPr>
+          <w:rFonts w:ascii="Helvetica Neue" w:hAnsi="Helvetica Neue"/>
+          <w:sz w:val="22"/>
+          <w:szCs w:val="22"/>
+        </w:rPr>
+      </w:pPr>
+    </w:p>
+    <w:p>
+      <w:pPr>
+        <w:spacing w:line="320" w:lineRule="exact"/>
+        <w:jc w:val="center"/>
+        <w:rPr>
+          <w:rFonts w:ascii="Helvetica Neue" w:hAnsi="Helvetica Neue"/>
+          <w:b/>
+          <w:bCs/>
+          <w:sz w:val="22"/>
+          <w:szCs w:val="22"/>
+        </w:rPr>
+      </w:pPr>
+      <w:r>
+        <w:rPr>
+          <w:rFonts w:ascii="Helvetica Neue" w:hAnsi="Helvetica Neue"/>
+          <w:b/>
+          <w:bCs/>
+          <w:sz w:val="22"/>
+          <w:szCs w:val="22"/>
+        </w:rPr>
+        <w:t>Pre-crash data, GMC</w:t>
+      </w:r>
+    </w:p>
+    <w:p>
+      <w:pPr>
+        <w:spacing w:line="320" w:lineRule="exact"/>
+        <w:jc w:val="center"/>
+        <w:rPr>
+          <w:rFonts w:ascii="Helvetica Neue" w:hAnsi="Helvetica Neue"/>
+          <w:b/>
+          <w:bCs/>
+          <w:sz w:val="22"/>
+          <w:szCs w:val="22"/>
+        </w:rPr>
+      </w:pPr>
+    </w:p>
+    <w:p>
+      <w:pPr>
+        <w:spacing w:line="320" w:lineRule="exact"/>
+        <w:jc w:val="center"/>
+        <w:rPr>
+          <w:rFonts w:ascii="Helvetica Neue" w:hAnsi="Helvetica Neue"/>
+          <w:b/>
+          <w:bCs/>
+          <w:sz w:val="22"/>
+          <w:szCs w:val="22"/>
+        </w:rPr>
+      </w:pPr>
+      <w:r>
+        <w:rPr>
+          <w:rFonts w:ascii="Helvetica Neue" w:hAnsi="Helvetica Neue"/>
+          <w:b/>
+          <w:bCs/>
+          <w:noProof/>
+          <w:sz w:val="22"/>
+          <w:szCs w:val="22"/>
+        </w:rPr>
+        <w:drawing>
+          <wp:anchor distT="0" distB="0" distL="114300" distR="114300" simplePos="0" relativeHeight="251693568" behindDoc="0" locked="0" layoutInCell="1" allowOverlap="1" wp14:anchorId="75819FF7" wp14:editId="3BC0091F">
+            <wp:simplePos x="0" y="0"/>
+            <wp:positionH relativeFrom="margin">
+              <wp:posOffset>1131570</wp:posOffset>
+            </wp:positionH>
+            <wp:positionV relativeFrom="paragraph">
+              <wp:posOffset>37465</wp:posOffset>
+            </wp:positionV>
+            <wp:extent cx="3869690" cy="2491105"/>
+            <wp:effectExtent l="19050" t="19050" r="16510" b="23495"/>
+            <wp:wrapNone/>
+            <wp:docPr id="5" name="Picture 2" descr="A table of data with numbers&#10;&#10;Description automatically generated with medium confidence"/>
+            <wp:cNvGraphicFramePr>
+              <a:graphicFrameLocks xmlns:a="http://schemas.openxmlformats.org/drawingml/2006/main" noChangeAspect="1"/>
+            </wp:cNvGraphicFramePr>
+            <a:graphic xmlns:a="http://schemas.openxmlformats.org/drawingml/2006/main">
+              <a:graphicData uri="http://schemas.openxmlformats.org/drawingml/2006/picture">
+                <pic:pic xmlns:pic="http://schemas.openxmlformats.org/drawingml/2006/picture">
+                  <pic:nvPicPr>
+                    <pic:cNvPr id="6" name="Picture 2" descr="A table of data with numbers&#10;&#10;Description automatically generated with medium confidence"/>
+                    <pic:cNvPicPr/>
+                  </pic:nvPicPr>
+                  <pic:blipFill>
+                    <a:blip r:embed="rId20"/>
+                    <a:stretch>
+                      <a:fillRect/>
+                    </a:stretch>
+                  </pic:blipFill>
+                  <pic:spPr>
+                    <a:xfrm>
+                      <a:off x="0" y="0"/>
+                      <a:ext cx="3869690" cy="2491105"/>
+                    </a:xfrm>
+                    <a:prstGeom prst="rect">
+                      <a:avLst/>
+                    </a:prstGeom>
+                    <a:ln w="9525">
+                      <a:solidFill>
+                        <a:schemeClr val="tx1"/>
+                      </a:solidFill>
+                    </a:ln>
+                  </pic:spPr>
+                </pic:pic>
+              </a:graphicData>
+            </a:graphic>
+            <wp14:sizeRelH relativeFrom="margin">
+              <wp14:pctWidth>0</wp14:pctWidth>
+            </wp14:sizeRelH>
+            <wp14:sizeRelV relativeFrom="margin">
+              <wp14:pctHeight>0</wp14:pctHeight>
+            </wp14:sizeRelV>
+          </wp:anchor>
+        </w:drawing>
+      </w:r>
+    </w:p>
+    <w:p>
+      <w:pPr>
+        <w:spacing w:line="320" w:lineRule="exact"/>
+        <w:jc w:val="center"/>
+        <w:rPr>
+          <w:rFonts w:ascii="Helvetica Neue" w:hAnsi="Helvetica Neue"/>
+          <w:b/>
+          <w:bCs/>
+          <w:sz w:val="22"/>
+          <w:szCs w:val="22"/>
+        </w:rPr>
+      </w:pPr>
+    </w:p>
+    <w:p>
+      <w:pPr>
+        <w:spacing w:line="320" w:lineRule="exact"/>
+        <w:jc w:val="center"/>
+        <w:rPr>
+          <w:rFonts w:ascii="Helvetica Neue" w:hAnsi="Helvetica Neue"/>
+          <w:b/>
+          <w:bCs/>
+          <w:sz w:val="22"/>
+          <w:szCs w:val="22"/>
+        </w:rPr>
+      </w:pPr>
+    </w:p>
+    <w:p>
+      <w:pPr>
+        <w:spacing w:line="320" w:lineRule="exact"/>
+        <w:jc w:val="center"/>
+        <w:rPr>
+          <w:rFonts w:ascii="Helvetica Neue" w:hAnsi="Helvetica Neue"/>
+          <w:b/>
+          <w:bCs/>
+          <w:sz w:val="22"/>
+          <w:szCs w:val="22"/>
+        </w:rPr>
+      </w:pPr>
+    </w:p>
+    <w:p>
+      <w:pPr>
+        <w:spacing w:line="320" w:lineRule="exact"/>
+        <w:jc w:val="center"/>
+        <w:rPr>
+          <w:rFonts w:ascii="Helvetica Neue" w:hAnsi="Helvetica Neue"/>
+          <w:b/>
+          <w:bCs/>
+          <w:sz w:val="22"/>
+          <w:szCs w:val="22"/>
+        </w:rPr>
+      </w:pPr>
+    </w:p>
+    <w:p>
+      <w:pPr>
+        <w:spacing w:line="320" w:lineRule="exact"/>
+        <w:jc w:val="center"/>
+        <w:rPr>
+          <w:rFonts w:ascii="Helvetica Neue" w:hAnsi="Helvetica Neue"/>
+          <w:b/>
+          <w:bCs/>
+          <w:sz w:val="22"/>
+          <w:szCs w:val="22"/>
+        </w:rPr>
+      </w:pPr>
+    </w:p>
+    <w:p>
+      <w:pPr>
+        <w:spacing w:line="320" w:lineRule="exact"/>
+        <w:jc w:val="center"/>
+        <w:rPr>
+          <w:rFonts w:ascii="Helvetica Neue" w:hAnsi="Helvetica Neue"/>
+          <w:b/>
+          <w:bCs/>
+          <w:sz w:val="22"/>
+          <w:szCs w:val="22"/>
+        </w:rPr>
+      </w:pPr>
+    </w:p>
+    <w:p>
+      <w:pPr>
+        <w:spacing w:line="320" w:lineRule="exact"/>
+        <w:jc w:val="center"/>
+        <w:rPr>
+          <w:rFonts w:ascii="Helvetica Neue" w:hAnsi="Helvetica Neue"/>
+          <w:b/>
+          <w:bCs/>
+          <w:sz w:val="22"/>
+          <w:szCs w:val="22"/>
+        </w:rPr>
+      </w:pPr>
+    </w:p>
+    <w:p>
+      <w:pPr>
+        <w:spacing w:line="320" w:lineRule="exact"/>
+        <w:jc w:val="center"/>
+        <w:rPr>
+          <w:rFonts w:ascii="Helvetica Neue" w:hAnsi="Helvetica Neue"/>
+          <w:b/>
+          <w:bCs/>
+          <w:sz w:val="22"/>
+          <w:szCs w:val="22"/>
+        </w:rPr>
+      </w:pPr>
+    </w:p>
+    <w:p>
+      <w:pPr>
+        <w:spacing w:line="320" w:lineRule="exact"/>
+        <w:jc w:val="center"/>
+        <w:rPr>
+          <w:rFonts w:ascii="Helvetica Neue" w:hAnsi="Helvetica Neue"/>
+          <w:b/>
+          <w:bCs/>
+          <w:sz w:val="22"/>
+          <w:szCs w:val="22"/>
+        </w:rPr>
+      </w:pPr>
+    </w:p>
+    <w:p>
+      <w:pPr>
+        <w:spacing w:line="320" w:lineRule="exact"/>
+        <w:jc w:val="center"/>
+        <w:rPr>
+          <w:rFonts w:ascii="Helvetica Neue" w:hAnsi="Helvetica Neue"/>
+          <w:b/>
+          <w:bCs/>
+          <w:sz w:val="22"/>
+          <w:szCs w:val="22"/>
+        </w:rPr>
+      </w:pPr>
+      <w:r>
+        <w:rPr>
+          <w:rFonts w:ascii="Helvetica Neue" w:hAnsi="Helvetica Neue"/>
+          <w:b/>
+          <w:bCs/>
+          <w:sz w:val="22"/>
+          <w:szCs w:val="22"/>
+        </w:rPr>
+        <w:lastRenderedPageBreak/>
+        <w:t>Longitudinal delta V, GMC</w:t>
+      </w:r>
+    </w:p>
+    <w:p>
+      <w:pPr>
+        <w:spacing w:line="320" w:lineRule="exact"/>
+        <w:jc w:val="center"/>
+        <w:rPr>
+          <w:rFonts w:ascii="Helvetica Neue" w:hAnsi="Helvetica Neue"/>
+          <w:b/>
+          <w:bCs/>
+          <w:sz w:val="22"/>
+          <w:szCs w:val="22"/>
+        </w:rPr>
+      </w:pPr>
+      <w:r>
+        <w:rPr>
+          <w:rFonts w:ascii="Helvetica Neue" w:hAnsi="Helvetica Neue"/>
+          <w:b/>
+          <w:bCs/>
+          <w:noProof/>
+          <w:sz w:val="22"/>
+          <w:szCs w:val="22"/>
+        </w:rPr>
+        <w:drawing>
+          <wp:anchor distT="0" distB="0" distL="114300" distR="114300" simplePos="0" relativeHeight="251694592" behindDoc="0" locked="0" layoutInCell="1" allowOverlap="1" wp14:anchorId="3B1231A8" wp14:editId="344917F8">
+            <wp:simplePos x="0" y="0"/>
+            <wp:positionH relativeFrom="margin">
+              <wp:align>center</wp:align>
+            </wp:positionH>
+            <wp:positionV relativeFrom="paragraph">
+              <wp:posOffset>106153</wp:posOffset>
+            </wp:positionV>
+            <wp:extent cx="3869690" cy="2518170"/>
+            <wp:effectExtent l="19050" t="19050" r="16510" b="15875"/>
+            <wp:wrapNone/>
+            <wp:docPr id="7" name="Picture 3" descr="A table of numbers and a number of meters&#10;&#10;Description automatically generated with medium confidence"/>
+            <wp:cNvGraphicFramePr>
+              <a:graphicFrameLocks xmlns:a="http://schemas.openxmlformats.org/drawingml/2006/main" noChangeAspect="1"/>
+            </wp:cNvGraphicFramePr>
+            <a:graphic xmlns:a="http://schemas.openxmlformats.org/drawingml/2006/main">
+              <a:graphicData uri="http://schemas.openxmlformats.org/drawingml/2006/picture">
+                <pic:pic xmlns:pic="http://schemas.openxmlformats.org/drawingml/2006/picture">
+                  <pic:nvPicPr>
+                    <pic:cNvPr id="8" name="Picture 3" descr="A table of numbers and a number of meters&#10;&#10;Description automatically generated with medium confidence"/>
+                    <pic:cNvPicPr/>
+                  </pic:nvPicPr>
+                  <pic:blipFill>
+                    <a:blip r:embed="rId21"/>
+                    <a:stretch>
+                      <a:fillRect/>
+                    </a:stretch>
+                  </pic:blipFill>
+                  <pic:spPr>
+                    <a:xfrm>
+                      <a:off x="0" y="0"/>
+                      <a:ext cx="3869690" cy="2518170"/>
+                    </a:xfrm>
+                    <a:prstGeom prst="rect">
+                      <a:avLst/>
+                    </a:prstGeom>
+                    <a:ln w="9525">
+                      <a:solidFill>
+                        <a:schemeClr val="tx1"/>
+                      </a:solidFill>
+                    </a:ln>
+                  </pic:spPr>
+                </pic:pic>
+              </a:graphicData>
+            </a:graphic>
+            <wp14:sizeRelH relativeFrom="margin">
+              <wp14:pctWidth>0</wp14:pctWidth>
+            </wp14:sizeRelH>
+            <wp14:sizeRelV relativeFrom="margin">
+              <wp14:pctHeight>0</wp14:pctHeight>
+            </wp14:sizeRelV>
+          </wp:anchor>
+        </w:drawing>
+      </w:r>
+    </w:p>
+    <w:p>
+      <w:pPr>
+        <w:spacing w:line="320" w:lineRule="exact"/>
+        <w:jc w:val="center"/>
+        <w:rPr>
+          <w:rFonts w:ascii="Helvetica Neue" w:hAnsi="Helvetica Neue"/>
+          <w:b/>
+          <w:bCs/>
+          <w:sz w:val="22"/>
+          <w:szCs w:val="22"/>
+        </w:rPr>
+      </w:pPr>
+    </w:p>
+    <w:p>
+      <w:pPr>
+        <w:spacing w:line="320" w:lineRule="exact"/>
+        <w:jc w:val="center"/>
+        <w:rPr>
+          <w:rFonts w:ascii="Helvetica Neue" w:hAnsi="Helvetica Neue"/>
+          <w:b/>
+          <w:bCs/>
+          <w:sz w:val="22"/>
+          <w:szCs w:val="22"/>
+        </w:rPr>
+      </w:pPr>
+    </w:p>
+    <w:p>
+      <w:pPr>
+        <w:spacing w:line="320" w:lineRule="exact"/>
+        <w:jc w:val="center"/>
+        <w:rPr>
+          <w:rFonts w:ascii="Helvetica Neue" w:hAnsi="Helvetica Neue"/>
+          <w:b/>
+          <w:bCs/>
+          <w:sz w:val="22"/>
+          <w:szCs w:val="22"/>
+        </w:rPr>
+      </w:pPr>
+    </w:p>
+    <w:p>
+      <w:pPr>
+        <w:spacing w:line="320" w:lineRule="exact"/>
+        <w:jc w:val="center"/>
+        <w:rPr>
+          <w:rFonts w:ascii="Helvetica Neue" w:hAnsi="Helvetica Neue"/>
+          <w:b/>
+          <w:bCs/>
+          <w:sz w:val="22"/>
+          <w:szCs w:val="22"/>
+        </w:rPr>
+      </w:pPr>
+    </w:p>
+    <w:p>
+      <w:pPr>
+        <w:spacing w:line="320" w:lineRule="exact"/>
+        <w:jc w:val="center"/>
+        <w:rPr>
+          <w:rFonts w:ascii="Helvetica Neue" w:hAnsi="Helvetica Neue"/>
+          <w:b/>
+          <w:bCs/>
+          <w:sz w:val="22"/>
+          <w:szCs w:val="22"/>
+        </w:rPr>
+      </w:pPr>
+    </w:p>
+    <w:p>
+      <w:pPr>
+        <w:spacing w:line="320" w:lineRule="exact"/>
+        <w:jc w:val="center"/>
+        <w:rPr>
+          <w:rFonts w:ascii="Helvetica Neue" w:hAnsi="Helvetica Neue"/>
+          <w:b/>
+          <w:bCs/>
+          <w:sz w:val="22"/>
+          <w:szCs w:val="22"/>
+        </w:rPr>
+      </w:pPr>
+    </w:p>
+    <w:p>
+      <w:pPr>
+        <w:spacing w:line="320" w:lineRule="exact"/>
+        <w:jc w:val="center"/>
+        <w:rPr>
+          <w:rFonts w:ascii="Helvetica Neue" w:hAnsi="Helvetica Neue"/>
+          <w:b/>
+          <w:bCs/>
+          <w:sz w:val="22"/>
+          <w:szCs w:val="22"/>
+        </w:rPr>
+      </w:pPr>
+    </w:p>
+    <w:p>
+      <w:pPr>
+        <w:spacing w:line="320" w:lineRule="exact"/>
+        <w:jc w:val="center"/>
+        <w:rPr>
+          <w:rFonts w:ascii="Helvetica Neue" w:hAnsi="Helvetica Neue"/>
+          <w:b/>
+          <w:bCs/>
+          <w:sz w:val="22"/>
+          <w:szCs w:val="22"/>
+        </w:rPr>
+      </w:pPr>
+    </w:p>
+    <w:p>
+      <w:pPr>
+        <w:spacing w:line="320" w:lineRule="exact"/>
+        <w:jc w:val="center"/>
+        <w:rPr>
+          <w:rFonts w:ascii="Helvetica Neue" w:hAnsi="Helvetica Neue"/>
+          <w:b/>
+          <w:bCs/>
+          <w:sz w:val="22"/>
+          <w:szCs w:val="22"/>
+        </w:rPr>
+      </w:pPr>
+    </w:p>
+    <w:p>
+      <w:pPr>
+        <w:spacing w:line="320" w:lineRule="exact"/>
+        <w:jc w:val="center"/>
+        <w:rPr>
+          <w:rFonts w:ascii="Helvetica Neue" w:hAnsi="Helvetica Neue"/>
+          <w:b/>
+          <w:bCs/>
+          <w:sz w:val="22"/>
+          <w:szCs w:val="22"/>
+        </w:rPr>
+      </w:pPr>
+    </w:p>
+    <w:p>
+      <w:pPr>
+        <w:spacing w:line="320" w:lineRule="exact"/>
+        <w:jc w:val="center"/>
+        <w:rPr>
+          <w:rFonts w:ascii="Helvetica Neue" w:hAnsi="Helvetica Neue"/>
+          <w:b/>
+          <w:bCs/>
+          <w:sz w:val="22"/>
+          <w:szCs w:val="22"/>
+        </w:rPr>
+      </w:pPr>
+    </w:p>
+    <w:p>
+      <w:pPr>
+        <w:spacing w:line="320" w:lineRule="exact"/>
+        <w:jc w:val="center"/>
+        <w:rPr>
+          <w:rFonts w:ascii="Helvetica Neue" w:hAnsi="Helvetica Neue"/>
+          <w:b/>
+          <w:bCs/>
+          <w:sz w:val="22"/>
+          <w:szCs w:val="22"/>
+        </w:rPr>
+      </w:pPr>
+    </w:p>
+    <w:p>
+      <w:pPr>
+        <w:spacing w:line="320" w:lineRule="exact"/>
+        <w:jc w:val="center"/>
+        <w:rPr>
+          <w:rFonts w:ascii="Helvetica Neue" w:hAnsi="Helvetica Neue"/>
+          <w:b/>
+          <w:bCs/>
+          <w:sz w:val="22"/>
+          <w:szCs w:val="22"/>
+        </w:rPr>
+      </w:pPr>
+      <w:r>
+        <w:rPr>
+          <w:rFonts w:ascii="Helvetica Neue" w:hAnsi="Helvetica Neue"/>
+          <w:b/>
+          <w:bCs/>
+          <w:sz w:val="22"/>
+          <w:szCs w:val="22"/>
+        </w:rPr>
+        <w:t>L</w:t>
+      </w:r>
+      <w:r>
+        <w:rPr>
+          <w:rFonts w:ascii="Helvetica Neue" w:hAnsi="Helvetica Neue"/>
+          <w:b/>
+          <w:bCs/>
+          <w:sz w:val="22"/>
+          <w:szCs w:val="22"/>
+        </w:rPr>
+        <w:t>ateral delta V, GMC</w:t>
+      </w:r>
+    </w:p>
+    <w:p>
+      <w:pPr>
+        <w:spacing w:line="320" w:lineRule="exact"/>
+        <w:jc w:val="both"/>
+        <w:rPr>
+          <w:rFonts w:ascii="Helvetica Neue" w:hAnsi="Helvetica Neue"/>
           <w:bCs/>
           <w:iCs/>
           <w:sz w:val="22"/>
           <w:szCs w:val="22"/>
         </w:rPr>
       </w:pPr>
-      <w:r>
-        <w:rPr>
-          <w:rFonts w:ascii="Helvetica" w:hAnsi="Helvetica" w:cs="Helvetica"/>
-          <w:bCs/>
-          <w:iCs/>
-          <w:sz w:val="22"/>
-          <w:szCs w:val="22"/>
-        </w:rPr>
-        <w:t>There were no significant prior injuries or pre-existing conditions that would impact Mr. Bond’s current injury.</w:t>
-      </w:r>
-    </w:p>
-    <w:p>
-      <w:pPr>
-        <w:spacing w:line="320" w:lineRule="atLeast"/>
-        <w:rPr>
-          <w:rFonts w:ascii="Helvetica" w:hAnsi="Helvetica" w:cs="Helvetica"/>
-          <w:bCs/>
-          <w:iCs/>
-          <w:sz w:val="22"/>
-          <w:szCs w:val="22"/>
-        </w:rPr>
-      </w:pPr>
     </w:p>
     <w:sectPr>
-      <w:headerReference w:type="even" r:id="rId20"/>
-      <w:headerReference w:type="default" r:id="rId21"/>
-      <w:headerReference w:type="first" r:id="rId22"/>
-      <w:footerReference w:type="first" r:id="rId23"/>
+      <w:headerReference w:type="even" r:id="rId22"/>
+      <w:headerReference w:type="default" r:id="rId23"/>
+      <w:headerReference w:type="first" r:id="rId24"/>
+      <w:footerReference w:type="first" r:id="rId25"/>
       <w:pgSz w:w="12240" w:h="15840"/>
       <w:pgMar w:top="1440" w:right="1291" w:bottom="1440" w:left="1296" w:header="725" w:footer="720" w:gutter="0"/>
       <w:cols w:space="720"/>
@@ -1615,7 +2801,7 @@
 </file>
 
 <file path=word/endnotes.xml><?xml version="1.0" encoding="utf-8"?>
-<w:endnotes xmlns:wpc="http://schemas.microsoft.com/office/word/2010/wordprocessingCanvas" xmlns:cx="http://schemas.microsoft.com/office/drawing/2014/chartex" xmlns:cx1="http://schemas.microsoft.com/office/drawing/2015/9/8/chartex" xmlns:cx2="http://schemas.microsoft.com/office/drawing/2015/10/21/chartex" xmlns:cx3="http://schemas.microsoft.com/office/drawing/2016/5/9/chartex" xmlns:cx4="http://schemas.microsoft.com/office/drawing/2016/5/10/chartex" xmlns:cx5="http://schemas.microsoft.com/office/drawing/2016/5/11/chartex" xmlns:cx6="http://schemas.microsoft.com/office/drawing/2016/5/12/chartex" xmlns:cx7="http://schemas.microsoft.com/office/drawing/2016/5/13/chartex" xmlns:cx8="http://schemas.microsoft.com/office/drawing/2016/5/14/chartex" xmlns:mc="http://schemas.openxmlformats.org/markup-compatibility/2006" xmlns:aink="http://schemas.microsoft.com/office/drawing/2016/ink" xmlns:am3d="http://schemas.microsoft.com/office/drawing/2017/model3d" xmlns:o="urn:schemas-microsoft-com:office:office" xmlns:oel="http://schemas.microsoft.com/office/2019/extlst" xmlns:r="http://schemas.openxmlformats.org/officeDocument/2006/relationships" xmlns:m="http://schemas.openxmlformats.org/officeDocument/2006/math" xmlns:v="urn:schemas-microsoft-com:vml" xmlns:wp14="http://schemas.microsoft.com/office/word/2010/wordprocessingDrawing" xmlns:wp="http://schemas.openxmlformats.org/drawingml/2006/wordprocessingDrawing" xmlns:w10="urn:schemas-microsoft-com:office:word" xmlns:w="http://schemas.openxmlformats.org/wordprocessingml/2006/main" xmlns:w14="http://schemas.microsoft.com/office/word/2010/wordml" xmlns:w15="http://schemas.microsoft.com/office/word/2012/wordml" xmlns:w16cex="http://schemas.microsoft.com/office/word/2018/wordml/cex" xmlns:w16cid="http://schemas.microsoft.com/office/word/2016/wordml/cid" xmlns:w16="http://schemas.microsoft.com/office/word/2018/wordml" xmlns:w16du="http://schemas.microsoft.com/office/word/2023/wordml/word16du" xmlns:w16sdtdh="http://schemas.microsoft.com/office/word/2020/wordml/sdtdatahash" xmlns:w16se="http://schemas.microsoft.com/office/word/2015/wordml/symex" xmlns:wpg="http://schemas.microsoft.com/office/word/2010/wordprocessingGroup" xmlns:wpi="http://schemas.microsoft.com/office/word/2010/wordprocessingInk" xmlns:wne="http://schemas.microsoft.com/office/word/2006/wordml" xmlns:wps="http://schemas.microsoft.com/office/word/2010/wordprocessingShape" mc:Ignorable="w14 w15 w16se w16cid w16 w16cex w16sdtdh w16du wp14">
+<w:endnotes xmlns:wpc="http://schemas.microsoft.com/office/word/2010/wordprocessingCanvas" xmlns:cx="http://schemas.microsoft.com/office/drawing/2014/chartex" xmlns:cx1="http://schemas.microsoft.com/office/drawing/2015/9/8/chartex" xmlns:cx2="http://schemas.microsoft.com/office/drawing/2015/10/21/chartex" xmlns:cx3="http://schemas.microsoft.com/office/drawing/2016/5/9/chartex" xmlns:cx4="http://schemas.microsoft.com/office/drawing/2016/5/10/chartex" xmlns:cx5="http://schemas.microsoft.com/office/drawing/2016/5/11/chartex" xmlns:cx6="http://schemas.microsoft.com/office/drawing/2016/5/12/chartex" xmlns:cx7="http://schemas.microsoft.com/office/drawing/2016/5/13/chartex" xmlns:cx8="http://schemas.microsoft.com/office/drawing/2016/5/14/chartex" xmlns:mc="http://schemas.openxmlformats.org/markup-compatibility/2006" xmlns:aink="http://schemas.microsoft.com/office/drawing/2016/ink" xmlns:am3d="http://schemas.microsoft.com/office/drawing/2017/model3d" xmlns:o="urn:schemas-microsoft-com:office:office" xmlns:oel="http://schemas.microsoft.com/office/2019/extlst" xmlns:r="http://schemas.openxmlformats.org/officeDocument/2006/relationships" xmlns:m="http://schemas.openxmlformats.org/officeDocument/2006/math" xmlns:v="urn:schemas-microsoft-com:vml" xmlns:wp14="http://schemas.microsoft.com/office/word/2010/wordprocessingDrawing" xmlns:wp="http://schemas.openxmlformats.org/drawingml/2006/wordprocessingDrawing" xmlns:w10="urn:schemas-microsoft-com:office:word" xmlns:w="http://schemas.openxmlformats.org/wordprocessingml/2006/main" xmlns:w14="http://schemas.microsoft.com/office/word/2010/wordml" xmlns:w15="http://schemas.microsoft.com/office/word/2012/wordml" xmlns:w16cex="http://schemas.microsoft.com/office/word/2018/wordml/cex" xmlns:w16cid="http://schemas.microsoft.com/office/word/2016/wordml/cid" xmlns:w16="http://schemas.microsoft.com/office/word/2018/wordml" xmlns:w16sdtdh="http://schemas.microsoft.com/office/word/2020/wordml/sdtdatahash" xmlns:w16se="http://schemas.microsoft.com/office/word/2015/wordml/symex" xmlns:wpg="http://schemas.microsoft.com/office/word/2010/wordprocessingGroup" xmlns:wpi="http://schemas.microsoft.com/office/word/2010/wordprocessingInk" xmlns:wne="http://schemas.microsoft.com/office/word/2006/wordml" xmlns:wps="http://schemas.microsoft.com/office/word/2010/wordprocessingShape" mc:Ignorable="w14 w15 w16se w16cid w16 w16cex w16sdtdh wp14">
   <w:endnote w:type="separator" w:id="-1">
     <w:p>
       <w:r>
@@ -1634,7 +2820,7 @@
 </file>
 
 <file path=word/footer1.xml><?xml version="1.0" encoding="utf-8"?>
-<w:ftr xmlns:wpc="http://schemas.microsoft.com/office/word/2010/wordprocessingCanvas" xmlns:cx="http://schemas.microsoft.com/office/drawing/2014/chartex" xmlns:cx1="http://schemas.microsoft.com/office/drawing/2015/9/8/chartex" xmlns:cx2="http://schemas.microsoft.com/office/drawing/2015/10/21/chartex" xmlns:cx3="http://schemas.microsoft.com/office/drawing/2016/5/9/chartex" xmlns:cx4="http://schemas.microsoft.com/office/drawing/2016/5/10/chartex" xmlns:cx5="http://schemas.microsoft.com/office/drawing/2016/5/11/chartex" xmlns:cx6="http://schemas.microsoft.com/office/drawing/2016/5/12/chartex" xmlns:cx7="http://schemas.microsoft.com/office/drawing/2016/5/13/chartex" xmlns:cx8="http://schemas.microsoft.com/office/drawing/2016/5/14/chartex" xmlns:mc="http://schemas.openxmlformats.org/markup-compatibility/2006" xmlns:aink="http://schemas.microsoft.com/office/drawing/2016/ink" xmlns:am3d="http://schemas.microsoft.com/office/drawing/2017/model3d" xmlns:o="urn:schemas-microsoft-com:office:office" xmlns:oel="http://schemas.microsoft.com/office/2019/extlst" xmlns:r="http://schemas.openxmlformats.org/officeDocument/2006/relationships" xmlns:m="http://schemas.openxmlformats.org/officeDocument/2006/math" xmlns:v="urn:schemas-microsoft-com:vml" xmlns:wp14="http://schemas.microsoft.com/office/word/2010/wordprocessingDrawing" xmlns:wp="http://schemas.openxmlformats.org/drawingml/2006/wordprocessingDrawing" xmlns:w10="urn:schemas-microsoft-com:office:word" xmlns:w="http://schemas.openxmlformats.org/wordprocessingml/2006/main" xmlns:w14="http://schemas.microsoft.com/office/word/2010/wordml" xmlns:w15="http://schemas.microsoft.com/office/word/2012/wordml" xmlns:w16cex="http://schemas.microsoft.com/office/word/2018/wordml/cex" xmlns:w16cid="http://schemas.microsoft.com/office/word/2016/wordml/cid" xmlns:w16="http://schemas.microsoft.com/office/word/2018/wordml" xmlns:w16du="http://schemas.microsoft.com/office/word/2023/wordml/word16du" xmlns:w16sdtdh="http://schemas.microsoft.com/office/word/2020/wordml/sdtdatahash" xmlns:w16se="http://schemas.microsoft.com/office/word/2015/wordml/symex" xmlns:wpg="http://schemas.microsoft.com/office/word/2010/wordprocessingGroup" xmlns:wpi="http://schemas.microsoft.com/office/word/2010/wordprocessingInk" xmlns:wne="http://schemas.microsoft.com/office/word/2006/wordml" xmlns:wps="http://schemas.microsoft.com/office/word/2010/wordprocessingShape" mc:Ignorable="w14 w15 w16se w16cid w16 w16cex w16sdtdh w16du wp14">
+<w:ftr xmlns:wpc="http://schemas.microsoft.com/office/word/2010/wordprocessingCanvas" xmlns:cx="http://schemas.microsoft.com/office/drawing/2014/chartex" xmlns:cx1="http://schemas.microsoft.com/office/drawing/2015/9/8/chartex" xmlns:cx2="http://schemas.microsoft.com/office/drawing/2015/10/21/chartex" xmlns:cx3="http://schemas.microsoft.com/office/drawing/2016/5/9/chartex" xmlns:cx4="http://schemas.microsoft.com/office/drawing/2016/5/10/chartex" xmlns:cx5="http://schemas.microsoft.com/office/drawing/2016/5/11/chartex" xmlns:cx6="http://schemas.microsoft.com/office/drawing/2016/5/12/chartex" xmlns:cx7="http://schemas.microsoft.com/office/drawing/2016/5/13/chartex" xmlns:cx8="http://schemas.microsoft.com/office/drawing/2016/5/14/chartex" xmlns:mc="http://schemas.openxmlformats.org/markup-compatibility/2006" xmlns:aink="http://schemas.microsoft.com/office/drawing/2016/ink" xmlns:am3d="http://schemas.microsoft.com/office/drawing/2017/model3d" xmlns:o="urn:schemas-microsoft-com:office:office" xmlns:oel="http://schemas.microsoft.com/office/2019/extlst" xmlns:r="http://schemas.openxmlformats.org/officeDocument/2006/relationships" xmlns:m="http://schemas.openxmlformats.org/officeDocument/2006/math" xmlns:v="urn:schemas-microsoft-com:vml" xmlns:wp14="http://schemas.microsoft.com/office/word/2010/wordprocessingDrawing" xmlns:wp="http://schemas.openxmlformats.org/drawingml/2006/wordprocessingDrawing" xmlns:w10="urn:schemas-microsoft-com:office:word" xmlns:w="http://schemas.openxmlformats.org/wordprocessingml/2006/main" xmlns:w14="http://schemas.microsoft.com/office/word/2010/wordml" xmlns:w15="http://schemas.microsoft.com/office/word/2012/wordml" xmlns:w16cex="http://schemas.microsoft.com/office/word/2018/wordml/cex" xmlns:w16cid="http://schemas.microsoft.com/office/word/2016/wordml/cid" xmlns:w16="http://schemas.microsoft.com/office/word/2018/wordml" xmlns:w16sdtdh="http://schemas.microsoft.com/office/word/2020/wordml/sdtdatahash" xmlns:w16se="http://schemas.microsoft.com/office/word/2015/wordml/symex" xmlns:wpg="http://schemas.microsoft.com/office/word/2010/wordprocessingGroup" xmlns:wpi="http://schemas.microsoft.com/office/word/2010/wordprocessingInk" xmlns:wne="http://schemas.microsoft.com/office/word/2006/wordml" xmlns:wps="http://schemas.microsoft.com/office/word/2010/wordprocessingShape" mc:Ignorable="w14 w15 w16se w16cid w16 w16cex w16sdtdh wp14">
   <w:p>
     <w:pPr>
       <w:pStyle w:val="Footer"/>
@@ -1660,7 +2846,7 @@
 </file>
 
 <file path=word/footnotes.xml><?xml version="1.0" encoding="utf-8"?>
-<w:footnotes xmlns:wpc="http://schemas.microsoft.com/office/word/2010/wordprocessingCanvas" xmlns:cx="http://schemas.microsoft.com/office/drawing/2014/chartex" xmlns:cx1="http://schemas.microsoft.com/office/drawing/2015/9/8/chartex" xmlns:cx2="http://schemas.microsoft.com/office/drawing/2015/10/21/chartex" xmlns:cx3="http://schemas.microsoft.com/office/drawing/2016/5/9/chartex" xmlns:cx4="http://schemas.microsoft.com/office/drawing/2016/5/10/chartex" xmlns:cx5="http://schemas.microsoft.com/office/drawing/2016/5/11/chartex" xmlns:cx6="http://schemas.microsoft.com/office/drawing/2016/5/12/chartex" xmlns:cx7="http://schemas.microsoft.com/office/drawing/2016/5/13/chartex" xmlns:cx8="http://schemas.microsoft.com/office/drawing/2016/5/14/chartex" xmlns:mc="http://schemas.openxmlformats.org/markup-compatibility/2006" xmlns:aink="http://schemas.microsoft.com/office/drawing/2016/ink" xmlns:am3d="http://schemas.microsoft.com/office/drawing/2017/model3d" xmlns:o="urn:schemas-microsoft-com:office:office" xmlns:oel="http://schemas.microsoft.com/office/2019/extlst" xmlns:r="http://schemas.openxmlformats.org/officeDocument/2006/relationships" xmlns:m="http://schemas.openxmlformats.org/officeDocument/2006/math" xmlns:v="urn:schemas-microsoft-com:vml" xmlns:wp14="http://schemas.microsoft.com/office/word/2010/wordprocessingDrawing" xmlns:wp="http://schemas.openxmlformats.org/drawingml/2006/wordprocessingDrawing" xmlns:w10="urn:schemas-microsoft-com:office:word" xmlns:w="http://schemas.openxmlformats.org/wordprocessingml/2006/main" xmlns:w14="http://schemas.microsoft.com/office/word/2010/wordml" xmlns:w15="http://schemas.microsoft.com/office/word/2012/wordml" xmlns:w16cex="http://schemas.microsoft.com/office/word/2018/wordml/cex" xmlns:w16cid="http://schemas.microsoft.com/office/word/2016/wordml/cid" xmlns:w16="http://schemas.microsoft.com/office/word/2018/wordml" xmlns:w16du="http://schemas.microsoft.com/office/word/2023/wordml/word16du" xmlns:w16sdtdh="http://schemas.microsoft.com/office/word/2020/wordml/sdtdatahash" xmlns:w16se="http://schemas.microsoft.com/office/word/2015/wordml/symex" xmlns:wpg="http://schemas.microsoft.com/office/word/2010/wordprocessingGroup" xmlns:wpi="http://schemas.microsoft.com/office/word/2010/wordprocessingInk" xmlns:wne="http://schemas.microsoft.com/office/word/2006/wordml" xmlns:wps="http://schemas.microsoft.com/office/word/2010/wordprocessingShape" mc:Ignorable="w14 w15 w16se w16cid w16 w16cex w16sdtdh w16du wp14">
+<w:footnotes xmlns:wpc="http://schemas.microsoft.com/office/word/2010/wordprocessingCanvas" xmlns:cx="http://schemas.microsoft.com/office/drawing/2014/chartex" xmlns:cx1="http://schemas.microsoft.com/office/drawing/2015/9/8/chartex" xmlns:cx2="http://schemas.microsoft.com/office/drawing/2015/10/21/chartex" xmlns:cx3="http://schemas.microsoft.com/office/drawing/2016/5/9/chartex" xmlns:cx4="http://schemas.microsoft.com/office/drawing/2016/5/10/chartex" xmlns:cx5="http://schemas.microsoft.com/office/drawing/2016/5/11/chartex" xmlns:cx6="http://schemas.microsoft.com/office/drawing/2016/5/12/chartex" xmlns:cx7="http://schemas.microsoft.com/office/drawing/2016/5/13/chartex" xmlns:cx8="http://schemas.microsoft.com/office/drawing/2016/5/14/chartex" xmlns:mc="http://schemas.openxmlformats.org/markup-compatibility/2006" xmlns:aink="http://schemas.microsoft.com/office/drawing/2016/ink" xmlns:am3d="http://schemas.microsoft.com/office/drawing/2017/model3d" xmlns:o="urn:schemas-microsoft-com:office:office" xmlns:oel="http://schemas.microsoft.com/office/2019/extlst" xmlns:r="http://schemas.openxmlformats.org/officeDocument/2006/relationships" xmlns:m="http://schemas.openxmlformats.org/officeDocument/2006/math" xmlns:v="urn:schemas-microsoft-com:vml" xmlns:wp14="http://schemas.microsoft.com/office/word/2010/wordprocessingDrawing" xmlns:wp="http://schemas.openxmlformats.org/drawingml/2006/wordprocessingDrawing" xmlns:w10="urn:schemas-microsoft-com:office:word" xmlns:w="http://schemas.openxmlformats.org/wordprocessingml/2006/main" xmlns:w14="http://schemas.microsoft.com/office/word/2010/wordml" xmlns:w15="http://schemas.microsoft.com/office/word/2012/wordml" xmlns:w16cex="http://schemas.microsoft.com/office/word/2018/wordml/cex" xmlns:w16cid="http://schemas.microsoft.com/office/word/2016/wordml/cid" xmlns:w16="http://schemas.microsoft.com/office/word/2018/wordml" xmlns:w16sdtdh="http://schemas.microsoft.com/office/word/2020/wordml/sdtdatahash" xmlns:w16se="http://schemas.microsoft.com/office/word/2015/wordml/symex" xmlns:wpg="http://schemas.microsoft.com/office/word/2010/wordprocessingGroup" xmlns:wpi="http://schemas.microsoft.com/office/word/2010/wordprocessingInk" xmlns:wne="http://schemas.microsoft.com/office/word/2006/wordml" xmlns:wps="http://schemas.microsoft.com/office/word/2010/wordprocessingShape" mc:Ignorable="w14 w15 w16se w16cid w16 w16cex w16sdtdh wp14">
   <w:footnote w:type="separator" w:id="-1">
     <w:p>
       <w:r>
@@ -1680,7 +2866,7 @@
       <w:pPr>
         <w:pStyle w:val="FootnoteText"/>
         <w:rPr>
-          <w:rFonts w:ascii="Helvetica Neue" w:hAnsi="Helvetica Neue"/>
+          <w:rFonts w:ascii="Helvetica Neue" w:hAnsi="Helvetica Neue" w:cstheme="minorBidi"/>
           <w:sz w:val="18"/>
           <w:szCs w:val="18"/>
         </w:rPr>
@@ -1700,25 +2886,7 @@
           <w:sz w:val="18"/>
           <w:szCs w:val="18"/>
         </w:rPr>
-        <w:t xml:space="preserve"> Virtual Crash 5, </w:t>
-      </w:r>
-      <w:proofErr w:type="spellStart"/>
-      <w:r>
-        <w:rPr>
-          <w:rFonts w:ascii="Helvetica Neue" w:hAnsi="Helvetica Neue"/>
-          <w:sz w:val="18"/>
-          <w:szCs w:val="18"/>
-        </w:rPr>
-        <w:t>vCrash</w:t>
-      </w:r>
-      <w:proofErr w:type="spellEnd"/>
-      <w:r>
-        <w:rPr>
-          <w:rFonts w:ascii="Helvetica Neue" w:hAnsi="Helvetica Neue"/>
-          <w:sz w:val="18"/>
-          <w:szCs w:val="18"/>
-        </w:rPr>
-        <w:t xml:space="preserve"> America Inc.</w:t>
+        <w:t xml:space="preserve"> Virtual Crash 5, vCrash America Inc.</w:t>
       </w:r>
     </w:p>
   </w:footnote>
@@ -1726,7 +2894,7 @@
 </file>
 
 <file path=word/header1.xml><?xml version="1.0" encoding="utf-8"?>
-<w:hdr xmlns:wpc="http://schemas.microsoft.com/office/word/2010/wordprocessingCanvas" xmlns:cx="http://schemas.microsoft.com/office/drawing/2014/chartex" xmlns:cx1="http://schemas.microsoft.com/office/drawing/2015/9/8/chartex" xmlns:cx2="http://schemas.microsoft.com/office/drawing/2015/10/21/chartex" xmlns:cx3="http://schemas.microsoft.com/office/drawing/2016/5/9/chartex" xmlns:cx4="http://schemas.microsoft.com/office/drawing/2016/5/10/chartex" xmlns:cx5="http://schemas.microsoft.com/office/drawing/2016/5/11/chartex" xmlns:cx6="http://schemas.microsoft.com/office/drawing/2016/5/12/chartex" xmlns:cx7="http://schemas.microsoft.com/office/drawing/2016/5/13/chartex" xmlns:cx8="http://schemas.microsoft.com/office/drawing/2016/5/14/chartex" xmlns:mc="http://schemas.openxmlformats.org/markup-compatibility/2006" xmlns:aink="http://schemas.microsoft.com/office/drawing/2016/ink" xmlns:am3d="http://schemas.microsoft.com/office/drawing/2017/model3d" xmlns:o="urn:schemas-microsoft-com:office:office" xmlns:oel="http://schemas.microsoft.com/office/2019/extlst" xmlns:r="http://schemas.openxmlformats.org/officeDocument/2006/relationships" xmlns:m="http://schemas.openxmlformats.org/officeDocument/2006/math" xmlns:v="urn:schemas-microsoft-com:vml" xmlns:wp14="http://schemas.microsoft.com/office/word/2010/wordprocessingDrawing" xmlns:wp="http://schemas.openxmlformats.org/drawingml/2006/wordprocessingDrawing" xmlns:w10="urn:schemas-microsoft-com:office:word" xmlns:w="http://schemas.openxmlformats.org/wordprocessingml/2006/main" xmlns:w14="http://schemas.microsoft.com/office/word/2010/wordml" xmlns:w15="http://schemas.microsoft.com/office/word/2012/wordml" xmlns:w16cex="http://schemas.microsoft.com/office/word/2018/wordml/cex" xmlns:w16cid="http://schemas.microsoft.com/office/word/2016/wordml/cid" xmlns:w16="http://schemas.microsoft.com/office/word/2018/wordml" xmlns:w16du="http://schemas.microsoft.com/office/word/2023/wordml/word16du" xmlns:w16sdtdh="http://schemas.microsoft.com/office/word/2020/wordml/sdtdatahash" xmlns:w16se="http://schemas.microsoft.com/office/word/2015/wordml/symex" xmlns:wpg="http://schemas.microsoft.com/office/word/2010/wordprocessingGroup" xmlns:wpi="http://schemas.microsoft.com/office/word/2010/wordprocessingInk" xmlns:wne="http://schemas.microsoft.com/office/word/2006/wordml" xmlns:wps="http://schemas.microsoft.com/office/word/2010/wordprocessingShape" mc:Ignorable="w14 w15 w16se w16cid w16 w16cex w16sdtdh w16du wp14">
+<w:hdr xmlns:wpc="http://schemas.microsoft.com/office/word/2010/wordprocessingCanvas" xmlns:cx="http://schemas.microsoft.com/office/drawing/2014/chartex" xmlns:cx1="http://schemas.microsoft.com/office/drawing/2015/9/8/chartex" xmlns:cx2="http://schemas.microsoft.com/office/drawing/2015/10/21/chartex" xmlns:cx3="http://schemas.microsoft.com/office/drawing/2016/5/9/chartex" xmlns:cx4="http://schemas.microsoft.com/office/drawing/2016/5/10/chartex" xmlns:cx5="http://schemas.microsoft.com/office/drawing/2016/5/11/chartex" xmlns:cx6="http://schemas.microsoft.com/office/drawing/2016/5/12/chartex" xmlns:cx7="http://schemas.microsoft.com/office/drawing/2016/5/13/chartex" xmlns:cx8="http://schemas.microsoft.com/office/drawing/2016/5/14/chartex" xmlns:mc="http://schemas.openxmlformats.org/markup-compatibility/2006" xmlns:aink="http://schemas.microsoft.com/office/drawing/2016/ink" xmlns:am3d="http://schemas.microsoft.com/office/drawing/2017/model3d" xmlns:o="urn:schemas-microsoft-com:office:office" xmlns:oel="http://schemas.microsoft.com/office/2019/extlst" xmlns:r="http://schemas.openxmlformats.org/officeDocument/2006/relationships" xmlns:m="http://schemas.openxmlformats.org/officeDocument/2006/math" xmlns:v="urn:schemas-microsoft-com:vml" xmlns:wp14="http://schemas.microsoft.com/office/word/2010/wordprocessingDrawing" xmlns:wp="http://schemas.openxmlformats.org/drawingml/2006/wordprocessingDrawing" xmlns:w10="urn:schemas-microsoft-com:office:word" xmlns:w="http://schemas.openxmlformats.org/wordprocessingml/2006/main" xmlns:w14="http://schemas.microsoft.com/office/word/2010/wordml" xmlns:w15="http://schemas.microsoft.com/office/word/2012/wordml" xmlns:w16cex="http://schemas.microsoft.com/office/word/2018/wordml/cex" xmlns:w16cid="http://schemas.microsoft.com/office/word/2016/wordml/cid" xmlns:w16="http://schemas.microsoft.com/office/word/2018/wordml" xmlns:w16sdtdh="http://schemas.microsoft.com/office/word/2020/wordml/sdtdatahash" xmlns:w16se="http://schemas.microsoft.com/office/word/2015/wordml/symex" xmlns:wpg="http://schemas.microsoft.com/office/word/2010/wordprocessingGroup" xmlns:wpi="http://schemas.microsoft.com/office/word/2010/wordprocessingInk" xmlns:wne="http://schemas.microsoft.com/office/word/2006/wordml" xmlns:wps="http://schemas.microsoft.com/office/word/2010/wordprocessingShape" mc:Ignorable="w14 w15 w16se w16cid w16 w16cex w16sdtdh wp14">
   <w:p>
     <w:pPr>
       <w:pStyle w:val="Header"/>
@@ -1822,7 +2990,7 @@
 </file>
 
 <file path=word/header2.xml><?xml version="1.0" encoding="utf-8"?>
-<w:hdr xmlns:wpc="http://schemas.microsoft.com/office/word/2010/wordprocessingCanvas" xmlns:cx="http://schemas.microsoft.com/office/drawing/2014/chartex" xmlns:cx1="http://schemas.microsoft.com/office/drawing/2015/9/8/chartex" xmlns:cx2="http://schemas.microsoft.com/office/drawing/2015/10/21/chartex" xmlns:cx3="http://schemas.microsoft.com/office/drawing/2016/5/9/chartex" xmlns:cx4="http://schemas.microsoft.com/office/drawing/2016/5/10/chartex" xmlns:cx5="http://schemas.microsoft.com/office/drawing/2016/5/11/chartex" xmlns:cx6="http://schemas.microsoft.com/office/drawing/2016/5/12/chartex" xmlns:cx7="http://schemas.microsoft.com/office/drawing/2016/5/13/chartex" xmlns:cx8="http://schemas.microsoft.com/office/drawing/2016/5/14/chartex" xmlns:mc="http://schemas.openxmlformats.org/markup-compatibility/2006" xmlns:aink="http://schemas.microsoft.com/office/drawing/2016/ink" xmlns:am3d="http://schemas.microsoft.com/office/drawing/2017/model3d" xmlns:o="urn:schemas-microsoft-com:office:office" xmlns:oel="http://schemas.microsoft.com/office/2019/extlst" xmlns:r="http://schemas.openxmlformats.org/officeDocument/2006/relationships" xmlns:m="http://schemas.openxmlformats.org/officeDocument/2006/math" xmlns:v="urn:schemas-microsoft-com:vml" xmlns:wp14="http://schemas.microsoft.com/office/word/2010/wordprocessingDrawing" xmlns:wp="http://schemas.openxmlformats.org/drawingml/2006/wordprocessingDrawing" xmlns:w10="urn:schemas-microsoft-com:office:word" xmlns:w="http://schemas.openxmlformats.org/wordprocessingml/2006/main" xmlns:w14="http://schemas.microsoft.com/office/word/2010/wordml" xmlns:w15="http://schemas.microsoft.com/office/word/2012/wordml" xmlns:w16cex="http://schemas.microsoft.com/office/word/2018/wordml/cex" xmlns:w16cid="http://schemas.microsoft.com/office/word/2016/wordml/cid" xmlns:w16="http://schemas.microsoft.com/office/word/2018/wordml" xmlns:w16du="http://schemas.microsoft.com/office/word/2023/wordml/word16du" xmlns:w16sdtdh="http://schemas.microsoft.com/office/word/2020/wordml/sdtdatahash" xmlns:w16se="http://schemas.microsoft.com/office/word/2015/wordml/symex" xmlns:wpg="http://schemas.microsoft.com/office/word/2010/wordprocessingGroup" xmlns:wpi="http://schemas.microsoft.com/office/word/2010/wordprocessingInk" xmlns:wne="http://schemas.microsoft.com/office/word/2006/wordml" xmlns:wps="http://schemas.microsoft.com/office/word/2010/wordprocessingShape" mc:Ignorable="w14 w15 w16se w16cid w16 w16cex w16sdtdh w16du wp14">
+<w:hdr xmlns:wpc="http://schemas.microsoft.com/office/word/2010/wordprocessingCanvas" xmlns:cx="http://schemas.microsoft.com/office/drawing/2014/chartex" xmlns:cx1="http://schemas.microsoft.com/office/drawing/2015/9/8/chartex" xmlns:cx2="http://schemas.microsoft.com/office/drawing/2015/10/21/chartex" xmlns:cx3="http://schemas.microsoft.com/office/drawing/2016/5/9/chartex" xmlns:cx4="http://schemas.microsoft.com/office/drawing/2016/5/10/chartex" xmlns:cx5="http://schemas.microsoft.com/office/drawing/2016/5/11/chartex" xmlns:cx6="http://schemas.microsoft.com/office/drawing/2016/5/12/chartex" xmlns:cx7="http://schemas.microsoft.com/office/drawing/2016/5/13/chartex" xmlns:cx8="http://schemas.microsoft.com/office/drawing/2016/5/14/chartex" xmlns:mc="http://schemas.openxmlformats.org/markup-compatibility/2006" xmlns:aink="http://schemas.microsoft.com/office/drawing/2016/ink" xmlns:am3d="http://schemas.microsoft.com/office/drawing/2017/model3d" xmlns:o="urn:schemas-microsoft-com:office:office" xmlns:oel="http://schemas.microsoft.com/office/2019/extlst" xmlns:r="http://schemas.openxmlformats.org/officeDocument/2006/relationships" xmlns:m="http://schemas.openxmlformats.org/officeDocument/2006/math" xmlns:v="urn:schemas-microsoft-com:vml" xmlns:wp14="http://schemas.microsoft.com/office/word/2010/wordprocessingDrawing" xmlns:wp="http://schemas.openxmlformats.org/drawingml/2006/wordprocessingDrawing" xmlns:w10="urn:schemas-microsoft-com:office:word" xmlns:w="http://schemas.openxmlformats.org/wordprocessingml/2006/main" xmlns:w14="http://schemas.microsoft.com/office/word/2010/wordml" xmlns:w15="http://schemas.microsoft.com/office/word/2012/wordml" xmlns:w16cex="http://schemas.microsoft.com/office/word/2018/wordml/cex" xmlns:w16cid="http://schemas.microsoft.com/office/word/2016/wordml/cid" xmlns:w16="http://schemas.microsoft.com/office/word/2018/wordml" xmlns:w16sdtdh="http://schemas.microsoft.com/office/word/2020/wordml/sdtdatahash" xmlns:w16se="http://schemas.microsoft.com/office/word/2015/wordml/symex" xmlns:wpg="http://schemas.microsoft.com/office/word/2010/wordprocessingGroup" xmlns:wpi="http://schemas.microsoft.com/office/word/2010/wordprocessingInk" xmlns:wne="http://schemas.microsoft.com/office/word/2006/wordml" xmlns:wps="http://schemas.microsoft.com/office/word/2010/wordprocessingShape" mc:Ignorable="w14 w15 w16se w16cid w16 w16cex w16sdtdh wp14">
   <w:p>
     <w:pPr>
       <w:spacing w:line="259" w:lineRule="auto"/>
@@ -1836,7 +3004,7 @@
 </file>
 
 <file path=word/header3.xml><?xml version="1.0" encoding="utf-8"?>
-<w:hdr xmlns:wpc="http://schemas.microsoft.com/office/word/2010/wordprocessingCanvas" xmlns:cx="http://schemas.microsoft.com/office/drawing/2014/chartex" xmlns:cx1="http://schemas.microsoft.com/office/drawing/2015/9/8/chartex" xmlns:cx2="http://schemas.microsoft.com/office/drawing/2015/10/21/chartex" xmlns:cx3="http://schemas.microsoft.com/office/drawing/2016/5/9/chartex" xmlns:cx4="http://schemas.microsoft.com/office/drawing/2016/5/10/chartex" xmlns:cx5="http://schemas.microsoft.com/office/drawing/2016/5/11/chartex" xmlns:cx6="http://schemas.microsoft.com/office/drawing/2016/5/12/chartex" xmlns:cx7="http://schemas.microsoft.com/office/drawing/2016/5/13/chartex" xmlns:cx8="http://schemas.microsoft.com/office/drawing/2016/5/14/chartex" xmlns:mc="http://schemas.openxmlformats.org/markup-compatibility/2006" xmlns:aink="http://schemas.microsoft.com/office/drawing/2016/ink" xmlns:am3d="http://schemas.microsoft.com/office/drawing/2017/model3d" xmlns:o="urn:schemas-microsoft-com:office:office" xmlns:oel="http://schemas.microsoft.com/office/2019/extlst" xmlns:r="http://schemas.openxmlformats.org/officeDocument/2006/relationships" xmlns:m="http://schemas.openxmlformats.org/officeDocument/2006/math" xmlns:v="urn:schemas-microsoft-com:vml" xmlns:wp14="http://schemas.microsoft.com/office/word/2010/wordprocessingDrawing" xmlns:wp="http://schemas.openxmlformats.org/drawingml/2006/wordprocessingDrawing" xmlns:w10="urn:schemas-microsoft-com:office:word" xmlns:w="http://schemas.openxmlformats.org/wordprocessingml/2006/main" xmlns:w14="http://schemas.microsoft.com/office/word/2010/wordml" xmlns:w15="http://schemas.microsoft.com/office/word/2012/wordml" xmlns:w16cex="http://schemas.microsoft.com/office/word/2018/wordml/cex" xmlns:w16cid="http://schemas.microsoft.com/office/word/2016/wordml/cid" xmlns:w16="http://schemas.microsoft.com/office/word/2018/wordml" xmlns:w16du="http://schemas.microsoft.com/office/word/2023/wordml/word16du" xmlns:w16sdtdh="http://schemas.microsoft.com/office/word/2020/wordml/sdtdatahash" xmlns:w16se="http://schemas.microsoft.com/office/word/2015/wordml/symex" xmlns:wpg="http://schemas.microsoft.com/office/word/2010/wordprocessingGroup" xmlns:wpi="http://schemas.microsoft.com/office/word/2010/wordprocessingInk" xmlns:wne="http://schemas.microsoft.com/office/word/2006/wordml" xmlns:wps="http://schemas.microsoft.com/office/word/2010/wordprocessingShape" mc:Ignorable="w14 w15 w16se w16cid w16 w16cex w16sdtdh w16du wp14">
+<w:hdr xmlns:wpc="http://schemas.microsoft.com/office/word/2010/wordprocessingCanvas" xmlns:cx="http://schemas.microsoft.com/office/drawing/2014/chartex" xmlns:cx1="http://schemas.microsoft.com/office/drawing/2015/9/8/chartex" xmlns:cx2="http://schemas.microsoft.com/office/drawing/2015/10/21/chartex" xmlns:cx3="http://schemas.microsoft.com/office/drawing/2016/5/9/chartex" xmlns:cx4="http://schemas.microsoft.com/office/drawing/2016/5/10/chartex" xmlns:cx5="http://schemas.microsoft.com/office/drawing/2016/5/11/chartex" xmlns:cx6="http://schemas.microsoft.com/office/drawing/2016/5/12/chartex" xmlns:cx7="http://schemas.microsoft.com/office/drawing/2016/5/13/chartex" xmlns:cx8="http://schemas.microsoft.com/office/drawing/2016/5/14/chartex" xmlns:mc="http://schemas.openxmlformats.org/markup-compatibility/2006" xmlns:aink="http://schemas.microsoft.com/office/drawing/2016/ink" xmlns:am3d="http://schemas.microsoft.com/office/drawing/2017/model3d" xmlns:o="urn:schemas-microsoft-com:office:office" xmlns:oel="http://schemas.microsoft.com/office/2019/extlst" xmlns:r="http://schemas.openxmlformats.org/officeDocument/2006/relationships" xmlns:m="http://schemas.openxmlformats.org/officeDocument/2006/math" xmlns:v="urn:schemas-microsoft-com:vml" xmlns:wp14="http://schemas.microsoft.com/office/word/2010/wordprocessingDrawing" xmlns:wp="http://schemas.openxmlformats.org/drawingml/2006/wordprocessingDrawing" xmlns:w10="urn:schemas-microsoft-com:office:word" xmlns:w="http://schemas.openxmlformats.org/wordprocessingml/2006/main" xmlns:w14="http://schemas.microsoft.com/office/word/2010/wordml" xmlns:w15="http://schemas.microsoft.com/office/word/2012/wordml" xmlns:w16cex="http://schemas.microsoft.com/office/word/2018/wordml/cex" xmlns:w16cid="http://schemas.microsoft.com/office/word/2016/wordml/cid" xmlns:w16="http://schemas.microsoft.com/office/word/2018/wordml" xmlns:w16sdtdh="http://schemas.microsoft.com/office/word/2020/wordml/sdtdatahash" xmlns:w16se="http://schemas.microsoft.com/office/word/2015/wordml/symex" xmlns:wpg="http://schemas.microsoft.com/office/word/2010/wordprocessingGroup" xmlns:wpi="http://schemas.microsoft.com/office/word/2010/wordprocessingInk" xmlns:wne="http://schemas.microsoft.com/office/word/2006/wordml" xmlns:wps="http://schemas.microsoft.com/office/word/2010/wordprocessingShape" mc:Ignorable="w14 w15 w16se w16cid w16 w16cex w16sdtdh wp14">
   <w:p>
     <w:pPr>
       <w:spacing w:line="259" w:lineRule="auto"/>
@@ -1860,7 +3028,7 @@
           <wp:extent cx="2743200" cy="854710"/>
           <wp:effectExtent l="0" t="0" r="0" b="8890"/>
           <wp:wrapNone/>
-          <wp:docPr id="1" name="Picture 1"/>
+          <wp:docPr id="9" name="Picture 1"/>
           <wp:cNvGraphicFramePr>
             <a:graphicFrameLocks xmlns:a="http://schemas.openxmlformats.org/drawingml/2006/main" noChangeAspect="1"/>
           </wp:cNvGraphicFramePr>
@@ -1868,7 +3036,7 @@
             <a:graphicData uri="http://schemas.openxmlformats.org/drawingml/2006/picture">
               <pic:pic xmlns:pic="http://schemas.openxmlformats.org/drawingml/2006/picture">
                 <pic:nvPicPr>
-                  <pic:cNvPr id="2" name="Picture 1"/>
+                  <pic:cNvPr id="10" name="Picture 1"/>
                   <pic:cNvPicPr>
                     <a:picLocks noChangeAspect="1"/>
                   </pic:cNvPicPr>
@@ -1953,8 +3121,121 @@
 </file>
 
 <file path=word/numbering.xml><?xml version="1.0" encoding="utf-8"?>
-<w:numbering xmlns:wpc="http://schemas.microsoft.com/office/word/2010/wordprocessingCanvas" xmlns:cx="http://schemas.microsoft.com/office/drawing/2014/chartex" xmlns:cx1="http://schemas.microsoft.com/office/drawing/2015/9/8/chartex" xmlns:cx2="http://schemas.microsoft.com/office/drawing/2015/10/21/chartex" xmlns:cx3="http://schemas.microsoft.com/office/drawing/2016/5/9/chartex" xmlns:cx4="http://schemas.microsoft.com/office/drawing/2016/5/10/chartex" xmlns:cx5="http://schemas.microsoft.com/office/drawing/2016/5/11/chartex" xmlns:cx6="http://schemas.microsoft.com/office/drawing/2016/5/12/chartex" xmlns:cx7="http://schemas.microsoft.com/office/drawing/2016/5/13/chartex" xmlns:cx8="http://schemas.microsoft.com/office/drawing/2016/5/14/chartex" xmlns:mc="http://schemas.openxmlformats.org/markup-compatibility/2006" xmlns:aink="http://schemas.microsoft.com/office/drawing/2016/ink" xmlns:am3d="http://schemas.microsoft.com/office/drawing/2017/model3d" xmlns:o="urn:schemas-microsoft-com:office:office" xmlns:oel="http://schemas.microsoft.com/office/2019/extlst" xmlns:r="http://schemas.openxmlformats.org/officeDocument/2006/relationships" xmlns:m="http://schemas.openxmlformats.org/officeDocument/2006/math" xmlns:v="urn:schemas-microsoft-com:vml" xmlns:wp14="http://schemas.microsoft.com/office/word/2010/wordprocessingDrawing" xmlns:wp="http://schemas.openxmlformats.org/drawingml/2006/wordprocessingDrawing" xmlns:w10="urn:schemas-microsoft-com:office:word" xmlns:w="http://schemas.openxmlformats.org/wordprocessingml/2006/main" xmlns:w14="http://schemas.microsoft.com/office/word/2010/wordml" xmlns:w15="http://schemas.microsoft.com/office/word/2012/wordml" xmlns:w16cex="http://schemas.microsoft.com/office/word/2018/wordml/cex" xmlns:w16cid="http://schemas.microsoft.com/office/word/2016/wordml/cid" xmlns:w16="http://schemas.microsoft.com/office/word/2018/wordml" xmlns:w16du="http://schemas.microsoft.com/office/word/2023/wordml/word16du" xmlns:w16sdtdh="http://schemas.microsoft.com/office/word/2020/wordml/sdtdatahash" xmlns:w16se="http://schemas.microsoft.com/office/word/2015/wordml/symex" xmlns:wpg="http://schemas.microsoft.com/office/word/2010/wordprocessingGroup" xmlns:wpi="http://schemas.microsoft.com/office/word/2010/wordprocessingInk" xmlns:wne="http://schemas.microsoft.com/office/word/2006/wordml" xmlns:wps="http://schemas.microsoft.com/office/word/2010/wordprocessingShape" mc:Ignorable="w14 w15 w16se w16cid w16 w16cex w16sdtdh w16du wp14">
+<w:numbering xmlns:wpc="http://schemas.microsoft.com/office/word/2010/wordprocessingCanvas" xmlns:cx="http://schemas.microsoft.com/office/drawing/2014/chartex" xmlns:cx1="http://schemas.microsoft.com/office/drawing/2015/9/8/chartex" xmlns:cx2="http://schemas.microsoft.com/office/drawing/2015/10/21/chartex" xmlns:cx3="http://schemas.microsoft.com/office/drawing/2016/5/9/chartex" xmlns:cx4="http://schemas.microsoft.com/office/drawing/2016/5/10/chartex" xmlns:cx5="http://schemas.microsoft.com/office/drawing/2016/5/11/chartex" xmlns:cx6="http://schemas.microsoft.com/office/drawing/2016/5/12/chartex" xmlns:cx7="http://schemas.microsoft.com/office/drawing/2016/5/13/chartex" xmlns:cx8="http://schemas.microsoft.com/office/drawing/2016/5/14/chartex" xmlns:mc="http://schemas.openxmlformats.org/markup-compatibility/2006" xmlns:aink="http://schemas.microsoft.com/office/drawing/2016/ink" xmlns:am3d="http://schemas.microsoft.com/office/drawing/2017/model3d" xmlns:o="urn:schemas-microsoft-com:office:office" xmlns:oel="http://schemas.microsoft.com/office/2019/extlst" xmlns:r="http://schemas.openxmlformats.org/officeDocument/2006/relationships" xmlns:m="http://schemas.openxmlformats.org/officeDocument/2006/math" xmlns:v="urn:schemas-microsoft-com:vml" xmlns:wp14="http://schemas.microsoft.com/office/word/2010/wordprocessingDrawing" xmlns:wp="http://schemas.openxmlformats.org/drawingml/2006/wordprocessingDrawing" xmlns:w10="urn:schemas-microsoft-com:office:word" xmlns:w="http://schemas.openxmlformats.org/wordprocessingml/2006/main" xmlns:w14="http://schemas.microsoft.com/office/word/2010/wordml" xmlns:w15="http://schemas.microsoft.com/office/word/2012/wordml" xmlns:w16cex="http://schemas.microsoft.com/office/word/2018/wordml/cex" xmlns:w16cid="http://schemas.microsoft.com/office/word/2016/wordml/cid" xmlns:w16="http://schemas.microsoft.com/office/word/2018/wordml" xmlns:w16sdtdh="http://schemas.microsoft.com/office/word/2020/wordml/sdtdatahash" xmlns:w16se="http://schemas.microsoft.com/office/word/2015/wordml/symex" xmlns:wpg="http://schemas.microsoft.com/office/word/2010/wordprocessingGroup" xmlns:wpi="http://schemas.microsoft.com/office/word/2010/wordprocessingInk" xmlns:wne="http://schemas.microsoft.com/office/word/2006/wordml" xmlns:wps="http://schemas.microsoft.com/office/word/2010/wordprocessingShape" mc:Ignorable="w14 w15 w16se w16cid w16 w16cex w16sdtdh wp14">
   <w:abstractNum w:abstractNumId="0" w15:restartNumberingAfterBreak="0">
+    <w:nsid w:val="0170666E"/>
+    <w:multiLevelType w:val="hybridMultilevel"/>
+    <w:tmpl w:val="5358BD92"/>
+    <w:lvl w:ilvl="0" w:tplc="04090001">
+      <w:start w:val="1"/>
+      <w:numFmt w:val="bullet"/>
+      <w:lvlText w:val=""/>
+      <w:lvlJc w:val="left"/>
+      <w:pPr>
+        <w:ind w:left="720" w:hanging="360"/>
+      </w:pPr>
+      <w:rPr>
+        <w:rFonts w:ascii="Symbol" w:hAnsi="Symbol" w:hint="default"/>
+      </w:rPr>
+    </w:lvl>
+    <w:lvl w:ilvl="1" w:tplc="04090003" w:tentative="1">
+      <w:start w:val="1"/>
+      <w:numFmt w:val="bullet"/>
+      <w:lvlText w:val="o"/>
+      <w:lvlJc w:val="left"/>
+      <w:pPr>
+        <w:ind w:left="1440" w:hanging="360"/>
+      </w:pPr>
+      <w:rPr>
+        <w:rFonts w:ascii="Courier New" w:hAnsi="Courier New" w:cs="Courier New" w:hint="default"/>
+      </w:rPr>
+    </w:lvl>
+    <w:lvl w:ilvl="2" w:tplc="04090005" w:tentative="1">
+      <w:start w:val="1"/>
+      <w:numFmt w:val="bullet"/>
+      <w:lvlText w:val=""/>
+      <w:lvlJc w:val="left"/>
+      <w:pPr>
+        <w:ind w:left="2160" w:hanging="360"/>
+      </w:pPr>
+      <w:rPr>
+        <w:rFonts w:ascii="Wingdings" w:hAnsi="Wingdings" w:hint="default"/>
+      </w:rPr>
+    </w:lvl>
+    <w:lvl w:ilvl="3" w:tplc="04090001" w:tentative="1">
+      <w:start w:val="1"/>
+      <w:numFmt w:val="bullet"/>
+      <w:lvlText w:val=""/>
+      <w:lvlJc w:val="left"/>
+      <w:pPr>
+        <w:ind w:left="2880" w:hanging="360"/>
+      </w:pPr>
+      <w:rPr>
+        <w:rFonts w:ascii="Symbol" w:hAnsi="Symbol" w:hint="default"/>
+      </w:rPr>
+    </w:lvl>
+    <w:lvl w:ilvl="4" w:tplc="04090003" w:tentative="1">
+      <w:start w:val="1"/>
+      <w:numFmt w:val="bullet"/>
+      <w:lvlText w:val="o"/>
+      <w:lvlJc w:val="left"/>
+      <w:pPr>
+        <w:ind w:left="3600" w:hanging="360"/>
+      </w:pPr>
+      <w:rPr>
+        <w:rFonts w:ascii="Courier New" w:hAnsi="Courier New" w:cs="Courier New" w:hint="default"/>
+      </w:rPr>
+    </w:lvl>
+    <w:lvl w:ilvl="5" w:tplc="04090005" w:tentative="1">
+      <w:start w:val="1"/>
+      <w:numFmt w:val="bullet"/>
+      <w:lvlText w:val=""/>
+      <w:lvlJc w:val="left"/>
+      <w:pPr>
+        <w:ind w:left="4320" w:hanging="360"/>
+      </w:pPr>
+      <w:rPr>
+        <w:rFonts w:ascii="Wingdings" w:hAnsi="Wingdings" w:hint="default"/>
+      </w:rPr>
+    </w:lvl>
+    <w:lvl w:ilvl="6" w:tplc="04090001" w:tentative="1">
+      <w:start w:val="1"/>
+      <w:numFmt w:val="bullet"/>
+      <w:lvlText w:val=""/>
+      <w:lvlJc w:val="left"/>
+      <w:pPr>
+        <w:ind w:left="5040" w:hanging="360"/>
+      </w:pPr>
+      <w:rPr>
+        <w:rFonts w:ascii="Symbol" w:hAnsi="Symbol" w:hint="default"/>
+      </w:rPr>
+    </w:lvl>
+    <w:lvl w:ilvl="7" w:tplc="04090003" w:tentative="1">
+      <w:start w:val="1"/>
+      <w:numFmt w:val="bullet"/>
+      <w:lvlText w:val="o"/>
+      <w:lvlJc w:val="left"/>
+      <w:pPr>
+        <w:ind w:left="5760" w:hanging="360"/>
+      </w:pPr>
+      <w:rPr>
+        <w:rFonts w:ascii="Courier New" w:hAnsi="Courier New" w:cs="Courier New" w:hint="default"/>
+      </w:rPr>
+    </w:lvl>
+    <w:lvl w:ilvl="8" w:tplc="04090005" w:tentative="1">
+      <w:start w:val="1"/>
+      <w:numFmt w:val="bullet"/>
+      <w:lvlText w:val=""/>
+      <w:lvlJc w:val="left"/>
+      <w:pPr>
+        <w:ind w:left="6480" w:hanging="360"/>
+      </w:pPr>
+      <w:rPr>
+        <w:rFonts w:ascii="Wingdings" w:hAnsi="Wingdings" w:hint="default"/>
+      </w:rPr>
+    </w:lvl>
+  </w:abstractNum>
+  <w:abstractNum w:abstractNumId="1" w15:restartNumberingAfterBreak="0">
     <w:nsid w:val="16A624EC"/>
     <w:multiLevelType w:val="hybridMultilevel"/>
     <w:tmpl w:val="5FACCAEC"/>
@@ -2067,10 +3348,10 @@
       </w:pPr>
     </w:lvl>
   </w:abstractNum>
-  <w:abstractNum w:abstractNumId="1" w15:restartNumberingAfterBreak="0">
-    <w:nsid w:val="47CB03B1"/>
+  <w:abstractNum w:abstractNumId="2" w15:restartNumberingAfterBreak="0">
+    <w:nsid w:val="2DD74346"/>
     <w:multiLevelType w:val="hybridMultilevel"/>
-    <w:tmpl w:val="9FE829C4"/>
+    <w:tmpl w:val="181644A4"/>
     <w:lvl w:ilvl="0" w:tplc="04090001">
       <w:start w:val="1"/>
       <w:numFmt w:val="bullet"/>
@@ -2180,7 +3461,7 @@
       </w:rPr>
     </w:lvl>
   </w:abstractNum>
-  <w:abstractNum w:abstractNumId="2" w15:restartNumberingAfterBreak="0">
+  <w:abstractNum w:abstractNumId="3" w15:restartNumberingAfterBreak="0">
     <w:nsid w:val="52EA1CD3"/>
     <w:multiLevelType w:val="hybridMultilevel"/>
     <w:tmpl w:val="E8A8F244"/>
@@ -2293,7 +3574,7 @@
       </w:rPr>
     </w:lvl>
   </w:abstractNum>
-  <w:abstractNum w:abstractNumId="3" w15:restartNumberingAfterBreak="0">
+  <w:abstractNum w:abstractNumId="4" w15:restartNumberingAfterBreak="0">
     <w:nsid w:val="5EB63F70"/>
     <w:multiLevelType w:val="multilevel"/>
     <w:tmpl w:val="BE0209FC"/>
@@ -2406,7 +3687,7 @@
       </w:pPr>
     </w:lvl>
   </w:abstractNum>
-  <w:abstractNum w:abstractNumId="4" w15:restartNumberingAfterBreak="0">
+  <w:abstractNum w:abstractNumId="5" w15:restartNumberingAfterBreak="0">
     <w:nsid w:val="72462609"/>
     <w:multiLevelType w:val="multilevel"/>
     <w:tmpl w:val="72462609"/>
@@ -2550,7 +3831,7 @@
       </w:rPr>
     </w:lvl>
   </w:abstractNum>
-  <w:abstractNum w:abstractNumId="5" w15:restartNumberingAfterBreak="0">
+  <w:abstractNum w:abstractNumId="6" w15:restartNumberingAfterBreak="0">
     <w:nsid w:val="7C8E364B"/>
     <w:multiLevelType w:val="hybridMultilevel"/>
     <w:tmpl w:val="528E9998"/>
@@ -2664,7 +3945,7 @@
     </w:lvl>
   </w:abstractNum>
   <w:num w:numId="1" w16cid:durableId="1144738088">
-    <w:abstractNumId w:val="4"/>
+    <w:abstractNumId w:val="5"/>
     <w:lvlOverride w:ilvl="0">
       <w:startOverride w:val="1"/>
     </w:lvlOverride>
@@ -2694,10 +3975,10 @@
     </w:lvlOverride>
   </w:num>
   <w:num w:numId="2" w16cid:durableId="1768427792">
-    <w:abstractNumId w:val="3"/>
+    <w:abstractNumId w:val="4"/>
   </w:num>
   <w:num w:numId="3" w16cid:durableId="1493981115">
-    <w:abstractNumId w:val="0"/>
+    <w:abstractNumId w:val="1"/>
     <w:lvlOverride w:ilvl="0">
       <w:startOverride w:val="1"/>
     </w:lvlOverride>
@@ -2727,22 +4008,25 @@
     </w:lvlOverride>
   </w:num>
   <w:num w:numId="4" w16cid:durableId="149713861">
+    <w:abstractNumId w:val="1"/>
+  </w:num>
+  <w:num w:numId="5" w16cid:durableId="1773623714">
+    <w:abstractNumId w:val="3"/>
+  </w:num>
+  <w:num w:numId="6" w16cid:durableId="111286673">
+    <w:abstractNumId w:val="6"/>
+  </w:num>
+  <w:num w:numId="7" w16cid:durableId="1418869042">
     <w:abstractNumId w:val="0"/>
   </w:num>
-  <w:num w:numId="5" w16cid:durableId="1773623714">
+  <w:num w:numId="8" w16cid:durableId="90781219">
     <w:abstractNumId w:val="2"/>
-  </w:num>
-  <w:num w:numId="6" w16cid:durableId="111286673">
-    <w:abstractNumId w:val="5"/>
-  </w:num>
-  <w:num w:numId="7" w16cid:durableId="628363323">
-    <w:abstractNumId w:val="1"/>
   </w:num>
 </w:numbering>
 </file>
 
 <file path=word/styles.xml><?xml version="1.0" encoding="utf-8"?>
-<w:styles xmlns:mc="http://schemas.openxmlformats.org/markup-compatibility/2006" xmlns:r="http://schemas.openxmlformats.org/officeDocument/2006/relationships" xmlns:w="http://schemas.openxmlformats.org/wordprocessingml/2006/main" xmlns:w14="http://schemas.microsoft.com/office/word/2010/wordml" xmlns:w15="http://schemas.microsoft.com/office/word/2012/wordml" xmlns:w16cex="http://schemas.microsoft.com/office/word/2018/wordml/cex" xmlns:w16cid="http://schemas.microsoft.com/office/word/2016/wordml/cid" xmlns:w16="http://schemas.microsoft.com/office/word/2018/wordml" xmlns:w16du="http://schemas.microsoft.com/office/word/2023/wordml/word16du" xmlns:w16sdtdh="http://schemas.microsoft.com/office/word/2020/wordml/sdtdatahash" xmlns:w16se="http://schemas.microsoft.com/office/word/2015/wordml/symex" mc:Ignorable="w14 w15 w16se w16cid w16 w16cex w16sdtdh w16du">
+<w:styles xmlns:mc="http://schemas.openxmlformats.org/markup-compatibility/2006" xmlns:r="http://schemas.openxmlformats.org/officeDocument/2006/relationships" xmlns:w="http://schemas.openxmlformats.org/wordprocessingml/2006/main" xmlns:w14="http://schemas.microsoft.com/office/word/2010/wordml" xmlns:w15="http://schemas.microsoft.com/office/word/2012/wordml" xmlns:w16cex="http://schemas.microsoft.com/office/word/2018/wordml/cex" xmlns:w16cid="http://schemas.microsoft.com/office/word/2016/wordml/cid" xmlns:w16="http://schemas.microsoft.com/office/word/2018/wordml" xmlns:w16sdtdh="http://schemas.microsoft.com/office/word/2020/wordml/sdtdatahash" xmlns:w16se="http://schemas.microsoft.com/office/word/2015/wordml/symex" mc:Ignorable="w14 w15 w16se w16cid w16 w16cex w16sdtdh">
   <w:docDefaults>
     <w:rPrDefault>
       <w:rPr>
@@ -2750,12 +4034,7 @@
         <w:lang w:val="en-US" w:eastAsia="en-US" w:bidi="ar-SA"/>
       </w:rPr>
     </w:rPrDefault>
-    <w:pPrDefault>
-      <w:pPr>
-        <w:spacing w:line="320" w:lineRule="exact"/>
-        <w:jc w:val="both"/>
-      </w:pPr>
-    </w:pPrDefault>
+    <w:pPrDefault/>
   </w:docDefaults>
   <w:latentStyles w:defLockedState="0" w:defUIPriority="99" w:defSemiHidden="0" w:defUnhideWhenUsed="0" w:defQFormat="0" w:count="376">
     <w:lsdException w:name="Normal" w:uiPriority="0" w:qFormat="1"/>
@@ -3192,6 +4471,7 @@
     <w:qFormat/>
     <w:pPr>
       <w:keepNext/>
+      <w:spacing w:line="320" w:lineRule="exact"/>
       <w:outlineLvl w:val="2"/>
     </w:pPr>
     <w:rPr>
@@ -3208,6 +4488,7 @@
     <w:qFormat/>
     <w:pPr>
       <w:keepNext/>
+      <w:spacing w:line="320" w:lineRule="exact"/>
       <w:outlineLvl w:val="3"/>
     </w:pPr>
     <w:rPr>
@@ -3227,6 +4508,7 @@
       <w:tabs>
         <w:tab w:val="left" w:pos="450"/>
       </w:tabs>
+      <w:spacing w:line="320" w:lineRule="exact"/>
       <w:outlineLvl w:val="4"/>
     </w:pPr>
     <w:rPr>
@@ -3244,6 +4526,7 @@
     <w:qFormat/>
     <w:pPr>
       <w:keepNext/>
+      <w:spacing w:line="320" w:lineRule="exact"/>
       <w:outlineLvl w:val="5"/>
     </w:pPr>
     <w:rPr>
@@ -3304,7 +4587,7 @@
     <w:link w:val="BodyTextChar"/>
     <w:qFormat/>
     <w:pPr>
-      <w:spacing w:after="120"/>
+      <w:spacing w:after="120" w:line="320" w:lineRule="exact"/>
     </w:pPr>
     <w:rPr>
       <w:sz w:val="23"/>
@@ -3329,6 +4612,9 @@
     <w:basedOn w:val="Normal"/>
     <w:link w:val="BodyText2Char"/>
     <w:qFormat/>
+    <w:pPr>
+      <w:spacing w:line="320" w:lineRule="exact"/>
+    </w:pPr>
     <w:rPr>
       <w:i/>
       <w:iCs/>
@@ -3354,6 +4640,7 @@
     <w:link w:val="BodyTextIndent2Char"/>
     <w:qFormat/>
     <w:pPr>
+      <w:spacing w:line="320" w:lineRule="exact"/>
       <w:ind w:left="720"/>
     </w:pPr>
     <w:rPr>
@@ -3368,6 +4655,7 @@
     <w:link w:val="BodyTextIndent3Char"/>
     <w:qFormat/>
     <w:pPr>
+      <w:spacing w:line="320" w:lineRule="exact"/>
       <w:ind w:left="720"/>
     </w:pPr>
     <w:rPr>
@@ -3392,6 +4680,7 @@
     <w:pPr>
       <w:spacing w:after="3"/>
       <w:ind w:left="10" w:hanging="10"/>
+      <w:jc w:val="both"/>
     </w:pPr>
     <w:rPr>
       <w:rFonts w:ascii="Arial" w:eastAsia="Arial" w:hAnsi="Arial" w:cs="Arial"/>
@@ -3444,6 +4733,9 @@
     <w:link w:val="EndnoteTextChar"/>
     <w:semiHidden/>
     <w:qFormat/>
+    <w:pPr>
+      <w:spacing w:line="320" w:lineRule="exact"/>
+    </w:pPr>
     <w:rPr>
       <w:sz w:val="20"/>
     </w:rPr>
@@ -3469,6 +4761,7 @@
         <w:tab w:val="right" w:pos="8640"/>
       </w:tabs>
       <w:ind w:left="10" w:hanging="10"/>
+      <w:jc w:val="both"/>
     </w:pPr>
     <w:rPr>
       <w:rFonts w:ascii="Arial" w:eastAsia="Arial" w:hAnsi="Arial" w:cs="Arial"/>
@@ -3492,6 +4785,7 @@
     <w:qFormat/>
     <w:pPr>
       <w:ind w:left="10" w:hanging="10"/>
+      <w:jc w:val="both"/>
     </w:pPr>
     <w:rPr>
       <w:rFonts w:ascii="Arial" w:eastAsia="Arial" w:hAnsi="Arial" w:cs="Arial"/>
@@ -3511,6 +4805,7 @@
         <w:tab w:val="right" w:pos="8640"/>
       </w:tabs>
       <w:ind w:left="10" w:hanging="10"/>
+      <w:jc w:val="both"/>
     </w:pPr>
     <w:rPr>
       <w:rFonts w:ascii="Arial" w:eastAsia="Arial" w:hAnsi="Arial" w:cs="Arial"/>
@@ -3781,6 +5076,7 @@
     <w:basedOn w:val="Normal"/>
     <w:qFormat/>
     <w:pPr>
+      <w:spacing w:line="320" w:lineRule="exact"/>
       <w:ind w:left="720"/>
       <w:contextualSpacing/>
     </w:pPr>
@@ -3950,6 +5246,7 @@
     <w:uiPriority w:val="34"/>
     <w:qFormat/>
     <w:pPr>
+      <w:spacing w:line="320" w:lineRule="exact"/>
       <w:ind w:left="720"/>
       <w:contextualSpacing/>
     </w:pPr>
@@ -4028,6 +5325,7 @@
     <w:basedOn w:val="Normal"/>
     <w:qFormat/>
     <w:pPr>
+      <w:spacing w:line="320" w:lineRule="exact"/>
       <w:ind w:left="720"/>
       <w:contextualSpacing/>
     </w:pPr>

--- a/data/temp_import_docx/reconstruction.docx
+++ b/data/temp_import_docx/reconstruction.docx
@@ -25,55 +25,47 @@
           <w:sz w:val="22"/>
           <w:szCs w:val="22"/>
         </w:rPr>
-        <w:t xml:space="preserve"> it </w:t>
-      </w:r>
-      <w:r>
-        <w:rPr>
-          <w:rFonts w:ascii="Helvetica" w:hAnsi="Helvetica"/>
-          <w:sz w:val="22"/>
-          <w:szCs w:val="22"/>
-        </w:rPr>
-        <w:t xml:space="preserve">was daylight, clear and the roadways were dry. </w:t>
-      </w:r>
-      <w:r>
-        <w:rPr>
-          <w:rFonts w:ascii="Helvetica" w:hAnsi="Helvetica"/>
-          <w:sz w:val="22"/>
-          <w:szCs w:val="22"/>
-        </w:rPr>
-        <w:t xml:space="preserve">The speed limit on </w:t>
-      </w:r>
-      <w:r>
-        <w:rPr>
-          <w:rFonts w:ascii="Helvetica" w:hAnsi="Helvetica"/>
-          <w:sz w:val="22"/>
-          <w:szCs w:val="22"/>
-        </w:rPr>
-        <w:t>US-19 was</w:t>
-      </w:r>
-      <w:r>
-        <w:rPr>
-          <w:rFonts w:ascii="Helvetica" w:hAnsi="Helvetica"/>
-          <w:sz w:val="22"/>
-          <w:szCs w:val="22"/>
-        </w:rPr>
-        <w:t xml:space="preserve"> 5</w:t>
-      </w:r>
-      <w:r>
-        <w:rPr>
-          <w:rFonts w:ascii="Helvetica" w:hAnsi="Helvetica"/>
-          <w:sz w:val="22"/>
-          <w:szCs w:val="22"/>
-        </w:rPr>
-        <w:t>0</w:t>
-      </w:r>
-      <w:r>
-        <w:rPr>
-          <w:rFonts w:ascii="Helvetica" w:hAnsi="Helvetica"/>
-          <w:sz w:val="22"/>
-          <w:szCs w:val="22"/>
-        </w:rPr>
-        <w:t xml:space="preserve"> mph.</w:t>
+        <w:t xml:space="preserve"> it was </w:t>
+      </w:r>
+      <w:r>
+        <w:rPr>
+          <w:rFonts w:ascii="Helvetica" w:hAnsi="Helvetica"/>
+          <w:sz w:val="22"/>
+          <w:szCs w:val="22"/>
+        </w:rPr>
+        <w:t>daylight, clear and the roadway was dry.</w:t>
+      </w:r>
+      <w:r>
+        <w:rPr>
+          <w:rFonts w:ascii="Helvetica" w:hAnsi="Helvetica"/>
+          <w:sz w:val="22"/>
+          <w:szCs w:val="22"/>
+        </w:rPr>
+        <w:t xml:space="preserve"> </w:t>
+      </w:r>
+      <w:r>
+        <w:rPr>
+          <w:rFonts w:ascii="Helvetica" w:hAnsi="Helvetica"/>
+          <w:sz w:val="22"/>
+          <w:szCs w:val="22"/>
+        </w:rPr>
+        <w:t>The speed limit on</w:t>
+      </w:r>
+      <w:r>
+        <w:rPr>
+          <w:rFonts w:ascii="Helvetica" w:hAnsi="Helvetica"/>
+          <w:sz w:val="22"/>
+          <w:szCs w:val="22"/>
+        </w:rPr>
+        <w:t xml:space="preserve"> </w:t>
+      </w:r>
+      <w:r>
+        <w:rPr>
+          <w:rFonts w:ascii="Helvetica" w:hAnsi="Helvetica"/>
+          <w:sz w:val="22"/>
+          <w:szCs w:val="22"/>
+        </w:rPr>
+        <w:t>SR 436 was 40 mph.</w:t>
       </w:r>
     </w:p>
     <w:p>
@@ -102,7 +94,7 @@
           <w:szCs w:val="22"/>
           <w:u w:val="single"/>
         </w:rPr>
-        <w:t xml:space="preserve">Ms. </w:t>
+        <w:t>Ms.</w:t>
       </w:r>
       <w:r>
         <w:rPr>
@@ -111,7 +103,7 @@
           <w:szCs w:val="22"/>
           <w:u w:val="single"/>
         </w:rPr>
-        <w:t>Lema</w:t>
+        <w:t xml:space="preserve"> Gonzalez</w:t>
       </w:r>
       <w:r>
         <w:rPr>
@@ -135,7 +127,15 @@
           <w:sz w:val="22"/>
           <w:szCs w:val="22"/>
         </w:rPr>
-        <w:t>July</w:t>
+        <w:t>May 19, 2023,</w:t>
+      </w:r>
+      <w:r>
+        <w:rPr>
+          <w:rFonts w:ascii="Helvetica" w:hAnsi="Helvetica"/>
+          <w:sz w:val="22"/>
+          <w:szCs w:val="22"/>
+        </w:rPr>
+        <w:t xml:space="preserve"> testified that</w:t>
       </w:r>
       <w:r>
         <w:rPr>
@@ -151,39 +151,23 @@
           <w:sz w:val="22"/>
           <w:szCs w:val="22"/>
         </w:rPr>
-        <w:t>25</w:t>
-      </w:r>
-      <w:r>
-        <w:rPr>
-          <w:rFonts w:ascii="Helvetica" w:hAnsi="Helvetica"/>
-          <w:sz w:val="22"/>
-          <w:szCs w:val="22"/>
-        </w:rPr>
-        <w:t>, 202</w:t>
-      </w:r>
-      <w:r>
-        <w:rPr>
-          <w:rFonts w:ascii="Helvetica" w:hAnsi="Helvetica"/>
-          <w:sz w:val="22"/>
-          <w:szCs w:val="22"/>
-        </w:rPr>
-        <w:t>3</w:t>
-      </w:r>
-      <w:r>
-        <w:rPr>
-          <w:rFonts w:ascii="Helvetica" w:hAnsi="Helvetica"/>
-          <w:sz w:val="22"/>
-          <w:szCs w:val="22"/>
-        </w:rPr>
-        <w:t>,</w:t>
-      </w:r>
-      <w:r>
-        <w:rPr>
-          <w:rFonts w:ascii="Helvetica" w:hAnsi="Helvetica"/>
-          <w:sz w:val="22"/>
-          <w:szCs w:val="22"/>
-        </w:rPr>
-        <w:t xml:space="preserve"> testified that</w:t>
+        <w:t xml:space="preserve">she was a passenger in the Hyundai and her husband was driving. They were on the 436 and were slowing to a stop for a traffic light when the truck struck them in the rear. They were almost </w:t>
+      </w:r>
+      <w:r>
+        <w:rPr>
+          <w:rFonts w:ascii="Helvetica" w:hAnsi="Helvetica"/>
+          <w:sz w:val="22"/>
+          <w:szCs w:val="22"/>
+        </w:rPr>
+        <w:t>at</w:t>
+      </w:r>
+      <w:r>
+        <w:rPr>
+          <w:rFonts w:ascii="Helvetica" w:hAnsi="Helvetica"/>
+          <w:sz w:val="22"/>
+          <w:szCs w:val="22"/>
+        </w:rPr>
+        <w:t xml:space="preserve"> a stop when the impact occurred, and it was without warning.</w:t>
       </w:r>
       <w:r>
         <w:rPr>
@@ -199,7 +183,31 @@
           <w:sz w:val="22"/>
           <w:szCs w:val="22"/>
         </w:rPr>
-        <w:t>she was coming out of a parking lot and intended to make a right turn onto US-19.</w:t>
+        <w:t xml:space="preserve">She </w:t>
+      </w:r>
+      <w:r>
+        <w:rPr>
+          <w:rFonts w:ascii="Helvetica" w:hAnsi="Helvetica"/>
+          <w:sz w:val="22"/>
+          <w:szCs w:val="22"/>
+        </w:rPr>
+        <w:t xml:space="preserve">did not see or hear the Ford prior to the crash </w:t>
+      </w:r>
+      <w:r>
+        <w:rPr>
+          <w:rFonts w:ascii="Helvetica" w:hAnsi="Helvetica"/>
+          <w:sz w:val="22"/>
+          <w:szCs w:val="22"/>
+        </w:rPr>
+        <w:t xml:space="preserve">and </w:t>
+      </w:r>
+      <w:r>
+        <w:rPr>
+          <w:rFonts w:ascii="Helvetica" w:hAnsi="Helvetica"/>
+          <w:sz w:val="22"/>
+          <w:szCs w:val="22"/>
+        </w:rPr>
+        <w:t>only felt the impact.</w:t>
       </w:r>
       <w:r>
         <w:rPr>
@@ -215,7 +223,7 @@
           <w:sz w:val="22"/>
           <w:szCs w:val="22"/>
         </w:rPr>
-        <w:t>Traffic was busy</w:t>
+        <w:t>The impact was hard</w:t>
       </w:r>
       <w:r>
         <w:rPr>
@@ -231,31 +239,39 @@
           <w:sz w:val="22"/>
           <w:szCs w:val="22"/>
         </w:rPr>
-        <w:t>there was a line of cars</w:t>
-      </w:r>
-      <w:r>
-        <w:rPr>
-          <w:rFonts w:ascii="Helvetica" w:hAnsi="Helvetica"/>
-          <w:sz w:val="22"/>
-          <w:szCs w:val="22"/>
-        </w:rPr>
-        <w:t xml:space="preserve"> stopped ahead of her on US-19 so she </w:t>
-      </w:r>
-      <w:r>
-        <w:rPr>
-          <w:rFonts w:ascii="Helvetica" w:hAnsi="Helvetica"/>
-          <w:sz w:val="22"/>
-          <w:szCs w:val="22"/>
-        </w:rPr>
-        <w:t>s</w:t>
-      </w:r>
-      <w:r>
-        <w:rPr>
-          <w:rFonts w:ascii="Helvetica" w:hAnsi="Helvetica"/>
-          <w:sz w:val="22"/>
-          <w:szCs w:val="22"/>
-        </w:rPr>
-        <w:t>topped to see if she could make the turn.</w:t>
+        <w:t>her head went back and forth an unknown number of times</w:t>
+      </w:r>
+      <w:r>
+        <w:rPr>
+          <w:rFonts w:ascii="Helvetica" w:hAnsi="Helvetica"/>
+          <w:sz w:val="22"/>
+          <w:szCs w:val="22"/>
+        </w:rPr>
+        <w:t xml:space="preserve"> striking the headrest, and her hairclip was broken </w:t>
+      </w:r>
+      <w:r>
+        <w:rPr>
+          <w:rFonts w:ascii="Helvetica" w:hAnsi="Helvetica"/>
+          <w:sz w:val="22"/>
+          <w:szCs w:val="22"/>
+        </w:rPr>
+        <w:t>into several pieces due to it</w:t>
+      </w:r>
+      <w:r>
+        <w:rPr>
+          <w:rFonts w:ascii="Helvetica" w:hAnsi="Helvetica"/>
+          <w:sz w:val="22"/>
+          <w:szCs w:val="22"/>
+        </w:rPr>
+        <w:t>.</w:t>
+      </w:r>
+      <w:r>
+        <w:rPr>
+          <w:rFonts w:ascii="Helvetica" w:hAnsi="Helvetica"/>
+          <w:sz w:val="22"/>
+          <w:szCs w:val="22"/>
+        </w:rPr>
+        <w:t xml:space="preserve"> The impact pushed their Hyundai forward about 12 feet, which was a guess as she was not good at estimating distances.</w:t>
       </w:r>
       <w:r>
         <w:rPr>
@@ -271,240 +287,36 @@
           <w:sz w:val="22"/>
           <w:szCs w:val="22"/>
         </w:rPr>
-        <w:t xml:space="preserve">She looked to the left and saw the Toyota coming </w:t>
-      </w:r>
-      <w:r>
-        <w:rPr>
-          <w:rFonts w:ascii="Helvetica" w:hAnsi="Helvetica"/>
-          <w:sz w:val="22"/>
-          <w:szCs w:val="22"/>
-        </w:rPr>
-        <w:t>towards her</w:t>
-      </w:r>
-      <w:r>
-        <w:rPr>
-          <w:rFonts w:ascii="Helvetica" w:hAnsi="Helvetica"/>
-          <w:sz w:val="22"/>
-          <w:szCs w:val="22"/>
-        </w:rPr>
-        <w:t xml:space="preserve"> at about 40 mph</w:t>
-      </w:r>
-      <w:r>
-        <w:rPr>
-          <w:rFonts w:ascii="Helvetica" w:hAnsi="Helvetica"/>
-          <w:sz w:val="22"/>
-          <w:szCs w:val="22"/>
-        </w:rPr>
-        <w:t xml:space="preserve"> </w:t>
-      </w:r>
-      <w:r>
-        <w:rPr>
-          <w:rFonts w:ascii="Helvetica" w:hAnsi="Helvetica"/>
-          <w:sz w:val="22"/>
-          <w:szCs w:val="22"/>
-        </w:rPr>
-        <w:t xml:space="preserve">in the </w:t>
-      </w:r>
-      <w:r>
-        <w:rPr>
-          <w:rFonts w:ascii="Helvetica" w:hAnsi="Helvetica"/>
-          <w:sz w:val="22"/>
-          <w:szCs w:val="22"/>
-        </w:rPr>
-        <w:t xml:space="preserve">right southbound </w:t>
-      </w:r>
-      <w:r>
-        <w:rPr>
-          <w:rFonts w:ascii="Helvetica" w:hAnsi="Helvetica"/>
-          <w:sz w:val="22"/>
-          <w:szCs w:val="22"/>
-        </w:rPr>
-        <w:t>lane</w:t>
-      </w:r>
-      <w:r>
-        <w:rPr>
-          <w:rFonts w:ascii="Helvetica" w:hAnsi="Helvetica"/>
-          <w:sz w:val="22"/>
-          <w:szCs w:val="22"/>
-        </w:rPr>
-        <w:t>,</w:t>
-      </w:r>
-      <w:r>
-        <w:rPr>
-          <w:rFonts w:ascii="Helvetica" w:hAnsi="Helvetica"/>
-          <w:sz w:val="22"/>
-          <w:szCs w:val="22"/>
-        </w:rPr>
-        <w:t xml:space="preserve"> </w:t>
-      </w:r>
-      <w:r>
-        <w:rPr>
-          <w:rFonts w:ascii="Helvetica" w:hAnsi="Helvetica"/>
-          <w:sz w:val="22"/>
-          <w:szCs w:val="22"/>
-        </w:rPr>
-        <w:t xml:space="preserve">which was the lane </w:t>
-      </w:r>
-      <w:r>
-        <w:rPr>
-          <w:rFonts w:ascii="Helvetica" w:hAnsi="Helvetica"/>
-          <w:sz w:val="22"/>
-          <w:szCs w:val="22"/>
-        </w:rPr>
-        <w:t xml:space="preserve">she was going to </w:t>
-      </w:r>
-      <w:r>
-        <w:rPr>
-          <w:rFonts w:ascii="Helvetica" w:hAnsi="Helvetica"/>
-          <w:sz w:val="22"/>
-          <w:szCs w:val="22"/>
-        </w:rPr>
-        <w:t>tu</w:t>
-      </w:r>
-      <w:r>
-        <w:rPr>
-          <w:rFonts w:ascii="Helvetica" w:hAnsi="Helvetica"/>
-          <w:sz w:val="22"/>
-          <w:szCs w:val="22"/>
-        </w:rPr>
-        <w:t xml:space="preserve">rn </w:t>
-      </w:r>
-      <w:r>
-        <w:rPr>
-          <w:rFonts w:ascii="Helvetica" w:hAnsi="Helvetica"/>
-          <w:sz w:val="22"/>
-          <w:szCs w:val="22"/>
-        </w:rPr>
-        <w:t>into,</w:t>
-      </w:r>
-      <w:r>
-        <w:rPr>
-          <w:rFonts w:ascii="Helvetica" w:hAnsi="Helvetica"/>
-          <w:sz w:val="22"/>
-          <w:szCs w:val="22"/>
-        </w:rPr>
-        <w:t xml:space="preserve"> so she </w:t>
-      </w:r>
-      <w:r>
-        <w:rPr>
-          <w:rFonts w:ascii="Helvetica" w:hAnsi="Helvetica"/>
-          <w:sz w:val="22"/>
-          <w:szCs w:val="22"/>
-        </w:rPr>
-        <w:t xml:space="preserve">came to a complete stop and </w:t>
-      </w:r>
-      <w:r>
-        <w:rPr>
-          <w:rFonts w:ascii="Helvetica" w:hAnsi="Helvetica"/>
-          <w:sz w:val="22"/>
-          <w:szCs w:val="22"/>
-        </w:rPr>
-        <w:t>waited. All of a sudden, she saw the Genesis</w:t>
-      </w:r>
-      <w:r>
-        <w:rPr>
-          <w:rFonts w:ascii="Helvetica" w:hAnsi="Helvetica"/>
-          <w:sz w:val="22"/>
-          <w:szCs w:val="22"/>
-        </w:rPr>
-        <w:t xml:space="preserve"> crossing the other lanes and </w:t>
-      </w:r>
-      <w:r>
-        <w:rPr>
-          <w:rFonts w:ascii="Helvetica" w:hAnsi="Helvetica"/>
-          <w:sz w:val="22"/>
-          <w:szCs w:val="22"/>
-        </w:rPr>
-        <w:t xml:space="preserve">she saw </w:t>
-      </w:r>
-      <w:r>
-        <w:rPr>
-          <w:rFonts w:ascii="Helvetica" w:hAnsi="Helvetica"/>
-          <w:sz w:val="22"/>
-          <w:szCs w:val="22"/>
-        </w:rPr>
-        <w:t>the Toyota str</w:t>
-      </w:r>
-      <w:r>
-        <w:rPr>
-          <w:rFonts w:ascii="Helvetica" w:hAnsi="Helvetica"/>
-          <w:sz w:val="22"/>
-          <w:szCs w:val="22"/>
-        </w:rPr>
-        <w:t>ike</w:t>
-      </w:r>
-      <w:r>
-        <w:rPr>
-          <w:rFonts w:ascii="Helvetica" w:hAnsi="Helvetica"/>
-          <w:sz w:val="22"/>
-          <w:szCs w:val="22"/>
-        </w:rPr>
-        <w:t xml:space="preserve"> it.</w:t>
-      </w:r>
-      <w:r>
-        <w:rPr>
-          <w:rFonts w:ascii="Helvetica" w:hAnsi="Helvetica"/>
-          <w:sz w:val="22"/>
-          <w:szCs w:val="22"/>
-        </w:rPr>
-        <w:t xml:space="preserve"> The front of the Toyota struck the rear passenger side of the Genesis. The Genesis then moved almost sideways, and both of those vehicles came towards her. The driver’s side rear section of the Genesis struck her driver’s door.</w:t>
-      </w:r>
-      <w:r>
-        <w:rPr>
-          <w:rFonts w:ascii="Helvetica" w:hAnsi="Helvetica"/>
-          <w:sz w:val="22"/>
-          <w:szCs w:val="22"/>
-        </w:rPr>
-        <w:t xml:space="preserve"> At the time of </w:t>
-      </w:r>
-      <w:r>
-        <w:rPr>
-          <w:rFonts w:ascii="Helvetica" w:hAnsi="Helvetica"/>
-          <w:sz w:val="22"/>
-          <w:szCs w:val="22"/>
-        </w:rPr>
-        <w:t>impact,</w:t>
-      </w:r>
-      <w:r>
-        <w:rPr>
-          <w:rFonts w:ascii="Helvetica" w:hAnsi="Helvetica"/>
-          <w:sz w:val="22"/>
-          <w:szCs w:val="22"/>
-        </w:rPr>
-        <w:t xml:space="preserve"> she was looking forward and she braced for the impact.</w:t>
-      </w:r>
-      <w:r>
-        <w:rPr>
-          <w:rFonts w:ascii="Helvetica" w:hAnsi="Helvetica"/>
-          <w:sz w:val="22"/>
-          <w:szCs w:val="22"/>
-        </w:rPr>
-        <w:t xml:space="preserve"> When the impact </w:t>
-      </w:r>
-      <w:r>
-        <w:rPr>
-          <w:rFonts w:ascii="Helvetica" w:hAnsi="Helvetica"/>
-          <w:sz w:val="22"/>
-          <w:szCs w:val="22"/>
-        </w:rPr>
-        <w:t>occurred,</w:t>
-      </w:r>
-      <w:r>
-        <w:rPr>
-          <w:rFonts w:ascii="Helvetica" w:hAnsi="Helvetica"/>
-          <w:sz w:val="22"/>
-          <w:szCs w:val="22"/>
-        </w:rPr>
-        <w:t xml:space="preserve"> her vehicle was moved to the right and her side air bag deployed. She struck her left knee on something, and her left side and left arm were struck by the air bag.</w:t>
-      </w:r>
-      <w:r>
-        <w:rPr>
-          <w:rFonts w:ascii="Helvetica" w:hAnsi="Helvetica"/>
-          <w:sz w:val="22"/>
-          <w:szCs w:val="22"/>
-        </w:rPr>
-        <w:t xml:space="preserve"> Once the crash was over, she had to kick open her driver’s door to exit the vehicle because she was not able to fully open it with her arm.</w:t>
-      </w:r>
+        <w:t xml:space="preserve">There were vehicles </w:t>
+      </w:r>
+      <w:r>
+        <w:rPr>
+          <w:rFonts w:ascii="Helvetica" w:hAnsi="Helvetica"/>
+          <w:sz w:val="22"/>
+          <w:szCs w:val="22"/>
+        </w:rPr>
+        <w:lastRenderedPageBreak/>
+        <w:t>in front of them and they did not strike any of them.</w:t>
+      </w:r>
+      <w:r>
+        <w:rPr>
+          <w:rFonts w:ascii="Helvetica" w:hAnsi="Helvetica"/>
+          <w:sz w:val="22"/>
+          <w:szCs w:val="22"/>
+        </w:rPr>
+        <w:t xml:space="preserve"> The Ford left the scene and was later located by police.</w:t>
+      </w:r>
+    </w:p>
+    <w:bookmarkEnd w:id="0"/>
+    <w:p>
+      <w:pPr>
+        <w:spacing w:line="320" w:lineRule="atLeast"/>
+        <w:rPr>
+          <w:rFonts w:ascii="Helvetica" w:hAnsi="Helvetica"/>
+          <w:sz w:val="22"/>
+          <w:szCs w:val="22"/>
+        </w:rPr>
+      </w:pPr>
     </w:p>
     <w:p>
       <w:pPr>
@@ -515,6 +327,31 @@
           <w:szCs w:val="22"/>
         </w:rPr>
       </w:pPr>
+      <w:r>
+        <w:rPr>
+          <w:rFonts w:ascii="Helvetica" w:hAnsi="Helvetica"/>
+          <w:sz w:val="22"/>
+          <w:szCs w:val="22"/>
+        </w:rPr>
+        <w:t xml:space="preserve">No deposition or other statement from </w:t>
+      </w:r>
+      <w:r>
+        <w:rPr>
+          <w:rFonts w:ascii="Helvetica" w:hAnsi="Helvetica"/>
+          <w:sz w:val="22"/>
+          <w:szCs w:val="22"/>
+          <w:u w:val="single"/>
+        </w:rPr>
+        <w:t>Mr. Gonzalez</w:t>
+      </w:r>
+      <w:r>
+        <w:rPr>
+          <w:rFonts w:ascii="Helvetica" w:hAnsi="Helvetica"/>
+          <w:sz w:val="22"/>
+          <w:szCs w:val="22"/>
+        </w:rPr>
+        <w:t xml:space="preserve"> was provided.</w:t>
+      </w:r>
     </w:p>
     <w:p>
       <w:pPr>
@@ -525,80 +362,6 @@
           <w:szCs w:val="22"/>
         </w:rPr>
       </w:pPr>
-      <w:r>
-        <w:rPr>
-          <w:rFonts w:ascii="Helvetica" w:hAnsi="Helvetica"/>
-          <w:sz w:val="22"/>
-          <w:szCs w:val="22"/>
-          <w:u w:val="single"/>
-        </w:rPr>
-        <w:t>Mr. Lema</w:t>
-      </w:r>
-      <w:r>
-        <w:rPr>
-          <w:rFonts w:ascii="Helvetica" w:hAnsi="Helvetica"/>
-          <w:sz w:val="22"/>
-          <w:szCs w:val="22"/>
-        </w:rPr>
-        <w:t>, deposed on January 24, 2024, testified that</w:t>
-      </w:r>
-      <w:r>
-        <w:rPr>
-          <w:rFonts w:ascii="Helvetica" w:hAnsi="Helvetica"/>
-          <w:sz w:val="22"/>
-          <w:szCs w:val="22"/>
-        </w:rPr>
-        <w:t xml:space="preserve"> he </w:t>
-      </w:r>
-      <w:r>
-        <w:rPr>
-          <w:rFonts w:ascii="Helvetica" w:hAnsi="Helvetica"/>
-          <w:sz w:val="22"/>
-          <w:szCs w:val="22"/>
-        </w:rPr>
-        <w:t>wa</w:t>
-      </w:r>
-      <w:r>
-        <w:rPr>
-          <w:rFonts w:ascii="Helvetica" w:hAnsi="Helvetica"/>
-          <w:sz w:val="22"/>
-          <w:szCs w:val="22"/>
-        </w:rPr>
-        <w:t>s Ms. Lema’s spouse. His wife called him after the crash and since he was close by, he walked to it.</w:t>
-      </w:r>
-      <w:r>
-        <w:rPr>
-          <w:rFonts w:ascii="Helvetica" w:hAnsi="Helvetica"/>
-          <w:sz w:val="22"/>
-          <w:szCs w:val="22"/>
-        </w:rPr>
-        <w:t xml:space="preserve"> </w:t>
-      </w:r>
-      <w:r>
-        <w:rPr>
-          <w:rFonts w:ascii="Helvetica" w:hAnsi="Helvetica"/>
-          <w:sz w:val="22"/>
-          <w:szCs w:val="22"/>
-        </w:rPr>
-        <w:t xml:space="preserve">He saw that the driver’s door window </w:t>
-      </w:r>
-      <w:r>
-        <w:rPr>
-          <w:rFonts w:ascii="Helvetica" w:hAnsi="Helvetica"/>
-          <w:sz w:val="22"/>
-          <w:szCs w:val="22"/>
-        </w:rPr>
-        <w:lastRenderedPageBreak/>
-        <w:t>was shattered out, the air bag was covering the opening and there was damage to the driver’s door and left front fender of her car.</w:t>
-      </w:r>
-      <w:r>
-        <w:rPr>
-          <w:rFonts w:ascii="Helvetica" w:hAnsi="Helvetica"/>
-          <w:sz w:val="22"/>
-          <w:szCs w:val="22"/>
-        </w:rPr>
-        <w:t xml:space="preserve"> He was not able to recall the damage that was done to the Toyota but saw damage on both the passenger and driver’s side of the Genesis. His wife’s Toyota did not have any prior damage to it.</w:t>
-      </w:r>
     </w:p>
     <w:p>
       <w:pPr>
@@ -609,6 +372,63 @@
           <w:szCs w:val="22"/>
         </w:rPr>
       </w:pPr>
+      <w:r>
+        <w:rPr>
+          <w:rFonts w:ascii="Helvetica" w:hAnsi="Helvetica"/>
+          <w:sz w:val="22"/>
+          <w:szCs w:val="22"/>
+        </w:rPr>
+        <w:t xml:space="preserve">No deposition of </w:t>
+      </w:r>
+      <w:r>
+        <w:rPr>
+          <w:rFonts w:ascii="Helvetica" w:hAnsi="Helvetica"/>
+          <w:sz w:val="22"/>
+          <w:szCs w:val="22"/>
+          <w:u w:val="single"/>
+        </w:rPr>
+        <w:t>Mr. Saulgozis</w:t>
+      </w:r>
+      <w:r>
+        <w:rPr>
+          <w:rFonts w:ascii="Helvetica" w:hAnsi="Helvetica"/>
+          <w:sz w:val="22"/>
+          <w:szCs w:val="22"/>
+        </w:rPr>
+        <w:t xml:space="preserve"> was provided for review.</w:t>
+      </w:r>
+      <w:r>
+        <w:rPr>
+          <w:rFonts w:ascii="Helvetica" w:hAnsi="Helvetica"/>
+          <w:sz w:val="22"/>
+          <w:szCs w:val="22"/>
+        </w:rPr>
+        <w:t xml:space="preserve"> </w:t>
+      </w:r>
+      <w:r>
+        <w:rPr>
+          <w:rFonts w:ascii="Helvetica" w:hAnsi="Helvetica"/>
+          <w:sz w:val="22"/>
+          <w:szCs w:val="22"/>
+        </w:rPr>
+        <w:t xml:space="preserve">He told police that </w:t>
+      </w:r>
+      <w:r>
+        <w:rPr>
+          <w:rFonts w:ascii="Helvetica" w:hAnsi="Helvetica"/>
+          <w:sz w:val="22"/>
+          <w:szCs w:val="22"/>
+        </w:rPr>
+        <w:t>he did not have any recollection of striking anyone’s vehicle and that he may have blacked out.</w:t>
+      </w:r>
+      <w:r>
+        <w:rPr>
+          <w:rFonts w:ascii="Helvetica" w:hAnsi="Helvetica"/>
+          <w:sz w:val="22"/>
+          <w:szCs w:val="22"/>
+        </w:rPr>
+        <w:t xml:space="preserve"> The damage to his bumper was pre-existing from an earlier insurance claim and he had photos showing it.</w:t>
+      </w:r>
     </w:p>
     <w:p>
       <w:pPr>
@@ -619,79 +439,6 @@
           <w:szCs w:val="22"/>
         </w:rPr>
       </w:pPr>
-      <w:r>
-        <w:rPr>
-          <w:rFonts w:ascii="Helvetica" w:hAnsi="Helvetica"/>
-          <w:sz w:val="22"/>
-          <w:szCs w:val="22"/>
-          <w:u w:val="single"/>
-        </w:rPr>
-        <w:t>Dr. Patel</w:t>
-      </w:r>
-      <w:r>
-        <w:rPr>
-          <w:rFonts w:ascii="Helvetica" w:hAnsi="Helvetica"/>
-          <w:sz w:val="22"/>
-          <w:szCs w:val="22"/>
-        </w:rPr>
-        <w:t>, deposed on</w:t>
-      </w:r>
-      <w:r>
-        <w:rPr>
-          <w:rFonts w:ascii="Helvetica" w:hAnsi="Helvetica"/>
-          <w:sz w:val="22"/>
-          <w:szCs w:val="22"/>
-        </w:rPr>
-        <w:t xml:space="preserve"> August 17, 2023, testified that his written report contained all of his final opinions. He was not intending to testify at trial that any of the procedures or treatments to Ms. Lema were unnecessary. The injuries he believed that she sustained due to the subject crash were a cervical strain/sprain and a contusion to her left shoulder.</w:t>
-      </w:r>
-      <w:r>
-        <w:rPr>
-          <w:rFonts w:ascii="Helvetica" w:hAnsi="Helvetica"/>
-          <w:sz w:val="22"/>
-          <w:szCs w:val="22"/>
-        </w:rPr>
-        <w:t xml:space="preserve"> </w:t>
-      </w:r>
-      <w:r>
-        <w:rPr>
-          <w:rFonts w:ascii="Helvetica" w:hAnsi="Helvetica"/>
-          <w:sz w:val="22"/>
-          <w:szCs w:val="22"/>
-        </w:rPr>
-        <w:t xml:space="preserve">Ms. Lema had extensive degenerative changes to her cervical </w:t>
-      </w:r>
-      <w:r>
-        <w:rPr>
-          <w:rFonts w:ascii="Helvetica" w:hAnsi="Helvetica"/>
-          <w:sz w:val="22"/>
-          <w:szCs w:val="22"/>
-        </w:rPr>
-        <w:t>spine,</w:t>
-      </w:r>
-      <w:r>
-        <w:rPr>
-          <w:rFonts w:ascii="Helvetica" w:hAnsi="Helvetica"/>
-          <w:sz w:val="22"/>
-          <w:szCs w:val="22"/>
-        </w:rPr>
-        <w:t xml:space="preserve"> and he believed that asymptomatic degenerative changes to the spine can become symptomatic after a traffic crash.</w:t>
-      </w:r>
-      <w:r>
-        <w:rPr>
-          <w:rFonts w:ascii="Helvetica" w:hAnsi="Helvetica"/>
-          <w:sz w:val="22"/>
-          <w:szCs w:val="22"/>
-        </w:rPr>
-        <w:t xml:space="preserve"> According to Ms. Lema, the cervical discectomy performed by Dr. Saldin was successful as it helped her neck and arm pain.</w:t>
-      </w:r>
-      <w:r>
-        <w:rPr>
-          <w:rFonts w:ascii="Helvetica" w:hAnsi="Helvetica"/>
-          <w:sz w:val="22"/>
-          <w:szCs w:val="22"/>
-        </w:rPr>
-        <w:t xml:space="preserve"> He did not think that an acute cervical disc herniation was involved and that her condition was due to extensive arthritis.</w:t>
-      </w:r>
     </w:p>
     <w:p>
       <w:pPr>
@@ -702,6 +449,88 @@
           <w:szCs w:val="22"/>
         </w:rPr>
       </w:pPr>
+      <w:r>
+        <w:rPr>
+          <w:rFonts w:ascii="Helvetica" w:hAnsi="Helvetica"/>
+          <w:sz w:val="22"/>
+          <w:szCs w:val="22"/>
+        </w:rPr>
+        <w:t xml:space="preserve">No deposition of the witness, </w:t>
+      </w:r>
+      <w:r>
+        <w:rPr>
+          <w:rFonts w:ascii="Helvetica" w:hAnsi="Helvetica"/>
+          <w:sz w:val="22"/>
+          <w:szCs w:val="22"/>
+          <w:u w:val="single"/>
+        </w:rPr>
+        <w:t xml:space="preserve">Ms. </w:t>
+      </w:r>
+      <w:r>
+        <w:rPr>
+          <w:rFonts w:ascii="Helvetica" w:hAnsi="Helvetica"/>
+          <w:sz w:val="22"/>
+          <w:szCs w:val="22"/>
+          <w:u w:val="single"/>
+        </w:rPr>
+        <w:t>Metzger,</w:t>
+      </w:r>
+      <w:r>
+        <w:rPr>
+          <w:rFonts w:ascii="Helvetica" w:hAnsi="Helvetica"/>
+          <w:sz w:val="22"/>
+          <w:szCs w:val="22"/>
+        </w:rPr>
+        <w:t xml:space="preserve"> was provided for review.</w:t>
+      </w:r>
+      <w:r>
+        <w:rPr>
+          <w:rFonts w:ascii="Helvetica" w:hAnsi="Helvetica"/>
+          <w:sz w:val="22"/>
+          <w:szCs w:val="22"/>
+        </w:rPr>
+        <w:t xml:space="preserve"> </w:t>
+      </w:r>
+      <w:r>
+        <w:rPr>
+          <w:rFonts w:ascii="Helvetica" w:hAnsi="Helvetica"/>
+          <w:sz w:val="22"/>
+          <w:szCs w:val="22"/>
+        </w:rPr>
+        <w:t>She told police that she heard the crash</w:t>
+      </w:r>
+      <w:r>
+        <w:rPr>
+          <w:rFonts w:ascii="Helvetica" w:hAnsi="Helvetica"/>
+          <w:sz w:val="22"/>
+          <w:szCs w:val="22"/>
+        </w:rPr>
+        <w:t>, looked in her rearview mirror, and saw the subject Ford stationary in traffic.</w:t>
+      </w:r>
+      <w:r>
+        <w:rPr>
+          <w:rFonts w:ascii="Helvetica" w:hAnsi="Helvetica"/>
+          <w:sz w:val="22"/>
+          <w:szCs w:val="22"/>
+        </w:rPr>
+        <w:t xml:space="preserve"> </w:t>
+      </w:r>
+      <w:r>
+        <w:rPr>
+          <w:rFonts w:ascii="Helvetica" w:hAnsi="Helvetica"/>
+          <w:sz w:val="22"/>
+          <w:szCs w:val="22"/>
+        </w:rPr>
+        <w:t>The Ford then left the scene and parked in a nearby parking lot</w:t>
+      </w:r>
+      <w:r>
+        <w:rPr>
+          <w:rFonts w:ascii="Helvetica" w:hAnsi="Helvetica"/>
+          <w:sz w:val="22"/>
+          <w:szCs w:val="22"/>
+        </w:rPr>
+        <w:t>. She provided the license plate information to the police and was told she could leave the area.</w:t>
+      </w:r>
     </w:p>
     <w:p>
       <w:pPr>
@@ -712,47 +541,6 @@
           <w:szCs w:val="22"/>
         </w:rPr>
       </w:pPr>
-      <w:r>
-        <w:rPr>
-          <w:rFonts w:ascii="Helvetica" w:hAnsi="Helvetica"/>
-          <w:sz w:val="22"/>
-          <w:szCs w:val="22"/>
-        </w:rPr>
-        <w:t xml:space="preserve">No deposition of </w:t>
-      </w:r>
-      <w:r>
-        <w:rPr>
-          <w:rFonts w:ascii="Helvetica" w:hAnsi="Helvetica"/>
-          <w:sz w:val="22"/>
-          <w:szCs w:val="22"/>
-          <w:u w:val="single"/>
-        </w:rPr>
-        <w:t>Mr. Karadsheh</w:t>
-      </w:r>
-      <w:r>
-        <w:rPr>
-          <w:rFonts w:ascii="Helvetica" w:hAnsi="Helvetica"/>
-          <w:sz w:val="22"/>
-          <w:szCs w:val="22"/>
-        </w:rPr>
-        <w:t xml:space="preserve"> was provided for review.</w:t>
-      </w:r>
-      <w:r>
-        <w:rPr>
-          <w:rFonts w:ascii="Helvetica" w:hAnsi="Helvetica"/>
-          <w:sz w:val="22"/>
-          <w:szCs w:val="22"/>
-        </w:rPr>
-        <w:t xml:space="preserve"> </w:t>
-      </w:r>
-      <w:r>
-        <w:rPr>
-          <w:rFonts w:ascii="Helvetica" w:hAnsi="Helvetica"/>
-          <w:sz w:val="22"/>
-          <w:szCs w:val="22"/>
-        </w:rPr>
-        <w:t>He stated in Defendant’s Answers to Plaintiff’s Interrogatories that he was taking a left-hand turn and was impacted on the right side of his vehicle.</w:t>
-      </w:r>
     </w:p>
     <w:p>
       <w:pPr>
@@ -763,6 +551,103 @@
           <w:szCs w:val="22"/>
         </w:rPr>
       </w:pPr>
+      <w:r>
+        <w:rPr>
+          <w:rFonts w:ascii="Helvetica" w:hAnsi="Helvetica"/>
+          <w:sz w:val="22"/>
+          <w:szCs w:val="22"/>
+        </w:rPr>
+        <w:t xml:space="preserve">The police report, authored by </w:t>
+      </w:r>
+      <w:r>
+        <w:rPr>
+          <w:rFonts w:ascii="Helvetica" w:hAnsi="Helvetica"/>
+          <w:sz w:val="22"/>
+          <w:szCs w:val="22"/>
+          <w:u w:val="single"/>
+        </w:rPr>
+        <w:t>Officer DeCastro</w:t>
+      </w:r>
+      <w:r>
+        <w:rPr>
+          <w:rFonts w:ascii="Helvetica" w:hAnsi="Helvetica"/>
+          <w:sz w:val="22"/>
+          <w:szCs w:val="22"/>
+        </w:rPr>
+        <w:t>, stated that</w:t>
+      </w:r>
+      <w:r>
+        <w:rPr>
+          <w:rFonts w:ascii="Helvetica" w:hAnsi="Helvetica"/>
+          <w:sz w:val="22"/>
+          <w:szCs w:val="22"/>
+        </w:rPr>
+        <w:t xml:space="preserve"> both subject vehicles were in the eastbound right through lane of SR 436.</w:t>
+      </w:r>
+      <w:r>
+        <w:rPr>
+          <w:rFonts w:ascii="Helvetica" w:hAnsi="Helvetica"/>
+          <w:sz w:val="22"/>
+          <w:szCs w:val="22"/>
+        </w:rPr>
+        <w:t xml:space="preserve"> </w:t>
+      </w:r>
+      <w:r>
+        <w:rPr>
+          <w:rFonts w:ascii="Helvetica" w:hAnsi="Helvetica"/>
+          <w:sz w:val="22"/>
+          <w:szCs w:val="22"/>
+        </w:rPr>
+        <w:t>The Hyundai slowed for traffic and the front bumper of the Ford struck the rear bumper of the Hyundai.</w:t>
+      </w:r>
+      <w:r>
+        <w:rPr>
+          <w:rFonts w:ascii="Helvetica" w:hAnsi="Helvetica"/>
+          <w:sz w:val="22"/>
+          <w:szCs w:val="22"/>
+        </w:rPr>
+        <w:t xml:space="preserve"> </w:t>
+      </w:r>
+      <w:r>
+        <w:rPr>
+          <w:rFonts w:ascii="Helvetica" w:hAnsi="Helvetica"/>
+          <w:sz w:val="22"/>
+          <w:szCs w:val="22"/>
+        </w:rPr>
+        <w:t xml:space="preserve">The estimated speed of the Hyundai was 15 </w:t>
+      </w:r>
+      <w:r>
+        <w:rPr>
+          <w:rFonts w:ascii="Helvetica" w:hAnsi="Helvetica"/>
+          <w:sz w:val="22"/>
+          <w:szCs w:val="22"/>
+        </w:rPr>
+        <w:t>mph,</w:t>
+      </w:r>
+      <w:r>
+        <w:rPr>
+          <w:rFonts w:ascii="Helvetica" w:hAnsi="Helvetica"/>
+          <w:sz w:val="22"/>
+          <w:szCs w:val="22"/>
+        </w:rPr>
+        <w:t xml:space="preserve"> and the estimated speed of the Ford was 20 mph.</w:t>
+      </w:r>
+      <w:r>
+        <w:rPr>
+          <w:rFonts w:ascii="Helvetica" w:hAnsi="Helvetica"/>
+          <w:sz w:val="22"/>
+          <w:szCs w:val="22"/>
+        </w:rPr>
+        <w:t xml:space="preserve"> Mr. Sa</w:t>
+      </w:r>
+      <w:r>
+        <w:rPr>
+          <w:rFonts w:ascii="Helvetica" w:hAnsi="Helvetica"/>
+          <w:sz w:val="22"/>
+          <w:szCs w:val="22"/>
+        </w:rPr>
+        <w:t>ulgozis was contacted at his residence, and he stated he did not remember being in a crash. Black paint transfer was discovered on the Hyundai’s bumper that appeared to match the black paint of the subject Ford.</w:t>
+      </w:r>
     </w:p>
     <w:p>
       <w:pPr>
@@ -773,76 +658,130 @@
           <w:szCs w:val="22"/>
         </w:rPr>
       </w:pPr>
-      <w:r>
-        <w:rPr>
-          <w:rFonts w:ascii="Helvetica" w:hAnsi="Helvetica"/>
-          <w:sz w:val="22"/>
-          <w:szCs w:val="22"/>
-        </w:rPr>
-        <w:t>The police report</w:t>
-      </w:r>
-      <w:r>
-        <w:rPr>
-          <w:rFonts w:ascii="Helvetica" w:hAnsi="Helvetica"/>
-          <w:sz w:val="22"/>
-          <w:szCs w:val="22"/>
-        </w:rPr>
-        <w:t xml:space="preserve"> stated that Mr. Karadsheh made a left-hand turn from US-19 northbound and failed to yield the right of way to the southbound Toyota.</w:t>
-      </w:r>
-      <w:r>
-        <w:rPr>
-          <w:rFonts w:ascii="Helvetica" w:hAnsi="Helvetica"/>
-          <w:sz w:val="22"/>
-          <w:szCs w:val="22"/>
-        </w:rPr>
-        <w:t xml:space="preserve"> </w:t>
-      </w:r>
-      <w:r>
-        <w:rPr>
-          <w:rFonts w:ascii="Helvetica" w:hAnsi="Helvetica"/>
-          <w:sz w:val="22"/>
-          <w:szCs w:val="22"/>
-        </w:rPr>
-        <w:t>The front bumper of the Toyota impacted the passenger side of the Genesis, which was pushed into the Mercedes.</w:t>
-      </w:r>
-      <w:r>
-        <w:rPr>
-          <w:rFonts w:ascii="Helvetica" w:hAnsi="Helvetica"/>
-          <w:sz w:val="22"/>
-          <w:szCs w:val="22"/>
-        </w:rPr>
-        <w:t xml:space="preserve"> </w:t>
-      </w:r>
-      <w:r>
-        <w:rPr>
-          <w:rFonts w:ascii="Helvetica" w:hAnsi="Helvetica"/>
-          <w:sz w:val="22"/>
-          <w:szCs w:val="22"/>
-        </w:rPr>
-        <w:t xml:space="preserve">The estimated speed of the Genesis was 5 mph, the Toyota was 45 </w:t>
-      </w:r>
-      <w:r>
-        <w:rPr>
-          <w:rFonts w:ascii="Helvetica" w:hAnsi="Helvetica"/>
-          <w:sz w:val="22"/>
-          <w:szCs w:val="22"/>
-        </w:rPr>
-        <w:t>mph,</w:t>
-      </w:r>
-      <w:r>
-        <w:rPr>
-          <w:rFonts w:ascii="Helvetica" w:hAnsi="Helvetica"/>
-          <w:sz w:val="22"/>
-          <w:szCs w:val="22"/>
-        </w:rPr>
-        <w:t xml:space="preserve"> and the Mercedes was at a stop.</w:t>
+    </w:p>
+    <w:p>
+      <w:pPr>
+        <w:spacing w:line="320" w:lineRule="atLeast"/>
+        <w:rPr>
+          <w:rFonts w:ascii="Helvetica" w:hAnsi="Helvetica"/>
+          <w:sz w:val="22"/>
+          <w:szCs w:val="22"/>
+        </w:rPr>
+      </w:pPr>
+      <w:r>
+        <w:rPr>
+          <w:rFonts w:ascii="Helvetica" w:hAnsi="Helvetica"/>
+          <w:b/>
+          <w:bCs/>
+          <w:sz w:val="22"/>
+          <w:szCs w:val="22"/>
+          <w:u w:val="single"/>
+        </w:rPr>
+        <w:t>Documents Reviewed:</w:t>
+      </w:r>
+    </w:p>
+    <w:p>
+      <w:pPr>
+        <w:spacing w:line="320" w:lineRule="atLeast"/>
+        <w:rPr>
+          <w:rFonts w:ascii="Helvetica" w:hAnsi="Helvetica"/>
+          <w:sz w:val="22"/>
+          <w:szCs w:val="22"/>
+        </w:rPr>
+      </w:pPr>
+      <w:r>
+        <w:rPr>
+          <w:rFonts w:ascii="Helvetica" w:hAnsi="Helvetica"/>
+          <w:sz w:val="22"/>
+          <w:szCs w:val="22"/>
+        </w:rPr>
+        <w:t>The following documents/files were provided and reviewed for the preparation of this report:</w:t>
+      </w:r>
+    </w:p>
+    <w:p>
+      <w:pPr>
+        <w:spacing w:line="320" w:lineRule="atLeast"/>
+        <w:rPr>
+          <w:rFonts w:ascii="Helvetica" w:hAnsi="Helvetica"/>
+          <w:sz w:val="22"/>
+          <w:szCs w:val="22"/>
+        </w:rPr>
+      </w:pPr>
+    </w:p>
+    <w:p>
+      <w:pPr>
+        <w:pStyle w:val="ListParagraph"/>
+        <w:numPr>
+          <w:ilvl w:val="0"/>
+          <w:numId w:val="7"/>
+        </w:numPr>
+        <w:spacing w:line="320" w:lineRule="atLeast"/>
+        <w:rPr>
+          <w:rFonts w:ascii="Helvetica" w:hAnsi="Helvetica"/>
+          <w:sz w:val="22"/>
+          <w:szCs w:val="22"/>
+        </w:rPr>
+      </w:pPr>
+      <w:r>
+        <w:rPr>
+          <w:rFonts w:ascii="Helvetica" w:hAnsi="Helvetica"/>
+          <w:sz w:val="22"/>
+          <w:szCs w:val="22"/>
+        </w:rPr>
+        <w:t>4 color photographs of Ms. Gonzalez’s Hyundai.</w:t>
+      </w:r>
+    </w:p>
+    <w:p>
+      <w:pPr>
+        <w:pStyle w:val="ListParagraph"/>
+        <w:numPr>
+          <w:ilvl w:val="0"/>
+          <w:numId w:val="7"/>
+        </w:numPr>
+        <w:spacing w:line="320" w:lineRule="atLeast"/>
+        <w:rPr>
+          <w:rFonts w:ascii="Helvetica" w:hAnsi="Helvetica"/>
+          <w:sz w:val="22"/>
+          <w:szCs w:val="22"/>
+        </w:rPr>
+      </w:pPr>
+      <w:r>
+        <w:rPr>
+          <w:rFonts w:ascii="Helvetica" w:hAnsi="Helvetica"/>
+          <w:sz w:val="22"/>
+          <w:szCs w:val="22"/>
+        </w:rPr>
+        <w:t>Ms. Gonzalez’s deposition dated May 19, 2023.</w:t>
+      </w:r>
+    </w:p>
+    <w:p>
+      <w:pPr>
+        <w:pStyle w:val="ListParagraph"/>
+        <w:numPr>
+          <w:ilvl w:val="0"/>
+          <w:numId w:val="7"/>
+        </w:numPr>
+        <w:spacing w:line="320" w:lineRule="atLeast"/>
+        <w:rPr>
+          <w:rFonts w:ascii="Helvetica" w:hAnsi="Helvetica"/>
+          <w:sz w:val="22"/>
+          <w:szCs w:val="22"/>
+        </w:rPr>
+      </w:pPr>
+      <w:r>
+        <w:rPr>
+          <w:rFonts w:ascii="Helvetica" w:hAnsi="Helvetica"/>
+          <w:sz w:val="22"/>
+          <w:szCs w:val="22"/>
+        </w:rPr>
+        <w:t>The Altamonte Springs Police Department crash report.</w:t>
       </w:r>
     </w:p>
     <w:sectPr>
-      <w:headerReference w:type="even" r:id="rId19"/>
-      <w:headerReference w:type="default" r:id="rId20"/>
-      <w:headerReference w:type="first" r:id="rId21"/>
-      <w:footerReference w:type="first" r:id="rId22"/>
+      <w:headerReference w:type="even" r:id="rId14"/>
+      <w:headerReference w:type="default" r:id="rId15"/>
+      <w:headerReference w:type="first" r:id="rId16"/>
+      <w:footerReference w:type="first" r:id="rId17"/>
       <w:pgSz w:w="12240" w:h="15840"/>
       <w:pgMar w:top="1440" w:right="1291" w:bottom="1440" w:left="1296" w:header="725" w:footer="720" w:gutter="0"/>
       <w:cols w:space="720"/>
@@ -916,6 +855,53 @@
     <w:p>
       <w:r>
         <w:continuationSeparator/>
+      </w:r>
+    </w:p>
+  </w:footnote>
+  <w:footnote w:id="1">
+    <w:p>
+      <w:pPr>
+        <w:pStyle w:val="FootnoteText"/>
+        <w:rPr>
+          <w:rFonts w:ascii="Helvetica Neue" w:hAnsi="Helvetica Neue" w:cstheme="minorBidi"/>
+          <w:sz w:val="18"/>
+          <w:szCs w:val="18"/>
+        </w:rPr>
+      </w:pPr>
+      <w:r>
+        <w:rPr>
+          <w:rStyle w:val="FootnoteReference"/>
+          <w:rFonts w:ascii="Helvetica Neue" w:hAnsi="Helvetica Neue"/>
+          <w:sz w:val="18"/>
+          <w:szCs w:val="18"/>
+        </w:rPr>
+        <w:footnoteRef/>
+      </w:r>
+      <w:r>
+        <w:rPr>
+          <w:rFonts w:ascii="Helvetica Neue" w:hAnsi="Helvetica Neue"/>
+          <w:sz w:val="18"/>
+          <w:szCs w:val="18"/>
+        </w:rPr>
+        <w:t xml:space="preserve"> Virtual Crash 5, </w:t>
+      </w:r>
+      <w:proofErr w:type="spellStart"/>
+      <w:r>
+        <w:rPr>
+          <w:rFonts w:ascii="Helvetica Neue" w:hAnsi="Helvetica Neue"/>
+          <w:sz w:val="18"/>
+          <w:szCs w:val="18"/>
+        </w:rPr>
+        <w:t>vCrash</w:t>
+      </w:r>
+      <w:proofErr w:type="spellEnd"/>
+      <w:r>
+        <w:rPr>
+          <w:rFonts w:ascii="Helvetica Neue" w:hAnsi="Helvetica Neue"/>
+          <w:sz w:val="18"/>
+          <w:szCs w:val="18"/>
+        </w:rPr>
+        <w:t xml:space="preserve"> America Inc.</w:t>
       </w:r>
     </w:p>
   </w:footnote>
@@ -1152,6 +1138,92 @@
 <file path=word/numbering.xml><?xml version="1.0" encoding="utf-8"?>
 <w:numbering xmlns:wpc="http://schemas.microsoft.com/office/word/2010/wordprocessingCanvas" xmlns:cx="http://schemas.microsoft.com/office/drawing/2014/chartex" xmlns:cx1="http://schemas.microsoft.com/office/drawing/2015/9/8/chartex" xmlns:cx2="http://schemas.microsoft.com/office/drawing/2015/10/21/chartex" xmlns:cx3="http://schemas.microsoft.com/office/drawing/2016/5/9/chartex" xmlns:cx4="http://schemas.microsoft.com/office/drawing/2016/5/10/chartex" xmlns:cx5="http://schemas.microsoft.com/office/drawing/2016/5/11/chartex" xmlns:cx6="http://schemas.microsoft.com/office/drawing/2016/5/12/chartex" xmlns:cx7="http://schemas.microsoft.com/office/drawing/2016/5/13/chartex" xmlns:cx8="http://schemas.microsoft.com/office/drawing/2016/5/14/chartex" xmlns:mc="http://schemas.openxmlformats.org/markup-compatibility/2006" xmlns:aink="http://schemas.microsoft.com/office/drawing/2016/ink" xmlns:am3d="http://schemas.microsoft.com/office/drawing/2017/model3d" xmlns:o="urn:schemas-microsoft-com:office:office" xmlns:oel="http://schemas.microsoft.com/office/2019/extlst" xmlns:r="http://schemas.openxmlformats.org/officeDocument/2006/relationships" xmlns:m="http://schemas.openxmlformats.org/officeDocument/2006/math" xmlns:v="urn:schemas-microsoft-com:vml" xmlns:wp14="http://schemas.microsoft.com/office/word/2010/wordprocessingDrawing" xmlns:wp="http://schemas.openxmlformats.org/drawingml/2006/wordprocessingDrawing" xmlns:w10="urn:schemas-microsoft-com:office:word" xmlns:w="http://schemas.openxmlformats.org/wordprocessingml/2006/main" xmlns:w14="http://schemas.microsoft.com/office/word/2010/wordml" xmlns:w15="http://schemas.microsoft.com/office/word/2012/wordml" xmlns:w16cex="http://schemas.microsoft.com/office/word/2018/wordml/cex" xmlns:w16cid="http://schemas.microsoft.com/office/word/2016/wordml/cid" xmlns:w16="http://schemas.microsoft.com/office/word/2018/wordml" xmlns:w16du="http://schemas.microsoft.com/office/word/2023/wordml/word16du" xmlns:w16sdtdh="http://schemas.microsoft.com/office/word/2020/wordml/sdtdatahash" xmlns:w16se="http://schemas.microsoft.com/office/word/2015/wordml/symex" xmlns:wpg="http://schemas.microsoft.com/office/word/2010/wordprocessingGroup" xmlns:wpi="http://schemas.microsoft.com/office/word/2010/wordprocessingInk" xmlns:wne="http://schemas.microsoft.com/office/word/2006/wordml" xmlns:wps="http://schemas.microsoft.com/office/word/2010/wordprocessingShape" mc:Ignorable="w14 w15 w16se w16cid w16 w16cex w16sdtdh w16du wp14">
   <w:abstractNum w:abstractNumId="0" w15:restartNumberingAfterBreak="0">
+    <w:nsid w:val="0A6E3D08"/>
+    <w:multiLevelType w:val="hybridMultilevel"/>
+    <w:tmpl w:val="4C0CCA44"/>
+    <w:lvl w:ilvl="0" w:tplc="0409000F">
+      <w:start w:val="1"/>
+      <w:numFmt w:val="decimal"/>
+      <w:lvlText w:val="%1."/>
+      <w:lvlJc w:val="left"/>
+      <w:pPr>
+        <w:ind w:left="720" w:hanging="360"/>
+      </w:pPr>
+    </w:lvl>
+    <w:lvl w:ilvl="1" w:tplc="04090019" w:tentative="1">
+      <w:start w:val="1"/>
+      <w:numFmt w:val="lowerLetter"/>
+      <w:lvlText w:val="%2."/>
+      <w:lvlJc w:val="left"/>
+      <w:pPr>
+        <w:ind w:left="1440" w:hanging="360"/>
+      </w:pPr>
+    </w:lvl>
+    <w:lvl w:ilvl="2" w:tplc="0409001B" w:tentative="1">
+      <w:start w:val="1"/>
+      <w:numFmt w:val="lowerRoman"/>
+      <w:lvlText w:val="%3."/>
+      <w:lvlJc w:val="right"/>
+      <w:pPr>
+        <w:ind w:left="2160" w:hanging="180"/>
+      </w:pPr>
+    </w:lvl>
+    <w:lvl w:ilvl="3" w:tplc="0409000F" w:tentative="1">
+      <w:start w:val="1"/>
+      <w:numFmt w:val="decimal"/>
+      <w:lvlText w:val="%4."/>
+      <w:lvlJc w:val="left"/>
+      <w:pPr>
+        <w:ind w:left="2880" w:hanging="360"/>
+      </w:pPr>
+    </w:lvl>
+    <w:lvl w:ilvl="4" w:tplc="04090019" w:tentative="1">
+      <w:start w:val="1"/>
+      <w:numFmt w:val="lowerLetter"/>
+      <w:lvlText w:val="%5."/>
+      <w:lvlJc w:val="left"/>
+      <w:pPr>
+        <w:ind w:left="3600" w:hanging="360"/>
+      </w:pPr>
+    </w:lvl>
+    <w:lvl w:ilvl="5" w:tplc="0409001B" w:tentative="1">
+      <w:start w:val="1"/>
+      <w:numFmt w:val="lowerRoman"/>
+      <w:lvlText w:val="%6."/>
+      <w:lvlJc w:val="right"/>
+      <w:pPr>
+        <w:ind w:left="4320" w:hanging="180"/>
+      </w:pPr>
+    </w:lvl>
+    <w:lvl w:ilvl="6" w:tplc="0409000F" w:tentative="1">
+      <w:start w:val="1"/>
+      <w:numFmt w:val="decimal"/>
+      <w:lvlText w:val="%7."/>
+      <w:lvlJc w:val="left"/>
+      <w:pPr>
+        <w:ind w:left="5040" w:hanging="360"/>
+      </w:pPr>
+    </w:lvl>
+    <w:lvl w:ilvl="7" w:tplc="04090019" w:tentative="1">
+      <w:start w:val="1"/>
+      <w:numFmt w:val="lowerLetter"/>
+      <w:lvlText w:val="%8."/>
+      <w:lvlJc w:val="left"/>
+      <w:pPr>
+        <w:ind w:left="5760" w:hanging="360"/>
+      </w:pPr>
+    </w:lvl>
+    <w:lvl w:ilvl="8" w:tplc="0409001B" w:tentative="1">
+      <w:start w:val="1"/>
+      <w:numFmt w:val="lowerRoman"/>
+      <w:lvlText w:val="%9."/>
+      <w:lvlJc w:val="right"/>
+      <w:pPr>
+        <w:ind w:left="6480" w:hanging="180"/>
+      </w:pPr>
+    </w:lvl>
+  </w:abstractNum>
+  <w:abstractNum w:abstractNumId="1" w15:restartNumberingAfterBreak="0">
     <w:nsid w:val="16A624EC"/>
     <w:multiLevelType w:val="hybridMultilevel"/>
     <w:tmpl w:val="5FACCAEC"/>
@@ -1264,7 +1336,7 @@
       </w:pPr>
     </w:lvl>
   </w:abstractNum>
-  <w:abstractNum w:abstractNumId="1" w15:restartNumberingAfterBreak="0">
+  <w:abstractNum w:abstractNumId="2" w15:restartNumberingAfterBreak="0">
     <w:nsid w:val="52EA1CD3"/>
     <w:multiLevelType w:val="hybridMultilevel"/>
     <w:tmpl w:val="E8A8F244"/>
@@ -1377,7 +1449,7 @@
       </w:rPr>
     </w:lvl>
   </w:abstractNum>
-  <w:abstractNum w:abstractNumId="2" w15:restartNumberingAfterBreak="0">
+  <w:abstractNum w:abstractNumId="3" w15:restartNumberingAfterBreak="0">
     <w:nsid w:val="5EB63F70"/>
     <w:multiLevelType w:val="multilevel"/>
     <w:tmpl w:val="BE0209FC"/>
@@ -1490,7 +1562,7 @@
       </w:pPr>
     </w:lvl>
   </w:abstractNum>
-  <w:abstractNum w:abstractNumId="3" w15:restartNumberingAfterBreak="0">
+  <w:abstractNum w:abstractNumId="4" w15:restartNumberingAfterBreak="0">
     <w:nsid w:val="72462609"/>
     <w:multiLevelType w:val="multilevel"/>
     <w:tmpl w:val="72462609"/>
@@ -1634,7 +1706,7 @@
       </w:rPr>
     </w:lvl>
   </w:abstractNum>
-  <w:abstractNum w:abstractNumId="4" w15:restartNumberingAfterBreak="0">
+  <w:abstractNum w:abstractNumId="5" w15:restartNumberingAfterBreak="0">
     <w:nsid w:val="7C8E364B"/>
     <w:multiLevelType w:val="hybridMultilevel"/>
     <w:tmpl w:val="528E9998"/>
@@ -1748,7 +1820,7 @@
     </w:lvl>
   </w:abstractNum>
   <w:num w:numId="1" w16cid:durableId="1144738088">
-    <w:abstractNumId w:val="3"/>
+    <w:abstractNumId w:val="4"/>
     <w:lvlOverride w:ilvl="0">
       <w:startOverride w:val="1"/>
     </w:lvlOverride>
@@ -1778,10 +1850,10 @@
     </w:lvlOverride>
   </w:num>
   <w:num w:numId="2" w16cid:durableId="1768427792">
-    <w:abstractNumId w:val="2"/>
+    <w:abstractNumId w:val="3"/>
   </w:num>
   <w:num w:numId="3" w16cid:durableId="1493981115">
-    <w:abstractNumId w:val="0"/>
+    <w:abstractNumId w:val="1"/>
     <w:lvlOverride w:ilvl="0">
       <w:startOverride w:val="1"/>
     </w:lvlOverride>
@@ -1811,13 +1883,16 @@
     </w:lvlOverride>
   </w:num>
   <w:num w:numId="4" w16cid:durableId="149713861">
-    <w:abstractNumId w:val="0"/>
+    <w:abstractNumId w:val="1"/>
   </w:num>
   <w:num w:numId="5" w16cid:durableId="1773623714">
-    <w:abstractNumId w:val="1"/>
+    <w:abstractNumId w:val="2"/>
   </w:num>
   <w:num w:numId="6" w16cid:durableId="111286673">
-    <w:abstractNumId w:val="4"/>
+    <w:abstractNumId w:val="5"/>
+  </w:num>
+  <w:num w:numId="7" w16cid:durableId="892080722">
+    <w:abstractNumId w:val="0"/>
   </w:num>
 </w:numbering>
 </file>
@@ -2355,7 +2430,6 @@
   <w:style w:type="character" w:default="1" w:styleId="DefaultParagraphFont">
     <w:name w:val="Default Paragraph Font"/>
     <w:uiPriority w:val="1"/>
-    <w:semiHidden/>
     <w:unhideWhenUsed/>
   </w:style>
   <w:style w:type="table" w:default="1" w:styleId="TableNormal">
